--- a/doc/TechnicalDocument_ReceiptKeeper-revised2.docx
+++ b/doc/TechnicalDocument_ReceiptKeeper-revised2.docx
@@ -15,7 +15,28 @@
           <w:sz w:val="48"/>
           <w:szCs w:val="48"/>
         </w:rPr>
-        <w:t>RECEIPT KEEPER – IMPLEMENTING RESTFUL API USING LOOPBACK FRAMEWORK</w:t>
+        <w:t>RECEIPT KEEPER – IMPLEMENTATION OF</w:t>
+      </w:r>
+      <w:r>
+        <w:rPr>
+          <w:sz w:val="48"/>
+          <w:szCs w:val="48"/>
+        </w:rPr>
+        <w:t xml:space="preserve"> RESTFUL API USING </w:t>
+      </w:r>
+      <w:r>
+        <w:rPr>
+          <w:sz w:val="48"/>
+          <w:szCs w:val="48"/>
+        </w:rPr>
+        <w:t xml:space="preserve">A </w:t>
+      </w:r>
+      <w:r>
+        <w:rPr>
+          <w:sz w:val="48"/>
+          <w:szCs w:val="48"/>
+        </w:rPr>
+        <w:t>LOOPBACK FRAMEWORK</w:t>
       </w:r>
     </w:p>
     <w:p>
@@ -31,46 +52,167 @@
           <w:sz w:val="22"/>
           <w:szCs w:val="22"/>
         </w:rPr>
-        <w:t>C. Choi, H. Nahhal, N.Collins, S. Kim</w:t>
-      </w:r>
-    </w:p>
-    <w:p>
-      <w:pPr>
-        <w:jc w:val="center"/>
+        <w:t>C. Choi</w:t>
+      </w:r>
+      <w:r>
         <w:rPr>
           <w:sz w:val="22"/>
           <w:szCs w:val="22"/>
         </w:rPr>
-      </w:pPr>
+        <w:t xml:space="preserve"> </w:t>
+      </w:r>
       <w:r>
         <w:rPr>
           <w:sz w:val="22"/>
           <w:szCs w:val="22"/>
         </w:rPr>
-        <w:t>Advisor D., Dvorski</w:t>
+        <w:t>(</w:t>
+      </w:r>
+      <w:r>
+        <w:rPr>
+          <w:sz w:val="22"/>
+          <w:szCs w:val="22"/>
+        </w:rPr>
+        <w:t>cch.choi@gmail.com</w:t>
+      </w:r>
+      <w:r>
+        <w:rPr>
+          <w:sz w:val="22"/>
+          <w:szCs w:val="22"/>
+        </w:rPr>
+        <w:t>)</w:t>
+      </w:r>
+      <w:r>
+        <w:rPr>
+          <w:sz w:val="22"/>
+          <w:szCs w:val="22"/>
+        </w:rPr>
+        <w:t>, H. Nahhal</w:t>
+      </w:r>
+      <w:r>
+        <w:rPr>
+          <w:sz w:val="22"/>
+          <w:szCs w:val="22"/>
+        </w:rPr>
+        <w:t xml:space="preserve"> </w:t>
+      </w:r>
+      <w:r>
+        <w:rPr>
+          <w:sz w:val="22"/>
+          <w:szCs w:val="22"/>
+        </w:rPr>
+        <w:t>(</w:t>
+      </w:r>
+      <w:r>
+        <w:rPr>
+          <w:sz w:val="22"/>
+          <w:szCs w:val="22"/>
+        </w:rPr>
+        <w:t>nahhalhasan@gmail.com</w:t>
+      </w:r>
+      <w:r>
+        <w:rPr>
+          <w:sz w:val="22"/>
+          <w:szCs w:val="22"/>
+        </w:rPr>
+        <w:t>)</w:t>
+      </w:r>
+      <w:r>
+        <w:rPr>
+          <w:sz w:val="22"/>
+          <w:szCs w:val="22"/>
+        </w:rPr>
+        <w:t xml:space="preserve">, </w:t>
       </w:r>
     </w:p>
     <w:p>
       <w:pPr>
         <w:jc w:val="center"/>
         <w:rPr>
-          <w:sz w:val="20"/>
-          <w:szCs w:val="20"/>
-        </w:rPr>
-      </w:pPr>
-      <w:r>
-        <w:rPr>
-          <w:sz w:val="20"/>
-          <w:szCs w:val="20"/>
-        </w:rPr>
-        <w:t>Mobile Solution Development</w:t>
-      </w:r>
-      <w:r>
-        <w:rPr>
-          <w:sz w:val="20"/>
-          <w:szCs w:val="20"/>
-        </w:rPr>
-        <w:t>,</w:t>
+          <w:sz w:val="22"/>
+          <w:szCs w:val="22"/>
+        </w:rPr>
+      </w:pPr>
+      <w:r>
+        <w:rPr>
+          <w:sz w:val="22"/>
+          <w:szCs w:val="22"/>
+        </w:rPr>
+        <w:t>N.Collins</w:t>
+      </w:r>
+      <w:r>
+        <w:rPr>
+          <w:sz w:val="22"/>
+          <w:szCs w:val="22"/>
+        </w:rPr>
+        <w:t xml:space="preserve"> </w:t>
+      </w:r>
+      <w:r>
+        <w:rPr>
+          <w:sz w:val="22"/>
+          <w:szCs w:val="22"/>
+        </w:rPr>
+        <w:t>(ncollins.pro@gmail.com)</w:t>
+      </w:r>
+      <w:r>
+        <w:rPr>
+          <w:sz w:val="22"/>
+          <w:szCs w:val="22"/>
+        </w:rPr>
+        <w:t>, S. Kim</w:t>
+      </w:r>
+      <w:r>
+        <w:rPr>
+          <w:sz w:val="22"/>
+          <w:szCs w:val="22"/>
+        </w:rPr>
+        <w:t xml:space="preserve"> </w:t>
+      </w:r>
+      <w:bookmarkStart w:id="0" w:name="_GoBack"/>
+      <w:bookmarkEnd w:id="0"/>
+      <w:r>
+        <w:rPr>
+          <w:sz w:val="22"/>
+          <w:szCs w:val="22"/>
+        </w:rPr>
+        <w:t>(</w:t>
+      </w:r>
+      <w:r>
+        <w:rPr>
+          <w:sz w:val="22"/>
+          <w:szCs w:val="22"/>
+        </w:rPr>
+        <w:t>joe215.kim@gmail.com</w:t>
+      </w:r>
+      <w:r>
+        <w:rPr>
+          <w:sz w:val="22"/>
+          <w:szCs w:val="22"/>
+        </w:rPr>
+        <w:t>)</w:t>
+      </w:r>
+    </w:p>
+    <w:p>
+      <w:pPr>
+        <w:jc w:val="center"/>
+        <w:rPr>
+          <w:sz w:val="22"/>
+          <w:szCs w:val="22"/>
+        </w:rPr>
+      </w:pPr>
+      <w:r>
+        <w:rPr>
+          <w:sz w:val="22"/>
+          <w:szCs w:val="22"/>
+        </w:rPr>
+        <w:t>Supervisor: D.</w:t>
+      </w:r>
+      <w:r>
+        <w:rPr>
+          <w:sz w:val="22"/>
+          <w:szCs w:val="22"/>
+        </w:rPr>
+        <w:t xml:space="preserve"> Dvorski</w:t>
       </w:r>
     </w:p>
     <w:p>
@@ -104,7 +246,7 @@
           <w:sz w:val="20"/>
           <w:szCs w:val="20"/>
         </w:rPr>
-        <w:t>Conestoga College, ON, Canada</w:t>
+        <w:t>Conestoga College</w:t>
       </w:r>
     </w:p>
     <w:p>
@@ -159,6 +301,48 @@
     </w:p>
     <w:p>
       <w:pPr>
+        <w:jc w:val="center"/>
+        <w:outlineLvl w:val="0"/>
+        <w:rPr>
+          <w:sz w:val="16"/>
+          <w:szCs w:val="16"/>
+        </w:rPr>
+      </w:pPr>
+      <w:r>
+        <w:rPr>
+          <w:sz w:val="20"/>
+          <w:szCs w:val="20"/>
+        </w:rPr>
+        <w:t>0</w:t>
+      </w:r>
+      <w:r>
+        <w:rPr>
+          <w:sz w:val="16"/>
+          <w:szCs w:val="16"/>
+        </w:rPr>
+        <w:t xml:space="preserve">.    </w:t>
+      </w:r>
+      <w:r>
+        <w:rPr>
+          <w:sz w:val="20"/>
+          <w:szCs w:val="20"/>
+        </w:rPr>
+        <w:t>ABSTRACT</w:t>
+      </w:r>
+    </w:p>
+    <w:p>
+      <w:pPr>
+        <w:ind w:firstLine="100"/>
+        <w:rPr>
+          <w:b/>
+          <w:i/>
+          <w:sz w:val="18"/>
+          <w:szCs w:val="18"/>
+        </w:rPr>
+      </w:pPr>
+    </w:p>
+    <w:p>
+      <w:pPr>
         <w:ind w:firstLine="100"/>
         <w:rPr>
           <w:b/>
@@ -406,38 +590,6 @@
           <w:szCs w:val="18"/>
         </w:rPr>
       </w:pPr>
-      <w:r>
-        <w:rPr>
-          <w:b/>
-          <w:i/>
-          <w:color w:val="FF0000"/>
-          <w:sz w:val="18"/>
-          <w:szCs w:val="18"/>
-        </w:rPr>
-        <w:t xml:space="preserve">Add how we will </w:t>
-      </w:r>
-      <w:r>
-        <w:rPr>
-          <w:b/>
-          <w:i/>
-          <w:color w:val="FF0000"/>
-          <w:sz w:val="18"/>
-          <w:szCs w:val="18"/>
-        </w:rPr>
-        <w:t>solve the problem.[Joe]</w:t>
-      </w:r>
-    </w:p>
-    <w:p>
-      <w:pPr>
-        <w:ind w:firstLine="100"/>
-        <w:rPr>
-          <w:b/>
-          <w:i/>
-          <w:color w:val="FF0000"/>
-          <w:sz w:val="18"/>
-          <w:szCs w:val="18"/>
-        </w:rPr>
-      </w:pPr>
     </w:p>
     <w:p>
       <w:pPr>
@@ -453,7 +605,7 @@
           <w:sz w:val="20"/>
           <w:szCs w:val="20"/>
         </w:rPr>
-        <w:t>I</w:t>
+        <w:t>1</w:t>
       </w:r>
       <w:r>
         <w:rPr>
@@ -974,7 +1126,14 @@
           <w:sz w:val="20"/>
           <w:szCs w:val="20"/>
         </w:rPr>
-        <w:t xml:space="preserve">II.   </w:t>
+        <w:t>2</w:t>
+      </w:r>
+      <w:r>
+        <w:rPr>
+          <w:sz w:val="20"/>
+          <w:szCs w:val="20"/>
+        </w:rPr>
+        <w:t xml:space="preserve">.   </w:t>
       </w:r>
       <w:r>
         <w:rPr>
@@ -989,6 +1148,13 @@
           <w:szCs w:val="16"/>
         </w:rPr>
         <w:t>METHODOLOGIE</w:t>
+      </w:r>
+      <w:r>
+        <w:rPr>
+          <w:sz w:val="16"/>
+          <w:szCs w:val="16"/>
+        </w:rPr>
+        <w:t>S</w:t>
       </w:r>
     </w:p>
     <w:p>
@@ -1069,7 +1235,6 @@
           <w:sz w:val="20"/>
           <w:szCs w:val="20"/>
         </w:rPr>
-        <w:lastRenderedPageBreak/>
         <w:t xml:space="preserve">Agile Unified Process: </w:t>
       </w:r>
     </w:p>
@@ -1750,7 +1915,15 @@
           <w:sz w:val="20"/>
           <w:szCs w:val="20"/>
         </w:rPr>
-        <w:t>Moreover, HEROKU supports buildpa</w:t>
+        <w:t xml:space="preserve">Moreover, HEROKU supports </w:t>
+      </w:r>
+      <w:r>
+        <w:rPr>
+          <w:sz w:val="20"/>
+          <w:szCs w:val="20"/>
+        </w:rPr>
+        <w:lastRenderedPageBreak/>
+        <w:t>buildpa</w:t>
       </w:r>
       <w:r>
         <w:rPr>
@@ -1857,7 +2030,6 @@
           <w:sz w:val="20"/>
           <w:szCs w:val="20"/>
         </w:rPr>
-        <w:lastRenderedPageBreak/>
         <w:t xml:space="preserve">HEROKU, it will pull from GitHub and build automatically. If the </w:t>
       </w:r>
       <w:r>
@@ -1976,23 +2148,26 @@
         <mc:AlternateContent>
           <mc:Choice Requires="wpg">
             <w:drawing>
-              <wp:anchor distT="0" distB="0" distL="114300" distR="114300" simplePos="0" relativeHeight="251666432" behindDoc="0" locked="0" layoutInCell="1" allowOverlap="1" wp14:anchorId="16DF292C" wp14:editId="5B4DCC10">
+              <wp:anchor distT="0" distB="0" distL="114300" distR="114300" simplePos="0" relativeHeight="251666432" behindDoc="0" locked="0" layoutInCell="1" allowOverlap="1" wp14:anchorId="16DF292C" wp14:editId="2C6B8946">
                 <wp:simplePos x="0" y="0"/>
                 <wp:positionH relativeFrom="column">
-                  <wp:posOffset>114300</wp:posOffset>
+                  <wp:posOffset>133350</wp:posOffset>
                 </wp:positionH>
                 <wp:positionV relativeFrom="paragraph">
-                  <wp:posOffset>247015</wp:posOffset>
+                  <wp:posOffset>250825</wp:posOffset>
                 </wp:positionV>
-                <wp:extent cx="2857500" cy="232410"/>
-                <wp:effectExtent l="0" t="0" r="38100" b="21590"/>
+                <wp:extent cx="2857500" cy="475615"/>
+                <wp:effectExtent l="0" t="0" r="19050" b="19685"/>
                 <wp:wrapThrough wrapText="bothSides">
                   <wp:wrapPolygon edited="0">
-                    <wp:start x="0" y="0"/>
-                    <wp:lineTo x="0" y="21246"/>
-                    <wp:lineTo x="21696" y="21246"/>
-                    <wp:lineTo x="21696" y="0"/>
+                    <wp:start x="13536" y="0"/>
                     <wp:lineTo x="0" y="0"/>
+                    <wp:lineTo x="0" y="20764"/>
+                    <wp:lineTo x="6912" y="21629"/>
+                    <wp:lineTo x="12096" y="21629"/>
+                    <wp:lineTo x="21600" y="21629"/>
+                    <wp:lineTo x="21600" y="0"/>
+                    <wp:lineTo x="13536" y="0"/>
                   </wp:wrapPolygon>
                 </wp:wrapThrough>
                 <wp:docPr id="13" name="Group 13"/>
@@ -2004,9 +2179,9 @@
                       <wpg:grpSpPr>
                         <a:xfrm>
                           <a:off x="0" y="0"/>
-                          <a:ext cx="2857500" cy="232410"/>
+                          <a:ext cx="2857500" cy="475615"/>
                           <a:chOff x="0" y="0"/>
-                          <a:chExt cx="2857500" cy="232621"/>
+                          <a:chExt cx="2857500" cy="258468"/>
                         </a:xfrm>
                       </wpg:grpSpPr>
                       <wps:wsp>
@@ -2015,7 +2190,7 @@
                         <wps:spPr>
                           <a:xfrm>
                             <a:off x="0" y="8466"/>
-                            <a:ext cx="571500" cy="224155"/>
+                            <a:ext cx="619125" cy="234494"/>
                           </a:xfrm>
                           <a:prstGeom prst="rect">
                             <a:avLst/>
@@ -2047,7 +2222,17 @@
                           <w:txbxContent>
                             <w:p>
                               <w:pPr>
-                                <w:jc w:val="center"/>
+                                <w:rPr>
+                                  <w:rFonts w:ascii="Arial" w:hAnsi="Arial" w:cs="Arial"/>
+                                  <w:color w:val="000000" w:themeColor="text1"/>
+                                  <w:sz w:val="13"/>
+                                  <w:szCs w:val="13"/>
+                                  <w:lang w:val="en-CA"/>
+                                </w:rPr>
+                              </w:pPr>
+                            </w:p>
+                            <w:p>
+                              <w:pPr>
                                 <w:rPr>
                                   <w:lang w:val="en-CA"/>
                                 </w:rPr>
@@ -2064,16 +2249,9 @@
                               </w:r>
                               <w:r>
                                 <w:rPr>
-                                  <w:color w:val="000000" w:themeColor="text1"/>
                                   <w:lang w:val="en-CA"/>
                                 </w:rPr>
-                                <w:t xml:space="preserve"> </w:t>
-                              </w:r>
-                              <w:r>
-                                <w:rPr>
-                                  <w:lang w:val="en-CA"/>
-                                </w:rPr>
-                                <w:t>APPS</w:t>
+                                <w:t>PS</w:t>
                               </w:r>
                             </w:p>
                           </w:txbxContent>
@@ -2090,8 +2268,8 @@
                         <wps:cNvSpPr/>
                         <wps:spPr>
                           <a:xfrm>
-                            <a:off x="914400" y="8466"/>
-                            <a:ext cx="571500" cy="224155"/>
+                            <a:off x="952500" y="13635"/>
+                            <a:ext cx="609600" cy="244833"/>
                           </a:xfrm>
                           <a:prstGeom prst="rect">
                             <a:avLst/>
@@ -2144,7 +2322,7 @@
                                   <w:color w:val="000000" w:themeColor="text1"/>
                                   <w:lang w:val="en-CA"/>
                                 </w:rPr>
-                                <w:t xml:space="preserve"> APPS</w:t>
+                                <w:t xml:space="preserve"> </w:t>
                               </w:r>
                             </w:p>
                           </w:txbxContent>
@@ -2162,7 +2340,7 @@
                         <wps:spPr>
                           <a:xfrm>
                             <a:off x="1828800" y="0"/>
-                            <a:ext cx="1028700" cy="224155"/>
+                            <a:ext cx="1028700" cy="248129"/>
                           </a:xfrm>
                           <a:prstGeom prst="rect">
                             <a:avLst/>
@@ -2208,14 +2386,34 @@
                                   <w:szCs w:val="13"/>
                                   <w:lang w:val="en-CA"/>
                                 </w:rPr>
-                                <w:t>PRODUCTOTION</w:t>
+                                <w:t>P</w:t>
+                              </w:r>
+                              <w:r>
+                                <w:rPr>
+                                  <w:rFonts w:ascii="Arial" w:hAnsi="Arial" w:cs="Arial"/>
+                                  <w:color w:val="000000" w:themeColor="text1"/>
+                                  <w:sz w:val="13"/>
+                                  <w:szCs w:val="13"/>
+                                  <w:lang w:val="en-CA"/>
+                                </w:rPr>
+                                <w:t>RODUC</w:t>
+                              </w:r>
+                              <w:r>
+                                <w:rPr>
+                                  <w:rFonts w:ascii="Arial" w:hAnsi="Arial" w:cs="Arial"/>
+                                  <w:color w:val="000000" w:themeColor="text1"/>
+                                  <w:sz w:val="13"/>
+                                  <w:szCs w:val="13"/>
+                                  <w:lang w:val="en-CA"/>
+                                </w:rPr>
+                                <w:t>TION</w:t>
                               </w:r>
                               <w:r>
                                 <w:rPr>
                                   <w:color w:val="000000" w:themeColor="text1"/>
                                   <w:lang w:val="en-CA"/>
                                 </w:rPr>
-                                <w:t xml:space="preserve"> APPS</w:t>
+                                <w:t xml:space="preserve"> </w:t>
                               </w:r>
                             </w:p>
                           </w:txbxContent>
@@ -2232,7 +2430,7 @@
                         <wps:cNvCnPr/>
                         <wps:spPr>
                           <a:xfrm>
-                            <a:off x="575733" y="118533"/>
+                            <a:off x="609600" y="118533"/>
                             <a:ext cx="342900" cy="0"/>
                           </a:xfrm>
                           <a:prstGeom prst="straightConnector1">
@@ -2298,18 +2496,34 @@
                     </wpg:wgp>
                   </a:graphicData>
                 </a:graphic>
+                <wp14:sizeRelH relativeFrom="margin">
+                  <wp14:pctWidth>0</wp14:pctWidth>
+                </wp14:sizeRelH>
+                <wp14:sizeRelV relativeFrom="margin">
+                  <wp14:pctHeight>0</wp14:pctHeight>
+                </wp14:sizeRelV>
               </wp:anchor>
             </w:drawing>
           </mc:Choice>
-          <mc:Fallback xmlns:mv="urn:schemas-microsoft-com:mac:vml" xmlns:mo="http://schemas.microsoft.com/office/mac/office/2008/main">
+          <mc:Fallback>
             <w:pict>
-              <v:group w14:anchorId="16DF292C" id="Group 13" o:spid="_x0000_s1026" style="position:absolute;left:0;text-align:left;margin-left:9pt;margin-top:19.45pt;width:225pt;height:18.3pt;z-index:251666432" coordsize="2857500,232621" o:gfxdata="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">
-                <v:rect id="Rectangle 7" o:spid="_x0000_s1027" style="position:absolute;top:8466;width:571500;height:224155;visibility:visible;mso-wrap-style:square;v-text-anchor:middle" o:gfxdata="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" filled="f" strokecolor="black [3213]" strokeweight="1pt">
+              <v:group w14:anchorId="16DF292C" id="Group 13" o:spid="_x0000_s1026" style="position:absolute;left:0;text-align:left;margin-left:10.5pt;margin-top:19.75pt;width:225pt;height:37.45pt;z-index:251666432;mso-width-relative:margin;mso-height-relative:margin" coordsize="28575,2584" o:gfxdata="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">
+                <v:rect id="Rectangle 7" o:spid="_x0000_s1027" style="position:absolute;top:84;width:6191;height:2345;visibility:visible;mso-wrap-style:square;v-text-anchor:middle" o:gfxdata="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" filled="f" strokecolor="black [3213]" strokeweight="1pt">
                   <v:textbox>
                     <w:txbxContent>
                       <w:p>
                         <w:pPr>
-                          <w:jc w:val="center"/>
+                          <w:rPr>
+                            <w:rFonts w:ascii="Arial" w:hAnsi="Arial" w:cs="Arial"/>
+                            <w:color w:val="000000" w:themeColor="text1"/>
+                            <w:sz w:val="13"/>
+                            <w:szCs w:val="13"/>
+                            <w:lang w:val="en-CA"/>
+                          </w:rPr>
+                        </w:pPr>
+                      </w:p>
+                      <w:p>
+                        <w:pPr>
                           <w:rPr>
                             <w:lang w:val="en-CA"/>
                           </w:rPr>
@@ -2326,22 +2540,15 @@
                         </w:r>
                         <w:r>
                           <w:rPr>
-                            <w:color w:val="000000" w:themeColor="text1"/>
                             <w:lang w:val="en-CA"/>
                           </w:rPr>
-                          <w:t xml:space="preserve"> </w:t>
-                        </w:r>
-                        <w:r>
-                          <w:rPr>
-                            <w:lang w:val="en-CA"/>
-                          </w:rPr>
-                          <w:t>APPS</w:t>
+                          <w:t>PS</w:t>
                         </w:r>
                       </w:p>
                     </w:txbxContent>
                   </v:textbox>
                 </v:rect>
-                <v:rect id="Rectangle 8" o:spid="_x0000_s1028" style="position:absolute;left:914400;top:8466;width:571500;height:224155;visibility:visible;mso-wrap-style:square;v-text-anchor:middle" o:gfxdata="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" filled="f" strokecolor="black [3213]" strokeweight="1pt">
+                <v:rect id="Rectangle 8" o:spid="_x0000_s1028" style="position:absolute;left:9525;top:136;width:6096;height:2448;visibility:visible;mso-wrap-style:square;v-text-anchor:middle" o:gfxdata="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" filled="f" strokecolor="black [3213]" strokeweight="1pt">
                   <v:textbox>
                     <w:txbxContent>
                       <w:p>
@@ -2367,13 +2574,13 @@
                             <w:color w:val="000000" w:themeColor="text1"/>
                             <w:lang w:val="en-CA"/>
                           </w:rPr>
-                          <w:t xml:space="preserve"> APPS</w:t>
+                          <w:t xml:space="preserve"> </w:t>
                         </w:r>
                       </w:p>
                     </w:txbxContent>
                   </v:textbox>
                 </v:rect>
-                <v:rect id="Rectangle 9" o:spid="_x0000_s1029" style="position:absolute;left:1828800;width:1028700;height:224155;visibility:visible;mso-wrap-style:square;v-text-anchor:middle" o:gfxdata="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" filled="f" strokecolor="black [3213]" strokeweight="1pt">
+                <v:rect id="Rectangle 9" o:spid="_x0000_s1029" style="position:absolute;left:18288;width:10287;height:2481;visibility:visible;mso-wrap-style:square;v-text-anchor:middle" o:gfxdata="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" filled="f" strokecolor="black [3213]" strokeweight="1pt">
                   <v:textbox>
                     <w:txbxContent>
                       <w:p>
@@ -2392,27 +2599,47 @@
                             <w:szCs w:val="13"/>
                             <w:lang w:val="en-CA"/>
                           </w:rPr>
-                          <w:t>PRODUCTOTION</w:t>
+                          <w:t>P</w:t>
+                        </w:r>
+                        <w:r>
+                          <w:rPr>
+                            <w:rFonts w:ascii="Arial" w:hAnsi="Arial" w:cs="Arial"/>
+                            <w:color w:val="000000" w:themeColor="text1"/>
+                            <w:sz w:val="13"/>
+                            <w:szCs w:val="13"/>
+                            <w:lang w:val="en-CA"/>
+                          </w:rPr>
+                          <w:t>RODUC</w:t>
+                        </w:r>
+                        <w:r>
+                          <w:rPr>
+                            <w:rFonts w:ascii="Arial" w:hAnsi="Arial" w:cs="Arial"/>
+                            <w:color w:val="000000" w:themeColor="text1"/>
+                            <w:sz w:val="13"/>
+                            <w:szCs w:val="13"/>
+                            <w:lang w:val="en-CA"/>
+                          </w:rPr>
+                          <w:t>TION</w:t>
                         </w:r>
                         <w:r>
                           <w:rPr>
                             <w:color w:val="000000" w:themeColor="text1"/>
                             <w:lang w:val="en-CA"/>
                           </w:rPr>
-                          <w:t xml:space="preserve"> APPS</w:t>
+                          <w:t xml:space="preserve"> </w:t>
                         </w:r>
                       </w:p>
                     </w:txbxContent>
                   </v:textbox>
                 </v:rect>
-                <v:shapetype id="_x0000_t32" coordsize="21600,21600" o:spt="32" o:oned="t" path="m0,0l21600,21600e" filled="f">
+                <v:shapetype id="_x0000_t32" coordsize="21600,21600" o:spt="32" o:oned="t" path="m,l21600,21600e" filled="f">
                   <v:path arrowok="t" fillok="f" o:connecttype="none"/>
                   <o:lock v:ext="edit" shapetype="t"/>
                 </v:shapetype>
-                <v:shape id="Straight Arrow Connector 10" o:spid="_x0000_s1030" type="#_x0000_t32" style="position:absolute;left:575733;top:118533;width:342900;height:0;visibility:visible;mso-wrap-style:square" o:connectortype="straight" o:gfxdata="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" strokecolor="black [3213]" strokeweight=".5pt">
+                <v:shape id="Straight Arrow Connector 10" o:spid="_x0000_s1030" type="#_x0000_t32" style="position:absolute;left:6096;top:1185;width:3429;height:0;visibility:visible;mso-wrap-style:square" o:connectortype="straight" o:gfxdata="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" strokecolor="black [3213]" strokeweight=".5pt">
                   <v:stroke endarrow="block" joinstyle="miter"/>
                 </v:shape>
-                <v:shape id="Straight Arrow Connector 12" o:spid="_x0000_s1031" type="#_x0000_t32" style="position:absolute;left:1481667;top:118533;width:342900;height:0;visibility:visible;mso-wrap-style:square" o:connectortype="straight" o:gfxdata="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" strokecolor="black [3213]" strokeweight=".5pt">
+                <v:shape id="Straight Arrow Connector 12" o:spid="_x0000_s1031" type="#_x0000_t32" style="position:absolute;left:14816;top:1185;width:3429;height:0;visibility:visible;mso-wrap-style:square" o:connectortype="straight" o:gfxdata="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" strokecolor="black [3213]" strokeweight=".5pt">
                   <v:stroke endarrow="block" joinstyle="miter"/>
                 </v:shape>
                 <w10:wrap type="through"/>
@@ -2929,7 +3156,14 @@
           <w:sz w:val="20"/>
           <w:szCs w:val="20"/>
         </w:rPr>
-        <w:t xml:space="preserve">III.   </w:t>
+        <w:t>3</w:t>
+      </w:r>
+      <w:r>
+        <w:rPr>
+          <w:sz w:val="20"/>
+          <w:szCs w:val="20"/>
+        </w:rPr>
+        <w:t xml:space="preserve">.   </w:t>
       </w:r>
       <w:r>
         <w:rPr>
@@ -2943,19 +3177,21 @@
           <w:sz w:val="16"/>
           <w:szCs w:val="16"/>
         </w:rPr>
-        <w:t>ARCHITECTURE DECISIONS</w:t>
+        <w:t>ARCHITECTURAL</w:t>
       </w:r>
       <w:r>
         <w:rPr>
           <w:sz w:val="16"/>
           <w:szCs w:val="16"/>
         </w:rPr>
-        <w:t>ITS</w:t>
-      </w:r>
-    </w:p>
-    <w:p>
-      <w:pPr>
-        <w:jc w:val="both"/>
+        <w:t xml:space="preserve"> DECISIONS</w:t>
+      </w:r>
+    </w:p>
+    <w:p>
+      <w:pPr>
+        <w:ind w:left="360"/>
+        <w:jc w:val="center"/>
+        <w:outlineLvl w:val="0"/>
         <w:rPr>
           <w:sz w:val="16"/>
           <w:szCs w:val="16"/>
@@ -2976,24 +3212,6 @@
           <w:szCs w:val="20"/>
         </w:rPr>
         <w:t xml:space="preserve"> </w:t>
-      </w:r>
-    </w:p>
-    <w:p>
-      <w:pPr>
-        <w:jc w:val="both"/>
-        <w:rPr>
-          <w:color w:val="FF0000"/>
-          <w:sz w:val="20"/>
-          <w:szCs w:val="20"/>
-        </w:rPr>
-      </w:pPr>
-      <w:r>
-        <w:rPr>
-          <w:color w:val="FF0000"/>
-          <w:sz w:val="20"/>
-          <w:szCs w:val="20"/>
-        </w:rPr>
-        <w:t>ADD Use case diagram</w:t>
       </w:r>
     </w:p>
     <w:p>
@@ -3145,32 +3363,6 @@
       <w:pPr>
         <w:jc w:val="both"/>
         <w:rPr>
-          <w:color w:val="FF0000"/>
-          <w:sz w:val="20"/>
-          <w:szCs w:val="20"/>
-        </w:rPr>
-      </w:pPr>
-      <w:r>
-        <w:rPr>
-          <w:color w:val="FF0000"/>
-          <w:sz w:val="20"/>
-          <w:szCs w:val="20"/>
-        </w:rPr>
-        <w:t xml:space="preserve">ADD </w:t>
-      </w:r>
-      <w:r>
-        <w:rPr>
-          <w:color w:val="FF0000"/>
-          <w:sz w:val="20"/>
-          <w:szCs w:val="20"/>
-        </w:rPr>
-        <w:t>detailed rationale (add QAS)</w:t>
-      </w:r>
-    </w:p>
-    <w:p>
-      <w:pPr>
-        <w:jc w:val="both"/>
-        <w:rPr>
           <w:sz w:val="20"/>
           <w:szCs w:val="20"/>
         </w:rPr>
@@ -3193,6 +3385,7 @@
           <w:sz w:val="20"/>
           <w:szCs w:val="20"/>
         </w:rPr>
+        <w:lastRenderedPageBreak/>
         <w:t>Architectural Decisions</w:t>
       </w:r>
     </w:p>
@@ -3233,7 +3426,14 @@
           <w:sz w:val="20"/>
           <w:szCs w:val="20"/>
         </w:rPr>
-        <w:t>NO SQL for the speed of search and Node.js</w:t>
+        <w:t>No</w:t>
+      </w:r>
+      <w:r>
+        <w:rPr>
+          <w:sz w:val="20"/>
+          <w:szCs w:val="20"/>
+        </w:rPr>
+        <w:t>SQL for the speed of search and Node.js</w:t>
       </w:r>
     </w:p>
     <w:p>
@@ -3276,15 +3476,6 @@
     </w:p>
     <w:p>
       <w:pPr>
-        <w:jc w:val="both"/>
-        <w:rPr>
-          <w:sz w:val="20"/>
-          <w:szCs w:val="20"/>
-        </w:rPr>
-      </w:pPr>
-    </w:p>
-    <w:p>
-      <w:pPr>
         <w:ind w:left="360"/>
         <w:jc w:val="center"/>
         <w:outlineLvl w:val="0"/>
@@ -3665,8 +3856,6 @@
         </w:rPr>
         <w:t xml:space="preserve"> </w:t>
       </w:r>
-      <w:bookmarkStart w:id="0" w:name="_GoBack"/>
-      <w:bookmarkEnd w:id="0"/>
       <w:r>
         <w:rPr>
           <w:sz w:val="20"/>
@@ -4133,6 +4322,7 @@
           <w:sz w:val="20"/>
           <w:szCs w:val="20"/>
         </w:rPr>
+        <w:lastRenderedPageBreak/>
         <w:t>Developers have a</w:t>
       </w:r>
       <w:r>
@@ -4161,15 +4351,7 @@
           <w:sz w:val="20"/>
           <w:szCs w:val="20"/>
         </w:rPr>
-        <w:t xml:space="preserve">database connectors for all major SQL databases and MongoDB. LoopBack helps with that further by providing a handy model generator for building your classes quickly. These can be validated with the built-in validation methods. Entity relationships are very well </w:t>
-      </w:r>
-      <w:r>
-        <w:rPr>
-          <w:sz w:val="20"/>
-          <w:szCs w:val="20"/>
-        </w:rPr>
-        <w:lastRenderedPageBreak/>
-        <w:t>supported. The security model is complex with user roles, principals and ACLs</w:t>
+        <w:t>database connectors for all major SQL databases and MongoDB. LoopBack helps with that further by providing a handy model generator for building your classes quickly. These can be validated with the built-in validation methods. Entity relationships are very well supported. The security model is complex with user roles, principals and ACLs</w:t>
       </w:r>
       <w:r>
         <w:rPr>
@@ -4192,7 +4374,7 @@
           <w:noProof/>
         </w:rPr>
         <w:drawing>
-          <wp:inline distT="0" distB="0" distL="0" distR="0" wp14:anchorId="48FEFB2E" wp14:editId="3696663C">
+          <wp:inline distT="0" distB="0" distL="0" distR="0" wp14:anchorId="48FEFB2E" wp14:editId="3BC840DC">
             <wp:extent cx="3090545" cy="1524000"/>
             <wp:effectExtent l="0" t="0" r="8255" b="0"/>
             <wp:docPr id="6" name="Picture 1"/>
@@ -4348,6 +4530,7 @@
             <w:pPr>
               <w:jc w:val="center"/>
               <w:rPr>
+                <w:rFonts w:ascii="Arial" w:hAnsi="Arial" w:cs="Arial"/>
                 <w:b/>
                 <w:sz w:val="13"/>
                 <w:szCs w:val="13"/>
@@ -4364,6 +4547,7 @@
             <w:pPr>
               <w:jc w:val="center"/>
               <w:rPr>
+                <w:rFonts w:ascii="Arial" w:hAnsi="Arial" w:cs="Arial"/>
                 <w:b/>
                 <w:sz w:val="13"/>
                 <w:szCs w:val="13"/>
@@ -4371,6 +4555,7 @@
             </w:pPr>
             <w:r>
               <w:rPr>
+                <w:rFonts w:ascii="Arial" w:hAnsi="Arial" w:cs="Arial"/>
                 <w:b/>
                 <w:sz w:val="13"/>
                 <w:szCs w:val="13"/>
@@ -4389,6 +4574,7 @@
             <w:pPr>
               <w:jc w:val="center"/>
               <w:rPr>
+                <w:rFonts w:ascii="Arial" w:hAnsi="Arial" w:cs="Arial"/>
                 <w:b/>
                 <w:sz w:val="13"/>
                 <w:szCs w:val="13"/>
@@ -4396,6 +4582,7 @@
             </w:pPr>
             <w:r>
               <w:rPr>
+                <w:rFonts w:ascii="Arial" w:hAnsi="Arial" w:cs="Arial"/>
                 <w:b/>
                 <w:sz w:val="13"/>
                 <w:szCs w:val="13"/>
@@ -4413,6 +4600,7 @@
             <w:pPr>
               <w:jc w:val="center"/>
               <w:rPr>
+                <w:rFonts w:ascii="Arial" w:hAnsi="Arial" w:cs="Arial"/>
                 <w:b/>
                 <w:sz w:val="13"/>
                 <w:szCs w:val="13"/>
@@ -4420,6 +4608,7 @@
             </w:pPr>
             <w:r>
               <w:rPr>
+                <w:rFonts w:ascii="Arial" w:hAnsi="Arial" w:cs="Arial"/>
                 <w:b/>
                 <w:sz w:val="13"/>
                 <w:szCs w:val="13"/>
@@ -4437,6 +4626,7 @@
             <w:pPr>
               <w:jc w:val="center"/>
               <w:rPr>
+                <w:rFonts w:ascii="Arial" w:hAnsi="Arial" w:cs="Arial"/>
                 <w:b/>
                 <w:sz w:val="13"/>
                 <w:szCs w:val="13"/>
@@ -4444,6 +4634,7 @@
             </w:pPr>
             <w:r>
               <w:rPr>
+                <w:rFonts w:ascii="Arial" w:hAnsi="Arial" w:cs="Arial"/>
                 <w:b/>
                 <w:sz w:val="13"/>
                 <w:szCs w:val="13"/>
@@ -4462,6 +4653,7 @@
             <w:pPr>
               <w:jc w:val="center"/>
               <w:rPr>
+                <w:rFonts w:ascii="Arial" w:hAnsi="Arial" w:cs="Arial"/>
                 <w:b/>
                 <w:sz w:val="13"/>
                 <w:szCs w:val="13"/>
@@ -4469,6 +4661,7 @@
             </w:pPr>
             <w:r>
               <w:rPr>
+                <w:rFonts w:ascii="Arial" w:hAnsi="Arial" w:cs="Arial"/>
                 <w:b/>
                 <w:sz w:val="13"/>
                 <w:szCs w:val="13"/>
@@ -4491,6 +4684,7 @@
           <w:p>
             <w:pPr>
               <w:rPr>
+                <w:rFonts w:ascii="Arial" w:hAnsi="Arial" w:cs="Arial"/>
                 <w:b/>
                 <w:sz w:val="13"/>
                 <w:szCs w:val="13"/>
@@ -4498,6 +4692,7 @@
             </w:pPr>
             <w:r>
               <w:rPr>
+                <w:rFonts w:ascii="Arial" w:hAnsi="Arial" w:cs="Arial"/>
                 <w:b/>
                 <w:sz w:val="13"/>
                 <w:szCs w:val="13"/>
@@ -4514,12 +4709,14 @@
           <w:p>
             <w:pPr>
               <w:rPr>
+                <w:rFonts w:ascii="Arial" w:hAnsi="Arial" w:cs="Arial"/>
                 <w:sz w:val="13"/>
                 <w:szCs w:val="13"/>
               </w:rPr>
             </w:pPr>
             <w:r>
               <w:rPr>
+                <w:rFonts w:ascii="Arial" w:hAnsi="Arial" w:cs="Arial"/>
                 <w:sz w:val="13"/>
                 <w:szCs w:val="13"/>
               </w:rPr>
@@ -4536,12 +4733,14 @@
           <w:p>
             <w:pPr>
               <w:rPr>
+                <w:rFonts w:ascii="Arial" w:hAnsi="Arial" w:cs="Arial"/>
                 <w:sz w:val="13"/>
                 <w:szCs w:val="13"/>
               </w:rPr>
             </w:pPr>
             <w:r>
               <w:rPr>
+                <w:rFonts w:ascii="Arial" w:hAnsi="Arial" w:cs="Arial"/>
                 <w:sz w:val="13"/>
                 <w:szCs w:val="13"/>
               </w:rPr>
@@ -4557,12 +4756,14 @@
           <w:p>
             <w:pPr>
               <w:rPr>
+                <w:rFonts w:ascii="Arial" w:hAnsi="Arial" w:cs="Arial"/>
                 <w:sz w:val="13"/>
                 <w:szCs w:val="13"/>
               </w:rPr>
             </w:pPr>
             <w:r>
               <w:rPr>
+                <w:rFonts w:ascii="Arial" w:hAnsi="Arial" w:cs="Arial"/>
                 <w:sz w:val="13"/>
                 <w:szCs w:val="13"/>
               </w:rPr>
@@ -4578,12 +4779,14 @@
           <w:p>
             <w:pPr>
               <w:rPr>
+                <w:rFonts w:ascii="Arial" w:hAnsi="Arial" w:cs="Arial"/>
                 <w:sz w:val="13"/>
                 <w:szCs w:val="13"/>
               </w:rPr>
             </w:pPr>
             <w:r>
               <w:rPr>
+                <w:rFonts w:ascii="Arial" w:hAnsi="Arial" w:cs="Arial"/>
                 <w:sz w:val="13"/>
                 <w:szCs w:val="13"/>
               </w:rPr>
@@ -4600,12 +4803,14 @@
           <w:p>
             <w:pPr>
               <w:rPr>
+                <w:rFonts w:ascii="Arial" w:hAnsi="Arial" w:cs="Arial"/>
                 <w:sz w:val="13"/>
                 <w:szCs w:val="13"/>
               </w:rPr>
             </w:pPr>
             <w:r>
               <w:rPr>
+                <w:rFonts w:ascii="Arial" w:hAnsi="Arial" w:cs="Arial"/>
                 <w:sz w:val="13"/>
                 <w:szCs w:val="13"/>
               </w:rPr>
@@ -4627,6 +4832,7 @@
           <w:p>
             <w:pPr>
               <w:rPr>
+                <w:rFonts w:ascii="Arial" w:hAnsi="Arial" w:cs="Arial"/>
                 <w:b/>
                 <w:sz w:val="13"/>
                 <w:szCs w:val="13"/>
@@ -4634,6 +4840,7 @@
             </w:pPr>
             <w:r>
               <w:rPr>
+                <w:rFonts w:ascii="Arial" w:hAnsi="Arial" w:cs="Arial"/>
                 <w:b/>
                 <w:sz w:val="13"/>
                 <w:szCs w:val="13"/>
@@ -4650,12 +4857,14 @@
           <w:p>
             <w:pPr>
               <w:rPr>
+                <w:rFonts w:ascii="Arial" w:hAnsi="Arial" w:cs="Arial"/>
                 <w:sz w:val="13"/>
                 <w:szCs w:val="13"/>
               </w:rPr>
             </w:pPr>
             <w:r>
               <w:rPr>
+                <w:rFonts w:ascii="Arial" w:hAnsi="Arial" w:cs="Arial"/>
                 <w:sz w:val="13"/>
                 <w:szCs w:val="13"/>
               </w:rPr>
@@ -4672,12 +4881,14 @@
           <w:p>
             <w:pPr>
               <w:rPr>
+                <w:rFonts w:ascii="Arial" w:hAnsi="Arial" w:cs="Arial"/>
                 <w:sz w:val="13"/>
                 <w:szCs w:val="13"/>
               </w:rPr>
             </w:pPr>
             <w:r>
               <w:rPr>
+                <w:rFonts w:ascii="Arial" w:hAnsi="Arial" w:cs="Arial"/>
                 <w:sz w:val="13"/>
                 <w:szCs w:val="13"/>
               </w:rPr>
@@ -4693,12 +4904,14 @@
           <w:p>
             <w:pPr>
               <w:rPr>
+                <w:rFonts w:ascii="Arial" w:hAnsi="Arial" w:cs="Arial"/>
                 <w:sz w:val="13"/>
                 <w:szCs w:val="13"/>
               </w:rPr>
             </w:pPr>
             <w:r>
               <w:rPr>
+                <w:rFonts w:ascii="Arial" w:hAnsi="Arial" w:cs="Arial"/>
                 <w:sz w:val="13"/>
                 <w:szCs w:val="13"/>
               </w:rPr>
@@ -4714,12 +4927,14 @@
           <w:p>
             <w:pPr>
               <w:rPr>
+                <w:rFonts w:ascii="Arial" w:hAnsi="Arial" w:cs="Arial"/>
                 <w:sz w:val="13"/>
                 <w:szCs w:val="13"/>
               </w:rPr>
             </w:pPr>
             <w:r>
               <w:rPr>
+                <w:rFonts w:ascii="Arial" w:hAnsi="Arial" w:cs="Arial"/>
                 <w:sz w:val="13"/>
                 <w:szCs w:val="13"/>
               </w:rPr>
@@ -4736,12 +4951,14 @@
           <w:p>
             <w:pPr>
               <w:rPr>
+                <w:rFonts w:ascii="Arial" w:hAnsi="Arial" w:cs="Arial"/>
                 <w:sz w:val="13"/>
                 <w:szCs w:val="13"/>
               </w:rPr>
             </w:pPr>
             <w:r>
               <w:rPr>
+                <w:rFonts w:ascii="Arial" w:hAnsi="Arial" w:cs="Arial"/>
                 <w:sz w:val="13"/>
                 <w:szCs w:val="13"/>
               </w:rPr>
@@ -4763,6 +4980,7 @@
           <w:p>
             <w:pPr>
               <w:rPr>
+                <w:rFonts w:ascii="Arial" w:hAnsi="Arial" w:cs="Arial"/>
                 <w:b/>
                 <w:sz w:val="13"/>
                 <w:szCs w:val="13"/>
@@ -4770,6 +4988,7 @@
             </w:pPr>
             <w:r>
               <w:rPr>
+                <w:rFonts w:ascii="Arial" w:hAnsi="Arial" w:cs="Arial"/>
                 <w:b/>
                 <w:sz w:val="13"/>
                 <w:szCs w:val="13"/>
@@ -4786,12 +5005,14 @@
           <w:p>
             <w:pPr>
               <w:rPr>
+                <w:rFonts w:ascii="Arial" w:hAnsi="Arial" w:cs="Arial"/>
                 <w:sz w:val="13"/>
                 <w:szCs w:val="13"/>
               </w:rPr>
             </w:pPr>
             <w:r>
               <w:rPr>
+                <w:rFonts w:ascii="Arial" w:hAnsi="Arial" w:cs="Arial"/>
                 <w:sz w:val="13"/>
                 <w:szCs w:val="13"/>
               </w:rPr>
@@ -4808,12 +5029,14 @@
           <w:p>
             <w:pPr>
               <w:rPr>
+                <w:rFonts w:ascii="Arial" w:hAnsi="Arial" w:cs="Arial"/>
                 <w:sz w:val="13"/>
                 <w:szCs w:val="13"/>
               </w:rPr>
             </w:pPr>
             <w:r>
               <w:rPr>
+                <w:rFonts w:ascii="Arial" w:hAnsi="Arial" w:cs="Arial"/>
                 <w:sz w:val="13"/>
                 <w:szCs w:val="13"/>
               </w:rPr>
@@ -4829,12 +5052,14 @@
           <w:p>
             <w:pPr>
               <w:rPr>
+                <w:rFonts w:ascii="Arial" w:hAnsi="Arial" w:cs="Arial"/>
                 <w:sz w:val="13"/>
                 <w:szCs w:val="13"/>
               </w:rPr>
             </w:pPr>
             <w:r>
               <w:rPr>
+                <w:rFonts w:ascii="Arial" w:hAnsi="Arial" w:cs="Arial"/>
                 <w:sz w:val="13"/>
                 <w:szCs w:val="13"/>
               </w:rPr>
@@ -4850,12 +5075,14 @@
           <w:p>
             <w:pPr>
               <w:rPr>
+                <w:rFonts w:ascii="Arial" w:hAnsi="Arial" w:cs="Arial"/>
                 <w:sz w:val="13"/>
                 <w:szCs w:val="13"/>
               </w:rPr>
             </w:pPr>
             <w:r>
               <w:rPr>
+                <w:rFonts w:ascii="Arial" w:hAnsi="Arial" w:cs="Arial"/>
                 <w:sz w:val="13"/>
                 <w:szCs w:val="13"/>
               </w:rPr>
@@ -4872,12 +5099,14 @@
           <w:p>
             <w:pPr>
               <w:rPr>
+                <w:rFonts w:ascii="Arial" w:hAnsi="Arial" w:cs="Arial"/>
                 <w:sz w:val="13"/>
                 <w:szCs w:val="13"/>
               </w:rPr>
             </w:pPr>
             <w:r>
               <w:rPr>
+                <w:rFonts w:ascii="Arial" w:hAnsi="Arial" w:cs="Arial"/>
                 <w:sz w:val="13"/>
                 <w:szCs w:val="13"/>
               </w:rPr>
@@ -4899,6 +5128,7 @@
           <w:p>
             <w:pPr>
               <w:rPr>
+                <w:rFonts w:ascii="Arial" w:hAnsi="Arial" w:cs="Arial"/>
                 <w:b/>
                 <w:sz w:val="13"/>
                 <w:szCs w:val="13"/>
@@ -4906,6 +5136,7 @@
             </w:pPr>
             <w:r>
               <w:rPr>
+                <w:rFonts w:ascii="Arial" w:hAnsi="Arial" w:cs="Arial"/>
                 <w:b/>
                 <w:sz w:val="13"/>
                 <w:szCs w:val="13"/>
@@ -4922,12 +5153,14 @@
           <w:p>
             <w:pPr>
               <w:rPr>
+                <w:rFonts w:ascii="Arial" w:hAnsi="Arial" w:cs="Arial"/>
                 <w:sz w:val="13"/>
                 <w:szCs w:val="13"/>
               </w:rPr>
             </w:pPr>
             <w:r>
               <w:rPr>
+                <w:rFonts w:ascii="Arial" w:hAnsi="Arial" w:cs="Arial"/>
                 <w:sz w:val="13"/>
                 <w:szCs w:val="13"/>
               </w:rPr>
@@ -4944,12 +5177,14 @@
           <w:p>
             <w:pPr>
               <w:rPr>
+                <w:rFonts w:ascii="Arial" w:hAnsi="Arial" w:cs="Arial"/>
                 <w:sz w:val="13"/>
                 <w:szCs w:val="13"/>
               </w:rPr>
             </w:pPr>
             <w:r>
               <w:rPr>
+                <w:rFonts w:ascii="Arial" w:hAnsi="Arial" w:cs="Arial"/>
                 <w:sz w:val="13"/>
                 <w:szCs w:val="13"/>
               </w:rPr>
@@ -4965,12 +5200,14 @@
           <w:p>
             <w:pPr>
               <w:rPr>
+                <w:rFonts w:ascii="Arial" w:hAnsi="Arial" w:cs="Arial"/>
                 <w:sz w:val="13"/>
                 <w:szCs w:val="13"/>
               </w:rPr>
             </w:pPr>
             <w:r>
               <w:rPr>
+                <w:rFonts w:ascii="Arial" w:hAnsi="Arial" w:cs="Arial"/>
                 <w:sz w:val="13"/>
                 <w:szCs w:val="13"/>
               </w:rPr>
@@ -4986,12 +5223,14 @@
           <w:p>
             <w:pPr>
               <w:rPr>
+                <w:rFonts w:ascii="Arial" w:hAnsi="Arial" w:cs="Arial"/>
                 <w:sz w:val="13"/>
                 <w:szCs w:val="13"/>
               </w:rPr>
             </w:pPr>
             <w:r>
               <w:rPr>
+                <w:rFonts w:ascii="Arial" w:hAnsi="Arial" w:cs="Arial"/>
                 <w:sz w:val="13"/>
                 <w:szCs w:val="13"/>
               </w:rPr>
@@ -5008,12 +5247,14 @@
           <w:p>
             <w:pPr>
               <w:rPr>
+                <w:rFonts w:ascii="Arial" w:hAnsi="Arial" w:cs="Arial"/>
                 <w:sz w:val="13"/>
                 <w:szCs w:val="13"/>
               </w:rPr>
             </w:pPr>
             <w:r>
               <w:rPr>
+                <w:rFonts w:ascii="Arial" w:hAnsi="Arial" w:cs="Arial"/>
                 <w:sz w:val="13"/>
                 <w:szCs w:val="13"/>
               </w:rPr>
@@ -5035,6 +5276,7 @@
           <w:p>
             <w:pPr>
               <w:rPr>
+                <w:rFonts w:ascii="Arial" w:hAnsi="Arial" w:cs="Arial"/>
                 <w:b/>
                 <w:sz w:val="13"/>
                 <w:szCs w:val="13"/>
@@ -5042,6 +5284,7 @@
             </w:pPr>
             <w:r>
               <w:rPr>
+                <w:rFonts w:ascii="Arial" w:hAnsi="Arial" w:cs="Arial"/>
                 <w:b/>
                 <w:sz w:val="13"/>
                 <w:szCs w:val="13"/>
@@ -5058,12 +5301,14 @@
           <w:p>
             <w:pPr>
               <w:rPr>
+                <w:rFonts w:ascii="Arial" w:hAnsi="Arial" w:cs="Arial"/>
                 <w:sz w:val="13"/>
                 <w:szCs w:val="13"/>
               </w:rPr>
             </w:pPr>
             <w:r>
               <w:rPr>
+                <w:rFonts w:ascii="Arial" w:hAnsi="Arial" w:cs="Arial"/>
                 <w:sz w:val="13"/>
                 <w:szCs w:val="13"/>
               </w:rPr>
@@ -5080,12 +5325,14 @@
           <w:p>
             <w:pPr>
               <w:rPr>
+                <w:rFonts w:ascii="Arial" w:hAnsi="Arial" w:cs="Arial"/>
                 <w:sz w:val="13"/>
                 <w:szCs w:val="13"/>
               </w:rPr>
             </w:pPr>
             <w:r>
               <w:rPr>
+                <w:rFonts w:ascii="Arial" w:hAnsi="Arial" w:cs="Arial"/>
                 <w:sz w:val="13"/>
                 <w:szCs w:val="13"/>
               </w:rPr>
@@ -5101,12 +5348,14 @@
           <w:p>
             <w:pPr>
               <w:rPr>
+                <w:rFonts w:ascii="Arial" w:hAnsi="Arial" w:cs="Arial"/>
                 <w:sz w:val="13"/>
                 <w:szCs w:val="13"/>
               </w:rPr>
             </w:pPr>
             <w:r>
               <w:rPr>
+                <w:rFonts w:ascii="Arial" w:hAnsi="Arial" w:cs="Arial"/>
                 <w:sz w:val="13"/>
                 <w:szCs w:val="13"/>
               </w:rPr>
@@ -5122,12 +5371,14 @@
           <w:p>
             <w:pPr>
               <w:rPr>
+                <w:rFonts w:ascii="Arial" w:hAnsi="Arial" w:cs="Arial"/>
                 <w:sz w:val="13"/>
                 <w:szCs w:val="13"/>
               </w:rPr>
             </w:pPr>
             <w:r>
               <w:rPr>
+                <w:rFonts w:ascii="Arial" w:hAnsi="Arial" w:cs="Arial"/>
                 <w:sz w:val="13"/>
                 <w:szCs w:val="13"/>
               </w:rPr>
@@ -5144,12 +5395,14 @@
           <w:p>
             <w:pPr>
               <w:rPr>
+                <w:rFonts w:ascii="Arial" w:hAnsi="Arial" w:cs="Arial"/>
                 <w:sz w:val="13"/>
                 <w:szCs w:val="13"/>
               </w:rPr>
             </w:pPr>
             <w:r>
               <w:rPr>
+                <w:rFonts w:ascii="Arial" w:hAnsi="Arial" w:cs="Arial"/>
                 <w:sz w:val="13"/>
                 <w:szCs w:val="13"/>
               </w:rPr>
@@ -5171,6 +5424,7 @@
           <w:p>
             <w:pPr>
               <w:rPr>
+                <w:rFonts w:ascii="Arial" w:hAnsi="Arial" w:cs="Arial"/>
                 <w:b/>
                 <w:sz w:val="13"/>
                 <w:szCs w:val="13"/>
@@ -5178,6 +5432,7 @@
             </w:pPr>
             <w:r>
               <w:rPr>
+                <w:rFonts w:ascii="Arial" w:hAnsi="Arial" w:cs="Arial"/>
                 <w:b/>
                 <w:sz w:val="13"/>
                 <w:szCs w:val="13"/>
@@ -5194,12 +5449,14 @@
           <w:p>
             <w:pPr>
               <w:rPr>
+                <w:rFonts w:ascii="Arial" w:hAnsi="Arial" w:cs="Arial"/>
                 <w:sz w:val="13"/>
                 <w:szCs w:val="13"/>
               </w:rPr>
             </w:pPr>
             <w:r>
               <w:rPr>
+                <w:rFonts w:ascii="Arial" w:hAnsi="Arial" w:cs="Arial"/>
                 <w:sz w:val="13"/>
                 <w:szCs w:val="13"/>
               </w:rPr>
@@ -5216,12 +5473,14 @@
           <w:p>
             <w:pPr>
               <w:rPr>
+                <w:rFonts w:ascii="Arial" w:hAnsi="Arial" w:cs="Arial"/>
                 <w:sz w:val="13"/>
                 <w:szCs w:val="13"/>
               </w:rPr>
             </w:pPr>
             <w:r>
               <w:rPr>
+                <w:rFonts w:ascii="Arial" w:hAnsi="Arial" w:cs="Arial"/>
                 <w:sz w:val="13"/>
                 <w:szCs w:val="13"/>
               </w:rPr>
@@ -5237,12 +5496,14 @@
           <w:p>
             <w:pPr>
               <w:rPr>
+                <w:rFonts w:ascii="Arial" w:hAnsi="Arial" w:cs="Arial"/>
                 <w:sz w:val="13"/>
                 <w:szCs w:val="13"/>
               </w:rPr>
             </w:pPr>
             <w:r>
               <w:rPr>
+                <w:rFonts w:ascii="Arial" w:hAnsi="Arial" w:cs="Arial"/>
                 <w:sz w:val="13"/>
                 <w:szCs w:val="13"/>
               </w:rPr>
@@ -5258,12 +5519,14 @@
           <w:p>
             <w:pPr>
               <w:rPr>
+                <w:rFonts w:ascii="Arial" w:hAnsi="Arial" w:cs="Arial"/>
                 <w:sz w:val="13"/>
                 <w:szCs w:val="13"/>
               </w:rPr>
             </w:pPr>
             <w:r>
               <w:rPr>
+                <w:rFonts w:ascii="Arial" w:hAnsi="Arial" w:cs="Arial"/>
                 <w:sz w:val="13"/>
                 <w:szCs w:val="13"/>
               </w:rPr>
@@ -5280,12 +5543,14 @@
           <w:p>
             <w:pPr>
               <w:rPr>
+                <w:rFonts w:ascii="Arial" w:hAnsi="Arial" w:cs="Arial"/>
                 <w:sz w:val="13"/>
                 <w:szCs w:val="13"/>
               </w:rPr>
             </w:pPr>
             <w:r>
               <w:rPr>
+                <w:rFonts w:ascii="Arial" w:hAnsi="Arial" w:cs="Arial"/>
                 <w:sz w:val="13"/>
                 <w:szCs w:val="13"/>
               </w:rPr>
@@ -5307,6 +5572,7 @@
           <w:p>
             <w:pPr>
               <w:rPr>
+                <w:rFonts w:ascii="Arial" w:hAnsi="Arial" w:cs="Arial"/>
                 <w:b/>
                 <w:sz w:val="13"/>
                 <w:szCs w:val="13"/>
@@ -5314,6 +5580,7 @@
             </w:pPr>
             <w:r>
               <w:rPr>
+                <w:rFonts w:ascii="Arial" w:hAnsi="Arial" w:cs="Arial"/>
                 <w:b/>
                 <w:sz w:val="13"/>
                 <w:szCs w:val="13"/>
@@ -5330,12 +5597,14 @@
           <w:p>
             <w:pPr>
               <w:rPr>
+                <w:rFonts w:ascii="Arial" w:hAnsi="Arial" w:cs="Arial"/>
                 <w:sz w:val="13"/>
                 <w:szCs w:val="13"/>
               </w:rPr>
             </w:pPr>
             <w:r>
               <w:rPr>
+                <w:rFonts w:ascii="Arial" w:hAnsi="Arial" w:cs="Arial"/>
                 <w:sz w:val="13"/>
                 <w:szCs w:val="13"/>
               </w:rPr>
@@ -5352,12 +5621,14 @@
           <w:p>
             <w:pPr>
               <w:rPr>
+                <w:rFonts w:ascii="Arial" w:hAnsi="Arial" w:cs="Arial"/>
                 <w:sz w:val="13"/>
                 <w:szCs w:val="13"/>
               </w:rPr>
             </w:pPr>
             <w:r>
               <w:rPr>
+                <w:rFonts w:ascii="Arial" w:hAnsi="Arial" w:cs="Arial"/>
                 <w:sz w:val="13"/>
                 <w:szCs w:val="13"/>
               </w:rPr>
@@ -5373,12 +5644,14 @@
           <w:p>
             <w:pPr>
               <w:rPr>
+                <w:rFonts w:ascii="Arial" w:hAnsi="Arial" w:cs="Arial"/>
                 <w:sz w:val="13"/>
                 <w:szCs w:val="13"/>
               </w:rPr>
             </w:pPr>
             <w:r>
               <w:rPr>
+                <w:rFonts w:ascii="Arial" w:hAnsi="Arial" w:cs="Arial"/>
                 <w:sz w:val="13"/>
                 <w:szCs w:val="13"/>
               </w:rPr>
@@ -5394,12 +5667,14 @@
           <w:p>
             <w:pPr>
               <w:rPr>
+                <w:rFonts w:ascii="Arial" w:hAnsi="Arial" w:cs="Arial"/>
                 <w:sz w:val="13"/>
                 <w:szCs w:val="13"/>
               </w:rPr>
             </w:pPr>
             <w:r>
               <w:rPr>
+                <w:rFonts w:ascii="Arial" w:hAnsi="Arial" w:cs="Arial"/>
                 <w:sz w:val="13"/>
                 <w:szCs w:val="13"/>
               </w:rPr>
@@ -5416,12 +5691,14 @@
           <w:p>
             <w:pPr>
               <w:rPr>
+                <w:rFonts w:ascii="Arial" w:hAnsi="Arial" w:cs="Arial"/>
                 <w:sz w:val="13"/>
                 <w:szCs w:val="13"/>
               </w:rPr>
             </w:pPr>
             <w:r>
               <w:rPr>
+                <w:rFonts w:ascii="Arial" w:hAnsi="Arial" w:cs="Arial"/>
                 <w:sz w:val="13"/>
                 <w:szCs w:val="13"/>
               </w:rPr>
@@ -5443,6 +5720,7 @@
           <w:p>
             <w:pPr>
               <w:rPr>
+                <w:rFonts w:ascii="Arial" w:hAnsi="Arial" w:cs="Arial"/>
                 <w:b/>
                 <w:sz w:val="13"/>
                 <w:szCs w:val="13"/>
@@ -5450,6 +5728,7 @@
             </w:pPr>
             <w:r>
               <w:rPr>
+                <w:rFonts w:ascii="Arial" w:hAnsi="Arial" w:cs="Arial"/>
                 <w:b/>
                 <w:sz w:val="13"/>
                 <w:szCs w:val="13"/>
@@ -5466,12 +5745,14 @@
           <w:p>
             <w:pPr>
               <w:rPr>
+                <w:rFonts w:ascii="Arial" w:hAnsi="Arial" w:cs="Arial"/>
                 <w:sz w:val="13"/>
                 <w:szCs w:val="13"/>
               </w:rPr>
             </w:pPr>
             <w:r>
               <w:rPr>
+                <w:rFonts w:ascii="Arial" w:hAnsi="Arial" w:cs="Arial"/>
                 <w:sz w:val="13"/>
                 <w:szCs w:val="13"/>
               </w:rPr>
@@ -5488,12 +5769,14 @@
           <w:p>
             <w:pPr>
               <w:rPr>
+                <w:rFonts w:ascii="Arial" w:hAnsi="Arial" w:cs="Arial"/>
                 <w:sz w:val="13"/>
                 <w:szCs w:val="13"/>
               </w:rPr>
             </w:pPr>
             <w:r>
               <w:rPr>
+                <w:rFonts w:ascii="Arial" w:hAnsi="Arial" w:cs="Arial"/>
                 <w:sz w:val="13"/>
                 <w:szCs w:val="13"/>
               </w:rPr>
@@ -5509,12 +5792,14 @@
           <w:p>
             <w:pPr>
               <w:rPr>
+                <w:rFonts w:ascii="Arial" w:hAnsi="Arial" w:cs="Arial"/>
                 <w:sz w:val="13"/>
                 <w:szCs w:val="13"/>
               </w:rPr>
             </w:pPr>
             <w:r>
               <w:rPr>
+                <w:rFonts w:ascii="Arial" w:hAnsi="Arial" w:cs="Arial"/>
                 <w:sz w:val="13"/>
                 <w:szCs w:val="13"/>
               </w:rPr>
@@ -5530,12 +5815,14 @@
           <w:p>
             <w:pPr>
               <w:rPr>
+                <w:rFonts w:ascii="Arial" w:hAnsi="Arial" w:cs="Arial"/>
                 <w:sz w:val="13"/>
                 <w:szCs w:val="13"/>
               </w:rPr>
             </w:pPr>
             <w:r>
               <w:rPr>
+                <w:rFonts w:ascii="Arial" w:hAnsi="Arial" w:cs="Arial"/>
                 <w:sz w:val="13"/>
                 <w:szCs w:val="13"/>
               </w:rPr>
@@ -5552,12 +5839,14 @@
           <w:p>
             <w:pPr>
               <w:rPr>
+                <w:rFonts w:ascii="Arial" w:hAnsi="Arial" w:cs="Arial"/>
                 <w:sz w:val="13"/>
                 <w:szCs w:val="13"/>
               </w:rPr>
             </w:pPr>
             <w:r>
               <w:rPr>
+                <w:rFonts w:ascii="Arial" w:hAnsi="Arial" w:cs="Arial"/>
                 <w:sz w:val="13"/>
                 <w:szCs w:val="13"/>
               </w:rPr>
@@ -5579,6 +5868,7 @@
           <w:p>
             <w:pPr>
               <w:rPr>
+                <w:rFonts w:ascii="Arial" w:hAnsi="Arial" w:cs="Arial"/>
                 <w:b/>
                 <w:sz w:val="13"/>
                 <w:szCs w:val="13"/>
@@ -5586,6 +5876,7 @@
             </w:pPr>
             <w:r>
               <w:rPr>
+                <w:rFonts w:ascii="Arial" w:hAnsi="Arial" w:cs="Arial"/>
                 <w:b/>
                 <w:sz w:val="13"/>
                 <w:szCs w:val="13"/>
@@ -5602,12 +5893,14 @@
           <w:p>
             <w:pPr>
               <w:rPr>
+                <w:rFonts w:ascii="Arial" w:hAnsi="Arial" w:cs="Arial"/>
                 <w:sz w:val="13"/>
                 <w:szCs w:val="13"/>
               </w:rPr>
             </w:pPr>
             <w:r>
               <w:rPr>
+                <w:rFonts w:ascii="Arial" w:hAnsi="Arial" w:cs="Arial"/>
                 <w:sz w:val="13"/>
                 <w:szCs w:val="13"/>
               </w:rPr>
@@ -5624,12 +5917,14 @@
           <w:p>
             <w:pPr>
               <w:rPr>
+                <w:rFonts w:ascii="Arial" w:hAnsi="Arial" w:cs="Arial"/>
                 <w:sz w:val="13"/>
                 <w:szCs w:val="13"/>
               </w:rPr>
             </w:pPr>
             <w:r>
               <w:rPr>
+                <w:rFonts w:ascii="Arial" w:hAnsi="Arial" w:cs="Arial"/>
                 <w:sz w:val="13"/>
                 <w:szCs w:val="13"/>
               </w:rPr>
@@ -5645,12 +5940,14 @@
           <w:p>
             <w:pPr>
               <w:rPr>
+                <w:rFonts w:ascii="Arial" w:hAnsi="Arial" w:cs="Arial"/>
                 <w:sz w:val="13"/>
                 <w:szCs w:val="13"/>
               </w:rPr>
             </w:pPr>
             <w:r>
               <w:rPr>
+                <w:rFonts w:ascii="Arial" w:hAnsi="Arial" w:cs="Arial"/>
                 <w:sz w:val="13"/>
                 <w:szCs w:val="13"/>
               </w:rPr>
@@ -5666,12 +5963,14 @@
           <w:p>
             <w:pPr>
               <w:rPr>
+                <w:rFonts w:ascii="Arial" w:hAnsi="Arial" w:cs="Arial"/>
                 <w:sz w:val="13"/>
                 <w:szCs w:val="13"/>
               </w:rPr>
             </w:pPr>
             <w:r>
               <w:rPr>
+                <w:rFonts w:ascii="Arial" w:hAnsi="Arial" w:cs="Arial"/>
                 <w:sz w:val="13"/>
                 <w:szCs w:val="13"/>
               </w:rPr>
@@ -5688,12 +5987,14 @@
           <w:p>
             <w:pPr>
               <w:rPr>
+                <w:rFonts w:ascii="Arial" w:hAnsi="Arial" w:cs="Arial"/>
                 <w:sz w:val="13"/>
                 <w:szCs w:val="13"/>
               </w:rPr>
             </w:pPr>
             <w:r>
               <w:rPr>
+                <w:rFonts w:ascii="Arial" w:hAnsi="Arial" w:cs="Arial"/>
                 <w:sz w:val="13"/>
                 <w:szCs w:val="13"/>
               </w:rPr>
@@ -5715,6 +6016,7 @@
           <w:p>
             <w:pPr>
               <w:rPr>
+                <w:rFonts w:ascii="Arial" w:hAnsi="Arial" w:cs="Arial"/>
                 <w:b/>
                 <w:sz w:val="13"/>
                 <w:szCs w:val="13"/>
@@ -5722,6 +6024,7 @@
             </w:pPr>
             <w:r>
               <w:rPr>
+                <w:rFonts w:ascii="Arial" w:hAnsi="Arial" w:cs="Arial"/>
                 <w:b/>
                 <w:sz w:val="13"/>
                 <w:szCs w:val="13"/>
@@ -5738,12 +6041,14 @@
           <w:p>
             <w:pPr>
               <w:rPr>
+                <w:rFonts w:ascii="Arial" w:hAnsi="Arial" w:cs="Arial"/>
                 <w:sz w:val="13"/>
                 <w:szCs w:val="13"/>
               </w:rPr>
             </w:pPr>
             <w:r>
               <w:rPr>
+                <w:rFonts w:ascii="Arial" w:hAnsi="Arial" w:cs="Arial"/>
                 <w:sz w:val="13"/>
                 <w:szCs w:val="13"/>
               </w:rPr>
@@ -5760,12 +6065,14 @@
           <w:p>
             <w:pPr>
               <w:rPr>
+                <w:rFonts w:ascii="Arial" w:hAnsi="Arial" w:cs="Arial"/>
                 <w:sz w:val="13"/>
                 <w:szCs w:val="13"/>
               </w:rPr>
             </w:pPr>
             <w:r>
               <w:rPr>
+                <w:rFonts w:ascii="Arial" w:hAnsi="Arial" w:cs="Arial"/>
                 <w:sz w:val="13"/>
                 <w:szCs w:val="13"/>
               </w:rPr>
@@ -5781,12 +6088,14 @@
           <w:p>
             <w:pPr>
               <w:rPr>
+                <w:rFonts w:ascii="Arial" w:hAnsi="Arial" w:cs="Arial"/>
                 <w:sz w:val="13"/>
                 <w:szCs w:val="13"/>
               </w:rPr>
             </w:pPr>
             <w:r>
               <w:rPr>
+                <w:rFonts w:ascii="Arial" w:hAnsi="Arial" w:cs="Arial"/>
                 <w:sz w:val="13"/>
                 <w:szCs w:val="13"/>
               </w:rPr>
@@ -5802,12 +6111,14 @@
           <w:p>
             <w:pPr>
               <w:rPr>
+                <w:rFonts w:ascii="Arial" w:hAnsi="Arial" w:cs="Arial"/>
                 <w:sz w:val="13"/>
                 <w:szCs w:val="13"/>
               </w:rPr>
             </w:pPr>
             <w:r>
               <w:rPr>
+                <w:rFonts w:ascii="Arial" w:hAnsi="Arial" w:cs="Arial"/>
                 <w:sz w:val="13"/>
                 <w:szCs w:val="13"/>
               </w:rPr>
@@ -5824,12 +6135,14 @@
           <w:p>
             <w:pPr>
               <w:rPr>
+                <w:rFonts w:ascii="Arial" w:hAnsi="Arial" w:cs="Arial"/>
                 <w:sz w:val="13"/>
                 <w:szCs w:val="13"/>
               </w:rPr>
             </w:pPr>
             <w:r>
               <w:rPr>
+                <w:rFonts w:ascii="Arial" w:hAnsi="Arial" w:cs="Arial"/>
                 <w:sz w:val="13"/>
                 <w:szCs w:val="13"/>
               </w:rPr>
@@ -5851,6 +6164,7 @@
           <w:p>
             <w:pPr>
               <w:rPr>
+                <w:rFonts w:ascii="Arial" w:hAnsi="Arial" w:cs="Arial"/>
                 <w:b/>
                 <w:sz w:val="13"/>
                 <w:szCs w:val="13"/>
@@ -5858,6 +6172,7 @@
             </w:pPr>
             <w:r>
               <w:rPr>
+                <w:rFonts w:ascii="Arial" w:hAnsi="Arial" w:cs="Arial"/>
                 <w:b/>
                 <w:sz w:val="13"/>
                 <w:szCs w:val="13"/>
@@ -5874,12 +6189,14 @@
           <w:p>
             <w:pPr>
               <w:rPr>
+                <w:rFonts w:ascii="Arial" w:hAnsi="Arial" w:cs="Arial"/>
                 <w:sz w:val="13"/>
                 <w:szCs w:val="13"/>
               </w:rPr>
             </w:pPr>
             <w:r>
               <w:rPr>
+                <w:rFonts w:ascii="Arial" w:hAnsi="Arial" w:cs="Arial"/>
                 <w:sz w:val="13"/>
                 <w:szCs w:val="13"/>
               </w:rPr>
@@ -5896,12 +6213,14 @@
           <w:p>
             <w:pPr>
               <w:rPr>
+                <w:rFonts w:ascii="Arial" w:hAnsi="Arial" w:cs="Arial"/>
                 <w:sz w:val="13"/>
                 <w:szCs w:val="13"/>
               </w:rPr>
             </w:pPr>
             <w:r>
               <w:rPr>
+                <w:rFonts w:ascii="Arial" w:hAnsi="Arial" w:cs="Arial"/>
                 <w:sz w:val="13"/>
                 <w:szCs w:val="13"/>
               </w:rPr>
@@ -5917,6 +6236,7 @@
           <w:p>
             <w:pPr>
               <w:rPr>
+                <w:rFonts w:ascii="Arial" w:hAnsi="Arial" w:cs="Arial"/>
                 <w:sz w:val="13"/>
                 <w:szCs w:val="13"/>
               </w:rPr>
@@ -5931,6 +6251,7 @@
           <w:p>
             <w:pPr>
               <w:rPr>
+                <w:rFonts w:ascii="Arial" w:hAnsi="Arial" w:cs="Arial"/>
                 <w:sz w:val="13"/>
                 <w:szCs w:val="13"/>
               </w:rPr>
@@ -5946,12 +6267,14 @@
           <w:p>
             <w:pPr>
               <w:rPr>
+                <w:rFonts w:ascii="Arial" w:hAnsi="Arial" w:cs="Arial"/>
                 <w:sz w:val="13"/>
                 <w:szCs w:val="13"/>
               </w:rPr>
             </w:pPr>
             <w:r>
               <w:rPr>
+                <w:rFonts w:ascii="Arial" w:hAnsi="Arial" w:cs="Arial"/>
                 <w:sz w:val="13"/>
                 <w:szCs w:val="13"/>
               </w:rPr>
@@ -5973,6 +6296,7 @@
           <w:p>
             <w:pPr>
               <w:rPr>
+                <w:rFonts w:ascii="Arial" w:hAnsi="Arial" w:cs="Arial"/>
                 <w:b/>
                 <w:sz w:val="13"/>
                 <w:szCs w:val="13"/>
@@ -5980,6 +6304,7 @@
             </w:pPr>
             <w:r>
               <w:rPr>
+                <w:rFonts w:ascii="Arial" w:hAnsi="Arial" w:cs="Arial"/>
                 <w:b/>
                 <w:sz w:val="13"/>
                 <w:szCs w:val="13"/>
@@ -5996,16 +6321,27 @@
           <w:p>
             <w:pPr>
               <w:rPr>
+                <w:rFonts w:ascii="Arial" w:hAnsi="Arial" w:cs="Arial"/>
                 <w:sz w:val="13"/>
                 <w:szCs w:val="13"/>
               </w:rPr>
             </w:pPr>
             <w:r>
               <w:rPr>
-                <w:sz w:val="13"/>
-                <w:szCs w:val="13"/>
-              </w:rPr>
-              <w:t>Push, File Storage, Passport, OAuth 2.0, Express Middleware</w:t>
+                <w:rFonts w:ascii="Arial" w:hAnsi="Arial" w:cs="Arial"/>
+                <w:sz w:val="13"/>
+                <w:szCs w:val="13"/>
+              </w:rPr>
+              <w:t xml:space="preserve">Push, File Storage, Passport, OAuth 2.0, </w:t>
+            </w:r>
+            <w:r>
+              <w:rPr>
+                <w:rFonts w:ascii="Arial" w:hAnsi="Arial" w:cs="Arial"/>
+                <w:sz w:val="13"/>
+                <w:szCs w:val="13"/>
+              </w:rPr>
+              <w:lastRenderedPageBreak/>
+              <w:t>Express Middleware</w:t>
             </w:r>
           </w:p>
         </w:tc>
@@ -6018,12 +6354,14 @@
           <w:p>
             <w:pPr>
               <w:rPr>
+                <w:rFonts w:ascii="Arial" w:hAnsi="Arial" w:cs="Arial"/>
                 <w:sz w:val="13"/>
                 <w:szCs w:val="13"/>
               </w:rPr>
             </w:pPr>
             <w:r>
               <w:rPr>
+                <w:rFonts w:ascii="Arial" w:hAnsi="Arial" w:cs="Arial"/>
                 <w:sz w:val="13"/>
                 <w:szCs w:val="13"/>
               </w:rPr>
@@ -6039,12 +6377,14 @@
           <w:p>
             <w:pPr>
               <w:rPr>
+                <w:rFonts w:ascii="Arial" w:hAnsi="Arial" w:cs="Arial"/>
                 <w:sz w:val="13"/>
                 <w:szCs w:val="13"/>
               </w:rPr>
             </w:pPr>
             <w:r>
               <w:rPr>
+                <w:rFonts w:ascii="Arial" w:hAnsi="Arial" w:cs="Arial"/>
                 <w:sz w:val="13"/>
                 <w:szCs w:val="13"/>
               </w:rPr>
@@ -6060,12 +6400,14 @@
           <w:p>
             <w:pPr>
               <w:rPr>
+                <w:rFonts w:ascii="Arial" w:hAnsi="Arial" w:cs="Arial"/>
                 <w:sz w:val="13"/>
                 <w:szCs w:val="13"/>
               </w:rPr>
             </w:pPr>
             <w:r>
               <w:rPr>
+                <w:rFonts w:ascii="Arial" w:hAnsi="Arial" w:cs="Arial"/>
                 <w:sz w:val="13"/>
                 <w:szCs w:val="13"/>
               </w:rPr>
@@ -6082,12 +6424,14 @@
           <w:p>
             <w:pPr>
               <w:rPr>
+                <w:rFonts w:ascii="Arial" w:hAnsi="Arial" w:cs="Arial"/>
                 <w:sz w:val="13"/>
                 <w:szCs w:val="13"/>
               </w:rPr>
             </w:pPr>
             <w:r>
               <w:rPr>
+                <w:rFonts w:ascii="Arial" w:hAnsi="Arial" w:cs="Arial"/>
                 <w:sz w:val="13"/>
                 <w:szCs w:val="13"/>
               </w:rPr>
@@ -6109,6 +6453,7 @@
           <w:p>
             <w:pPr>
               <w:rPr>
+                <w:rFonts w:ascii="Arial" w:hAnsi="Arial" w:cs="Arial"/>
                 <w:b/>
                 <w:sz w:val="13"/>
                 <w:szCs w:val="13"/>
@@ -6116,6 +6461,7 @@
             </w:pPr>
             <w:r>
               <w:rPr>
+                <w:rFonts w:ascii="Arial" w:hAnsi="Arial" w:cs="Arial"/>
                 <w:b/>
                 <w:sz w:val="13"/>
                 <w:szCs w:val="13"/>
@@ -6132,12 +6478,14 @@
           <w:p>
             <w:pPr>
               <w:rPr>
+                <w:rFonts w:ascii="Arial" w:hAnsi="Arial" w:cs="Arial"/>
                 <w:sz w:val="13"/>
                 <w:szCs w:val="13"/>
               </w:rPr>
             </w:pPr>
             <w:r>
               <w:rPr>
+                <w:rFonts w:ascii="Arial" w:hAnsi="Arial" w:cs="Arial"/>
                 <w:sz w:val="13"/>
                 <w:szCs w:val="13"/>
               </w:rPr>
@@ -6154,12 +6502,14 @@
           <w:p>
             <w:pPr>
               <w:rPr>
+                <w:rFonts w:ascii="Arial" w:hAnsi="Arial" w:cs="Arial"/>
                 <w:sz w:val="13"/>
                 <w:szCs w:val="13"/>
               </w:rPr>
             </w:pPr>
             <w:r>
               <w:rPr>
+                <w:rFonts w:ascii="Arial" w:hAnsi="Arial" w:cs="Arial"/>
                 <w:sz w:val="13"/>
                 <w:szCs w:val="13"/>
               </w:rPr>
@@ -6175,12 +6525,14 @@
           <w:p>
             <w:pPr>
               <w:rPr>
+                <w:rFonts w:ascii="Arial" w:hAnsi="Arial" w:cs="Arial"/>
                 <w:sz w:val="13"/>
                 <w:szCs w:val="13"/>
               </w:rPr>
             </w:pPr>
             <w:r>
               <w:rPr>
+                <w:rFonts w:ascii="Arial" w:hAnsi="Arial" w:cs="Arial"/>
                 <w:sz w:val="13"/>
                 <w:szCs w:val="13"/>
               </w:rPr>
@@ -6196,12 +6548,14 @@
           <w:p>
             <w:pPr>
               <w:rPr>
+                <w:rFonts w:ascii="Arial" w:hAnsi="Arial" w:cs="Arial"/>
                 <w:sz w:val="13"/>
                 <w:szCs w:val="13"/>
               </w:rPr>
             </w:pPr>
             <w:r>
               <w:rPr>
+                <w:rFonts w:ascii="Arial" w:hAnsi="Arial" w:cs="Arial"/>
                 <w:sz w:val="13"/>
                 <w:szCs w:val="13"/>
               </w:rPr>
@@ -6218,12 +6572,14 @@
           <w:p>
             <w:pPr>
               <w:rPr>
+                <w:rFonts w:ascii="Arial" w:hAnsi="Arial" w:cs="Arial"/>
                 <w:sz w:val="13"/>
                 <w:szCs w:val="13"/>
               </w:rPr>
             </w:pPr>
             <w:r>
               <w:rPr>
+                <w:rFonts w:ascii="Arial" w:hAnsi="Arial" w:cs="Arial"/>
                 <w:sz w:val="13"/>
                 <w:szCs w:val="13"/>
               </w:rPr>
@@ -6245,6 +6601,7 @@
           <w:p>
             <w:pPr>
               <w:rPr>
+                <w:rFonts w:ascii="Arial" w:hAnsi="Arial" w:cs="Arial"/>
                 <w:b/>
                 <w:sz w:val="13"/>
                 <w:szCs w:val="13"/>
@@ -6252,11 +6609,11 @@
             </w:pPr>
             <w:r>
               <w:rPr>
-                <w:b/>
-                <w:sz w:val="13"/>
-                <w:szCs w:val="13"/>
-              </w:rPr>
-              <w:lastRenderedPageBreak/>
+                <w:rFonts w:ascii="Arial" w:hAnsi="Arial" w:cs="Arial"/>
+                <w:b/>
+                <w:sz w:val="13"/>
+                <w:szCs w:val="13"/>
+              </w:rPr>
               <w:t>ACLs</w:t>
             </w:r>
           </w:p>
@@ -6269,12 +6626,14 @@
           <w:p>
             <w:pPr>
               <w:rPr>
+                <w:rFonts w:ascii="Arial" w:hAnsi="Arial" w:cs="Arial"/>
                 <w:sz w:val="13"/>
                 <w:szCs w:val="13"/>
               </w:rPr>
             </w:pPr>
             <w:r>
               <w:rPr>
+                <w:rFonts w:ascii="Arial" w:hAnsi="Arial" w:cs="Arial"/>
                 <w:sz w:val="13"/>
                 <w:szCs w:val="13"/>
               </w:rPr>
@@ -6291,12 +6650,14 @@
           <w:p>
             <w:pPr>
               <w:rPr>
+                <w:rFonts w:ascii="Arial" w:hAnsi="Arial" w:cs="Arial"/>
                 <w:sz w:val="13"/>
                 <w:szCs w:val="13"/>
               </w:rPr>
             </w:pPr>
             <w:r>
               <w:rPr>
+                <w:rFonts w:ascii="Arial" w:hAnsi="Arial" w:cs="Arial"/>
                 <w:sz w:val="13"/>
                 <w:szCs w:val="13"/>
               </w:rPr>
@@ -6312,6 +6673,7 @@
           <w:p>
             <w:pPr>
               <w:rPr>
+                <w:rFonts w:ascii="Arial" w:hAnsi="Arial" w:cs="Arial"/>
                 <w:sz w:val="13"/>
                 <w:szCs w:val="13"/>
               </w:rPr>
@@ -6326,6 +6688,7 @@
           <w:p>
             <w:pPr>
               <w:rPr>
+                <w:rFonts w:ascii="Arial" w:hAnsi="Arial" w:cs="Arial"/>
                 <w:sz w:val="13"/>
                 <w:szCs w:val="13"/>
               </w:rPr>
@@ -6341,6 +6704,7 @@
           <w:p>
             <w:pPr>
               <w:rPr>
+                <w:rFonts w:ascii="Arial" w:hAnsi="Arial" w:cs="Arial"/>
                 <w:sz w:val="13"/>
                 <w:szCs w:val="13"/>
               </w:rPr>
@@ -6353,6 +6717,7 @@
       <w:pPr>
         <w:jc w:val="both"/>
         <w:rPr>
+          <w:rFonts w:ascii="Arial" w:hAnsi="Arial" w:cs="Arial"/>
           <w:sz w:val="20"/>
           <w:szCs w:val="20"/>
         </w:rPr>
@@ -6395,7 +6760,14 @@
           <w:sz w:val="20"/>
           <w:szCs w:val="20"/>
         </w:rPr>
-        <w:t xml:space="preserve">V.    </w:t>
+        <w:t>4</w:t>
+      </w:r>
+      <w:r>
+        <w:rPr>
+          <w:sz w:val="20"/>
+          <w:szCs w:val="20"/>
+        </w:rPr>
+        <w:t xml:space="preserve">.    </w:t>
       </w:r>
       <w:r>
         <w:rPr>
@@ -6499,6 +6871,7 @@
             <w:pPr>
               <w:jc w:val="center"/>
               <w:rPr>
+                <w:rFonts w:ascii="Arial" w:hAnsi="Arial" w:cs="Arial"/>
                 <w:b/>
                 <w:sz w:val="15"/>
                 <w:szCs w:val="13"/>
@@ -6506,6 +6879,7 @@
             </w:pPr>
             <w:r>
               <w:rPr>
+                <w:rFonts w:ascii="Arial" w:hAnsi="Arial" w:cs="Arial"/>
                 <w:b/>
                 <w:sz w:val="15"/>
                 <w:szCs w:val="13"/>
@@ -6522,6 +6896,7 @@
             <w:pPr>
               <w:jc w:val="center"/>
               <w:rPr>
+                <w:rFonts w:ascii="Arial" w:hAnsi="Arial" w:cs="Arial"/>
                 <w:b/>
                 <w:sz w:val="15"/>
                 <w:szCs w:val="13"/>
@@ -6529,6 +6904,7 @@
             </w:pPr>
             <w:r>
               <w:rPr>
+                <w:rFonts w:ascii="Arial" w:hAnsi="Arial" w:cs="Arial"/>
                 <w:b/>
                 <w:sz w:val="15"/>
                 <w:szCs w:val="13"/>
@@ -6545,6 +6921,7 @@
             <w:pPr>
               <w:jc w:val="center"/>
               <w:rPr>
+                <w:rFonts w:ascii="Arial" w:hAnsi="Arial" w:cs="Arial"/>
                 <w:b/>
                 <w:sz w:val="15"/>
                 <w:szCs w:val="13"/>
@@ -6552,6 +6929,7 @@
             </w:pPr>
             <w:r>
               <w:rPr>
+                <w:rFonts w:ascii="Arial" w:hAnsi="Arial" w:cs="Arial"/>
                 <w:b/>
                 <w:sz w:val="15"/>
                 <w:szCs w:val="13"/>
@@ -6570,6 +6948,7 @@
           <w:p>
             <w:pPr>
               <w:rPr>
+                <w:rFonts w:ascii="Arial" w:hAnsi="Arial" w:cs="Arial"/>
                 <w:b/>
                 <w:sz w:val="15"/>
                 <w:szCs w:val="13"/>
@@ -6577,6 +6956,7 @@
             </w:pPr>
             <w:r>
               <w:rPr>
+                <w:rFonts w:ascii="Arial" w:hAnsi="Arial" w:cs="Arial"/>
                 <w:b/>
                 <w:sz w:val="15"/>
                 <w:szCs w:val="13"/>
@@ -6593,6 +6973,7 @@
           <w:p>
             <w:pPr>
               <w:rPr>
+                <w:rFonts w:ascii="Arial" w:hAnsi="Arial" w:cs="Arial"/>
                 <w:b/>
                 <w:sz w:val="15"/>
                 <w:szCs w:val="13"/>
@@ -6600,6 +6981,7 @@
             </w:pPr>
             <w:r>
               <w:rPr>
+                <w:rFonts w:ascii="Arial" w:hAnsi="Arial" w:cs="Arial"/>
                 <w:b/>
                 <w:sz w:val="15"/>
                 <w:szCs w:val="13"/>
@@ -6616,6 +6998,7 @@
           <w:p>
             <w:pPr>
               <w:rPr>
+                <w:rFonts w:ascii="Arial" w:hAnsi="Arial" w:cs="Arial"/>
                 <w:b/>
                 <w:sz w:val="15"/>
                 <w:szCs w:val="13"/>
@@ -6633,6 +7016,7 @@
           <w:p>
             <w:pPr>
               <w:rPr>
+                <w:rFonts w:ascii="Arial" w:hAnsi="Arial" w:cs="Arial"/>
                 <w:b/>
                 <w:sz w:val="15"/>
                 <w:szCs w:val="13"/>
@@ -6640,6 +7024,7 @@
             </w:pPr>
             <w:r>
               <w:rPr>
+                <w:rFonts w:ascii="Arial" w:hAnsi="Arial" w:cs="Arial"/>
                 <w:b/>
                 <w:sz w:val="15"/>
                 <w:szCs w:val="13"/>
@@ -6656,6 +7041,7 @@
           <w:p>
             <w:pPr>
               <w:rPr>
+                <w:rFonts w:ascii="Arial" w:hAnsi="Arial" w:cs="Arial"/>
                 <w:b/>
                 <w:sz w:val="15"/>
                 <w:szCs w:val="13"/>
@@ -6671,6 +7057,7 @@
           <w:p>
             <w:pPr>
               <w:rPr>
+                <w:rFonts w:ascii="Arial" w:hAnsi="Arial" w:cs="Arial"/>
                 <w:b/>
                 <w:sz w:val="15"/>
                 <w:szCs w:val="13"/>
@@ -6688,6 +7075,7 @@
           <w:p>
             <w:pPr>
               <w:rPr>
+                <w:rFonts w:ascii="Arial" w:hAnsi="Arial" w:cs="Arial"/>
                 <w:b/>
                 <w:sz w:val="15"/>
                 <w:szCs w:val="13"/>
@@ -6695,6 +7083,7 @@
             </w:pPr>
             <w:r>
               <w:rPr>
+                <w:rFonts w:ascii="Arial" w:hAnsi="Arial" w:cs="Arial"/>
                 <w:b/>
                 <w:sz w:val="15"/>
                 <w:szCs w:val="13"/>
@@ -6711,6 +7100,7 @@
           <w:p>
             <w:pPr>
               <w:rPr>
+                <w:rFonts w:ascii="Arial" w:hAnsi="Arial" w:cs="Arial"/>
                 <w:b/>
                 <w:sz w:val="15"/>
                 <w:szCs w:val="13"/>
@@ -6726,6 +7116,7 @@
           <w:p>
             <w:pPr>
               <w:rPr>
+                <w:rFonts w:ascii="Arial" w:hAnsi="Arial" w:cs="Arial"/>
                 <w:b/>
                 <w:sz w:val="15"/>
                 <w:szCs w:val="13"/>
@@ -6743,6 +7134,7 @@
           <w:p>
             <w:pPr>
               <w:rPr>
+                <w:rFonts w:ascii="Arial" w:hAnsi="Arial" w:cs="Arial"/>
                 <w:b/>
                 <w:sz w:val="15"/>
                 <w:szCs w:val="13"/>
@@ -6750,6 +7142,7 @@
             </w:pPr>
             <w:r>
               <w:rPr>
+                <w:rFonts w:ascii="Arial" w:hAnsi="Arial" w:cs="Arial"/>
                 <w:b/>
                 <w:sz w:val="15"/>
                 <w:szCs w:val="13"/>
@@ -6766,6 +7159,7 @@
           <w:p>
             <w:pPr>
               <w:rPr>
+                <w:rFonts w:ascii="Arial" w:hAnsi="Arial" w:cs="Arial"/>
                 <w:b/>
                 <w:sz w:val="15"/>
                 <w:szCs w:val="13"/>
@@ -6781,6 +7175,7 @@
           <w:p>
             <w:pPr>
               <w:rPr>
+                <w:rFonts w:ascii="Arial" w:hAnsi="Arial" w:cs="Arial"/>
                 <w:b/>
                 <w:sz w:val="15"/>
                 <w:szCs w:val="13"/>
@@ -6798,6 +7193,7 @@
           <w:p>
             <w:pPr>
               <w:rPr>
+                <w:rFonts w:ascii="Arial" w:hAnsi="Arial" w:cs="Arial"/>
                 <w:b/>
                 <w:sz w:val="15"/>
                 <w:szCs w:val="13"/>
@@ -6805,6 +7201,7 @@
             </w:pPr>
             <w:r>
               <w:rPr>
+                <w:rFonts w:ascii="Arial" w:hAnsi="Arial" w:cs="Arial"/>
                 <w:b/>
                 <w:sz w:val="15"/>
                 <w:szCs w:val="13"/>
@@ -6821,6 +7218,7 @@
           <w:p>
             <w:pPr>
               <w:rPr>
+                <w:rFonts w:ascii="Arial" w:hAnsi="Arial" w:cs="Arial"/>
                 <w:b/>
                 <w:sz w:val="15"/>
                 <w:szCs w:val="13"/>
@@ -6836,6 +7234,7 @@
           <w:p>
             <w:pPr>
               <w:rPr>
+                <w:rFonts w:ascii="Arial" w:hAnsi="Arial" w:cs="Arial"/>
                 <w:b/>
                 <w:sz w:val="15"/>
                 <w:szCs w:val="13"/>
@@ -6853,6 +7252,7 @@
           <w:p>
             <w:pPr>
               <w:rPr>
+                <w:rFonts w:ascii="Arial" w:hAnsi="Arial" w:cs="Arial"/>
                 <w:b/>
                 <w:sz w:val="15"/>
                 <w:szCs w:val="13"/>
@@ -6860,6 +7260,7 @@
             </w:pPr>
             <w:r>
               <w:rPr>
+                <w:rFonts w:ascii="Arial" w:hAnsi="Arial" w:cs="Arial"/>
                 <w:b/>
                 <w:sz w:val="15"/>
                 <w:szCs w:val="13"/>
@@ -6876,6 +7277,7 @@
           <w:p>
             <w:pPr>
               <w:rPr>
+                <w:rFonts w:ascii="Arial" w:hAnsi="Arial" w:cs="Arial"/>
                 <w:b/>
                 <w:sz w:val="15"/>
                 <w:szCs w:val="13"/>
@@ -6891,6 +7293,7 @@
           <w:p>
             <w:pPr>
               <w:rPr>
+                <w:rFonts w:ascii="Arial" w:hAnsi="Arial" w:cs="Arial"/>
                 <w:b/>
                 <w:sz w:val="15"/>
                 <w:szCs w:val="13"/>
@@ -6908,6 +7311,7 @@
           <w:p>
             <w:pPr>
               <w:rPr>
+                <w:rFonts w:ascii="Arial" w:hAnsi="Arial" w:cs="Arial"/>
                 <w:b/>
                 <w:sz w:val="15"/>
                 <w:szCs w:val="13"/>
@@ -6915,6 +7319,7 @@
             </w:pPr>
             <w:r>
               <w:rPr>
+                <w:rFonts w:ascii="Arial" w:hAnsi="Arial" w:cs="Arial"/>
                 <w:b/>
                 <w:sz w:val="15"/>
                 <w:szCs w:val="13"/>
@@ -6931,6 +7336,7 @@
           <w:p>
             <w:pPr>
               <w:rPr>
+                <w:rFonts w:ascii="Arial" w:hAnsi="Arial" w:cs="Arial"/>
                 <w:b/>
                 <w:sz w:val="15"/>
                 <w:szCs w:val="13"/>
@@ -6946,6 +7352,7 @@
           <w:p>
             <w:pPr>
               <w:rPr>
+                <w:rFonts w:ascii="Arial" w:hAnsi="Arial" w:cs="Arial"/>
                 <w:b/>
                 <w:sz w:val="15"/>
                 <w:szCs w:val="13"/>
@@ -6963,6 +7370,7 @@
           <w:p>
             <w:pPr>
               <w:rPr>
+                <w:rFonts w:ascii="Arial" w:hAnsi="Arial" w:cs="Arial"/>
                 <w:b/>
                 <w:sz w:val="15"/>
                 <w:szCs w:val="13"/>
@@ -6970,6 +7378,7 @@
             </w:pPr>
             <w:r>
               <w:rPr>
+                <w:rFonts w:ascii="Arial" w:hAnsi="Arial" w:cs="Arial"/>
                 <w:b/>
                 <w:sz w:val="15"/>
                 <w:szCs w:val="13"/>
@@ -6986,6 +7395,7 @@
           <w:p>
             <w:pPr>
               <w:rPr>
+                <w:rFonts w:ascii="Arial" w:hAnsi="Arial" w:cs="Arial"/>
                 <w:b/>
                 <w:sz w:val="15"/>
                 <w:szCs w:val="13"/>
@@ -7001,6 +7411,7 @@
           <w:p>
             <w:pPr>
               <w:rPr>
+                <w:rFonts w:ascii="Arial" w:hAnsi="Arial" w:cs="Arial"/>
                 <w:b/>
                 <w:sz w:val="15"/>
                 <w:szCs w:val="13"/>
@@ -7021,6 +7432,7 @@
           <w:p>
             <w:pPr>
               <w:rPr>
+                <w:rFonts w:ascii="Arial" w:hAnsi="Arial" w:cs="Arial"/>
                 <w:b/>
                 <w:sz w:val="15"/>
                 <w:szCs w:val="13"/>
@@ -7028,6 +7440,7 @@
             </w:pPr>
             <w:r>
               <w:rPr>
+                <w:rFonts w:ascii="Arial" w:hAnsi="Arial" w:cs="Arial"/>
                 <w:b/>
                 <w:sz w:val="15"/>
                 <w:szCs w:val="13"/>
@@ -7044,6 +7457,7 @@
           <w:p>
             <w:pPr>
               <w:rPr>
+                <w:rFonts w:ascii="Arial" w:hAnsi="Arial" w:cs="Arial"/>
                 <w:b/>
                 <w:sz w:val="15"/>
                 <w:szCs w:val="13"/>
@@ -7059,6 +7473,7 @@
           <w:p>
             <w:pPr>
               <w:rPr>
+                <w:rFonts w:ascii="Arial" w:hAnsi="Arial" w:cs="Arial"/>
                 <w:b/>
                 <w:sz w:val="15"/>
                 <w:szCs w:val="13"/>
@@ -7076,6 +7491,7 @@
           <w:p>
             <w:pPr>
               <w:rPr>
+                <w:rFonts w:ascii="Arial" w:hAnsi="Arial" w:cs="Arial"/>
                 <w:b/>
                 <w:sz w:val="15"/>
                 <w:szCs w:val="13"/>
@@ -7083,6 +7499,7 @@
             </w:pPr>
             <w:r>
               <w:rPr>
+                <w:rFonts w:ascii="Arial" w:hAnsi="Arial" w:cs="Arial"/>
                 <w:b/>
                 <w:sz w:val="15"/>
                 <w:szCs w:val="13"/>
@@ -7099,6 +7516,7 @@
           <w:p>
             <w:pPr>
               <w:rPr>
+                <w:rFonts w:ascii="Arial" w:hAnsi="Arial" w:cs="Arial"/>
                 <w:b/>
                 <w:sz w:val="15"/>
                 <w:szCs w:val="13"/>
@@ -7114,6 +7532,7 @@
           <w:p>
             <w:pPr>
               <w:rPr>
+                <w:rFonts w:ascii="Arial" w:hAnsi="Arial" w:cs="Arial"/>
                 <w:b/>
                 <w:sz w:val="15"/>
                 <w:szCs w:val="13"/>
@@ -7131,6 +7550,7 @@
           <w:p>
             <w:pPr>
               <w:rPr>
+                <w:rFonts w:ascii="Arial" w:hAnsi="Arial" w:cs="Arial"/>
                 <w:b/>
                 <w:sz w:val="15"/>
                 <w:szCs w:val="13"/>
@@ -7138,6 +7558,7 @@
             </w:pPr>
             <w:r>
               <w:rPr>
+                <w:rFonts w:ascii="Arial" w:hAnsi="Arial" w:cs="Arial"/>
                 <w:b/>
                 <w:sz w:val="15"/>
                 <w:szCs w:val="13"/>
@@ -7154,6 +7575,7 @@
           <w:p>
             <w:pPr>
               <w:rPr>
+                <w:rFonts w:ascii="Arial" w:hAnsi="Arial" w:cs="Arial"/>
                 <w:b/>
                 <w:sz w:val="15"/>
                 <w:szCs w:val="13"/>
@@ -7169,6 +7591,7 @@
           <w:p>
             <w:pPr>
               <w:rPr>
+                <w:rFonts w:ascii="Arial" w:hAnsi="Arial" w:cs="Arial"/>
                 <w:b/>
                 <w:sz w:val="15"/>
                 <w:szCs w:val="13"/>
@@ -7186,6 +7609,7 @@
           <w:p>
             <w:pPr>
               <w:rPr>
+                <w:rFonts w:ascii="Arial" w:hAnsi="Arial" w:cs="Arial"/>
                 <w:b/>
                 <w:sz w:val="15"/>
                 <w:szCs w:val="13"/>
@@ -7193,6 +7617,7 @@
             </w:pPr>
             <w:r>
               <w:rPr>
+                <w:rFonts w:ascii="Arial" w:hAnsi="Arial" w:cs="Arial"/>
                 <w:b/>
                 <w:sz w:val="15"/>
                 <w:szCs w:val="13"/>
@@ -7209,6 +7634,7 @@
           <w:p>
             <w:pPr>
               <w:rPr>
+                <w:rFonts w:ascii="Arial" w:hAnsi="Arial" w:cs="Arial"/>
                 <w:b/>
                 <w:sz w:val="15"/>
                 <w:szCs w:val="13"/>
@@ -7224,6 +7650,7 @@
           <w:p>
             <w:pPr>
               <w:rPr>
+                <w:rFonts w:ascii="Arial" w:hAnsi="Arial" w:cs="Arial"/>
                 <w:b/>
                 <w:sz w:val="15"/>
                 <w:szCs w:val="13"/>
@@ -7241,6 +7668,7 @@
           <w:p>
             <w:pPr>
               <w:rPr>
+                <w:rFonts w:ascii="Arial" w:hAnsi="Arial" w:cs="Arial"/>
                 <w:b/>
                 <w:sz w:val="15"/>
                 <w:szCs w:val="13"/>
@@ -7248,6 +7676,7 @@
             </w:pPr>
             <w:r>
               <w:rPr>
+                <w:rFonts w:ascii="Arial" w:hAnsi="Arial" w:cs="Arial"/>
                 <w:b/>
                 <w:sz w:val="15"/>
                 <w:szCs w:val="13"/>
@@ -7264,6 +7693,7 @@
           <w:p>
             <w:pPr>
               <w:rPr>
+                <w:rFonts w:ascii="Arial" w:hAnsi="Arial" w:cs="Arial"/>
                 <w:b/>
                 <w:sz w:val="15"/>
                 <w:szCs w:val="13"/>
@@ -7279,6 +7709,7 @@
           <w:p>
             <w:pPr>
               <w:rPr>
+                <w:rFonts w:ascii="Arial" w:hAnsi="Arial" w:cs="Arial"/>
                 <w:b/>
                 <w:sz w:val="15"/>
                 <w:szCs w:val="13"/>
@@ -7296,6 +7727,7 @@
           <w:p>
             <w:pPr>
               <w:rPr>
+                <w:rFonts w:ascii="Arial" w:hAnsi="Arial" w:cs="Arial"/>
                 <w:b/>
                 <w:sz w:val="15"/>
                 <w:szCs w:val="13"/>
@@ -7303,6 +7735,7 @@
             </w:pPr>
             <w:r>
               <w:rPr>
+                <w:rFonts w:ascii="Arial" w:hAnsi="Arial" w:cs="Arial"/>
                 <w:b/>
                 <w:sz w:val="15"/>
                 <w:szCs w:val="13"/>
@@ -7319,6 +7752,7 @@
           <w:p>
             <w:pPr>
               <w:rPr>
+                <w:rFonts w:ascii="Arial" w:hAnsi="Arial" w:cs="Arial"/>
                 <w:b/>
                 <w:sz w:val="15"/>
                 <w:szCs w:val="13"/>
@@ -7334,6 +7768,7 @@
           <w:p>
             <w:pPr>
               <w:rPr>
+                <w:rFonts w:ascii="Arial" w:hAnsi="Arial" w:cs="Arial"/>
                 <w:b/>
                 <w:sz w:val="15"/>
                 <w:szCs w:val="13"/>
@@ -7351,6 +7786,7 @@
           <w:p>
             <w:pPr>
               <w:rPr>
+                <w:rFonts w:ascii="Arial" w:hAnsi="Arial" w:cs="Arial"/>
                 <w:b/>
                 <w:sz w:val="15"/>
                 <w:szCs w:val="13"/>
@@ -7358,6 +7794,7 @@
             </w:pPr>
             <w:r>
               <w:rPr>
+                <w:rFonts w:ascii="Arial" w:hAnsi="Arial" w:cs="Arial"/>
                 <w:b/>
                 <w:sz w:val="15"/>
                 <w:szCs w:val="13"/>
@@ -7374,6 +7811,7 @@
           <w:p>
             <w:pPr>
               <w:rPr>
+                <w:rFonts w:ascii="Arial" w:hAnsi="Arial" w:cs="Arial"/>
                 <w:b/>
                 <w:sz w:val="15"/>
                 <w:szCs w:val="13"/>
@@ -7389,6 +7827,7 @@
           <w:p>
             <w:pPr>
               <w:rPr>
+                <w:rFonts w:ascii="Arial" w:hAnsi="Arial" w:cs="Arial"/>
                 <w:b/>
                 <w:sz w:val="15"/>
                 <w:szCs w:val="13"/>
@@ -7402,6 +7841,7 @@
       <w:pPr>
         <w:jc w:val="center"/>
         <w:rPr>
+          <w:rFonts w:ascii="Arial" w:hAnsi="Arial" w:cs="Arial"/>
           <w:b/>
           <w:sz w:val="13"/>
           <w:szCs w:val="13"/>
@@ -7412,6 +7852,7 @@
       <w:pPr>
         <w:ind w:left="1800"/>
         <w:rPr>
+          <w:rFonts w:ascii="Arial" w:hAnsi="Arial" w:cs="Arial"/>
           <w:sz w:val="20"/>
           <w:szCs w:val="20"/>
         </w:rPr>
@@ -7469,6 +7910,7 @@
           <w:p>
             <w:pPr>
               <w:rPr>
+                <w:rFonts w:ascii="Arial" w:hAnsi="Arial" w:cs="Arial"/>
                 <w:b/>
                 <w:sz w:val="15"/>
                 <w:szCs w:val="15"/>
@@ -7476,6 +7918,7 @@
             </w:pPr>
             <w:r>
               <w:rPr>
+                <w:rFonts w:ascii="Arial" w:hAnsi="Arial" w:cs="Arial"/>
                 <w:b/>
                 <w:sz w:val="15"/>
                 <w:szCs w:val="15"/>
@@ -7492,6 +7935,7 @@
             <w:pPr>
               <w:jc w:val="center"/>
               <w:rPr>
+                <w:rFonts w:ascii="Arial" w:hAnsi="Arial" w:cs="Arial"/>
                 <w:b/>
                 <w:sz w:val="15"/>
                 <w:szCs w:val="15"/>
@@ -7507,6 +7951,7 @@
             <w:pPr>
               <w:jc w:val="center"/>
               <w:rPr>
+                <w:rFonts w:ascii="Arial" w:hAnsi="Arial" w:cs="Arial"/>
                 <w:b/>
                 <w:sz w:val="15"/>
                 <w:szCs w:val="15"/>
@@ -7524,6 +7969,7 @@
           <w:p>
             <w:pPr>
               <w:rPr>
+                <w:rFonts w:ascii="Arial" w:hAnsi="Arial" w:cs="Arial"/>
                 <w:b/>
                 <w:sz w:val="15"/>
                 <w:szCs w:val="15"/>
@@ -7531,6 +7977,7 @@
             </w:pPr>
             <w:r>
               <w:rPr>
+                <w:rFonts w:ascii="Arial" w:hAnsi="Arial" w:cs="Arial"/>
                 <w:b/>
                 <w:sz w:val="15"/>
                 <w:szCs w:val="15"/>
@@ -7547,6 +7994,7 @@
             <w:pPr>
               <w:jc w:val="center"/>
               <w:rPr>
+                <w:rFonts w:ascii="Arial" w:hAnsi="Arial" w:cs="Arial"/>
                 <w:b/>
                 <w:sz w:val="15"/>
                 <w:szCs w:val="15"/>
@@ -7562,6 +8010,7 @@
             <w:pPr>
               <w:jc w:val="center"/>
               <w:rPr>
+                <w:rFonts w:ascii="Arial" w:hAnsi="Arial" w:cs="Arial"/>
                 <w:b/>
                 <w:sz w:val="15"/>
                 <w:szCs w:val="15"/>
@@ -7579,6 +8028,7 @@
           <w:p>
             <w:pPr>
               <w:rPr>
+                <w:rFonts w:ascii="Arial" w:hAnsi="Arial" w:cs="Arial"/>
                 <w:b/>
                 <w:sz w:val="15"/>
                 <w:szCs w:val="15"/>
@@ -7586,6 +8036,7 @@
             </w:pPr>
             <w:r>
               <w:rPr>
+                <w:rFonts w:ascii="Arial" w:hAnsi="Arial" w:cs="Arial"/>
                 <w:b/>
                 <w:sz w:val="15"/>
                 <w:szCs w:val="15"/>
@@ -7602,6 +8053,7 @@
             <w:pPr>
               <w:jc w:val="center"/>
               <w:rPr>
+                <w:rFonts w:ascii="Arial" w:hAnsi="Arial" w:cs="Arial"/>
                 <w:b/>
                 <w:sz w:val="15"/>
                 <w:szCs w:val="15"/>
@@ -7617,6 +8069,7 @@
             <w:pPr>
               <w:jc w:val="center"/>
               <w:rPr>
+                <w:rFonts w:ascii="Arial" w:hAnsi="Arial" w:cs="Arial"/>
                 <w:b/>
                 <w:sz w:val="15"/>
                 <w:szCs w:val="15"/>
@@ -7634,6 +8087,7 @@
           <w:p>
             <w:pPr>
               <w:rPr>
+                <w:rFonts w:ascii="Arial" w:hAnsi="Arial" w:cs="Arial"/>
                 <w:b/>
                 <w:sz w:val="15"/>
                 <w:szCs w:val="15"/>
@@ -7641,6 +8095,7 @@
             </w:pPr>
             <w:r>
               <w:rPr>
+                <w:rFonts w:ascii="Arial" w:hAnsi="Arial" w:cs="Arial"/>
                 <w:b/>
                 <w:sz w:val="15"/>
                 <w:szCs w:val="15"/>
@@ -7657,6 +8112,7 @@
             <w:pPr>
               <w:jc w:val="center"/>
               <w:rPr>
+                <w:rFonts w:ascii="Arial" w:hAnsi="Arial" w:cs="Arial"/>
                 <w:b/>
                 <w:sz w:val="15"/>
                 <w:szCs w:val="15"/>
@@ -7672,6 +8128,7 @@
             <w:pPr>
               <w:jc w:val="center"/>
               <w:rPr>
+                <w:rFonts w:ascii="Arial" w:hAnsi="Arial" w:cs="Arial"/>
                 <w:b/>
                 <w:sz w:val="15"/>
                 <w:szCs w:val="15"/>
@@ -7689,6 +8146,7 @@
           <w:p>
             <w:pPr>
               <w:rPr>
+                <w:rFonts w:ascii="Arial" w:hAnsi="Arial" w:cs="Arial"/>
                 <w:b/>
                 <w:sz w:val="15"/>
                 <w:szCs w:val="15"/>
@@ -7696,6 +8154,7 @@
             </w:pPr>
             <w:r>
               <w:rPr>
+                <w:rFonts w:ascii="Arial" w:hAnsi="Arial" w:cs="Arial"/>
                 <w:b/>
                 <w:sz w:val="15"/>
                 <w:szCs w:val="15"/>
@@ -7712,6 +8171,7 @@
             <w:pPr>
               <w:jc w:val="center"/>
               <w:rPr>
+                <w:rFonts w:ascii="Arial" w:hAnsi="Arial" w:cs="Arial"/>
                 <w:b/>
                 <w:sz w:val="15"/>
                 <w:szCs w:val="15"/>
@@ -7727,6 +8187,7 @@
             <w:pPr>
               <w:jc w:val="center"/>
               <w:rPr>
+                <w:rFonts w:ascii="Arial" w:hAnsi="Arial" w:cs="Arial"/>
                 <w:b/>
                 <w:sz w:val="15"/>
                 <w:szCs w:val="15"/>
@@ -7744,6 +8205,7 @@
           <w:p>
             <w:pPr>
               <w:rPr>
+                <w:rFonts w:ascii="Arial" w:hAnsi="Arial" w:cs="Arial"/>
                 <w:b/>
                 <w:sz w:val="15"/>
                 <w:szCs w:val="15"/>
@@ -7751,6 +8213,7 @@
             </w:pPr>
             <w:r>
               <w:rPr>
+                <w:rFonts w:ascii="Arial" w:hAnsi="Arial" w:cs="Arial"/>
                 <w:b/>
                 <w:sz w:val="15"/>
                 <w:szCs w:val="15"/>
@@ -7767,6 +8230,7 @@
             <w:pPr>
               <w:jc w:val="center"/>
               <w:rPr>
+                <w:rFonts w:ascii="Arial" w:hAnsi="Arial" w:cs="Arial"/>
                 <w:b/>
                 <w:sz w:val="15"/>
                 <w:szCs w:val="15"/>
@@ -7782,6 +8246,7 @@
             <w:pPr>
               <w:jc w:val="center"/>
               <w:rPr>
+                <w:rFonts w:ascii="Arial" w:hAnsi="Arial" w:cs="Arial"/>
                 <w:b/>
                 <w:sz w:val="15"/>
                 <w:szCs w:val="15"/>
@@ -7799,6 +8264,7 @@
           <w:p>
             <w:pPr>
               <w:rPr>
+                <w:rFonts w:ascii="Arial" w:hAnsi="Arial" w:cs="Arial"/>
                 <w:b/>
                 <w:sz w:val="15"/>
                 <w:szCs w:val="15"/>
@@ -7806,6 +8272,7 @@
             </w:pPr>
             <w:r>
               <w:rPr>
+                <w:rFonts w:ascii="Arial" w:hAnsi="Arial" w:cs="Arial"/>
                 <w:b/>
                 <w:sz w:val="15"/>
                 <w:szCs w:val="15"/>
@@ -7822,6 +8289,7 @@
             <w:pPr>
               <w:jc w:val="center"/>
               <w:rPr>
+                <w:rFonts w:ascii="Arial" w:hAnsi="Arial" w:cs="Arial"/>
                 <w:b/>
                 <w:sz w:val="15"/>
                 <w:szCs w:val="15"/>
@@ -7837,6 +8305,7 @@
             <w:pPr>
               <w:jc w:val="center"/>
               <w:rPr>
+                <w:rFonts w:ascii="Arial" w:hAnsi="Arial" w:cs="Arial"/>
                 <w:b/>
                 <w:sz w:val="15"/>
                 <w:szCs w:val="15"/>
@@ -7854,6 +8323,7 @@
           <w:p>
             <w:pPr>
               <w:rPr>
+                <w:rFonts w:ascii="Arial" w:hAnsi="Arial" w:cs="Arial"/>
                 <w:b/>
                 <w:sz w:val="15"/>
                 <w:szCs w:val="15"/>
@@ -7861,6 +8331,7 @@
             </w:pPr>
             <w:r>
               <w:rPr>
+                <w:rFonts w:ascii="Arial" w:hAnsi="Arial" w:cs="Arial"/>
                 <w:b/>
                 <w:sz w:val="15"/>
                 <w:szCs w:val="15"/>
@@ -7877,6 +8348,7 @@
             <w:pPr>
               <w:jc w:val="center"/>
               <w:rPr>
+                <w:rFonts w:ascii="Arial" w:hAnsi="Arial" w:cs="Arial"/>
                 <w:b/>
                 <w:sz w:val="15"/>
                 <w:szCs w:val="15"/>
@@ -7892,6 +8364,7 @@
             <w:pPr>
               <w:jc w:val="center"/>
               <w:rPr>
+                <w:rFonts w:ascii="Arial" w:hAnsi="Arial" w:cs="Arial"/>
                 <w:b/>
                 <w:sz w:val="15"/>
                 <w:szCs w:val="15"/>
@@ -7909,6 +8382,7 @@
           <w:p>
             <w:pPr>
               <w:rPr>
+                <w:rFonts w:ascii="Arial" w:hAnsi="Arial" w:cs="Arial"/>
                 <w:b/>
                 <w:sz w:val="15"/>
                 <w:szCs w:val="15"/>
@@ -7916,6 +8390,7 @@
             </w:pPr>
             <w:r>
               <w:rPr>
+                <w:rFonts w:ascii="Arial" w:hAnsi="Arial" w:cs="Arial"/>
                 <w:b/>
                 <w:sz w:val="15"/>
                 <w:szCs w:val="15"/>
@@ -7932,6 +8407,7 @@
             <w:pPr>
               <w:jc w:val="center"/>
               <w:rPr>
+                <w:rFonts w:ascii="Arial" w:hAnsi="Arial" w:cs="Arial"/>
                 <w:b/>
                 <w:sz w:val="15"/>
                 <w:szCs w:val="15"/>
@@ -7947,6 +8423,7 @@
             <w:pPr>
               <w:jc w:val="center"/>
               <w:rPr>
+                <w:rFonts w:ascii="Arial" w:hAnsi="Arial" w:cs="Arial"/>
                 <w:b/>
                 <w:sz w:val="15"/>
                 <w:szCs w:val="15"/>
@@ -8027,6 +8504,7 @@
           <w:p>
             <w:pPr>
               <w:rPr>
+                <w:rFonts w:ascii="Arial" w:hAnsi="Arial" w:cs="Arial"/>
                 <w:b/>
                 <w:sz w:val="15"/>
                 <w:szCs w:val="15"/>
@@ -8034,6 +8512,7 @@
             </w:pPr>
             <w:r>
               <w:rPr>
+                <w:rFonts w:ascii="Arial" w:hAnsi="Arial" w:cs="Arial"/>
                 <w:b/>
                 <w:sz w:val="15"/>
                 <w:szCs w:val="15"/>
@@ -8050,6 +8529,7 @@
             <w:pPr>
               <w:jc w:val="center"/>
               <w:rPr>
+                <w:rFonts w:ascii="Arial" w:hAnsi="Arial" w:cs="Arial"/>
                 <w:b/>
                 <w:sz w:val="15"/>
                 <w:szCs w:val="15"/>
@@ -8085,6 +8565,7 @@
           <w:p>
             <w:pPr>
               <w:rPr>
+                <w:rFonts w:ascii="Arial" w:hAnsi="Arial" w:cs="Arial"/>
                 <w:b/>
                 <w:sz w:val="15"/>
                 <w:szCs w:val="15"/>
@@ -8092,6 +8573,7 @@
             </w:pPr>
             <w:r>
               <w:rPr>
+                <w:rFonts w:ascii="Arial" w:hAnsi="Arial" w:cs="Arial"/>
                 <w:b/>
                 <w:sz w:val="15"/>
                 <w:szCs w:val="15"/>
@@ -8108,6 +8590,7 @@
             <w:pPr>
               <w:jc w:val="center"/>
               <w:rPr>
+                <w:rFonts w:ascii="Arial" w:hAnsi="Arial" w:cs="Arial"/>
                 <w:b/>
                 <w:sz w:val="15"/>
                 <w:szCs w:val="15"/>
@@ -8143,6 +8626,7 @@
           <w:p>
             <w:pPr>
               <w:rPr>
+                <w:rFonts w:ascii="Arial" w:hAnsi="Arial" w:cs="Arial"/>
                 <w:b/>
                 <w:sz w:val="15"/>
                 <w:szCs w:val="15"/>
@@ -8150,6 +8634,7 @@
             </w:pPr>
             <w:r>
               <w:rPr>
+                <w:rFonts w:ascii="Arial" w:hAnsi="Arial" w:cs="Arial"/>
                 <w:b/>
                 <w:sz w:val="15"/>
                 <w:szCs w:val="15"/>
@@ -8160,6 +8645,7 @@
           <w:p>
             <w:pPr>
               <w:rPr>
+                <w:rFonts w:ascii="Arial" w:hAnsi="Arial" w:cs="Arial"/>
                 <w:b/>
                 <w:sz w:val="15"/>
                 <w:szCs w:val="15"/>
@@ -8167,10 +8653,12 @@
             </w:pPr>
             <w:r>
               <w:rPr>
+                <w:rFonts w:ascii="Arial" w:hAnsi="Arial" w:cs="Arial"/>
                 <w:b/>
                 <w:sz w:val="15"/>
                 <w:szCs w:val="15"/>
               </w:rPr>
+              <w:lastRenderedPageBreak/>
               <w:t>glide:glide:3.6.0</w:t>
             </w:r>
           </w:p>
@@ -8183,6 +8671,7 @@
             <w:pPr>
               <w:jc w:val="center"/>
               <w:rPr>
+                <w:rFonts w:ascii="Arial" w:hAnsi="Arial" w:cs="Arial"/>
                 <w:b/>
                 <w:sz w:val="15"/>
                 <w:szCs w:val="15"/>
@@ -8218,6 +8707,7 @@
           <w:p>
             <w:pPr>
               <w:rPr>
+                <w:rFonts w:ascii="Arial" w:hAnsi="Arial" w:cs="Arial"/>
                 <w:b/>
                 <w:sz w:val="15"/>
                 <w:szCs w:val="15"/>
@@ -8225,10 +8715,12 @@
             </w:pPr>
             <w:r>
               <w:rPr>
+                <w:rFonts w:ascii="Arial" w:hAnsi="Arial" w:cs="Arial"/>
                 <w:b/>
                 <w:sz w:val="15"/>
                 <w:szCs w:val="15"/>
               </w:rPr>
+              <w:lastRenderedPageBreak/>
               <w:t>com.rmtheis:tess-two:5.4.0</w:t>
             </w:r>
           </w:p>
@@ -8241,6 +8733,7 @@
             <w:pPr>
               <w:jc w:val="center"/>
               <w:rPr>
+                <w:rFonts w:ascii="Arial" w:hAnsi="Arial" w:cs="Arial"/>
                 <w:b/>
                 <w:sz w:val="15"/>
                 <w:szCs w:val="15"/>
@@ -8276,6 +8769,7 @@
           <w:p>
             <w:pPr>
               <w:rPr>
+                <w:rFonts w:ascii="Arial" w:hAnsi="Arial" w:cs="Arial"/>
                 <w:b/>
                 <w:sz w:val="15"/>
                 <w:szCs w:val="15"/>
@@ -8283,6 +8777,7 @@
             </w:pPr>
             <w:r>
               <w:rPr>
+                <w:rFonts w:ascii="Arial" w:hAnsi="Arial" w:cs="Arial"/>
                 <w:b/>
                 <w:sz w:val="15"/>
                 <w:szCs w:val="15"/>
@@ -8291,6 +8786,7 @@
             </w:r>
             <w:r>
               <w:rPr>
+                <w:rFonts w:ascii="Arial" w:hAnsi="Arial" w:cs="Arial"/>
                 <w:b/>
                 <w:sz w:val="15"/>
                 <w:szCs w:val="15"/>
@@ -8307,6 +8803,7 @@
             <w:pPr>
               <w:jc w:val="center"/>
               <w:rPr>
+                <w:rFonts w:ascii="Arial" w:hAnsi="Arial" w:cs="Arial"/>
                 <w:b/>
                 <w:sz w:val="15"/>
                 <w:szCs w:val="15"/>
@@ -8345,7 +8842,14 @@
           <w:sz w:val="20"/>
           <w:szCs w:val="20"/>
         </w:rPr>
-        <w:t>V.    APPLICATON PROGRAM INTERFACES</w:t>
+        <w:t>5</w:t>
+      </w:r>
+      <w:r>
+        <w:rPr>
+          <w:sz w:val="20"/>
+          <w:szCs w:val="20"/>
+        </w:rPr>
+        <w:t>.    APPLICATON PROGRAM INTERFACES</w:t>
       </w:r>
       <w:r>
         <w:rPr>
@@ -8391,15 +8895,7 @@
           <w:sz w:val="20"/>
           <w:szCs w:val="20"/>
         </w:rPr>
-        <w:t xml:space="preserve"> units may be used as secondary units (in </w:t>
-      </w:r>
-      <w:r>
-        <w:rPr>
-          <w:sz w:val="20"/>
-          <w:szCs w:val="20"/>
-        </w:rPr>
-        <w:lastRenderedPageBreak/>
-        <w:t>parentheses).  An exception would be the use of English units as identifiers in trade, such as “3.5-inch disk drive.”</w:t>
+        <w:t xml:space="preserve"> units may be used as secondary units (in parentheses).  An exception would be the use of English units as identifiers in trade, such as “3.5-inch disk drive.”</w:t>
       </w:r>
     </w:p>
     <w:p>
@@ -8832,7 +9328,14 @@
           <w:sz w:val="16"/>
           <w:szCs w:val="16"/>
         </w:rPr>
-        <w:t xml:space="preserve">Fig. 2. LoopBack Modules </w:t>
+        <w:t>Fig. 3</w:t>
+      </w:r>
+      <w:r>
+        <w:rPr>
+          <w:sz w:val="16"/>
+          <w:szCs w:val="16"/>
+        </w:rPr>
+        <w:t xml:space="preserve">. LoopBack Modules </w:t>
       </w:r>
     </w:p>
     <w:p>
@@ -8938,7 +9441,14 @@
           <w:sz w:val="16"/>
           <w:szCs w:val="16"/>
         </w:rPr>
-        <w:t>3. Entity Diagram</w:t>
+        <w:t>4</w:t>
+      </w:r>
+      <w:r>
+        <w:rPr>
+          <w:sz w:val="16"/>
+          <w:szCs w:val="16"/>
+        </w:rPr>
+        <w:t>. Entity Diagram</w:t>
       </w:r>
     </w:p>
     <w:p>
@@ -9036,7 +9546,14 @@
           <w:sz w:val="16"/>
           <w:szCs w:val="16"/>
         </w:rPr>
-        <w:t>4. Class Diagram</w:t>
+        <w:t>5</w:t>
+      </w:r>
+      <w:r>
+        <w:rPr>
+          <w:sz w:val="16"/>
+          <w:szCs w:val="16"/>
+        </w:rPr>
+        <w:t>. Class Diagram</w:t>
       </w:r>
     </w:p>
     <w:p>
@@ -9159,7 +9676,14 @@
           <w:sz w:val="16"/>
           <w:szCs w:val="16"/>
         </w:rPr>
-        <w:t>5. Deployment Diagram</w:t>
+        <w:t>6</w:t>
+      </w:r>
+      <w:r>
+        <w:rPr>
+          <w:sz w:val="16"/>
+          <w:szCs w:val="16"/>
+        </w:rPr>
+        <w:t>. Deployment Diagram</w:t>
       </w:r>
     </w:p>
     <w:p>
@@ -9197,7 +9721,14 @@
           <w:sz w:val="20"/>
           <w:szCs w:val="20"/>
         </w:rPr>
-        <w:t xml:space="preserve">VI.    </w:t>
+        <w:t>6</w:t>
+      </w:r>
+      <w:r>
+        <w:rPr>
+          <w:sz w:val="20"/>
+          <w:szCs w:val="20"/>
+        </w:rPr>
+        <w:t xml:space="preserve">.    </w:t>
       </w:r>
       <w:r>
         <w:rPr>
@@ -9311,7 +9842,14 @@
           <w:sz w:val="20"/>
           <w:szCs w:val="20"/>
         </w:rPr>
-        <w:t xml:space="preserve">VII.   </w:t>
+        <w:t>7</w:t>
+      </w:r>
+      <w:r>
+        <w:rPr>
+          <w:sz w:val="20"/>
+          <w:szCs w:val="20"/>
+        </w:rPr>
+        <w:t xml:space="preserve">.   </w:t>
       </w:r>
       <w:r>
         <w:rPr>
@@ -9375,8 +9913,8 @@
       <w:pPr>
         <w:jc w:val="both"/>
         <w:rPr>
-          <w:sz w:val="16"/>
-          <w:szCs w:val="16"/>
+          <w:sz w:val="20"/>
+          <w:szCs w:val="20"/>
         </w:rPr>
       </w:pPr>
     </w:p>
@@ -9388,76 +9926,62 @@
         <w:jc w:val="both"/>
         <w:rPr>
           <w:i/>
-          <w:sz w:val="16"/>
-          <w:szCs w:val="16"/>
-        </w:rPr>
-      </w:pPr>
-      <w:r>
-        <w:rPr>
-          <w:sz w:val="16"/>
-          <w:szCs w:val="16"/>
-        </w:rPr>
-        <w:t xml:space="preserve">[1]    </w:t>
-      </w:r>
-      <w:r>
-        <w:rPr>
-          <w:sz w:val="16"/>
-          <w:szCs w:val="16"/>
-        </w:rPr>
-        <w:t>android-ocr : https://github.com/rmtheis/android-ocr</w:t>
-      </w:r>
-      <w:r>
-        <w:rPr>
-          <w:sz w:val="16"/>
-          <w:szCs w:val="16"/>
+          <w:sz w:val="20"/>
+          <w:szCs w:val="20"/>
+        </w:rPr>
+      </w:pPr>
+      <w:r>
+        <w:rPr>
+          <w:sz w:val="20"/>
+          <w:szCs w:val="20"/>
+        </w:rPr>
+        <w:t xml:space="preserve">[1]    android-ocr : https://github.com/rmtheis/android-ocr </w:t>
+      </w:r>
+    </w:p>
+    <w:p>
+      <w:pPr>
+        <w:tabs>
+          <w:tab w:val="left" w:pos="360"/>
+        </w:tabs>
+        <w:jc w:val="both"/>
+        <w:rPr>
+          <w:i/>
+          <w:sz w:val="20"/>
+          <w:szCs w:val="20"/>
+        </w:rPr>
+      </w:pPr>
+      <w:r>
+        <w:rPr>
+          <w:sz w:val="20"/>
+          <w:szCs w:val="20"/>
+        </w:rPr>
+        <w:t>[2</w:t>
+      </w:r>
+      <w:r>
+        <w:rPr>
+          <w:sz w:val="20"/>
+          <w:szCs w:val="20"/>
+        </w:rPr>
+        <w:t xml:space="preserve">] </w:t>
+      </w:r>
+      <w:r>
+        <w:rPr>
+          <w:sz w:val="20"/>
+          <w:szCs w:val="20"/>
         </w:rPr>
         <w:t xml:space="preserve"> </w:t>
       </w:r>
-    </w:p>
-    <w:p>
-      <w:pPr>
-        <w:tabs>
-          <w:tab w:val="left" w:pos="360"/>
-        </w:tabs>
-        <w:jc w:val="both"/>
-        <w:rPr>
-          <w:i/>
-          <w:sz w:val="16"/>
-          <w:szCs w:val="16"/>
-        </w:rPr>
-      </w:pPr>
-      <w:r>
-        <w:rPr>
-          <w:sz w:val="16"/>
-          <w:szCs w:val="16"/>
-        </w:rPr>
-        <w:t>[2</w:t>
-      </w:r>
-      <w:r>
-        <w:rPr>
-          <w:sz w:val="16"/>
-          <w:szCs w:val="16"/>
-        </w:rPr>
-        <w:t xml:space="preserve">] </w:t>
-      </w:r>
-      <w:r>
-        <w:rPr>
-          <w:sz w:val="16"/>
-          <w:szCs w:val="16"/>
+      <w:r>
+        <w:rPr>
+          <w:sz w:val="20"/>
+          <w:szCs w:val="20"/>
         </w:rPr>
         <w:t xml:space="preserve"> </w:t>
       </w:r>
       <w:r>
         <w:rPr>
-          <w:sz w:val="16"/>
-          <w:szCs w:val="16"/>
-        </w:rPr>
-        <w:t xml:space="preserve"> </w:t>
-      </w:r>
-      <w:r>
-        <w:rPr>
-          <w:sz w:val="16"/>
-          <w:szCs w:val="16"/>
+          <w:sz w:val="20"/>
+          <w:szCs w:val="20"/>
         </w:rPr>
         <w:t xml:space="preserve"> HEROKU, </w:t>
       </w:r>
@@ -9466,8 +9990,8 @@
           <w:rPr>
             <w:rStyle w:val="Hyperlink"/>
             <w:i/>
-            <w:sz w:val="16"/>
-            <w:szCs w:val="16"/>
+            <w:sz w:val="20"/>
+            <w:szCs w:val="20"/>
           </w:rPr>
           <w:t>https://www.heroku.com/pricing</w:t>
         </w:r>
@@ -9481,28 +10005,28 @@
         <w:jc w:val="both"/>
         <w:rPr>
           <w:i/>
-          <w:sz w:val="16"/>
-          <w:szCs w:val="16"/>
-        </w:rPr>
-      </w:pPr>
-      <w:r>
-        <w:rPr>
-          <w:sz w:val="16"/>
-          <w:szCs w:val="16"/>
+          <w:sz w:val="20"/>
+          <w:szCs w:val="20"/>
+        </w:rPr>
+      </w:pPr>
+      <w:r>
+        <w:rPr>
+          <w:sz w:val="20"/>
+          <w:szCs w:val="20"/>
         </w:rPr>
         <w:t>[3</w:t>
       </w:r>
       <w:r>
         <w:rPr>
-          <w:sz w:val="16"/>
-          <w:szCs w:val="16"/>
+          <w:sz w:val="20"/>
+          <w:szCs w:val="20"/>
         </w:rPr>
         <w:t xml:space="preserve">] </w:t>
       </w:r>
       <w:r>
         <w:rPr>
-          <w:sz w:val="16"/>
-          <w:szCs w:val="16"/>
+          <w:sz w:val="20"/>
+          <w:szCs w:val="20"/>
         </w:rPr>
         <w:t xml:space="preserve">   LoopBack, </w:t>
       </w:r>
@@ -9511,8 +10035,8 @@
           <w:rPr>
             <w:rStyle w:val="Hyperlink"/>
             <w:i/>
-            <w:sz w:val="16"/>
-            <w:szCs w:val="16"/>
+            <w:sz w:val="20"/>
+            <w:szCs w:val="20"/>
           </w:rPr>
           <w:t>https://docs.strongloop.com/display/public/LB/LoopBack</w:t>
         </w:r>
@@ -9526,22 +10050,22 @@
         <w:jc w:val="both"/>
         <w:rPr>
           <w:i/>
-          <w:sz w:val="16"/>
-          <w:szCs w:val="16"/>
-        </w:rPr>
-      </w:pPr>
-      <w:r>
-        <w:rPr>
-          <w:sz w:val="16"/>
-          <w:szCs w:val="16"/>
+          <w:sz w:val="20"/>
+          <w:szCs w:val="20"/>
+        </w:rPr>
+      </w:pPr>
+      <w:r>
+        <w:rPr>
+          <w:sz w:val="20"/>
+          <w:szCs w:val="20"/>
         </w:rPr>
         <w:t xml:space="preserve">[4]    OCR, </w:t>
       </w:r>
       <w:r>
         <w:rPr>
           <w:i/>
-          <w:sz w:val="16"/>
-          <w:szCs w:val="16"/>
+          <w:sz w:val="20"/>
+          <w:szCs w:val="20"/>
         </w:rPr>
         <w:t xml:space="preserve">https://en.wikipedia.org/wiki/Optical_character_recognition </w:t>
       </w:r>
@@ -9554,21 +10078,21 @@
         <w:jc w:val="both"/>
         <w:rPr>
           <w:i/>
-          <w:sz w:val="16"/>
-          <w:szCs w:val="16"/>
-        </w:rPr>
-      </w:pPr>
-      <w:r>
-        <w:rPr>
-          <w:sz w:val="16"/>
-          <w:szCs w:val="16"/>
+          <w:sz w:val="20"/>
+          <w:szCs w:val="20"/>
+        </w:rPr>
+      </w:pPr>
+      <w:r>
+        <w:rPr>
+          <w:sz w:val="20"/>
+          <w:szCs w:val="20"/>
         </w:rPr>
         <w:t xml:space="preserve">[5]  </w:t>
       </w:r>
       <w:r>
         <w:rPr>
-          <w:sz w:val="16"/>
-          <w:szCs w:val="16"/>
+          <w:sz w:val="20"/>
+          <w:szCs w:val="20"/>
         </w:rPr>
         <w:tab/>
         <w:t xml:space="preserve">OpenCV: </w:t>
@@ -9576,8 +10100,8 @@
       <w:r>
         <w:rPr>
           <w:i/>
-          <w:sz w:val="16"/>
-          <w:szCs w:val="16"/>
+          <w:sz w:val="20"/>
+          <w:szCs w:val="20"/>
         </w:rPr>
         <w:t>https://en.wikipedia.org/wiki/OpenCV</w:t>
       </w:r>
@@ -9590,35 +10114,35 @@
         <w:jc w:val="both"/>
         <w:rPr>
           <w:i/>
-          <w:sz w:val="16"/>
-          <w:szCs w:val="16"/>
-        </w:rPr>
-      </w:pPr>
-      <w:r>
-        <w:rPr>
-          <w:sz w:val="16"/>
-          <w:szCs w:val="16"/>
+          <w:sz w:val="20"/>
+          <w:szCs w:val="20"/>
+        </w:rPr>
+      </w:pPr>
+      <w:r>
+        <w:rPr>
+          <w:sz w:val="20"/>
+          <w:szCs w:val="20"/>
         </w:rPr>
         <w:t>[6</w:t>
       </w:r>
       <w:r>
         <w:rPr>
-          <w:sz w:val="16"/>
-          <w:szCs w:val="16"/>
+          <w:sz w:val="20"/>
+          <w:szCs w:val="20"/>
         </w:rPr>
         <w:t xml:space="preserve">]  </w:t>
       </w:r>
       <w:r>
         <w:rPr>
-          <w:sz w:val="16"/>
-          <w:szCs w:val="16"/>
+          <w:sz w:val="20"/>
+          <w:szCs w:val="20"/>
         </w:rPr>
         <w:tab/>
       </w:r>
       <w:r>
         <w:rPr>
-          <w:sz w:val="16"/>
-          <w:szCs w:val="16"/>
+          <w:sz w:val="20"/>
+          <w:szCs w:val="20"/>
         </w:rPr>
         <w:t xml:space="preserve">Tesseract OCR: </w:t>
       </w:r>
@@ -9627,8 +10151,8 @@
           <w:rPr>
             <w:rStyle w:val="Hyperlink"/>
             <w:i/>
-            <w:sz w:val="16"/>
-            <w:szCs w:val="16"/>
+            <w:sz w:val="20"/>
+            <w:szCs w:val="20"/>
           </w:rPr>
           <w:t>https://github.com/tesseract-ocr/tesseract</w:t>
         </w:r>
@@ -9642,8 +10166,8 @@
         <w:jc w:val="both"/>
         <w:rPr>
           <w:i/>
-          <w:sz w:val="16"/>
-          <w:szCs w:val="16"/>
+          <w:sz w:val="20"/>
+          <w:szCs w:val="20"/>
         </w:rPr>
       </w:pPr>
     </w:p>
@@ -9653,8 +10177,8 @@
         <w:jc w:val="center"/>
         <w:outlineLvl w:val="0"/>
         <w:rPr>
-          <w:sz w:val="16"/>
-          <w:szCs w:val="16"/>
+          <w:sz w:val="20"/>
+          <w:szCs w:val="20"/>
         </w:rPr>
       </w:pPr>
     </w:p>
@@ -9664,8 +10188,8 @@
         <w:jc w:val="center"/>
         <w:outlineLvl w:val="0"/>
         <w:rPr>
-          <w:sz w:val="16"/>
-          <w:szCs w:val="16"/>
+          <w:sz w:val="20"/>
+          <w:szCs w:val="20"/>
         </w:rPr>
       </w:pPr>
     </w:p>
@@ -9674,6 +10198,10 @@
         <w:ind w:left="360"/>
         <w:jc w:val="center"/>
         <w:outlineLvl w:val="0"/>
+        <w:rPr>
+          <w:sz w:val="20"/>
+          <w:szCs w:val="20"/>
+        </w:rPr>
       </w:pPr>
       <w:r>
         <w:rPr>
@@ -9693,16 +10221,16 @@
         <w:rPr>
           <w:b/>
           <w:i/>
-          <w:sz w:val="16"/>
-          <w:szCs w:val="16"/>
+          <w:sz w:val="20"/>
+          <w:szCs w:val="20"/>
         </w:rPr>
       </w:pPr>
       <w:r>
         <w:rPr>
           <w:b/>
           <w:i/>
-          <w:sz w:val="16"/>
-          <w:szCs w:val="16"/>
+          <w:sz w:val="20"/>
+          <w:szCs w:val="20"/>
         </w:rPr>
         <w:t>A</w:t>
       </w:r>
@@ -9715,14 +10243,14 @@
         <w:ind w:left="360" w:hanging="360"/>
         <w:jc w:val="both"/>
         <w:rPr>
-          <w:sz w:val="16"/>
-          <w:szCs w:val="16"/>
-        </w:rPr>
-      </w:pPr>
-      <w:r>
-        <w:rPr>
-          <w:sz w:val="16"/>
-          <w:szCs w:val="16"/>
+          <w:sz w:val="20"/>
+          <w:szCs w:val="20"/>
+        </w:rPr>
+      </w:pPr>
+      <w:r>
+        <w:rPr>
+          <w:sz w:val="20"/>
+          <w:szCs w:val="20"/>
         </w:rPr>
         <w:t>ACL:</w:t>
       </w:r>
@@ -9735,21 +10263,21 @@
         <w:ind w:left="360" w:hanging="360"/>
         <w:jc w:val="both"/>
         <w:rPr>
-          <w:sz w:val="16"/>
-          <w:szCs w:val="16"/>
-        </w:rPr>
-      </w:pPr>
-      <w:r>
-        <w:rPr>
-          <w:sz w:val="16"/>
-          <w:szCs w:val="16"/>
+          <w:sz w:val="20"/>
+          <w:szCs w:val="20"/>
+        </w:rPr>
+      </w:pPr>
+      <w:r>
+        <w:rPr>
+          <w:sz w:val="20"/>
+          <w:szCs w:val="20"/>
         </w:rPr>
         <w:tab/>
       </w:r>
       <w:r>
         <w:rPr>
-          <w:sz w:val="16"/>
-          <w:szCs w:val="16"/>
+          <w:sz w:val="20"/>
+          <w:szCs w:val="20"/>
         </w:rPr>
         <w:t>Access control list, a list associated with an object that identifies all the subjects that can access the object and their access rights.  See Authentication, authorization, and permissions.</w:t>
       </w:r>
@@ -9763,15 +10291,15 @@
         <w:jc w:val="both"/>
         <w:rPr>
           <w:i/>
-          <w:sz w:val="16"/>
-          <w:szCs w:val="16"/>
+          <w:sz w:val="20"/>
+          <w:szCs w:val="20"/>
         </w:rPr>
       </w:pPr>
       <w:r>
         <w:rPr>
           <w:i/>
-          <w:sz w:val="16"/>
-          <w:szCs w:val="16"/>
+          <w:sz w:val="20"/>
+          <w:szCs w:val="20"/>
         </w:rPr>
         <w:t>B</w:t>
       </w:r>
@@ -9784,14 +10312,14 @@
         <w:ind w:left="360" w:hanging="360"/>
         <w:jc w:val="both"/>
         <w:rPr>
-          <w:sz w:val="16"/>
-          <w:szCs w:val="16"/>
-        </w:rPr>
-      </w:pPr>
-      <w:r>
-        <w:rPr>
-          <w:sz w:val="16"/>
-          <w:szCs w:val="16"/>
+          <w:sz w:val="20"/>
+          <w:szCs w:val="20"/>
+        </w:rPr>
+      </w:pPr>
+      <w:r>
+        <w:rPr>
+          <w:sz w:val="20"/>
+          <w:szCs w:val="20"/>
         </w:rPr>
         <w:t>Buildpacks:</w:t>
       </w:r>
@@ -9804,28 +10332,29 @@
         <w:ind w:left="360" w:hanging="360"/>
         <w:jc w:val="both"/>
         <w:rPr>
-          <w:sz w:val="16"/>
-          <w:szCs w:val="16"/>
-        </w:rPr>
-      </w:pPr>
-      <w:r>
-        <w:rPr>
-          <w:sz w:val="16"/>
-          <w:szCs w:val="16"/>
-        </w:rPr>
+          <w:sz w:val="20"/>
+          <w:szCs w:val="20"/>
+        </w:rPr>
+      </w:pPr>
+      <w:r>
+        <w:rPr>
+          <w:sz w:val="20"/>
+          <w:szCs w:val="20"/>
+        </w:rPr>
+        <w:lastRenderedPageBreak/>
         <w:tab/>
       </w:r>
       <w:r>
         <w:rPr>
-          <w:sz w:val="16"/>
-          <w:szCs w:val="16"/>
+          <w:sz w:val="20"/>
+          <w:szCs w:val="20"/>
         </w:rPr>
         <w:t xml:space="preserve">Buildpacks </w:t>
       </w:r>
       <w:r>
         <w:rPr>
-          <w:sz w:val="16"/>
-          <w:szCs w:val="16"/>
+          <w:sz w:val="20"/>
+          <w:szCs w:val="20"/>
         </w:rPr>
         <w:t>are scripts that are run when the app is deployed. They are used to install dependencies for the app and configure the environment.</w:t>
       </w:r>
@@ -9838,14 +10367,14 @@
         <w:ind w:left="360" w:hanging="360"/>
         <w:jc w:val="both"/>
         <w:rPr>
-          <w:sz w:val="16"/>
-          <w:szCs w:val="16"/>
-        </w:rPr>
-      </w:pPr>
-      <w:r>
-        <w:rPr>
-          <w:sz w:val="16"/>
-          <w:szCs w:val="16"/>
+          <w:sz w:val="20"/>
+          <w:szCs w:val="20"/>
+        </w:rPr>
+      </w:pPr>
+      <w:r>
+        <w:rPr>
+          <w:sz w:val="20"/>
+          <w:szCs w:val="20"/>
         </w:rPr>
         <w:t xml:space="preserve">.  </w:t>
       </w:r>
@@ -9858,8 +10387,8 @@
         <w:ind w:left="360" w:hanging="360"/>
         <w:jc w:val="both"/>
         <w:rPr>
-          <w:sz w:val="16"/>
-          <w:szCs w:val="16"/>
+          <w:sz w:val="20"/>
+          <w:szCs w:val="20"/>
         </w:rPr>
       </w:pPr>
     </w:p>
@@ -9872,15 +10401,15 @@
         <w:jc w:val="both"/>
         <w:rPr>
           <w:i/>
-          <w:sz w:val="16"/>
-          <w:szCs w:val="16"/>
+          <w:sz w:val="20"/>
+          <w:szCs w:val="20"/>
         </w:rPr>
       </w:pPr>
       <w:r>
         <w:rPr>
           <w:i/>
-          <w:sz w:val="16"/>
-          <w:szCs w:val="16"/>
+          <w:sz w:val="20"/>
+          <w:szCs w:val="20"/>
         </w:rPr>
         <w:t>C</w:t>
       </w:r>
@@ -9894,15 +10423,15 @@
         <w:jc w:val="both"/>
         <w:rPr>
           <w:i/>
-          <w:sz w:val="16"/>
-          <w:szCs w:val="16"/>
+          <w:sz w:val="20"/>
+          <w:szCs w:val="20"/>
         </w:rPr>
       </w:pPr>
       <w:r>
         <w:rPr>
           <w:i/>
-          <w:sz w:val="16"/>
-          <w:szCs w:val="16"/>
+          <w:sz w:val="20"/>
+          <w:szCs w:val="20"/>
         </w:rPr>
         <w:t>D</w:t>
       </w:r>
@@ -9915,28 +10444,28 @@
         <w:ind w:left="360" w:hanging="360"/>
         <w:jc w:val="both"/>
         <w:rPr>
-          <w:sz w:val="16"/>
-          <w:szCs w:val="16"/>
-        </w:rPr>
-      </w:pPr>
-      <w:r>
-        <w:rPr>
-          <w:sz w:val="16"/>
-          <w:szCs w:val="16"/>
+          <w:sz w:val="20"/>
+          <w:szCs w:val="20"/>
+        </w:rPr>
+      </w:pPr>
+      <w:r>
+        <w:rPr>
+          <w:sz w:val="20"/>
+          <w:szCs w:val="20"/>
         </w:rPr>
         <w:t>D</w:t>
       </w:r>
       <w:r>
         <w:rPr>
-          <w:sz w:val="16"/>
-          <w:szCs w:val="16"/>
+          <w:sz w:val="20"/>
+          <w:szCs w:val="20"/>
         </w:rPr>
         <w:t>ata source</w:t>
       </w:r>
       <w:r>
         <w:rPr>
-          <w:sz w:val="16"/>
-          <w:szCs w:val="16"/>
+          <w:sz w:val="20"/>
+          <w:szCs w:val="20"/>
         </w:rPr>
         <w:t>:</w:t>
       </w:r>
@@ -9949,21 +10478,21 @@
         <w:ind w:left="360" w:hanging="360"/>
         <w:jc w:val="both"/>
         <w:rPr>
-          <w:sz w:val="16"/>
-          <w:szCs w:val="16"/>
-        </w:rPr>
-      </w:pPr>
-      <w:r>
-        <w:rPr>
-          <w:sz w:val="16"/>
-          <w:szCs w:val="16"/>
+          <w:sz w:val="20"/>
+          <w:szCs w:val="20"/>
+        </w:rPr>
+      </w:pPr>
+      <w:r>
+        <w:rPr>
+          <w:sz w:val="20"/>
+          <w:szCs w:val="20"/>
         </w:rPr>
         <w:tab/>
       </w:r>
       <w:r>
         <w:rPr>
-          <w:sz w:val="16"/>
-          <w:szCs w:val="16"/>
+          <w:sz w:val="20"/>
+          <w:szCs w:val="20"/>
         </w:rPr>
         <w:t xml:space="preserve">A data source connects with specific database or other back-end system using a connector.  </w:t>
       </w:r>
@@ -9977,17 +10506,16 @@
         <w:jc w:val="both"/>
         <w:rPr>
           <w:i/>
-          <w:sz w:val="16"/>
-          <w:szCs w:val="16"/>
+          <w:sz w:val="20"/>
+          <w:szCs w:val="20"/>
         </w:rPr>
       </w:pPr>
       <w:r>
         <w:rPr>
           <w:i/>
-          <w:sz w:val="16"/>
-          <w:szCs w:val="16"/>
-        </w:rPr>
-        <w:lastRenderedPageBreak/>
+          <w:sz w:val="20"/>
+          <w:szCs w:val="20"/>
+        </w:rPr>
         <w:t>E</w:t>
       </w:r>
     </w:p>
@@ -10000,15 +10528,15 @@
         <w:jc w:val="both"/>
         <w:rPr>
           <w:i/>
-          <w:sz w:val="16"/>
-          <w:szCs w:val="16"/>
+          <w:sz w:val="20"/>
+          <w:szCs w:val="20"/>
         </w:rPr>
       </w:pPr>
       <w:r>
         <w:rPr>
           <w:i/>
-          <w:sz w:val="16"/>
-          <w:szCs w:val="16"/>
+          <w:sz w:val="20"/>
+          <w:szCs w:val="20"/>
         </w:rPr>
         <w:t>F</w:t>
       </w:r>
@@ -10022,15 +10550,15 @@
         <w:jc w:val="both"/>
         <w:rPr>
           <w:i/>
-          <w:sz w:val="16"/>
-          <w:szCs w:val="16"/>
+          <w:sz w:val="20"/>
+          <w:szCs w:val="20"/>
         </w:rPr>
       </w:pPr>
       <w:r>
         <w:rPr>
           <w:i/>
-          <w:sz w:val="16"/>
-          <w:szCs w:val="16"/>
+          <w:sz w:val="20"/>
+          <w:szCs w:val="20"/>
         </w:rPr>
         <w:t>G</w:t>
       </w:r>
@@ -10044,15 +10572,15 @@
         <w:jc w:val="both"/>
         <w:rPr>
           <w:i/>
-          <w:sz w:val="16"/>
-          <w:szCs w:val="16"/>
+          <w:sz w:val="20"/>
+          <w:szCs w:val="20"/>
         </w:rPr>
       </w:pPr>
       <w:r>
         <w:rPr>
           <w:i/>
-          <w:sz w:val="16"/>
-          <w:szCs w:val="16"/>
+          <w:sz w:val="20"/>
+          <w:szCs w:val="20"/>
         </w:rPr>
         <w:t>H</w:t>
       </w:r>
@@ -10066,15 +10594,15 @@
         <w:jc w:val="both"/>
         <w:rPr>
           <w:i/>
-          <w:sz w:val="16"/>
-          <w:szCs w:val="16"/>
+          <w:sz w:val="20"/>
+          <w:szCs w:val="20"/>
         </w:rPr>
       </w:pPr>
       <w:r>
         <w:rPr>
           <w:i/>
-          <w:sz w:val="16"/>
-          <w:szCs w:val="16"/>
+          <w:sz w:val="20"/>
+          <w:szCs w:val="20"/>
         </w:rPr>
         <w:t>I</w:t>
       </w:r>
@@ -10088,15 +10616,15 @@
         <w:jc w:val="both"/>
         <w:rPr>
           <w:i/>
-          <w:sz w:val="16"/>
-          <w:szCs w:val="16"/>
+          <w:sz w:val="20"/>
+          <w:szCs w:val="20"/>
         </w:rPr>
       </w:pPr>
       <w:r>
         <w:rPr>
           <w:i/>
-          <w:sz w:val="16"/>
-          <w:szCs w:val="16"/>
+          <w:sz w:val="20"/>
+          <w:szCs w:val="20"/>
         </w:rPr>
         <w:t>J</w:t>
       </w:r>
@@ -10110,15 +10638,15 @@
         <w:jc w:val="both"/>
         <w:rPr>
           <w:i/>
-          <w:sz w:val="16"/>
-          <w:szCs w:val="16"/>
+          <w:sz w:val="20"/>
+          <w:szCs w:val="20"/>
         </w:rPr>
       </w:pPr>
       <w:r>
         <w:rPr>
           <w:i/>
-          <w:sz w:val="16"/>
-          <w:szCs w:val="16"/>
+          <w:sz w:val="20"/>
+          <w:szCs w:val="20"/>
         </w:rPr>
         <w:t>K</w:t>
       </w:r>
@@ -10132,15 +10660,15 @@
         <w:jc w:val="both"/>
         <w:rPr>
           <w:i/>
-          <w:sz w:val="16"/>
-          <w:szCs w:val="16"/>
+          <w:sz w:val="20"/>
+          <w:szCs w:val="20"/>
         </w:rPr>
       </w:pPr>
       <w:r>
         <w:rPr>
           <w:i/>
-          <w:sz w:val="16"/>
-          <w:szCs w:val="16"/>
+          <w:sz w:val="20"/>
+          <w:szCs w:val="20"/>
         </w:rPr>
         <w:t>L</w:t>
       </w:r>
@@ -10154,15 +10682,15 @@
         <w:jc w:val="both"/>
         <w:rPr>
           <w:i/>
-          <w:sz w:val="16"/>
-          <w:szCs w:val="16"/>
+          <w:sz w:val="20"/>
+          <w:szCs w:val="20"/>
         </w:rPr>
       </w:pPr>
       <w:r>
         <w:rPr>
           <w:i/>
-          <w:sz w:val="16"/>
-          <w:szCs w:val="16"/>
+          <w:sz w:val="20"/>
+          <w:szCs w:val="20"/>
         </w:rPr>
         <w:t>M</w:t>
       </w:r>
@@ -10176,15 +10704,15 @@
         <w:jc w:val="both"/>
         <w:rPr>
           <w:i/>
-          <w:sz w:val="16"/>
-          <w:szCs w:val="16"/>
+          <w:sz w:val="20"/>
+          <w:szCs w:val="20"/>
         </w:rPr>
       </w:pPr>
       <w:r>
         <w:rPr>
           <w:i/>
-          <w:sz w:val="16"/>
-          <w:szCs w:val="16"/>
+          <w:sz w:val="20"/>
+          <w:szCs w:val="20"/>
         </w:rPr>
         <w:t>N</w:t>
       </w:r>
@@ -10198,15 +10726,15 @@
         <w:jc w:val="both"/>
         <w:rPr>
           <w:i/>
-          <w:sz w:val="16"/>
-          <w:szCs w:val="16"/>
+          <w:sz w:val="20"/>
+          <w:szCs w:val="20"/>
         </w:rPr>
       </w:pPr>
       <w:r>
         <w:rPr>
           <w:i/>
-          <w:sz w:val="16"/>
-          <w:szCs w:val="16"/>
+          <w:sz w:val="20"/>
+          <w:szCs w:val="20"/>
         </w:rPr>
         <w:t>O</w:t>
       </w:r>
@@ -10219,30 +10747,16 @@
         <w:ind w:left="360" w:hanging="360"/>
         <w:jc w:val="both"/>
         <w:rPr>
-          <w:sz w:val="16"/>
-          <w:szCs w:val="16"/>
-        </w:rPr>
-      </w:pPr>
-      <w:r>
-        <w:rPr>
-          <w:sz w:val="16"/>
-          <w:szCs w:val="16"/>
-        </w:rPr>
-        <w:t>OCR</w:t>
-      </w:r>
-      <w:r>
-        <w:rPr>
-          <w:sz w:val="16"/>
-          <w:szCs w:val="16"/>
-        </w:rPr>
-        <w:t xml:space="preserve"> (Optical character recognition)</w:t>
-      </w:r>
-      <w:r>
-        <w:rPr>
-          <w:sz w:val="16"/>
-          <w:szCs w:val="16"/>
-        </w:rPr>
-        <w:t>:</w:t>
+          <w:sz w:val="20"/>
+          <w:szCs w:val="20"/>
+        </w:rPr>
+      </w:pPr>
+      <w:r>
+        <w:rPr>
+          <w:sz w:val="20"/>
+          <w:szCs w:val="20"/>
+        </w:rPr>
+        <w:t>OCR (Optical character recognition):</w:t>
       </w:r>
     </w:p>
     <w:p>
@@ -10253,22 +10767,16 @@
         <w:ind w:left="360" w:hanging="360"/>
         <w:jc w:val="both"/>
         <w:rPr>
-          <w:sz w:val="16"/>
-          <w:szCs w:val="16"/>
-        </w:rPr>
-      </w:pPr>
-      <w:r>
-        <w:rPr>
-          <w:sz w:val="16"/>
-          <w:szCs w:val="16"/>
+          <w:sz w:val="20"/>
+          <w:szCs w:val="20"/>
+        </w:rPr>
+      </w:pPr>
+      <w:r>
+        <w:rPr>
+          <w:sz w:val="20"/>
+          <w:szCs w:val="20"/>
         </w:rPr>
         <w:tab/>
-      </w:r>
-      <w:r>
-        <w:rPr>
-          <w:sz w:val="16"/>
-          <w:szCs w:val="16"/>
-        </w:rPr>
         <w:t>Optical character recognition (optical character reader, OCR) is the mechanical or electronic conversion of images of typed, handwritten or printed text into machine-encoded text, whether from a scanned document, a photo of a document, a scene-photo (for example the text on signs and billboards in a landscape photo) or from subtitle text superimposed on an image (for example from a television broadcast)</w:t>
       </w:r>
     </w:p>
@@ -10280,14 +10788,14 @@
         <w:ind w:left="360" w:hanging="360"/>
         <w:jc w:val="both"/>
         <w:rPr>
-          <w:sz w:val="16"/>
-          <w:szCs w:val="16"/>
-        </w:rPr>
-      </w:pPr>
-      <w:r>
-        <w:rPr>
-          <w:sz w:val="16"/>
-          <w:szCs w:val="16"/>
+          <w:sz w:val="20"/>
+          <w:szCs w:val="20"/>
+        </w:rPr>
+      </w:pPr>
+      <w:r>
+        <w:rPr>
+          <w:sz w:val="20"/>
+          <w:szCs w:val="20"/>
         </w:rPr>
         <w:t>OpenCV:</w:t>
       </w:r>
@@ -10300,22 +10808,16 @@
         <w:ind w:left="360" w:hanging="360"/>
         <w:jc w:val="both"/>
         <w:rPr>
-          <w:sz w:val="16"/>
-          <w:szCs w:val="16"/>
-        </w:rPr>
-      </w:pPr>
-      <w:r>
-        <w:rPr>
-          <w:sz w:val="16"/>
-          <w:szCs w:val="16"/>
+          <w:sz w:val="20"/>
+          <w:szCs w:val="20"/>
+        </w:rPr>
+      </w:pPr>
+      <w:r>
+        <w:rPr>
+          <w:sz w:val="20"/>
+          <w:szCs w:val="20"/>
         </w:rPr>
         <w:tab/>
-      </w:r>
-      <w:r>
-        <w:rPr>
-          <w:sz w:val="16"/>
-          <w:szCs w:val="16"/>
-        </w:rPr>
         <w:t>OpenCV (Open Source Computer Vision) is a library of programming functions mainly aimed at real-time computer vision, originally developed by Intel's research center in Nizhny Novgorod (Russia), later supported by Willow Garage and now maintained by Itseez.[1] The library is cross-platform and free for use under the open-source BSD license.</w:t>
       </w:r>
     </w:p>
@@ -10328,15 +10830,15 @@
         <w:jc w:val="both"/>
         <w:rPr>
           <w:i/>
-          <w:sz w:val="16"/>
-          <w:szCs w:val="16"/>
+          <w:sz w:val="20"/>
+          <w:szCs w:val="20"/>
         </w:rPr>
       </w:pPr>
       <w:r>
         <w:rPr>
           <w:i/>
-          <w:sz w:val="16"/>
-          <w:szCs w:val="16"/>
+          <w:sz w:val="20"/>
+          <w:szCs w:val="20"/>
         </w:rPr>
         <w:t>P</w:t>
       </w:r>
@@ -10350,15 +10852,15 @@
         <w:jc w:val="both"/>
         <w:rPr>
           <w:i/>
-          <w:sz w:val="16"/>
-          <w:szCs w:val="16"/>
+          <w:sz w:val="20"/>
+          <w:szCs w:val="20"/>
         </w:rPr>
       </w:pPr>
       <w:r>
         <w:rPr>
           <w:i/>
-          <w:sz w:val="16"/>
-          <w:szCs w:val="16"/>
+          <w:sz w:val="20"/>
+          <w:szCs w:val="20"/>
         </w:rPr>
         <w:t>Q</w:t>
       </w:r>
@@ -10372,15 +10874,15 @@
         <w:jc w:val="both"/>
         <w:rPr>
           <w:i/>
-          <w:sz w:val="16"/>
-          <w:szCs w:val="16"/>
+          <w:sz w:val="20"/>
+          <w:szCs w:val="20"/>
         </w:rPr>
       </w:pPr>
       <w:r>
         <w:rPr>
           <w:i/>
-          <w:sz w:val="16"/>
-          <w:szCs w:val="16"/>
+          <w:sz w:val="20"/>
+          <w:szCs w:val="20"/>
         </w:rPr>
         <w:t>R</w:t>
       </w:r>
@@ -10394,15 +10896,15 @@
         <w:jc w:val="both"/>
         <w:rPr>
           <w:i/>
-          <w:sz w:val="16"/>
-          <w:szCs w:val="16"/>
+          <w:sz w:val="20"/>
+          <w:szCs w:val="20"/>
         </w:rPr>
       </w:pPr>
       <w:r>
         <w:rPr>
           <w:i/>
-          <w:sz w:val="16"/>
-          <w:szCs w:val="16"/>
+          <w:sz w:val="20"/>
+          <w:szCs w:val="20"/>
         </w:rPr>
         <w:t>S</w:t>
       </w:r>
@@ -10416,15 +10918,15 @@
         <w:jc w:val="both"/>
         <w:rPr>
           <w:i/>
-          <w:sz w:val="16"/>
-          <w:szCs w:val="16"/>
+          <w:sz w:val="20"/>
+          <w:szCs w:val="20"/>
         </w:rPr>
       </w:pPr>
       <w:r>
         <w:rPr>
           <w:i/>
-          <w:sz w:val="16"/>
-          <w:szCs w:val="16"/>
+          <w:sz w:val="20"/>
+          <w:szCs w:val="20"/>
         </w:rPr>
         <w:t>T</w:t>
       </w:r>
@@ -10438,15 +10940,15 @@
         <w:jc w:val="both"/>
         <w:rPr>
           <w:i/>
-          <w:sz w:val="16"/>
-          <w:szCs w:val="16"/>
+          <w:sz w:val="20"/>
+          <w:szCs w:val="20"/>
         </w:rPr>
       </w:pPr>
       <w:r>
         <w:rPr>
           <w:i/>
-          <w:sz w:val="16"/>
-          <w:szCs w:val="16"/>
+          <w:sz w:val="20"/>
+          <w:szCs w:val="20"/>
         </w:rPr>
         <w:t>U</w:t>
       </w:r>
@@ -10460,15 +10962,15 @@
         <w:jc w:val="both"/>
         <w:rPr>
           <w:i/>
-          <w:sz w:val="16"/>
-          <w:szCs w:val="16"/>
+          <w:sz w:val="20"/>
+          <w:szCs w:val="20"/>
         </w:rPr>
       </w:pPr>
       <w:r>
         <w:rPr>
           <w:i/>
-          <w:sz w:val="16"/>
-          <w:szCs w:val="16"/>
+          <w:sz w:val="20"/>
+          <w:szCs w:val="20"/>
         </w:rPr>
         <w:t>V</w:t>
       </w:r>
@@ -10482,15 +10984,15 @@
         <w:jc w:val="both"/>
         <w:rPr>
           <w:i/>
-          <w:sz w:val="16"/>
-          <w:szCs w:val="16"/>
+          <w:sz w:val="20"/>
+          <w:szCs w:val="20"/>
         </w:rPr>
       </w:pPr>
       <w:r>
         <w:rPr>
           <w:i/>
-          <w:sz w:val="16"/>
-          <w:szCs w:val="16"/>
+          <w:sz w:val="20"/>
+          <w:szCs w:val="20"/>
         </w:rPr>
         <w:t>W</w:t>
       </w:r>
@@ -10504,15 +11006,15 @@
         <w:jc w:val="both"/>
         <w:rPr>
           <w:i/>
-          <w:sz w:val="16"/>
-          <w:szCs w:val="16"/>
+          <w:sz w:val="20"/>
+          <w:szCs w:val="20"/>
         </w:rPr>
       </w:pPr>
       <w:r>
         <w:rPr>
           <w:i/>
-          <w:sz w:val="16"/>
-          <w:szCs w:val="16"/>
+          <w:sz w:val="20"/>
+          <w:szCs w:val="20"/>
         </w:rPr>
         <w:t>X</w:t>
       </w:r>
@@ -10526,15 +11028,15 @@
         <w:jc w:val="both"/>
         <w:rPr>
           <w:i/>
-          <w:sz w:val="16"/>
-          <w:szCs w:val="16"/>
+          <w:sz w:val="20"/>
+          <w:szCs w:val="20"/>
         </w:rPr>
       </w:pPr>
       <w:r>
         <w:rPr>
           <w:i/>
-          <w:sz w:val="16"/>
-          <w:szCs w:val="16"/>
+          <w:sz w:val="20"/>
+          <w:szCs w:val="20"/>
         </w:rPr>
         <w:t>Y</w:t>
       </w:r>
@@ -10548,15 +11050,15 @@
         <w:jc w:val="both"/>
         <w:rPr>
           <w:i/>
-          <w:sz w:val="16"/>
-          <w:szCs w:val="16"/>
+          <w:sz w:val="20"/>
+          <w:szCs w:val="20"/>
         </w:rPr>
       </w:pPr>
       <w:r>
         <w:rPr>
           <w:i/>
-          <w:sz w:val="16"/>
-          <w:szCs w:val="16"/>
+          <w:sz w:val="20"/>
+          <w:szCs w:val="20"/>
         </w:rPr>
         <w:t>Z</w:t>
       </w:r>
@@ -15812,7 +16314,7 @@
 </file>
 
 <file path=customXml/itemProps1.xml><?xml version="1.0" encoding="utf-8"?>
-<ds:datastoreItem xmlns:ds="http://schemas.openxmlformats.org/officeDocument/2006/customXml" ds:itemID="{1EC34EA8-BB81-4904-A8A0-B8795285A1E7}">
+<ds:datastoreItem xmlns:ds="http://schemas.openxmlformats.org/officeDocument/2006/customXml" ds:itemID="{C90CA143-11F0-4931-880B-083BE7E88983}">
   <ds:schemaRefs>
     <ds:schemaRef ds:uri="http://schemas.openxmlformats.org/officeDocument/2006/bibliography"/>
   </ds:schemaRefs>

--- a/doc/TechnicalDocument_ReceiptKeeper-revised2.docx
+++ b/doc/TechnicalDocument_ReceiptKeeper-revised2.docx
@@ -168,8 +168,6 @@
         </w:rPr>
         <w:t xml:space="preserve"> </w:t>
       </w:r>
-      <w:bookmarkStart w:id="0" w:name="_GoBack"/>
-      <w:bookmarkEnd w:id="0"/>
       <w:r>
         <w:rPr>
           <w:sz w:val="22"/>
@@ -4316,6 +4314,22 @@
           <w:sz w:val="20"/>
           <w:szCs w:val="20"/>
         </w:rPr>
+        <w:sectPr>
+          <w:type w:val="continuous"/>
+          <w:pgSz w:w="12240" w:h="15840"/>
+          <w:pgMar w:top="1080" w:right="900" w:bottom="1440" w:left="900" w:header="720" w:footer="720" w:gutter="0"/>
+          <w:cols w:num="2" w:space="360"/>
+          <w:docGrid w:linePitch="360"/>
+        </w:sectPr>
+      </w:pPr>
+    </w:p>
+    <w:p>
+      <w:pPr>
+        <w:jc w:val="both"/>
+        <w:rPr>
+          <w:sz w:val="20"/>
+          <w:szCs w:val="20"/>
+        </w:rPr>
       </w:pPr>
       <w:r>
         <w:rPr>
@@ -4351,7 +4365,15 @@
           <w:sz w:val="20"/>
           <w:szCs w:val="20"/>
         </w:rPr>
-        <w:t>database connectors for all major SQL databases and MongoDB. LoopBack helps with that further by providing a handy model generator for building your classes quickly. These can be validated with the built-in validation methods. Entity relationships are very well supported. The security model is complex with user roles, principals and ACLs</w:t>
+        <w:t xml:space="preserve">database connectors for all major SQL databases and MongoDB. LoopBack helps with that further by providing a handy model generator for building your classes quickly. These can be validated with the built-in </w:t>
+      </w:r>
+      <w:r>
+        <w:rPr>
+          <w:sz w:val="20"/>
+          <w:szCs w:val="20"/>
+        </w:rPr>
+        <w:lastRenderedPageBreak/>
+        <w:t>validation methods. Entity relationships are very well supported. The security model is complex with user roles, principals and ACLs</w:t>
       </w:r>
       <w:r>
         <w:rPr>
@@ -4368,15 +4390,32 @@
           <w:sz w:val="20"/>
           <w:szCs w:val="20"/>
         </w:rPr>
+        <w:sectPr>
+          <w:type w:val="continuous"/>
+          <w:pgSz w:w="12240" w:h="15840"/>
+          <w:pgMar w:top="1080" w:right="900" w:bottom="1440" w:left="900" w:header="720" w:footer="720" w:gutter="0"/>
+          <w:cols w:num="2" w:space="360"/>
+          <w:docGrid w:linePitch="360"/>
+        </w:sectPr>
+      </w:pPr>
+    </w:p>
+    <w:p>
+      <w:pPr>
+        <w:jc w:val="both"/>
+        <w:rPr>
+          <w:sz w:val="20"/>
+          <w:szCs w:val="20"/>
+        </w:rPr>
       </w:pPr>
       <w:r>
         <w:rPr>
           <w:noProof/>
         </w:rPr>
+        <w:lastRenderedPageBreak/>
         <w:drawing>
-          <wp:inline distT="0" distB="0" distL="0" distR="0" wp14:anchorId="48FEFB2E" wp14:editId="3BC840DC">
-            <wp:extent cx="3090545" cy="1524000"/>
-            <wp:effectExtent l="0" t="0" r="8255" b="0"/>
+          <wp:inline distT="0" distB="0" distL="0" distR="0" wp14:anchorId="48FEFB2E" wp14:editId="06365D15">
+            <wp:extent cx="6895779" cy="3400425"/>
+            <wp:effectExtent l="0" t="0" r="635" b="0"/>
             <wp:docPr id="6" name="Picture 1"/>
             <wp:cNvGraphicFramePr>
               <a:graphicFrameLocks xmlns:a="http://schemas.openxmlformats.org/drawingml/2006/main" noChangeAspect="1"/>
@@ -4406,7 +4445,7 @@
                   <pic:spPr bwMode="auto">
                     <a:xfrm>
                       <a:off x="0" y="0"/>
-                      <a:ext cx="3090545" cy="1524000"/>
+                      <a:ext cx="6910833" cy="3407848"/>
                     </a:xfrm>
                     <a:prstGeom prst="rect">
                       <a:avLst/>
@@ -4461,12 +4500,29 @@
           <w:sz w:val="16"/>
           <w:szCs w:val="16"/>
         </w:rPr>
-      </w:pPr>
-      <w:r>
+        <w:sectPr>
+          <w:type w:val="continuous"/>
+          <w:pgSz w:w="12240" w:h="15840"/>
+          <w:pgMar w:top="1080" w:right="900" w:bottom="1440" w:left="900" w:header="720" w:footer="720" w:gutter="0"/>
+          <w:cols w:space="360"/>
+          <w:docGrid w:linePitch="360"/>
+        </w:sectPr>
+      </w:pPr>
+    </w:p>
+    <w:p>
+      <w:pPr>
+        <w:outlineLvl w:val="0"/>
         <w:rPr>
           <w:sz w:val="16"/>
           <w:szCs w:val="16"/>
         </w:rPr>
+      </w:pPr>
+      <w:r>
+        <w:rPr>
+          <w:sz w:val="16"/>
+          <w:szCs w:val="16"/>
+        </w:rPr>
+        <w:lastRenderedPageBreak/>
         <w:t>TABLE I</w:t>
       </w:r>
       <w:r>
@@ -6029,6 +6085,7 @@
                 <w:sz w:val="13"/>
                 <w:szCs w:val="13"/>
               </w:rPr>
+              <w:lastRenderedPageBreak/>
               <w:t>Visual API composition</w:t>
             </w:r>
           </w:p>
@@ -6332,16 +6389,7 @@
                 <w:sz w:val="13"/>
                 <w:szCs w:val="13"/>
               </w:rPr>
-              <w:t xml:space="preserve">Push, File Storage, Passport, OAuth 2.0, </w:t>
-            </w:r>
-            <w:r>
-              <w:rPr>
-                <w:rFonts w:ascii="Arial" w:hAnsi="Arial" w:cs="Arial"/>
-                <w:sz w:val="13"/>
-                <w:szCs w:val="13"/>
-              </w:rPr>
-              <w:lastRenderedPageBreak/>
-              <w:t>Express Middleware</w:t>
+              <w:t>Push, File Storage, Passport, OAuth 2.0, Express Middleware</w:t>
             </w:r>
           </w:p>
         </w:tc>
@@ -7883,6 +7931,7 @@
           <w:sz w:val="20"/>
           <w:szCs w:val="20"/>
         </w:rPr>
+        <w:lastRenderedPageBreak/>
         <w:t>Web Client</w:t>
       </w:r>
     </w:p>
@@ -8658,7 +8707,6 @@
                 <w:sz w:val="15"/>
                 <w:szCs w:val="15"/>
               </w:rPr>
-              <w:lastRenderedPageBreak/>
               <w:t>glide:glide:3.6.0</w:t>
             </w:r>
           </w:p>
@@ -8720,7 +8768,6 @@
                 <w:sz w:val="15"/>
                 <w:szCs w:val="15"/>
               </w:rPr>
-              <w:lastRenderedPageBreak/>
               <w:t>com.rmtheis:tess-two:5.4.0</w:t>
             </w:r>
           </w:p>
@@ -8833,15 +8880,34 @@
         <w:jc w:val="center"/>
         <w:outlineLvl w:val="0"/>
         <w:rPr>
+          <w:sz w:val="20"/>
+          <w:szCs w:val="20"/>
+        </w:rPr>
+        <w:sectPr>
+          <w:type w:val="continuous"/>
+          <w:pgSz w:w="12240" w:h="15840"/>
+          <w:pgMar w:top="1080" w:right="900" w:bottom="1440" w:left="900" w:header="720" w:footer="720" w:gutter="0"/>
+          <w:cols w:num="2" w:space="360"/>
+          <w:docGrid w:linePitch="360"/>
+        </w:sectPr>
+      </w:pPr>
+    </w:p>
+    <w:p>
+      <w:pPr>
+        <w:jc w:val="center"/>
+        <w:outlineLvl w:val="0"/>
+        <w:rPr>
           <w:sz w:val="16"/>
           <w:szCs w:val="16"/>
         </w:rPr>
       </w:pPr>
-      <w:r>
-        <w:rPr>
-          <w:sz w:val="20"/>
-          <w:szCs w:val="20"/>
-        </w:rPr>
+      <w:bookmarkStart w:id="0" w:name="_GoBack"/>
+      <w:r>
+        <w:rPr>
+          <w:sz w:val="20"/>
+          <w:szCs w:val="20"/>
+        </w:rPr>
+        <w:lastRenderedPageBreak/>
         <w:t>5</w:t>
       </w:r>
       <w:r>
@@ -9038,6 +9104,7 @@
           <w:sz w:val="20"/>
           <w:szCs w:val="20"/>
         </w:rPr>
+        <w:lastRenderedPageBreak/>
         <w:t>B.</w:t>
       </w:r>
       <w:r>
@@ -9253,6 +9320,7 @@
         </w:rPr>
       </w:pPr>
     </w:p>
+    <w:bookmarkEnd w:id="0"/>
     <w:p>
       <w:pPr>
         <w:outlineLvl w:val="0"/>
@@ -9260,15 +9328,32 @@
           <w:sz w:val="16"/>
           <w:szCs w:val="16"/>
         </w:rPr>
+        <w:sectPr>
+          <w:type w:val="continuous"/>
+          <w:pgSz w:w="12240" w:h="15840"/>
+          <w:pgMar w:top="1080" w:right="900" w:bottom="1440" w:left="900" w:header="720" w:footer="720" w:gutter="0"/>
+          <w:cols w:num="2" w:space="360"/>
+          <w:docGrid w:linePitch="360"/>
+        </w:sectPr>
+      </w:pPr>
+    </w:p>
+    <w:p>
+      <w:pPr>
+        <w:outlineLvl w:val="0"/>
+        <w:rPr>
+          <w:sz w:val="16"/>
+          <w:szCs w:val="16"/>
+        </w:rPr>
       </w:pPr>
       <w:r>
         <w:rPr>
           <w:noProof/>
         </w:rPr>
+        <w:lastRenderedPageBreak/>
         <w:drawing>
-          <wp:inline distT="0" distB="0" distL="0" distR="0" wp14:anchorId="78F6E3A8" wp14:editId="6705D5B1">
-            <wp:extent cx="3107055" cy="3090545"/>
-            <wp:effectExtent l="0" t="0" r="0" b="8255"/>
+          <wp:inline distT="0" distB="0" distL="0" distR="0" wp14:anchorId="78F6E3A8" wp14:editId="7A29A5A6">
+            <wp:extent cx="5486400" cy="5457247"/>
+            <wp:effectExtent l="0" t="0" r="0" b="0"/>
             <wp:docPr id="36" name="Picture 2"/>
             <wp:cNvGraphicFramePr>
               <a:graphicFrameLocks xmlns:a="http://schemas.openxmlformats.org/drawingml/2006/main" noChangeAspect="1"/>
@@ -9298,7 +9383,7 @@
                   <pic:spPr bwMode="auto">
                     <a:xfrm>
                       <a:off x="0" y="0"/>
-                      <a:ext cx="3107055" cy="3090545"/>
+                      <a:ext cx="5489095" cy="5459928"/>
                     </a:xfrm>
                     <a:prstGeom prst="rect">
                       <a:avLst/>
@@ -9354,9 +9439,9 @@
         </w:rPr>
         <w:lastRenderedPageBreak/>
         <w:drawing>
-          <wp:inline distT="0" distB="0" distL="0" distR="0" wp14:anchorId="32889CF7" wp14:editId="4B900F4E">
-            <wp:extent cx="3310255" cy="2658745"/>
-            <wp:effectExtent l="0" t="0" r="0" b="8255"/>
+          <wp:inline distT="0" distB="0" distL="0" distR="0" wp14:anchorId="32889CF7" wp14:editId="4AD344A3">
+            <wp:extent cx="5016376" cy="4029075"/>
+            <wp:effectExtent l="0" t="0" r="0" b="0"/>
             <wp:docPr id="45" name="Picture 5"/>
             <wp:cNvGraphicFramePr>
               <a:graphicFrameLocks xmlns:a="http://schemas.openxmlformats.org/drawingml/2006/main" noChangeAspect="1"/>
@@ -9386,7 +9471,7 @@
                   <pic:spPr bwMode="auto">
                     <a:xfrm>
                       <a:off x="0" y="0"/>
-                      <a:ext cx="3310255" cy="2658745"/>
+                      <a:ext cx="5025919" cy="4036740"/>
                     </a:xfrm>
                     <a:prstGeom prst="rect">
                       <a:avLst/>
@@ -9474,10 +9559,11 @@
         <w:rPr>
           <w:noProof/>
         </w:rPr>
+        <w:lastRenderedPageBreak/>
         <w:drawing>
-          <wp:inline distT="0" distB="0" distL="0" distR="0" wp14:anchorId="3DFA902A" wp14:editId="4578C726">
-            <wp:extent cx="2861945" cy="4462145"/>
-            <wp:effectExtent l="0" t="0" r="8255" b="8255"/>
+          <wp:inline distT="0" distB="0" distL="0" distR="0" wp14:anchorId="3DFA902A" wp14:editId="5E5C38B2">
+            <wp:extent cx="4276423" cy="6667500"/>
+            <wp:effectExtent l="0" t="0" r="0" b="0"/>
             <wp:docPr id="41" name="Picture 2"/>
             <wp:cNvGraphicFramePr>
               <a:graphicFrameLocks xmlns:a="http://schemas.openxmlformats.org/drawingml/2006/main" noChangeAspect="1"/>
@@ -9507,7 +9593,7 @@
                   <pic:spPr bwMode="auto">
                     <a:xfrm>
                       <a:off x="0" y="0"/>
-                      <a:ext cx="2861945" cy="4462145"/>
+                      <a:ext cx="4284238" cy="6679684"/>
                     </a:xfrm>
                     <a:prstGeom prst="rect">
                       <a:avLst/>
@@ -9605,8 +9691,8 @@
         </w:rPr>
         <w:lastRenderedPageBreak/>
         <w:drawing>
-          <wp:inline distT="0" distB="0" distL="0" distR="0" wp14:anchorId="50796C54" wp14:editId="5F4DFA1B">
-            <wp:extent cx="2946400" cy="3073400"/>
+          <wp:inline distT="0" distB="0" distL="0" distR="0" wp14:anchorId="50796C54" wp14:editId="4B4E0DDF">
+            <wp:extent cx="4227840" cy="4410075"/>
             <wp:effectExtent l="0" t="0" r="0" b="0"/>
             <wp:docPr id="28" name="Picture 4"/>
             <wp:cNvGraphicFramePr>
@@ -9637,7 +9723,7 @@
                   <pic:spPr bwMode="auto">
                     <a:xfrm>
                       <a:off x="0" y="0"/>
-                      <a:ext cx="2946400" cy="3073400"/>
+                      <a:ext cx="4229724" cy="4412040"/>
                     </a:xfrm>
                     <a:prstGeom prst="rect">
                       <a:avLst/>
@@ -9712,6 +9798,263 @@
         <w:jc w:val="center"/>
         <w:outlineLvl w:val="0"/>
         <w:rPr>
+          <w:sz w:val="20"/>
+          <w:szCs w:val="20"/>
+        </w:rPr>
+      </w:pPr>
+    </w:p>
+    <w:p>
+      <w:pPr>
+        <w:jc w:val="center"/>
+        <w:outlineLvl w:val="0"/>
+        <w:rPr>
+          <w:sz w:val="20"/>
+          <w:szCs w:val="20"/>
+        </w:rPr>
+      </w:pPr>
+    </w:p>
+    <w:p>
+      <w:pPr>
+        <w:jc w:val="center"/>
+        <w:outlineLvl w:val="0"/>
+        <w:rPr>
+          <w:sz w:val="20"/>
+          <w:szCs w:val="20"/>
+        </w:rPr>
+      </w:pPr>
+    </w:p>
+    <w:p>
+      <w:pPr>
+        <w:jc w:val="center"/>
+        <w:outlineLvl w:val="0"/>
+        <w:rPr>
+          <w:sz w:val="20"/>
+          <w:szCs w:val="20"/>
+        </w:rPr>
+      </w:pPr>
+    </w:p>
+    <w:p>
+      <w:pPr>
+        <w:jc w:val="center"/>
+        <w:outlineLvl w:val="0"/>
+        <w:rPr>
+          <w:sz w:val="20"/>
+          <w:szCs w:val="20"/>
+        </w:rPr>
+      </w:pPr>
+    </w:p>
+    <w:p>
+      <w:pPr>
+        <w:jc w:val="center"/>
+        <w:outlineLvl w:val="0"/>
+        <w:rPr>
+          <w:sz w:val="20"/>
+          <w:szCs w:val="20"/>
+        </w:rPr>
+      </w:pPr>
+    </w:p>
+    <w:p>
+      <w:pPr>
+        <w:jc w:val="center"/>
+        <w:outlineLvl w:val="0"/>
+        <w:rPr>
+          <w:sz w:val="20"/>
+          <w:szCs w:val="20"/>
+        </w:rPr>
+      </w:pPr>
+    </w:p>
+    <w:p>
+      <w:pPr>
+        <w:jc w:val="center"/>
+        <w:outlineLvl w:val="0"/>
+        <w:rPr>
+          <w:sz w:val="20"/>
+          <w:szCs w:val="20"/>
+        </w:rPr>
+      </w:pPr>
+    </w:p>
+    <w:p>
+      <w:pPr>
+        <w:jc w:val="center"/>
+        <w:outlineLvl w:val="0"/>
+        <w:rPr>
+          <w:sz w:val="20"/>
+          <w:szCs w:val="20"/>
+        </w:rPr>
+      </w:pPr>
+    </w:p>
+    <w:p>
+      <w:pPr>
+        <w:jc w:val="center"/>
+        <w:outlineLvl w:val="0"/>
+        <w:rPr>
+          <w:sz w:val="20"/>
+          <w:szCs w:val="20"/>
+        </w:rPr>
+      </w:pPr>
+    </w:p>
+    <w:p>
+      <w:pPr>
+        <w:jc w:val="center"/>
+        <w:outlineLvl w:val="0"/>
+        <w:rPr>
+          <w:sz w:val="20"/>
+          <w:szCs w:val="20"/>
+        </w:rPr>
+      </w:pPr>
+    </w:p>
+    <w:p>
+      <w:pPr>
+        <w:jc w:val="center"/>
+        <w:outlineLvl w:val="0"/>
+        <w:rPr>
+          <w:sz w:val="20"/>
+          <w:szCs w:val="20"/>
+        </w:rPr>
+      </w:pPr>
+    </w:p>
+    <w:p>
+      <w:pPr>
+        <w:jc w:val="center"/>
+        <w:outlineLvl w:val="0"/>
+        <w:rPr>
+          <w:sz w:val="20"/>
+          <w:szCs w:val="20"/>
+        </w:rPr>
+      </w:pPr>
+    </w:p>
+    <w:p>
+      <w:pPr>
+        <w:jc w:val="center"/>
+        <w:outlineLvl w:val="0"/>
+        <w:rPr>
+          <w:sz w:val="20"/>
+          <w:szCs w:val="20"/>
+        </w:rPr>
+      </w:pPr>
+    </w:p>
+    <w:p>
+      <w:pPr>
+        <w:jc w:val="center"/>
+        <w:outlineLvl w:val="0"/>
+        <w:rPr>
+          <w:sz w:val="20"/>
+          <w:szCs w:val="20"/>
+        </w:rPr>
+      </w:pPr>
+    </w:p>
+    <w:p>
+      <w:pPr>
+        <w:jc w:val="center"/>
+        <w:outlineLvl w:val="0"/>
+        <w:rPr>
+          <w:sz w:val="20"/>
+          <w:szCs w:val="20"/>
+        </w:rPr>
+      </w:pPr>
+    </w:p>
+    <w:p>
+      <w:pPr>
+        <w:jc w:val="center"/>
+        <w:outlineLvl w:val="0"/>
+        <w:rPr>
+          <w:sz w:val="20"/>
+          <w:szCs w:val="20"/>
+        </w:rPr>
+      </w:pPr>
+    </w:p>
+    <w:p>
+      <w:pPr>
+        <w:jc w:val="center"/>
+        <w:outlineLvl w:val="0"/>
+        <w:rPr>
+          <w:sz w:val="20"/>
+          <w:szCs w:val="20"/>
+        </w:rPr>
+      </w:pPr>
+    </w:p>
+    <w:p>
+      <w:pPr>
+        <w:jc w:val="center"/>
+        <w:outlineLvl w:val="0"/>
+        <w:rPr>
+          <w:sz w:val="20"/>
+          <w:szCs w:val="20"/>
+        </w:rPr>
+      </w:pPr>
+    </w:p>
+    <w:p>
+      <w:pPr>
+        <w:jc w:val="center"/>
+        <w:outlineLvl w:val="0"/>
+        <w:rPr>
+          <w:sz w:val="20"/>
+          <w:szCs w:val="20"/>
+        </w:rPr>
+      </w:pPr>
+    </w:p>
+    <w:p>
+      <w:pPr>
+        <w:jc w:val="center"/>
+        <w:outlineLvl w:val="0"/>
+        <w:rPr>
+          <w:sz w:val="20"/>
+          <w:szCs w:val="20"/>
+        </w:rPr>
+      </w:pPr>
+    </w:p>
+    <w:p>
+      <w:pPr>
+        <w:jc w:val="center"/>
+        <w:outlineLvl w:val="0"/>
+        <w:rPr>
+          <w:sz w:val="20"/>
+          <w:szCs w:val="20"/>
+        </w:rPr>
+      </w:pPr>
+    </w:p>
+    <w:p>
+      <w:pPr>
+        <w:jc w:val="center"/>
+        <w:outlineLvl w:val="0"/>
+        <w:rPr>
+          <w:sz w:val="20"/>
+          <w:szCs w:val="20"/>
+        </w:rPr>
+      </w:pPr>
+    </w:p>
+    <w:p>
+      <w:pPr>
+        <w:jc w:val="center"/>
+        <w:outlineLvl w:val="0"/>
+        <w:rPr>
+          <w:sz w:val="20"/>
+          <w:szCs w:val="20"/>
+        </w:rPr>
+      </w:pPr>
+    </w:p>
+    <w:p>
+      <w:pPr>
+        <w:jc w:val="center"/>
+        <w:outlineLvl w:val="0"/>
+        <w:rPr>
+          <w:sz w:val="20"/>
+          <w:szCs w:val="20"/>
+        </w:rPr>
+        <w:sectPr>
+          <w:type w:val="continuous"/>
+          <w:pgSz w:w="12240" w:h="15840"/>
+          <w:pgMar w:top="1080" w:right="900" w:bottom="1440" w:left="900" w:header="720" w:footer="720" w:gutter="0"/>
+          <w:cols w:space="360"/>
+          <w:docGrid w:linePitch="360"/>
+        </w:sectPr>
+      </w:pPr>
+    </w:p>
+    <w:p>
+      <w:pPr>
+        <w:jc w:val="center"/>
+        <w:outlineLvl w:val="0"/>
+        <w:rPr>
           <w:sz w:val="16"/>
           <w:szCs w:val="16"/>
         </w:rPr>
@@ -9721,6 +10064,7 @@
           <w:sz w:val="20"/>
           <w:szCs w:val="20"/>
         </w:rPr>
+        <w:lastRenderedPageBreak/>
         <w:t>6</w:t>
       </w:r>
       <w:r>
@@ -10059,6 +10403,7 @@
           <w:sz w:val="20"/>
           <w:szCs w:val="20"/>
         </w:rPr>
+        <w:lastRenderedPageBreak/>
         <w:t xml:space="preserve">[4]    OCR, </w:t>
       </w:r>
       <w:r>
@@ -10335,6 +10680,26 @@
           <w:sz w:val="20"/>
           <w:szCs w:val="20"/>
         </w:rPr>
+        <w:sectPr>
+          <w:type w:val="continuous"/>
+          <w:pgSz w:w="12240" w:h="15840"/>
+          <w:pgMar w:top="1080" w:right="900" w:bottom="1440" w:left="900" w:header="720" w:footer="720" w:gutter="0"/>
+          <w:cols w:num="2" w:space="360"/>
+          <w:docGrid w:linePitch="360"/>
+        </w:sectPr>
+      </w:pPr>
+    </w:p>
+    <w:p>
+      <w:pPr>
+        <w:tabs>
+          <w:tab w:val="left" w:pos="360"/>
+        </w:tabs>
+        <w:ind w:left="360" w:hanging="360"/>
+        <w:jc w:val="both"/>
+        <w:rPr>
+          <w:sz w:val="20"/>
+          <w:szCs w:val="20"/>
+        </w:rPr>
       </w:pPr>
       <w:r>
         <w:rPr>
@@ -10648,6 +11013,7 @@
           <w:sz w:val="20"/>
           <w:szCs w:val="20"/>
         </w:rPr>
+        <w:lastRenderedPageBreak/>
         <w:t>K</w:t>
       </w:r>
     </w:p>
@@ -10811,14 +11177,51 @@
           <w:sz w:val="20"/>
           <w:szCs w:val="20"/>
         </w:rPr>
-      </w:pPr>
-      <w:r>
-        <w:rPr>
-          <w:sz w:val="20"/>
-          <w:szCs w:val="20"/>
-        </w:rPr>
+        <w:sectPr>
+          <w:type w:val="continuous"/>
+          <w:pgSz w:w="12240" w:h="15840"/>
+          <w:pgMar w:top="1080" w:right="900" w:bottom="1440" w:left="900" w:header="720" w:footer="720" w:gutter="0"/>
+          <w:cols w:num="2" w:space="360"/>
+          <w:docGrid w:linePitch="360"/>
+        </w:sectPr>
+      </w:pPr>
+    </w:p>
+    <w:p>
+      <w:pPr>
+        <w:tabs>
+          <w:tab w:val="left" w:pos="360"/>
+        </w:tabs>
+        <w:ind w:left="360" w:hanging="360"/>
+        <w:jc w:val="both"/>
+        <w:rPr>
+          <w:sz w:val="20"/>
+          <w:szCs w:val="20"/>
+        </w:rPr>
+      </w:pPr>
+      <w:r>
+        <w:rPr>
+          <w:sz w:val="20"/>
+          <w:szCs w:val="20"/>
+        </w:rPr>
+        <w:lastRenderedPageBreak/>
         <w:tab/>
-        <w:t>OpenCV (Open Source Computer Vision) is a library of programming functions mainly aimed at real-time computer vision, originally developed by Intel's research center in Nizhny Novgorod (Russia), later supported by Willow Garage and now maintained by Itseez.[1] The library is cross-platform and free for use under the open-source BSD license.</w:t>
+        <w:t>OpenCV (Open Source Computer Vision) is a library of programming functions mainly aimed at real-time computer vision, originally developed by Intel's research center in Nizhny Novgorod (Russia), later supported by Willow Garage and now maintained by Itseez</w:t>
+      </w:r>
+      <w:proofErr w:type="gramStart"/>
+      <w:r>
+        <w:rPr>
+          <w:sz w:val="20"/>
+          <w:szCs w:val="20"/>
+        </w:rPr>
+        <w:t>.[</w:t>
+      </w:r>
+      <w:proofErr w:type="gramEnd"/>
+      <w:r>
+        <w:rPr>
+          <w:sz w:val="20"/>
+          <w:szCs w:val="20"/>
+        </w:rPr>
+        <w:t>1] The library is cross-platform and free for use under the open-source BSD license.</w:t>
       </w:r>
     </w:p>
     <w:p>
@@ -16314,7 +16717,7 @@
 </file>
 
 <file path=customXml/itemProps1.xml><?xml version="1.0" encoding="utf-8"?>
-<ds:datastoreItem xmlns:ds="http://schemas.openxmlformats.org/officeDocument/2006/customXml" ds:itemID="{C90CA143-11F0-4931-880B-083BE7E88983}">
+<ds:datastoreItem xmlns:ds="http://schemas.openxmlformats.org/officeDocument/2006/customXml" ds:itemID="{0352B80C-665C-4794-9724-15D9E2430133}">
   <ds:schemaRefs>
     <ds:schemaRef ds:uri="http://schemas.openxmlformats.org/officeDocument/2006/bibliography"/>
   </ds:schemaRefs>

--- a/doc/TechnicalDocument_ReceiptKeeper-revised2.docx
+++ b/doc/TechnicalDocument_ReceiptKeeper-revised2.docx
@@ -1,6 +1,6 @@
 
 <file path=word/document.xml><?xml version="1.0" encoding="utf-8"?>
-<w:document xmlns:wpc="http://schemas.microsoft.com/office/word/2010/wordprocessingCanvas" xmlns:mc="http://schemas.openxmlformats.org/markup-compatibility/2006" xmlns:o="urn:schemas-microsoft-com:office:office" xmlns:r="http://schemas.openxmlformats.org/officeDocument/2006/relationships" xmlns:m="http://schemas.openxmlformats.org/officeDocument/2006/math" xmlns:v="urn:schemas-microsoft-com:vml" xmlns:wp14="http://schemas.microsoft.com/office/word/2010/wordprocessingDrawing" xmlns:wp="http://schemas.openxmlformats.org/drawingml/2006/wordprocessingDrawing" xmlns:w10="urn:schemas-microsoft-com:office:word" xmlns:w="http://schemas.openxmlformats.org/wordprocessingml/2006/main" xmlns:w14="http://schemas.microsoft.com/office/word/2010/wordml" xmlns:w15="http://schemas.microsoft.com/office/word/2012/wordml" xmlns:wpg="http://schemas.microsoft.com/office/word/2010/wordprocessingGroup" xmlns:wpi="http://schemas.microsoft.com/office/word/2010/wordprocessingInk" xmlns:wne="http://schemas.microsoft.com/office/word/2006/wordml" xmlns:wps="http://schemas.microsoft.com/office/word/2010/wordprocessingShape" mc:Ignorable="w14 w15 wp14">
+<w:document xmlns:wpc="http://schemas.microsoft.com/office/word/2010/wordprocessingCanvas" xmlns:mo="http://schemas.microsoft.com/office/mac/office/2008/main" xmlns:mc="http://schemas.openxmlformats.org/markup-compatibility/2006" xmlns:mv="urn:schemas-microsoft-com:mac:vml" xmlns:o="urn:schemas-microsoft-com:office:office" xmlns:r="http://schemas.openxmlformats.org/officeDocument/2006/relationships" xmlns:m="http://schemas.openxmlformats.org/officeDocument/2006/math" xmlns:v="urn:schemas-microsoft-com:vml" xmlns:wp14="http://schemas.microsoft.com/office/word/2010/wordprocessingDrawing" xmlns:wp="http://schemas.openxmlformats.org/drawingml/2006/wordprocessingDrawing" xmlns:w10="urn:schemas-microsoft-com:office:word" xmlns:w="http://schemas.openxmlformats.org/wordprocessingml/2006/main" xmlns:w14="http://schemas.microsoft.com/office/word/2010/wordml" xmlns:w15="http://schemas.microsoft.com/office/word/2012/wordml" xmlns:wpg="http://schemas.microsoft.com/office/word/2010/wordprocessingGroup" xmlns:wpi="http://schemas.microsoft.com/office/word/2010/wordprocessingInk" xmlns:wne="http://schemas.microsoft.com/office/word/2006/wordml" xmlns:wps="http://schemas.microsoft.com/office/word/2010/wordprocessingShape" mc:Ignorable="w14 w15 wp14">
   <w:body>
     <w:p>
       <w:pPr>
@@ -302,6 +302,23 @@
         <w:jc w:val="center"/>
         <w:outlineLvl w:val="0"/>
         <w:rPr>
+          <w:sz w:val="20"/>
+          <w:szCs w:val="20"/>
+        </w:rPr>
+        <w:sectPr>
+          <w:type w:val="continuous"/>
+          <w:pgSz w:w="12240" w:h="15840"/>
+          <w:pgMar w:top="1080" w:right="900" w:bottom="1440" w:left="900" w:header="720" w:footer="720" w:gutter="0"/>
+          <w:cols w:num="2" w:space="360"/>
+          <w:docGrid w:linePitch="360"/>
+        </w:sectPr>
+      </w:pPr>
+    </w:p>
+    <w:p>
+      <w:pPr>
+        <w:jc w:val="center"/>
+        <w:outlineLvl w:val="0"/>
+        <w:rPr>
           <w:sz w:val="16"/>
           <w:szCs w:val="16"/>
         </w:rPr>
@@ -311,6 +328,7 @@
           <w:sz w:val="20"/>
           <w:szCs w:val="20"/>
         </w:rPr>
+        <w:lastRenderedPageBreak/>
         <w:t>0</w:t>
       </w:r>
       <w:r>
@@ -341,229 +359,377 @@
     </w:p>
     <w:p>
       <w:pPr>
-        <w:ind w:firstLine="100"/>
+        <w:ind w:firstLine="160"/>
+        <w:jc w:val="both"/>
+        <w:rPr>
+          <w:sz w:val="20"/>
+          <w:szCs w:val="20"/>
+          <w:lang w:val="en-CA"/>
+        </w:rPr>
+      </w:pPr>
+      <w:r>
+        <w:rPr>
+          <w:sz w:val="20"/>
+          <w:szCs w:val="20"/>
+        </w:rPr>
+        <w:t xml:space="preserve">Keeping track of spending in daily life is the one of the tedious but important task. Many people are keeping </w:t>
+      </w:r>
+      <w:r>
+        <w:rPr>
+          <w:sz w:val="20"/>
+          <w:szCs w:val="20"/>
+          <w:lang w:val="en-CA"/>
+        </w:rPr>
+        <w:t xml:space="preserve">financial ledger with hand writing or with the help of spread sheet program. However, it is very hard to keep track of spending and recognize overall </w:t>
+      </w:r>
+      <w:r>
+        <w:rPr>
+          <w:sz w:val="20"/>
+          <w:szCs w:val="20"/>
+          <w:lang w:val="en-CA"/>
+        </w:rPr>
+        <w:t>trends</w:t>
+      </w:r>
+      <w:r>
+        <w:rPr>
+          <w:sz w:val="20"/>
+          <w:szCs w:val="20"/>
+          <w:lang w:val="en-CA"/>
+        </w:rPr>
+        <w:t xml:space="preserve"> </w:t>
+      </w:r>
+      <w:r>
+        <w:rPr>
+          <w:sz w:val="20"/>
+          <w:szCs w:val="20"/>
+          <w:lang w:val="en-CA"/>
+        </w:rPr>
+        <w:t xml:space="preserve">with categories </w:t>
+      </w:r>
+      <w:r>
+        <w:rPr>
+          <w:sz w:val="20"/>
+          <w:szCs w:val="20"/>
+          <w:lang w:val="en-CA"/>
+        </w:rPr>
+        <w:t xml:space="preserve">within </w:t>
+      </w:r>
+      <w:r>
+        <w:rPr>
+          <w:sz w:val="20"/>
+          <w:szCs w:val="20"/>
+          <w:lang w:val="en-CA"/>
+        </w:rPr>
+        <w:t>a specific</w:t>
+      </w:r>
+      <w:r>
+        <w:rPr>
+          <w:sz w:val="20"/>
+          <w:szCs w:val="20"/>
+          <w:lang w:val="en-CA"/>
+        </w:rPr>
+        <w:t xml:space="preserve"> period. Moreover, if the receipt of item needs to </w:t>
+      </w:r>
+      <w:r>
+        <w:rPr>
+          <w:sz w:val="20"/>
+          <w:szCs w:val="20"/>
+          <w:lang w:val="en-CA"/>
+        </w:rPr>
+        <w:t xml:space="preserve">be kept for </w:t>
+      </w:r>
+      <w:r>
+        <w:rPr>
+          <w:sz w:val="20"/>
+          <w:szCs w:val="20"/>
+          <w:lang w:val="en-CA"/>
+        </w:rPr>
+        <w:t xml:space="preserve">the </w:t>
+      </w:r>
+      <w:r>
+        <w:rPr>
+          <w:sz w:val="20"/>
+          <w:szCs w:val="20"/>
+          <w:lang w:val="en-CA"/>
+        </w:rPr>
+        <w:t xml:space="preserve">future reference such as </w:t>
+      </w:r>
+      <w:r>
+        <w:rPr>
+          <w:sz w:val="20"/>
+          <w:szCs w:val="20"/>
+          <w:lang w:val="en-CA"/>
+        </w:rPr>
+        <w:t xml:space="preserve">a </w:t>
+      </w:r>
+      <w:r>
+        <w:rPr>
+          <w:sz w:val="20"/>
+          <w:szCs w:val="20"/>
+          <w:lang w:val="en-CA"/>
+        </w:rPr>
+        <w:t>TAX report or refunding,</w:t>
+      </w:r>
+      <w:r>
+        <w:rPr>
+          <w:sz w:val="20"/>
+          <w:szCs w:val="20"/>
+          <w:lang w:val="en-CA"/>
+        </w:rPr>
+        <w:t xml:space="preserve"> it is hard to find</w:t>
+      </w:r>
+      <w:r>
+        <w:rPr>
+          <w:sz w:val="20"/>
+          <w:szCs w:val="20"/>
+          <w:lang w:val="en-CA"/>
+        </w:rPr>
+        <w:t xml:space="preserve"> the receipt where it was used.</w:t>
+      </w:r>
+      <w:r>
+        <w:rPr>
+          <w:sz w:val="20"/>
+          <w:szCs w:val="20"/>
+          <w:lang w:val="en-CA"/>
+        </w:rPr>
+        <w:t xml:space="preserve"> </w:t>
+      </w:r>
+    </w:p>
+    <w:p>
+      <w:pPr>
+        <w:ind w:firstLine="160"/>
+        <w:jc w:val="both"/>
+        <w:rPr>
+          <w:sz w:val="20"/>
+          <w:szCs w:val="20"/>
+          <w:lang w:val="en-CA"/>
+        </w:rPr>
+      </w:pPr>
+    </w:p>
+    <w:p>
+      <w:pPr>
+        <w:ind w:firstLine="140"/>
+        <w:jc w:val="both"/>
+        <w:rPr>
+          <w:sz w:val="20"/>
+          <w:szCs w:val="20"/>
+          <w:lang w:val="en-CA"/>
+        </w:rPr>
+      </w:pPr>
+      <w:r>
+        <w:rPr>
+          <w:sz w:val="20"/>
+          <w:szCs w:val="20"/>
+          <w:lang w:val="en-CA"/>
+        </w:rPr>
+        <w:t>Receipt Keeper</w:t>
+      </w:r>
+      <w:r>
+        <w:rPr>
+          <w:sz w:val="20"/>
+          <w:szCs w:val="20"/>
+          <w:lang w:val="en-CA"/>
+        </w:rPr>
+        <w:t xml:space="preserve"> </w:t>
+      </w:r>
+      <w:r>
+        <w:rPr>
+          <w:sz w:val="20"/>
+          <w:szCs w:val="20"/>
+          <w:lang w:val="en-CA"/>
+        </w:rPr>
+        <w:t xml:space="preserve">is a solution to keep track </w:t>
+      </w:r>
+      <w:r>
+        <w:rPr>
+          <w:sz w:val="20"/>
+          <w:szCs w:val="20"/>
+          <w:lang w:val="en-CA"/>
+        </w:rPr>
+        <w:t xml:space="preserve">of spending with mobile app and preserve the information by </w:t>
+      </w:r>
+      <w:r>
+        <w:rPr>
+          <w:sz w:val="20"/>
+          <w:szCs w:val="20"/>
+          <w:lang w:val="en-CA"/>
+        </w:rPr>
+        <w:t>upload</w:t>
+      </w:r>
+      <w:r>
+        <w:rPr>
+          <w:sz w:val="20"/>
+          <w:szCs w:val="20"/>
+          <w:lang w:val="en-CA"/>
+        </w:rPr>
+        <w:t>ing</w:t>
+      </w:r>
+      <w:r>
+        <w:rPr>
+          <w:sz w:val="20"/>
+          <w:szCs w:val="20"/>
+          <w:lang w:val="en-CA"/>
+        </w:rPr>
+        <w:t xml:space="preserve"> the information to the server. Thus, users can keep track of their spending and check the statistics </w:t>
+      </w:r>
+      <w:r>
+        <w:rPr>
+          <w:sz w:val="20"/>
+          <w:szCs w:val="20"/>
+          <w:lang w:val="en-CA"/>
+        </w:rPr>
+        <w:t>of their spending or search the receipt when needed</w:t>
+      </w:r>
+      <w:r>
+        <w:rPr>
+          <w:sz w:val="20"/>
+          <w:szCs w:val="20"/>
+          <w:lang w:val="en-CA"/>
+        </w:rPr>
+        <w:t>. Moreover, for business users can collect or monitor their member’s receipt and spending by using of Group features.</w:t>
+      </w:r>
+    </w:p>
+    <w:p>
+      <w:pPr>
+        <w:ind w:firstLine="140"/>
+        <w:rPr>
+          <w:sz w:val="20"/>
+          <w:szCs w:val="20"/>
+          <w:lang w:val="en-CA"/>
+        </w:rPr>
+      </w:pPr>
+    </w:p>
+    <w:p>
+      <w:pPr>
+        <w:ind w:firstLine="140"/>
+        <w:jc w:val="both"/>
         <w:rPr>
           <w:b/>
           <w:i/>
-          <w:sz w:val="18"/>
-          <w:szCs w:val="18"/>
-        </w:rPr>
-      </w:pPr>
-      <w:r>
-        <w:rPr>
-          <w:b/>
-          <w:i/>
-          <w:sz w:val="18"/>
-          <w:szCs w:val="18"/>
-        </w:rPr>
-        <w:t>Abstract</w:t>
-      </w:r>
-      <w:r>
-        <w:rPr>
-          <w:b/>
-          <w:i/>
-          <w:sz w:val="18"/>
-          <w:szCs w:val="18"/>
-        </w:rPr>
-        <w:t xml:space="preserve">- </w:t>
-      </w:r>
-      <w:r>
-        <w:rPr>
-          <w:b/>
-          <w:i/>
-          <w:sz w:val="18"/>
-          <w:szCs w:val="18"/>
-        </w:rPr>
-        <w:t>One</w:t>
-      </w:r>
-      <w:r>
-        <w:rPr>
-          <w:b/>
-          <w:i/>
-          <w:sz w:val="18"/>
-          <w:szCs w:val="18"/>
+          <w:sz w:val="20"/>
+          <w:szCs w:val="20"/>
+          <w:lang w:val="en-CA" w:eastAsia="ko-KR"/>
+        </w:rPr>
+      </w:pPr>
+      <w:r>
+        <w:rPr>
+          <w:sz w:val="20"/>
+          <w:szCs w:val="20"/>
+          <w:lang w:val="en-CA"/>
+        </w:rPr>
+        <w:t xml:space="preserve">This report will </w:t>
+      </w:r>
+      <w:r>
+        <w:rPr>
+          <w:sz w:val="20"/>
+          <w:szCs w:val="20"/>
+          <w:lang w:val="en-CA"/>
+        </w:rPr>
+        <w:t>exp</w:t>
+      </w:r>
+      <w:r>
+        <w:rPr>
+          <w:sz w:val="20"/>
+          <w:szCs w:val="20"/>
+          <w:lang w:val="en-CA"/>
+        </w:rPr>
+        <w:t xml:space="preserve">lore </w:t>
+      </w:r>
+      <w:r>
+        <w:rPr>
+          <w:sz w:val="20"/>
+          <w:szCs w:val="20"/>
+          <w:lang w:val="en-CA"/>
+        </w:rPr>
+        <w:t xml:space="preserve">the solution developed with </w:t>
+      </w:r>
+      <w:r>
+        <w:rPr>
+          <w:sz w:val="20"/>
+          <w:szCs w:val="20"/>
+          <w:lang w:val="en-CA"/>
+        </w:rPr>
+        <w:t xml:space="preserve">covering the </w:t>
+      </w:r>
+      <w:r>
+        <w:rPr>
+          <w:sz w:val="20"/>
+          <w:szCs w:val="20"/>
+          <w:lang w:val="en-CA"/>
+        </w:rPr>
+        <w:t xml:space="preserve">major aspect of development, such </w:t>
+      </w:r>
+      <w:r>
+        <w:rPr>
+          <w:sz w:val="20"/>
+          <w:szCs w:val="20"/>
+          <w:lang w:val="en-CA"/>
+        </w:rPr>
+        <w:t xml:space="preserve">as </w:t>
+      </w:r>
+      <w:r>
+        <w:rPr>
+          <w:sz w:val="20"/>
+          <w:szCs w:val="20"/>
+          <w:lang w:val="en-CA"/>
+        </w:rPr>
+        <w:t>methodologies, architectural decision made, and technologies used. Finally, it shows how a</w:t>
+      </w:r>
+      <w:r>
+        <w:rPr>
+          <w:sz w:val="20"/>
+          <w:szCs w:val="20"/>
+          <w:lang w:val="en-CA"/>
+        </w:rPr>
+        <w:t xml:space="preserve">pp is created for scalable </w:t>
+      </w:r>
+      <w:r>
+        <w:rPr>
+          <w:sz w:val="20"/>
+          <w:szCs w:val="20"/>
+          <w:lang w:val="en-CA"/>
+        </w:rPr>
+        <w:t>REST</w:t>
+      </w:r>
+      <w:r>
+        <w:rPr>
+          <w:sz w:val="20"/>
+          <w:szCs w:val="20"/>
+          <w:lang w:val="en-CA"/>
+        </w:rPr>
+        <w:t xml:space="preserve">ful </w:t>
+      </w:r>
+      <w:r>
+        <w:rPr>
+          <w:sz w:val="20"/>
+          <w:szCs w:val="20"/>
+          <w:lang w:val="en-CA"/>
+        </w:rPr>
+        <w:t xml:space="preserve">app </w:t>
+      </w:r>
+      <w:r>
+        <w:rPr>
+          <w:sz w:val="20"/>
+          <w:szCs w:val="20"/>
+          <w:lang w:val="en-CA"/>
+        </w:rPr>
+        <w:t>on</w:t>
+      </w:r>
+      <w:r>
+        <w:rPr>
+          <w:sz w:val="20"/>
+          <w:szCs w:val="20"/>
+          <w:lang w:val="en-CA"/>
         </w:rPr>
         <w:t xml:space="preserve"> </w:t>
       </w:r>
       <w:r>
         <w:rPr>
-          <w:b/>
-          <w:i/>
-          <w:sz w:val="18"/>
-          <w:szCs w:val="18"/>
-        </w:rPr>
-        <w:t xml:space="preserve">type </w:t>
-      </w:r>
-      <w:r>
-        <w:rPr>
-          <w:b/>
-          <w:i/>
-          <w:sz w:val="18"/>
-          <w:szCs w:val="18"/>
-        </w:rPr>
-        <w:t>of</w:t>
-      </w:r>
-      <w:r>
-        <w:rPr>
-          <w:b/>
-          <w:i/>
-          <w:sz w:val="18"/>
-          <w:szCs w:val="18"/>
-        </w:rPr>
-        <w:t xml:space="preserve"> document that is frequently used in</w:t>
-      </w:r>
-      <w:r>
-        <w:rPr>
-          <w:b/>
-          <w:i/>
-          <w:sz w:val="18"/>
-          <w:szCs w:val="18"/>
-        </w:rPr>
-        <w:t xml:space="preserve"> daily life is receipt</w:t>
-      </w:r>
-      <w:r>
-        <w:rPr>
-          <w:b/>
-          <w:i/>
-          <w:sz w:val="18"/>
-          <w:szCs w:val="18"/>
-        </w:rPr>
-        <w:t>s</w:t>
-      </w:r>
-      <w:r>
-        <w:rPr>
-          <w:b/>
-          <w:i/>
-          <w:sz w:val="18"/>
-          <w:szCs w:val="18"/>
-        </w:rPr>
-        <w:t>. Receipts can be used for</w:t>
-      </w:r>
-      <w:r>
-        <w:rPr>
-          <w:b/>
-          <w:i/>
-          <w:sz w:val="18"/>
-          <w:szCs w:val="18"/>
-        </w:rPr>
-        <w:t xml:space="preserve"> the tracking of personal spending or should be preserved for tax </w:t>
-      </w:r>
-      <w:r>
-        <w:rPr>
-          <w:b/>
-          <w:i/>
-          <w:sz w:val="18"/>
-          <w:szCs w:val="18"/>
-        </w:rPr>
-        <w:t>report</w:t>
-      </w:r>
-      <w:r>
-        <w:rPr>
-          <w:b/>
-          <w:i/>
-          <w:sz w:val="18"/>
-          <w:szCs w:val="18"/>
-        </w:rPr>
-        <w:t>ing</w:t>
-      </w:r>
-      <w:r>
-        <w:rPr>
-          <w:b/>
-          <w:i/>
-          <w:sz w:val="18"/>
-          <w:szCs w:val="18"/>
-        </w:rPr>
-        <w:t xml:space="preserve"> or refund purpose</w:t>
-      </w:r>
-      <w:r>
-        <w:rPr>
-          <w:b/>
-          <w:i/>
-          <w:sz w:val="18"/>
-          <w:szCs w:val="18"/>
-        </w:rPr>
-        <w:t>s. In the</w:t>
-      </w:r>
-      <w:r>
-        <w:rPr>
-          <w:b/>
-          <w:i/>
-          <w:sz w:val="18"/>
-          <w:szCs w:val="18"/>
-        </w:rPr>
-        <w:t xml:space="preserve"> professional area, employee</w:t>
-      </w:r>
-      <w:r>
-        <w:rPr>
-          <w:b/>
-          <w:i/>
-          <w:sz w:val="18"/>
-          <w:szCs w:val="18"/>
-        </w:rPr>
-        <w:t>s</w:t>
-      </w:r>
-      <w:r>
-        <w:rPr>
-          <w:b/>
-          <w:i/>
-          <w:sz w:val="18"/>
-          <w:szCs w:val="18"/>
-        </w:rPr>
-        <w:t xml:space="preserve">’ </w:t>
-      </w:r>
-      <w:r>
-        <w:rPr>
-          <w:b/>
-          <w:i/>
-          <w:sz w:val="18"/>
-          <w:szCs w:val="18"/>
-        </w:rPr>
-        <w:t>spending during the performance of</w:t>
-      </w:r>
-      <w:r>
-        <w:rPr>
-          <w:b/>
-          <w:i/>
-          <w:sz w:val="18"/>
-          <w:szCs w:val="18"/>
-        </w:rPr>
-        <w:t xml:space="preserve"> their task</w:t>
-      </w:r>
-      <w:r>
-        <w:rPr>
-          <w:b/>
-          <w:i/>
-          <w:sz w:val="18"/>
-          <w:szCs w:val="18"/>
-        </w:rPr>
-        <w:t>s</w:t>
-      </w:r>
-      <w:r>
-        <w:rPr>
-          <w:b/>
-          <w:i/>
-          <w:sz w:val="18"/>
-          <w:szCs w:val="18"/>
-        </w:rPr>
-        <w:t xml:space="preserve"> should be reported to the </w:t>
-      </w:r>
-      <w:r>
-        <w:rPr>
-          <w:b/>
-          <w:i/>
-          <w:sz w:val="18"/>
-          <w:szCs w:val="18"/>
-        </w:rPr>
-        <w:t xml:space="preserve">business </w:t>
-      </w:r>
-      <w:r>
-        <w:rPr>
-          <w:b/>
-          <w:i/>
-          <w:sz w:val="18"/>
-          <w:szCs w:val="18"/>
-        </w:rPr>
-        <w:t xml:space="preserve">account. </w:t>
+          <w:sz w:val="20"/>
+          <w:szCs w:val="20"/>
+          <w:lang w:val="en-CA"/>
+        </w:rPr>
+        <w:t>Loopback Framework.</w:t>
       </w:r>
     </w:p>
     <w:p>
@@ -603,7 +769,7 @@
           <w:sz w:val="20"/>
           <w:szCs w:val="20"/>
         </w:rPr>
-        <w:t>1</w:t>
+        <w:t>I</w:t>
       </w:r>
       <w:r>
         <w:rPr>
@@ -631,18 +797,99 @@
           <w:sz w:val="20"/>
           <w:szCs w:val="20"/>
         </w:rPr>
-        <w:t>I</w:t>
-      </w:r>
-      <w:r>
+        <w:t>INTRODUCTION</w:t>
+      </w:r>
+    </w:p>
+    <w:p>
+      <w:pPr>
         <w:rPr>
           <w:sz w:val="16"/>
           <w:szCs w:val="16"/>
         </w:rPr>
-        <w:t>NTRODUCTION</w:t>
-      </w:r>
-    </w:p>
-    <w:p>
-      <w:pPr>
+      </w:pPr>
+    </w:p>
+    <w:p>
+      <w:pPr>
+        <w:jc w:val="both"/>
+        <w:rPr>
+          <w:sz w:val="20"/>
+          <w:szCs w:val="20"/>
+        </w:rPr>
+      </w:pPr>
+      <w:r>
+        <w:rPr>
+          <w:sz w:val="20"/>
+          <w:szCs w:val="20"/>
+        </w:rPr>
+        <w:t xml:space="preserve">    </w:t>
+      </w:r>
+      <w:r>
+        <w:rPr>
+          <w:sz w:val="20"/>
+          <w:szCs w:val="20"/>
+        </w:rPr>
+        <w:t>Receipt Keeper will allow users to track how much money they spent in a certain category over a specific number of months, as well as start a group which others can be invited to join, and this will allow group admins to see reports for the group. Receipt Keeper is built to work on Android devices and also include</w:t>
+      </w:r>
+      <w:r>
+        <w:rPr>
+          <w:sz w:val="20"/>
+          <w:szCs w:val="20"/>
+        </w:rPr>
+        <w:t>s</w:t>
+      </w:r>
+      <w:r>
+        <w:rPr>
+          <w:sz w:val="20"/>
+          <w:szCs w:val="20"/>
+        </w:rPr>
+        <w:t xml:space="preserve"> a web </w:t>
+      </w:r>
+      <w:r>
+        <w:rPr>
+          <w:sz w:val="20"/>
+          <w:szCs w:val="20"/>
+        </w:rPr>
+        <w:t>application</w:t>
+      </w:r>
+      <w:r>
+        <w:rPr>
+          <w:sz w:val="20"/>
+          <w:szCs w:val="20"/>
+        </w:rPr>
+        <w:t>. The mobile application will make it easier for people to manage categories, tags and reports while having the convenience of scanning receipts wherever they are. The web application provides the list of receipts and</w:t>
+      </w:r>
+      <w:r>
+        <w:rPr>
+          <w:sz w:val="20"/>
+          <w:szCs w:val="20"/>
+        </w:rPr>
+        <w:t xml:space="preserve"> shows graphs to visualize user</w:t>
+      </w:r>
+      <w:r>
+        <w:rPr>
+          <w:sz w:val="20"/>
+          <w:szCs w:val="20"/>
+        </w:rPr>
+        <w:t>s</w:t>
+      </w:r>
+      <w:r>
+        <w:rPr>
+          <w:sz w:val="20"/>
+          <w:szCs w:val="20"/>
+        </w:rPr>
+        <w:t>’</w:t>
+      </w:r>
+      <w:r>
+        <w:rPr>
+          <w:sz w:val="20"/>
+          <w:szCs w:val="20"/>
+        </w:rPr>
+        <w:t xml:space="preserve"> spending.</w:t>
+      </w:r>
+    </w:p>
+    <w:p>
+      <w:pPr>
+        <w:jc w:val="both"/>
         <w:rPr>
           <w:sz w:val="16"/>
           <w:szCs w:val="16"/>
@@ -652,11 +899,45 @@
     <w:p>
       <w:pPr>
         <w:jc w:val="both"/>
-        <w:rPr>
-          <w:sz w:val="20"/>
-          <w:szCs w:val="20"/>
-        </w:rPr>
-      </w:pPr>
+        <w:outlineLvl w:val="0"/>
+        <w:rPr>
+          <w:i/>
+          <w:sz w:val="20"/>
+          <w:szCs w:val="20"/>
+        </w:rPr>
+      </w:pPr>
+      <w:r>
+        <w:rPr>
+          <w:i/>
+          <w:sz w:val="20"/>
+          <w:szCs w:val="20"/>
+        </w:rPr>
+        <w:t xml:space="preserve">A. </w:t>
+      </w:r>
+      <w:r>
+        <w:rPr>
+          <w:i/>
+          <w:sz w:val="20"/>
+          <w:szCs w:val="20"/>
+        </w:rPr>
+        <w:t>Challenges and objectives</w:t>
+      </w:r>
+    </w:p>
+    <w:p>
+      <w:pPr>
+        <w:jc w:val="both"/>
+        <w:rPr>
+          <w:sz w:val="20"/>
+          <w:szCs w:val="20"/>
+        </w:rPr>
+      </w:pPr>
+      <w:r>
+        <w:rPr>
+          <w:sz w:val="20"/>
+          <w:szCs w:val="20"/>
+        </w:rPr>
+        <w:t xml:space="preserve"> </w:t>
+      </w:r>
       <w:r>
         <w:rPr>
           <w:sz w:val="20"/>
@@ -669,85 +950,255 @@
           <w:sz w:val="20"/>
           <w:szCs w:val="20"/>
         </w:rPr>
-        <w:t>Receipt Keeper will allow users to track how much money they spent in a certain category over a specific number of months, as well as start a group which others can be invited to join, and this will allow group admins to see reports for the group. Receipt Keeper is built to work on Android devices and also include</w:t>
-      </w:r>
-      <w:r>
-        <w:rPr>
-          <w:sz w:val="20"/>
-          <w:szCs w:val="20"/>
-        </w:rPr>
-        <w:t>s</w:t>
-      </w:r>
-      <w:r>
-        <w:rPr>
-          <w:sz w:val="20"/>
-          <w:szCs w:val="20"/>
-        </w:rPr>
-        <w:t xml:space="preserve"> a web app. The mobile application will make it easier for people to manage categories, tags and reports while having the convenience of scanning receipts wherever they are. The web application provides the list of receipts and</w:t>
-      </w:r>
-      <w:r>
-        <w:rPr>
-          <w:sz w:val="20"/>
-          <w:szCs w:val="20"/>
-        </w:rPr>
-        <w:t xml:space="preserve"> shows graphs to visualize user</w:t>
-      </w:r>
-      <w:r>
-        <w:rPr>
-          <w:sz w:val="20"/>
-          <w:szCs w:val="20"/>
-        </w:rPr>
-        <w:t>s</w:t>
-      </w:r>
-      <w:r>
-        <w:rPr>
-          <w:sz w:val="20"/>
-          <w:szCs w:val="20"/>
-        </w:rPr>
-        <w:t>’</w:t>
-      </w:r>
-      <w:r>
-        <w:rPr>
-          <w:sz w:val="20"/>
-          <w:szCs w:val="20"/>
-        </w:rPr>
-        <w:t xml:space="preserve"> spending.</w:t>
+        <w:t>The b</w:t>
+      </w:r>
+      <w:r>
+        <w:rPr>
+          <w:sz w:val="20"/>
+          <w:szCs w:val="20"/>
+        </w:rPr>
+        <w:t>iggest</w:t>
+      </w:r>
+      <w:r>
+        <w:rPr>
+          <w:sz w:val="20"/>
+          <w:szCs w:val="20"/>
+        </w:rPr>
+        <w:t xml:space="preserve"> challenge was</w:t>
+      </w:r>
+      <w:r>
+        <w:rPr>
+          <w:sz w:val="20"/>
+          <w:szCs w:val="20"/>
+        </w:rPr>
+        <w:t xml:space="preserve"> to make </w:t>
+      </w:r>
+      <w:r>
+        <w:rPr>
+          <w:sz w:val="20"/>
+          <w:szCs w:val="20"/>
+        </w:rPr>
+        <w:t xml:space="preserve">a </w:t>
+      </w:r>
+      <w:r>
+        <w:rPr>
+          <w:sz w:val="20"/>
+          <w:szCs w:val="20"/>
+        </w:rPr>
+        <w:t>working product within limit</w:t>
+      </w:r>
+      <w:r>
+        <w:rPr>
+          <w:sz w:val="20"/>
+          <w:szCs w:val="20"/>
+        </w:rPr>
+        <w:t xml:space="preserve">ed time and limited resources. Thus, </w:t>
+      </w:r>
+      <w:r>
+        <w:rPr>
+          <w:sz w:val="20"/>
+          <w:szCs w:val="20"/>
+        </w:rPr>
+        <w:t xml:space="preserve">we try to start with implementing minimum viable product which has core </w:t>
       </w:r>
     </w:p>
     <w:p>
       <w:pPr>
         <w:jc w:val="both"/>
         <w:rPr>
-          <w:sz w:val="16"/>
-          <w:szCs w:val="16"/>
+          <w:sz w:val="20"/>
+          <w:szCs w:val="20"/>
         </w:rPr>
       </w:pPr>
     </w:p>
     <w:p>
       <w:pPr>
         <w:jc w:val="both"/>
-        <w:outlineLvl w:val="0"/>
+        <w:rPr>
+          <w:sz w:val="20"/>
+          <w:szCs w:val="20"/>
+        </w:rPr>
+      </w:pPr>
+    </w:p>
+    <w:p>
+      <w:pPr>
+        <w:jc w:val="both"/>
+        <w:rPr>
+          <w:sz w:val="20"/>
+          <w:szCs w:val="20"/>
+        </w:rPr>
+      </w:pPr>
+      <w:r>
+        <w:rPr>
+          <w:sz w:val="20"/>
+          <w:szCs w:val="20"/>
+        </w:rPr>
+        <w:t>features;</w:t>
+      </w:r>
+      <w:r>
+        <w:rPr>
+          <w:sz w:val="20"/>
+          <w:szCs w:val="20"/>
+        </w:rPr>
+        <w:t xml:space="preserve"> </w:t>
+      </w:r>
+      <w:proofErr w:type="gramStart"/>
+      <w:r>
+        <w:rPr>
+          <w:sz w:val="20"/>
+          <w:szCs w:val="20"/>
+        </w:rPr>
+        <w:t>REST</w:t>
+      </w:r>
+      <w:r>
+        <w:rPr>
+          <w:sz w:val="20"/>
+          <w:szCs w:val="20"/>
+        </w:rPr>
+        <w:t>(</w:t>
+      </w:r>
+      <w:proofErr w:type="gramEnd"/>
+      <w:r>
         <w:rPr>
           <w:i/>
           <w:sz w:val="20"/>
           <w:szCs w:val="20"/>
         </w:rPr>
-      </w:pPr>
-      <w:r>
+        <w:t xml:space="preserve">Representational State Transfer) </w:t>
+      </w:r>
+      <w:r>
+        <w:rPr>
+          <w:sz w:val="20"/>
+          <w:szCs w:val="20"/>
+        </w:rPr>
+        <w:t>API supporting</w:t>
+      </w:r>
+      <w:r>
+        <w:rPr>
+          <w:sz w:val="20"/>
+          <w:szCs w:val="20"/>
+        </w:rPr>
+        <w:t xml:space="preserve"> server, </w:t>
+      </w:r>
+      <w:r>
+        <w:rPr>
+          <w:sz w:val="20"/>
+          <w:szCs w:val="20"/>
+        </w:rPr>
+        <w:t>OCR (Optical Character Recognition).</w:t>
+      </w:r>
+    </w:p>
+    <w:p>
+      <w:pPr>
+        <w:jc w:val="both"/>
         <w:rPr>
           <w:i/>
           <w:sz w:val="20"/>
           <w:szCs w:val="20"/>
         </w:rPr>
-        <w:t xml:space="preserve">A. </w:t>
-      </w:r>
+      </w:pPr>
+    </w:p>
+    <w:p>
+      <w:pPr>
+        <w:jc w:val="both"/>
+        <w:rPr>
+          <w:sz w:val="20"/>
+          <w:szCs w:val="20"/>
+        </w:rPr>
+      </w:pPr>
       <w:r>
         <w:rPr>
           <w:i/>
           <w:sz w:val="20"/>
           <w:szCs w:val="20"/>
         </w:rPr>
-        <w:t>Challenges and objectives</w:t>
+        <w:t xml:space="preserve">1)  </w:t>
+      </w:r>
+      <w:r>
+        <w:rPr>
+          <w:i/>
+          <w:sz w:val="20"/>
+          <w:szCs w:val="20"/>
+        </w:rPr>
+        <w:t>OCR engine to recognize numbers and characters on user’s receipt</w:t>
+      </w:r>
+      <w:r>
+        <w:rPr>
+          <w:i/>
+          <w:sz w:val="20"/>
+          <w:szCs w:val="20"/>
+        </w:rPr>
+        <w:t xml:space="preserve">: </w:t>
+      </w:r>
+      <w:r>
+        <w:rPr>
+          <w:sz w:val="20"/>
+          <w:szCs w:val="20"/>
+        </w:rPr>
+        <w:t>d</w:t>
+      </w:r>
+      <w:r>
+        <w:rPr>
+          <w:sz w:val="20"/>
+          <w:szCs w:val="20"/>
+        </w:rPr>
+        <w:t xml:space="preserve">ue to </w:t>
+      </w:r>
+      <w:r>
+        <w:rPr>
+          <w:sz w:val="20"/>
+          <w:szCs w:val="20"/>
+        </w:rPr>
+        <w:t>limitation of resource</w:t>
+      </w:r>
+      <w:r>
+        <w:rPr>
+          <w:sz w:val="20"/>
+          <w:szCs w:val="20"/>
+        </w:rPr>
+        <w:t>, open sourc</w:t>
+      </w:r>
+      <w:r>
+        <w:rPr>
+          <w:sz w:val="20"/>
+          <w:szCs w:val="20"/>
+        </w:rPr>
+        <w:t xml:space="preserve">e </w:t>
+      </w:r>
+      <w:r>
+        <w:rPr>
+          <w:sz w:val="20"/>
+          <w:szCs w:val="20"/>
+        </w:rPr>
+        <w:t>produc</w:t>
+      </w:r>
+      <w:r>
+        <w:rPr>
+          <w:sz w:val="20"/>
+          <w:szCs w:val="20"/>
+        </w:rPr>
+        <w:t>ts were considered, which were</w:t>
+      </w:r>
+      <w:r>
+        <w:rPr>
+          <w:sz w:val="20"/>
+          <w:szCs w:val="20"/>
+        </w:rPr>
+        <w:t xml:space="preserve"> Open</w:t>
+      </w:r>
+      <w:r>
+        <w:rPr>
+          <w:sz w:val="20"/>
+          <w:szCs w:val="20"/>
+        </w:rPr>
+        <w:t>CV, Tesseract, etc</w:t>
+      </w:r>
+      <w:r>
+        <w:rPr>
+          <w:sz w:val="20"/>
+          <w:szCs w:val="20"/>
+        </w:rPr>
+        <w:t>.</w:t>
       </w:r>
     </w:p>
     <w:p>
@@ -758,6 +1209,61 @@
           <w:szCs w:val="20"/>
         </w:rPr>
       </w:pPr>
+    </w:p>
+    <w:p>
+      <w:pPr>
+        <w:jc w:val="both"/>
+        <w:rPr>
+          <w:sz w:val="20"/>
+          <w:szCs w:val="20"/>
+        </w:rPr>
+      </w:pPr>
+      <w:r>
+        <w:rPr>
+          <w:sz w:val="20"/>
+          <w:szCs w:val="20"/>
+        </w:rPr>
+        <w:t xml:space="preserve">2)  </w:t>
+      </w:r>
+      <w:r>
+        <w:rPr>
+          <w:i/>
+          <w:sz w:val="20"/>
+          <w:szCs w:val="20"/>
+        </w:rPr>
+        <w:t>Providing REST (Representational State Transfer)</w:t>
+      </w:r>
+      <w:r>
+        <w:rPr>
+          <w:i/>
+          <w:sz w:val="20"/>
+          <w:szCs w:val="20"/>
+        </w:rPr>
+        <w:t xml:space="preserve"> API for scalability</w:t>
+      </w:r>
+      <w:r>
+        <w:rPr>
+          <w:i/>
+          <w:sz w:val="20"/>
+          <w:szCs w:val="20"/>
+        </w:rPr>
+        <w:t xml:space="preserve">: </w:t>
+      </w:r>
+      <w:r>
+        <w:rPr>
+          <w:i/>
+          <w:sz w:val="20"/>
+          <w:szCs w:val="20"/>
+        </w:rPr>
+        <w:t>d</w:t>
+      </w:r>
+      <w:r>
+        <w:rPr>
+          <w:sz w:val="20"/>
+          <w:szCs w:val="20"/>
+        </w:rPr>
+        <w:t>ifferent</w:t>
+      </w:r>
       <w:r>
         <w:rPr>
           <w:sz w:val="20"/>
@@ -770,82 +1276,73 @@
           <w:sz w:val="20"/>
           <w:szCs w:val="20"/>
         </w:rPr>
-        <w:t xml:space="preserve">    </w:t>
-      </w:r>
-      <w:r>
-        <w:rPr>
-          <w:sz w:val="20"/>
-          <w:szCs w:val="20"/>
-        </w:rPr>
-        <w:t>The b</w:t>
-      </w:r>
-      <w:r>
-        <w:rPr>
-          <w:sz w:val="20"/>
-          <w:szCs w:val="20"/>
-        </w:rPr>
-        <w:t>iggest</w:t>
-      </w:r>
-      <w:r>
-        <w:rPr>
-          <w:sz w:val="20"/>
-          <w:szCs w:val="20"/>
-        </w:rPr>
-        <w:t xml:space="preserve"> challenge was</w:t>
-      </w:r>
-      <w:r>
-        <w:rPr>
-          <w:sz w:val="20"/>
-          <w:szCs w:val="20"/>
-        </w:rPr>
-        <w:t xml:space="preserve"> to make </w:t>
-      </w:r>
-      <w:r>
-        <w:rPr>
-          <w:sz w:val="20"/>
-          <w:szCs w:val="20"/>
-        </w:rPr>
-        <w:t xml:space="preserve">a </w:t>
-      </w:r>
-      <w:r>
-        <w:rPr>
-          <w:sz w:val="20"/>
-          <w:szCs w:val="20"/>
-        </w:rPr>
-        <w:t>working product within limit</w:t>
-      </w:r>
-      <w:r>
-        <w:rPr>
-          <w:sz w:val="20"/>
-          <w:szCs w:val="20"/>
-        </w:rPr>
-        <w:t>ed time and limited resources.</w:t>
-      </w:r>
-    </w:p>
-    <w:p>
-      <w:pPr>
-        <w:jc w:val="both"/>
-        <w:rPr>
-          <w:sz w:val="20"/>
-          <w:szCs w:val="20"/>
-        </w:rPr>
-      </w:pPr>
-    </w:p>
-    <w:p>
-      <w:pPr>
-        <w:jc w:val="both"/>
-        <w:rPr>
-          <w:sz w:val="20"/>
-          <w:szCs w:val="20"/>
-        </w:rPr>
-      </w:pPr>
+        <w:t xml:space="preserve">kind of </w:t>
+      </w:r>
+      <w:r>
+        <w:rPr>
+          <w:sz w:val="20"/>
+          <w:szCs w:val="20"/>
+        </w:rPr>
+        <w:t>devices should be connectable to the server such as web application, Android, iPhone, Tablet, even customized devices. Implementing</w:t>
+      </w:r>
+      <w:r>
+        <w:rPr>
+          <w:sz w:val="20"/>
+          <w:szCs w:val="20"/>
+        </w:rPr>
+        <w:t xml:space="preserve"> a</w:t>
+      </w:r>
+      <w:r>
+        <w:rPr>
+          <w:sz w:val="20"/>
+          <w:szCs w:val="20"/>
+        </w:rPr>
+        <w:t xml:space="preserve"> s</w:t>
+      </w:r>
+      <w:r>
+        <w:rPr>
+          <w:sz w:val="20"/>
+          <w:szCs w:val="20"/>
+        </w:rPr>
+        <w:t>erver which is connectable with API</w:t>
+      </w:r>
+      <w:r>
+        <w:rPr>
+          <w:sz w:val="20"/>
+          <w:szCs w:val="20"/>
+        </w:rPr>
+        <w:t xml:space="preserve"> is another challenge.</w:t>
+      </w:r>
+    </w:p>
+    <w:p>
+      <w:pPr>
+        <w:rPr>
+          <w:sz w:val="20"/>
+          <w:szCs w:val="20"/>
+        </w:rPr>
+      </w:pPr>
+    </w:p>
+    <w:p>
+      <w:pPr>
+        <w:rPr>
+          <w:sz w:val="20"/>
+          <w:szCs w:val="20"/>
+        </w:rPr>
+      </w:pPr>
+      <w:r>
+        <w:rPr>
+          <w:sz w:val="20"/>
+          <w:szCs w:val="20"/>
+        </w:rPr>
+        <w:t xml:space="preserve">3) </w:t>
+      </w:r>
       <w:r>
         <w:rPr>
           <w:i/>
           <w:sz w:val="20"/>
           <w:szCs w:val="20"/>
         </w:rPr>
-        <w:t xml:space="preserve">1)  </w:t>
+        <w:t xml:space="preserve">Android Application using </w:t>
       </w:r>
       <w:r>
         <w:rPr>
@@ -853,7 +1350,7 @@
           <w:sz w:val="20"/>
           <w:szCs w:val="20"/>
         </w:rPr>
-        <w:t>OCR engine to recognize numbers and characters on user’s receipt</w:t>
+        <w:t>REST</w:t>
       </w:r>
       <w:r>
         <w:rPr>
@@ -861,81 +1358,7 @@
           <w:sz w:val="20"/>
           <w:szCs w:val="20"/>
         </w:rPr>
-        <w:t xml:space="preserve">: </w:t>
-      </w:r>
-      <w:r>
-        <w:rPr>
-          <w:sz w:val="20"/>
-          <w:szCs w:val="20"/>
-        </w:rPr>
-        <w:t>d</w:t>
-      </w:r>
-      <w:r>
-        <w:rPr>
-          <w:sz w:val="20"/>
-          <w:szCs w:val="20"/>
-        </w:rPr>
-        <w:t>ue to lack of knowledge on OCR, open sourc</w:t>
-      </w:r>
-      <w:r>
-        <w:rPr>
-          <w:sz w:val="20"/>
-          <w:szCs w:val="20"/>
-        </w:rPr>
-        <w:t xml:space="preserve">e </w:t>
-      </w:r>
-      <w:r>
-        <w:rPr>
-          <w:sz w:val="20"/>
-          <w:szCs w:val="20"/>
-        </w:rPr>
-        <w:t>products were considered which include</w:t>
-      </w:r>
-      <w:r>
-        <w:rPr>
-          <w:sz w:val="20"/>
-          <w:szCs w:val="20"/>
-        </w:rPr>
-        <w:t xml:space="preserve"> Open</w:t>
-      </w:r>
-      <w:r>
-        <w:rPr>
-          <w:sz w:val="20"/>
-          <w:szCs w:val="20"/>
-        </w:rPr>
-        <w:t>CV, Tesseract, etc</w:t>
-      </w:r>
-      <w:r>
-        <w:rPr>
-          <w:sz w:val="20"/>
-          <w:szCs w:val="20"/>
-        </w:rPr>
-        <w:t>.</w:t>
-      </w:r>
-    </w:p>
-    <w:p>
-      <w:pPr>
-        <w:jc w:val="both"/>
-        <w:rPr>
-          <w:sz w:val="20"/>
-          <w:szCs w:val="20"/>
-        </w:rPr>
-      </w:pPr>
-    </w:p>
-    <w:p>
-      <w:pPr>
-        <w:jc w:val="both"/>
-        <w:rPr>
-          <w:sz w:val="20"/>
-          <w:szCs w:val="20"/>
-        </w:rPr>
-      </w:pPr>
-      <w:r>
-        <w:rPr>
-          <w:sz w:val="20"/>
-          <w:szCs w:val="20"/>
-        </w:rPr>
-        <w:t xml:space="preserve">2)  </w:t>
+        <w:t xml:space="preserve"> API to communicate with Server</w:t>
       </w:r>
       <w:r>
         <w:rPr>
@@ -943,88 +1366,6 @@
           <w:sz w:val="20"/>
           <w:szCs w:val="20"/>
         </w:rPr>
-        <w:t>Providing Rest API for scalability</w:t>
-      </w:r>
-      <w:r>
-        <w:rPr>
-          <w:i/>
-          <w:sz w:val="20"/>
-          <w:szCs w:val="20"/>
-        </w:rPr>
-        <w:t xml:space="preserve">: </w:t>
-      </w:r>
-      <w:r>
-        <w:rPr>
-          <w:sz w:val="20"/>
-          <w:szCs w:val="20"/>
-        </w:rPr>
-        <w:t>A lot of different</w:t>
-      </w:r>
-      <w:r>
-        <w:rPr>
-          <w:sz w:val="20"/>
-          <w:szCs w:val="20"/>
-        </w:rPr>
-        <w:t xml:space="preserve"> devices should be connectable to the server such as web application, Android, iPhone, Tablet, even customized devices. Implementing</w:t>
-      </w:r>
-      <w:r>
-        <w:rPr>
-          <w:sz w:val="20"/>
-          <w:szCs w:val="20"/>
-        </w:rPr>
-        <w:t xml:space="preserve"> a</w:t>
-      </w:r>
-      <w:r>
-        <w:rPr>
-          <w:sz w:val="20"/>
-          <w:szCs w:val="20"/>
-        </w:rPr>
-        <w:t xml:space="preserve"> Server which is connectable with API</w:t>
-      </w:r>
-      <w:r>
-        <w:rPr>
-          <w:sz w:val="20"/>
-          <w:szCs w:val="20"/>
-        </w:rPr>
-        <w:t xml:space="preserve"> is another challenge.</w:t>
-      </w:r>
-    </w:p>
-    <w:p>
-      <w:pPr>
-        <w:rPr>
-          <w:sz w:val="20"/>
-          <w:szCs w:val="20"/>
-        </w:rPr>
-      </w:pPr>
-    </w:p>
-    <w:p>
-      <w:pPr>
-        <w:rPr>
-          <w:sz w:val="20"/>
-          <w:szCs w:val="20"/>
-        </w:rPr>
-      </w:pPr>
-      <w:r>
-        <w:rPr>
-          <w:sz w:val="20"/>
-          <w:szCs w:val="20"/>
-        </w:rPr>
-        <w:t xml:space="preserve">3) </w:t>
-      </w:r>
-      <w:r>
-        <w:rPr>
-          <w:i/>
-          <w:sz w:val="20"/>
-          <w:szCs w:val="20"/>
-        </w:rPr>
-        <w:t>Android Application using Rest API to communicate with Server</w:t>
-      </w:r>
-      <w:r>
-        <w:rPr>
-          <w:i/>
-          <w:sz w:val="20"/>
-          <w:szCs w:val="20"/>
-        </w:rPr>
         <w:t>:</w:t>
       </w:r>
       <w:r>
@@ -1053,21 +1394,21 @@
           <w:sz w:val="20"/>
           <w:szCs w:val="20"/>
         </w:rPr>
-        <w:t xml:space="preserve"> time</w:t>
-      </w:r>
-      <w:r>
-        <w:rPr>
-          <w:sz w:val="20"/>
-          <w:szCs w:val="20"/>
-        </w:rPr>
-        <w:t xml:space="preserve"> available</w:t>
-      </w:r>
-      <w:r>
-        <w:rPr>
-          <w:sz w:val="20"/>
-          <w:szCs w:val="20"/>
-        </w:rPr>
-        <w:t xml:space="preserve">, </w:t>
+        <w:t xml:space="preserve"> </w:t>
+      </w:r>
+      <w:r>
+        <w:rPr>
+          <w:sz w:val="20"/>
+          <w:szCs w:val="20"/>
+        </w:rPr>
+        <w:t xml:space="preserve">limited </w:t>
+      </w:r>
+      <w:r>
+        <w:rPr>
+          <w:sz w:val="20"/>
+          <w:szCs w:val="20"/>
+        </w:rPr>
+        <w:t xml:space="preserve">time, </w:t>
       </w:r>
       <w:r>
         <w:rPr>
@@ -1083,15 +1424,27 @@
         </w:rPr>
         <w:t xml:space="preserve">team is focusing on implementing </w:t>
       </w:r>
-    </w:p>
-    <w:p>
-      <w:pPr>
-        <w:jc w:val="center"/>
-        <w:rPr>
-          <w:sz w:val="16"/>
-          <w:szCs w:val="16"/>
-        </w:rPr>
-      </w:pPr>
+      <w:r>
+        <w:rPr>
+          <w:sz w:val="20"/>
+          <w:szCs w:val="20"/>
+        </w:rPr>
+        <w:t xml:space="preserve">core features, such as taking picture of receipt, recognizing characters on receipt, CRUD (Create, Update, Delete) of receipt, and uploading receipt to </w:t>
+      </w:r>
+      <w:r>
+        <w:rPr>
+          <w:sz w:val="20"/>
+          <w:szCs w:val="20"/>
+        </w:rPr>
+        <w:t xml:space="preserve">the </w:t>
+      </w:r>
+      <w:r>
+        <w:rPr>
+          <w:sz w:val="20"/>
+          <w:szCs w:val="20"/>
+        </w:rPr>
+        <w:t>server.</w:t>
+      </w:r>
     </w:p>
     <w:p>
       <w:pPr>
@@ -1124,7 +1477,7 @@
           <w:sz w:val="20"/>
           <w:szCs w:val="20"/>
         </w:rPr>
-        <w:t>2</w:t>
+        <w:t>II</w:t>
       </w:r>
       <w:r>
         <w:rPr>
@@ -1141,27 +1494,27 @@
         <w:t xml:space="preserve"> </w:t>
       </w:r>
       <w:r>
+        <w:rPr>
+          <w:sz w:val="20"/>
+          <w:szCs w:val="20"/>
+        </w:rPr>
+        <w:t>METHODOLOGIE</w:t>
+      </w:r>
+      <w:r>
+        <w:rPr>
+          <w:sz w:val="20"/>
+          <w:szCs w:val="20"/>
+        </w:rPr>
+        <w:t>S</w:t>
+      </w:r>
+    </w:p>
+    <w:p>
+      <w:pPr>
+        <w:jc w:val="center"/>
         <w:rPr>
           <w:sz w:val="16"/>
           <w:szCs w:val="16"/>
         </w:rPr>
-        <w:t>METHODOLOGIE</w:t>
-      </w:r>
-      <w:r>
-        <w:rPr>
-          <w:sz w:val="16"/>
-          <w:szCs w:val="16"/>
-        </w:rPr>
-        <w:t>S</w:t>
-      </w:r>
-    </w:p>
-    <w:p>
-      <w:pPr>
-        <w:jc w:val="center"/>
-        <w:rPr>
-          <w:sz w:val="16"/>
-          <w:szCs w:val="16"/>
-        </w:rPr>
       </w:pPr>
     </w:p>
     <w:p>
@@ -1189,32 +1542,6 @@
         </w:rPr>
         <w:t>Development Methodologies &amp; Team Rules</w:t>
       </w:r>
-    </w:p>
-    <w:p>
-      <w:pPr>
-        <w:jc w:val="both"/>
-        <w:rPr>
-          <w:sz w:val="20"/>
-          <w:szCs w:val="20"/>
-        </w:rPr>
-      </w:pPr>
-      <w:r>
-        <w:rPr>
-          <w:i/>
-          <w:sz w:val="20"/>
-          <w:szCs w:val="20"/>
-        </w:rPr>
-        <w:t xml:space="preserve">    </w:t>
-      </w:r>
-    </w:p>
-    <w:p>
-      <w:pPr>
-        <w:jc w:val="both"/>
-        <w:rPr>
-          <w:sz w:val="20"/>
-          <w:szCs w:val="20"/>
-        </w:rPr>
-      </w:pPr>
     </w:p>
     <w:p>
       <w:pPr>
@@ -1244,6 +1571,22 @@
           <w:szCs w:val="20"/>
         </w:rPr>
       </w:pPr>
+      <w:r>
+        <w:rPr>
+          <w:sz w:val="20"/>
+          <w:szCs w:val="20"/>
+        </w:rPr>
+        <w:t xml:space="preserve">    To implement working product with minimization of documentation, Agile Unified Process was used which has 2-week iteration period.</w:t>
+      </w:r>
+    </w:p>
+    <w:p>
+      <w:pPr>
+        <w:jc w:val="both"/>
+        <w:rPr>
+          <w:sz w:val="20"/>
+          <w:szCs w:val="20"/>
+        </w:rPr>
+      </w:pPr>
     </w:p>
     <w:p>
       <w:pPr>
@@ -1285,21 +1628,84 @@
           <w:sz w:val="20"/>
           <w:szCs w:val="20"/>
         </w:rPr>
-        <w:t>Coding rule should b</w:t>
-      </w:r>
-      <w:r>
-        <w:rPr>
-          <w:sz w:val="20"/>
-          <w:szCs w:val="20"/>
-        </w:rPr>
-        <w:t xml:space="preserve">e minimized to every member can </w:t>
-      </w:r>
-      <w:r>
-        <w:rPr>
-          <w:sz w:val="20"/>
-          <w:szCs w:val="20"/>
-        </w:rPr>
-        <w:t xml:space="preserve">follow the rule and should be updated after members are </w:t>
+        <w:t xml:space="preserve">Coding rule </w:t>
+      </w:r>
+      <w:r>
+        <w:rPr>
+          <w:sz w:val="20"/>
+          <w:szCs w:val="20"/>
+        </w:rPr>
+        <w:t>was</w:t>
+      </w:r>
+      <w:r>
+        <w:rPr>
+          <w:sz w:val="20"/>
+          <w:szCs w:val="20"/>
+        </w:rPr>
+        <w:t xml:space="preserve"> minimized </w:t>
+      </w:r>
+      <w:r>
+        <w:rPr>
+          <w:sz w:val="20"/>
+          <w:szCs w:val="20"/>
+        </w:rPr>
+        <w:t>for</w:t>
+      </w:r>
+      <w:r>
+        <w:rPr>
+          <w:sz w:val="20"/>
+          <w:szCs w:val="20"/>
+        </w:rPr>
+        <w:t xml:space="preserve"> every member </w:t>
+      </w:r>
+      <w:r>
+        <w:rPr>
+          <w:sz w:val="20"/>
+          <w:szCs w:val="20"/>
+        </w:rPr>
+        <w:t>to</w:t>
+      </w:r>
+      <w:r>
+        <w:rPr>
+          <w:sz w:val="20"/>
+          <w:szCs w:val="20"/>
+        </w:rPr>
+        <w:t xml:space="preserve"> </w:t>
+      </w:r>
+      <w:r>
+        <w:rPr>
+          <w:sz w:val="20"/>
+          <w:szCs w:val="20"/>
+        </w:rPr>
+        <w:t xml:space="preserve">follow the rule </w:t>
+      </w:r>
+      <w:r>
+        <w:rPr>
+          <w:sz w:val="20"/>
+          <w:szCs w:val="20"/>
+        </w:rPr>
+        <w:t xml:space="preserve">easily </w:t>
+      </w:r>
+      <w:r>
+        <w:rPr>
+          <w:sz w:val="20"/>
+          <w:szCs w:val="20"/>
+        </w:rPr>
+        <w:t xml:space="preserve">and </w:t>
+      </w:r>
+      <w:r>
+        <w:rPr>
+          <w:sz w:val="20"/>
+          <w:szCs w:val="20"/>
+        </w:rPr>
+        <w:t>was</w:t>
+      </w:r>
+      <w:r>
+        <w:rPr>
+          <w:sz w:val="20"/>
+          <w:szCs w:val="20"/>
+        </w:rPr>
+        <w:t xml:space="preserve"> updated after members are </w:t>
       </w:r>
       <w:r>
         <w:rPr>
@@ -1406,7 +1812,21 @@
           <w:sz w:val="20"/>
           <w:szCs w:val="20"/>
         </w:rPr>
-        <w:t xml:space="preserve"> projects are created</w:t>
+        <w:t xml:space="preserve"> projects </w:t>
+      </w:r>
+      <w:r>
+        <w:rPr>
+          <w:sz w:val="20"/>
+          <w:szCs w:val="20"/>
+        </w:rPr>
+        <w:t>were</w:t>
+      </w:r>
+      <w:r>
+        <w:rPr>
+          <w:sz w:val="20"/>
+          <w:szCs w:val="20"/>
+        </w:rPr>
+        <w:t xml:space="preserve"> created</w:t>
       </w:r>
       <w:r>
         <w:rPr>
@@ -1427,7 +1847,14 @@
           <w:sz w:val="20"/>
           <w:szCs w:val="20"/>
         </w:rPr>
-        <w:t>ging document, web server &amp; app -</w:t>
+        <w:t>ging document, web server &amp; app</w:t>
+      </w:r>
+      <w:r>
+        <w:rPr>
+          <w:sz w:val="20"/>
+          <w:szCs w:val="20"/>
+        </w:rPr>
+        <w:t>lication,</w:t>
       </w:r>
       <w:r>
         <w:rPr>
@@ -1441,11 +1868,28 @@
           <w:sz w:val="20"/>
           <w:szCs w:val="20"/>
         </w:rPr>
+        <w:t xml:space="preserve"> application</w:t>
+      </w:r>
+      <w:r>
+        <w:rPr>
+          <w:sz w:val="20"/>
+          <w:szCs w:val="20"/>
+        </w:rPr>
         <w:t>.</w:t>
       </w:r>
     </w:p>
     <w:p>
       <w:pPr>
+        <w:jc w:val="both"/>
+        <w:rPr>
+          <w:sz w:val="20"/>
+          <w:szCs w:val="20"/>
+        </w:rPr>
+      </w:pPr>
+    </w:p>
+    <w:p>
+      <w:pPr>
+        <w:ind w:left="1080"/>
         <w:jc w:val="both"/>
         <w:rPr>
           <w:sz w:val="20"/>
@@ -1470,6 +1914,13 @@
           <w:sz w:val="20"/>
           <w:szCs w:val="20"/>
         </w:rPr>
+        <w:t xml:space="preserve">Committing </w:t>
+      </w:r>
+      <w:r>
+        <w:rPr>
+          <w:sz w:val="20"/>
+          <w:szCs w:val="20"/>
+        </w:rPr>
         <w:t>Rule</w:t>
       </w:r>
     </w:p>
@@ -1493,7 +1944,21 @@
           <w:sz w:val="20"/>
           <w:szCs w:val="20"/>
         </w:rPr>
-        <w:t xml:space="preserve">Direct commit was </w:t>
+        <w:t xml:space="preserve">Direct commit </w:t>
+      </w:r>
+      <w:r>
+        <w:rPr>
+          <w:sz w:val="20"/>
+          <w:szCs w:val="20"/>
+        </w:rPr>
+        <w:t xml:space="preserve">to the server </w:t>
+      </w:r>
+      <w:r>
+        <w:rPr>
+          <w:sz w:val="20"/>
+          <w:szCs w:val="20"/>
+        </w:rPr>
+        <w:t xml:space="preserve">was </w:t>
       </w:r>
       <w:r>
         <w:rPr>
@@ -1521,7 +1986,35 @@
           <w:sz w:val="20"/>
           <w:szCs w:val="20"/>
         </w:rPr>
-        <w:t>for peer review and made a rule for source code management.</w:t>
+        <w:t>for peer review</w:t>
+      </w:r>
+      <w:r>
+        <w:rPr>
+          <w:sz w:val="20"/>
+          <w:szCs w:val="20"/>
+        </w:rPr>
+        <w:t>,</w:t>
+      </w:r>
+      <w:r>
+        <w:rPr>
+          <w:sz w:val="20"/>
+          <w:szCs w:val="20"/>
+        </w:rPr>
+        <w:t xml:space="preserve"> and made a </w:t>
+      </w:r>
+      <w:r>
+        <w:rPr>
+          <w:sz w:val="20"/>
+          <w:szCs w:val="20"/>
+        </w:rPr>
+        <w:t>process</w:t>
+      </w:r>
+      <w:r>
+        <w:rPr>
+          <w:sz w:val="20"/>
+          <w:szCs w:val="20"/>
+        </w:rPr>
+        <w:t xml:space="preserve"> for source code management.</w:t>
       </w:r>
     </w:p>
     <w:p>
@@ -1602,63 +2095,6 @@
     <w:p>
       <w:pPr>
         <w:jc w:val="both"/>
-        <w:outlineLvl w:val="0"/>
-        <w:rPr>
-          <w:sz w:val="20"/>
-          <w:szCs w:val="20"/>
-        </w:rPr>
-      </w:pPr>
-      <w:r>
-        <w:rPr>
-          <w:i/>
-          <w:sz w:val="20"/>
-          <w:szCs w:val="20"/>
-        </w:rPr>
-        <w:t xml:space="preserve">C.   </w:t>
-      </w:r>
-      <w:r>
-        <w:rPr>
-          <w:i/>
-          <w:sz w:val="20"/>
-          <w:szCs w:val="20"/>
-        </w:rPr>
-        <w:t>Issue Tracking</w:t>
-      </w:r>
-    </w:p>
-    <w:p>
-      <w:pPr>
-        <w:jc w:val="both"/>
-        <w:rPr>
-          <w:sz w:val="20"/>
-          <w:szCs w:val="20"/>
-          <w:lang w:val="en-CA" w:eastAsia="ko-KR"/>
-        </w:rPr>
-      </w:pPr>
-      <w:r>
-        <w:rPr>
-          <w:sz w:val="20"/>
-          <w:szCs w:val="20"/>
-        </w:rPr>
-        <w:t xml:space="preserve">    </w:t>
-      </w:r>
-      <w:r>
-        <w:rPr>
-          <w:sz w:val="20"/>
-          <w:szCs w:val="20"/>
-        </w:rPr>
-        <w:t>GitHub’</w:t>
-      </w:r>
-      <w:r>
-        <w:rPr>
-          <w:sz w:val="20"/>
-          <w:szCs w:val="20"/>
-        </w:rPr>
-        <w:t xml:space="preserve">s issue tracking function was used to simplify the managing. Although it has not many functionality compared other issue tracking such as Jira, it can be connected with GitHub seamlessly. </w:t>
-      </w:r>
-    </w:p>
-    <w:p>
-      <w:pPr>
-        <w:jc w:val="both"/>
         <w:rPr>
           <w:sz w:val="20"/>
           <w:szCs w:val="20"/>
@@ -1680,6 +2116,137 @@
           <w:sz w:val="20"/>
           <w:szCs w:val="20"/>
         </w:rPr>
+        <w:t xml:space="preserve">C.   </w:t>
+      </w:r>
+      <w:r>
+        <w:rPr>
+          <w:i/>
+          <w:sz w:val="20"/>
+          <w:szCs w:val="20"/>
+        </w:rPr>
+        <w:t>Issue Tracking</w:t>
+      </w:r>
+    </w:p>
+    <w:p>
+      <w:pPr>
+        <w:jc w:val="both"/>
+        <w:rPr>
+          <w:sz w:val="20"/>
+          <w:szCs w:val="20"/>
+          <w:lang w:val="en-CA" w:eastAsia="ko-KR"/>
+        </w:rPr>
+      </w:pPr>
+      <w:r>
+        <w:rPr>
+          <w:sz w:val="20"/>
+          <w:szCs w:val="20"/>
+        </w:rPr>
+        <w:t xml:space="preserve">    </w:t>
+      </w:r>
+      <w:r>
+        <w:rPr>
+          <w:sz w:val="20"/>
+          <w:szCs w:val="20"/>
+        </w:rPr>
+        <w:t>GitHub’</w:t>
+      </w:r>
+      <w:r>
+        <w:rPr>
+          <w:sz w:val="20"/>
+          <w:szCs w:val="20"/>
+        </w:rPr>
+        <w:t>s issue tracking f</w:t>
+      </w:r>
+      <w:r>
+        <w:rPr>
+          <w:sz w:val="20"/>
+          <w:szCs w:val="20"/>
+        </w:rPr>
+        <w:t>unction was used to minimize managing or learning new tools</w:t>
+      </w:r>
+      <w:r>
+        <w:rPr>
+          <w:sz w:val="20"/>
+          <w:szCs w:val="20"/>
+        </w:rPr>
+        <w:t xml:space="preserve">. Although it has not many </w:t>
+      </w:r>
+      <w:r>
+        <w:rPr>
+          <w:sz w:val="20"/>
+          <w:szCs w:val="20"/>
+        </w:rPr>
+        <w:t>functionalities</w:t>
+      </w:r>
+      <w:r>
+        <w:rPr>
+          <w:sz w:val="20"/>
+          <w:szCs w:val="20"/>
+        </w:rPr>
+        <w:t xml:space="preserve"> compared other issue tracking </w:t>
+      </w:r>
+      <w:r>
+        <w:rPr>
+          <w:sz w:val="20"/>
+          <w:szCs w:val="20"/>
+        </w:rPr>
+        <w:t xml:space="preserve">tools </w:t>
+      </w:r>
+      <w:r>
+        <w:rPr>
+          <w:sz w:val="20"/>
+          <w:szCs w:val="20"/>
+        </w:rPr>
+        <w:t xml:space="preserve">such as Jira, it </w:t>
+      </w:r>
+      <w:r>
+        <w:rPr>
+          <w:sz w:val="20"/>
+          <w:szCs w:val="20"/>
+        </w:rPr>
+        <w:t>has the benefit of seamlessly connectable to the GitHub</w:t>
+      </w:r>
+      <w:r>
+        <w:rPr>
+          <w:sz w:val="20"/>
+          <w:szCs w:val="20"/>
+        </w:rPr>
+        <w:t xml:space="preserve">. </w:t>
+      </w:r>
+    </w:p>
+    <w:p>
+      <w:pPr>
+        <w:jc w:val="both"/>
+        <w:rPr>
+          <w:sz w:val="20"/>
+          <w:szCs w:val="20"/>
+        </w:rPr>
+      </w:pPr>
+    </w:p>
+    <w:p>
+      <w:pPr>
+        <w:jc w:val="both"/>
+        <w:rPr>
+          <w:sz w:val="20"/>
+          <w:szCs w:val="20"/>
+        </w:rPr>
+      </w:pPr>
+    </w:p>
+    <w:p>
+      <w:pPr>
+        <w:jc w:val="both"/>
+        <w:outlineLvl w:val="0"/>
+        <w:rPr>
+          <w:sz w:val="20"/>
+          <w:szCs w:val="20"/>
+        </w:rPr>
+      </w:pPr>
+      <w:r>
+        <w:rPr>
+          <w:i/>
+          <w:sz w:val="20"/>
+          <w:szCs w:val="20"/>
+        </w:rPr>
         <w:t xml:space="preserve">D.  </w:t>
       </w:r>
       <w:r>
@@ -1756,7 +2323,28 @@
           <w:sz w:val="20"/>
           <w:szCs w:val="20"/>
         </w:rPr>
-        <w:t xml:space="preserve"> and will be stated in detail later.</w:t>
+        <w:t xml:space="preserve"> </w:t>
+      </w:r>
+      <w:r>
+        <w:rPr>
+          <w:sz w:val="20"/>
+          <w:szCs w:val="20"/>
+        </w:rPr>
+        <w:t xml:space="preserve">for </w:t>
+      </w:r>
+      <w:r>
+        <w:rPr>
+          <w:sz w:val="20"/>
+          <w:szCs w:val="20"/>
+        </w:rPr>
+        <w:t xml:space="preserve">implementing the server </w:t>
+      </w:r>
+      <w:r>
+        <w:rPr>
+          <w:sz w:val="20"/>
+          <w:szCs w:val="20"/>
+        </w:rPr>
+        <w:t>and will be stated in detail later.</w:t>
       </w:r>
     </w:p>
     <w:p>
@@ -1779,12 +2367,25 @@
           <w:szCs w:val="20"/>
         </w:rPr>
       </w:pPr>
-      <w:r>
+    </w:p>
+    <w:p>
+      <w:pPr>
+        <w:jc w:val="both"/>
+        <w:outlineLvl w:val="0"/>
         <w:rPr>
           <w:i/>
           <w:sz w:val="20"/>
           <w:szCs w:val="20"/>
         </w:rPr>
+      </w:pPr>
+      <w:bookmarkStart w:id="0" w:name="_GoBack"/>
+      <w:bookmarkEnd w:id="0"/>
+      <w:r>
+        <w:rPr>
+          <w:i/>
+          <w:sz w:val="20"/>
+          <w:szCs w:val="20"/>
+        </w:rPr>
         <w:t>E.  Deployment</w:t>
       </w:r>
     </w:p>
@@ -1801,7 +2402,21 @@
           <w:sz w:val="20"/>
           <w:szCs w:val="20"/>
         </w:rPr>
-        <w:t xml:space="preserve">    For supporting interoperation during the development, it is important to set up the server environment early </w:t>
+        <w:t xml:space="preserve">    For supporting interoperation during the development, it </w:t>
+      </w:r>
+      <w:r>
+        <w:rPr>
+          <w:sz w:val="20"/>
+          <w:szCs w:val="20"/>
+        </w:rPr>
+        <w:t>was</w:t>
+      </w:r>
+      <w:r>
+        <w:rPr>
+          <w:sz w:val="20"/>
+          <w:szCs w:val="20"/>
+        </w:rPr>
+        <w:t xml:space="preserve"> important to set up the server environment early </w:t>
       </w:r>
       <w:r>
         <w:rPr>
@@ -1829,6 +2444,13 @@
           <w:sz w:val="20"/>
           <w:szCs w:val="20"/>
         </w:rPr>
+        <w:t xml:space="preserve"> for development</w:t>
+      </w:r>
+      <w:r>
+        <w:rPr>
+          <w:sz w:val="20"/>
+          <w:szCs w:val="20"/>
+        </w:rPr>
         <w:t xml:space="preserve">. HEROKU provides </w:t>
       </w:r>
       <w:r>
@@ -1843,7 +2465,21 @@
           <w:sz w:val="20"/>
           <w:szCs w:val="20"/>
         </w:rPr>
-        <w:t xml:space="preserve">free account for prototyping. </w:t>
+        <w:t>free account for prototyping</w:t>
+      </w:r>
+      <w:r>
+        <w:rPr>
+          <w:sz w:val="20"/>
+          <w:szCs w:val="20"/>
+        </w:rPr>
+        <w:t xml:space="preserve"> purpose</w:t>
+      </w:r>
+      <w:r>
+        <w:rPr>
+          <w:sz w:val="20"/>
+          <w:szCs w:val="20"/>
+        </w:rPr>
+        <w:t xml:space="preserve">. </w:t>
       </w:r>
       <w:r>
         <w:rPr>
@@ -1878,7 +2514,21 @@
           <w:sz w:val="20"/>
           <w:szCs w:val="20"/>
         </w:rPr>
-        <w:t>free account is server will go into sleep</w:t>
+        <w:t xml:space="preserve">free account is </w:t>
+      </w:r>
+      <w:r>
+        <w:rPr>
+          <w:sz w:val="20"/>
+          <w:szCs w:val="20"/>
+        </w:rPr>
+        <w:t xml:space="preserve">the </w:t>
+      </w:r>
+      <w:r>
+        <w:rPr>
+          <w:sz w:val="20"/>
+          <w:szCs w:val="20"/>
+        </w:rPr>
+        <w:t>server will go into sleep</w:t>
       </w:r>
       <w:r>
         <w:rPr>
@@ -1906,43 +2556,371 @@
           <w:sz w:val="20"/>
           <w:szCs w:val="20"/>
         </w:rPr>
-        <w:t xml:space="preserve">server, but it is not a big problem for prototyping. </w:t>
-      </w:r>
-      <w:r>
-        <w:rPr>
-          <w:sz w:val="20"/>
-          <w:szCs w:val="20"/>
-        </w:rPr>
-        <w:t xml:space="preserve">Moreover, HEROKU supports </w:t>
-      </w:r>
+        <w:t>server.</w:t>
+      </w:r>
+      <w:r>
+        <w:rPr>
+          <w:sz w:val="20"/>
+          <w:szCs w:val="20"/>
+        </w:rPr>
+        <w:t xml:space="preserve"> </w:t>
+      </w:r>
+      <w:r>
+        <w:rPr>
+          <w:sz w:val="20"/>
+          <w:szCs w:val="20"/>
+        </w:rPr>
+        <w:t>However,</w:t>
+      </w:r>
+      <w:r>
+        <w:rPr>
+          <w:sz w:val="20"/>
+          <w:szCs w:val="20"/>
+        </w:rPr>
+        <w:t xml:space="preserve"> it is not a big problem for prototyping. </w:t>
+      </w:r>
+      <w:r>
+        <w:rPr>
+          <w:sz w:val="20"/>
+          <w:szCs w:val="20"/>
+        </w:rPr>
+        <w:t>Moreover, HEROKU supports buildpa</w:t>
+      </w:r>
+      <w:r>
+        <w:rPr>
+          <w:sz w:val="20"/>
+          <w:szCs w:val="20"/>
+        </w:rPr>
+        <w:t>cks for deploying LoopBack app, so a</w:t>
+      </w:r>
+      <w:r>
+        <w:rPr>
+          <w:sz w:val="20"/>
+          <w:szCs w:val="20"/>
+        </w:rPr>
+        <w:t xml:space="preserve">fter uploading source code with Git to the </w:t>
+      </w:r>
+      <w:r>
+        <w:rPr>
+          <w:sz w:val="20"/>
+          <w:szCs w:val="20"/>
+        </w:rPr>
+        <w:t xml:space="preserve">HEROKU environment, it will be compiled and deployed automatically. </w:t>
+      </w:r>
+    </w:p>
+    <w:p>
+      <w:pPr>
+        <w:jc w:val="both"/>
+        <w:rPr>
+          <w:sz w:val="20"/>
+          <w:szCs w:val="20"/>
+        </w:rPr>
+      </w:pPr>
+    </w:p>
+    <w:p>
+      <w:pPr>
+        <w:jc w:val="both"/>
+        <w:rPr>
+          <w:sz w:val="20"/>
+          <w:szCs w:val="20"/>
+        </w:rPr>
+        <w:sectPr>
+          <w:type w:val="continuous"/>
+          <w:pgSz w:w="12240" w:h="15840"/>
+          <w:pgMar w:top="1080" w:right="900" w:bottom="1440" w:left="900" w:header="720" w:footer="720" w:gutter="0"/>
+          <w:cols w:num="2" w:space="720"/>
+          <w:docGrid w:linePitch="360"/>
+        </w:sectPr>
+      </w:pPr>
+      <w:r>
+        <w:rPr>
+          <w:sz w:val="20"/>
+          <w:szCs w:val="20"/>
+        </w:rPr>
+        <w:t xml:space="preserve">    </w:t>
+      </w:r>
+      <w:r>
+        <w:rPr>
+          <w:sz w:val="20"/>
+          <w:szCs w:val="20"/>
+        </w:rPr>
+        <w:t xml:space="preserve">To avoid the problem of </w:t>
+      </w:r>
+      <w:r>
+        <w:rPr>
+          <w:sz w:val="20"/>
+          <w:szCs w:val="20"/>
+        </w:rPr>
+        <w:t>breaking</w:t>
+      </w:r>
+      <w:r>
+        <w:rPr>
+          <w:sz w:val="20"/>
+          <w:szCs w:val="20"/>
+        </w:rPr>
+        <w:t xml:space="preserve"> the operation of the server, </w:t>
+      </w:r>
+      <w:r>
+        <w:rPr>
+          <w:sz w:val="20"/>
+          <w:szCs w:val="20"/>
+        </w:rPr>
+        <w:t xml:space="preserve">the </w:t>
+      </w:r>
+      <w:r>
+        <w:rPr>
+          <w:sz w:val="20"/>
+          <w:szCs w:val="20"/>
+        </w:rPr>
+        <w:t>pipeline</w:t>
+      </w:r>
+      <w:r>
+        <w:rPr>
+          <w:sz w:val="20"/>
+          <w:szCs w:val="20"/>
+        </w:rPr>
+        <w:t xml:space="preserve"> features at HEROKU was used.</w:t>
+      </w:r>
+      <w:r>
+        <w:rPr>
+          <w:sz w:val="20"/>
+          <w:szCs w:val="20"/>
+        </w:rPr>
+        <w:t xml:space="preserve"> FIG1.</w:t>
+      </w:r>
+      <w:r>
+        <w:rPr>
+          <w:sz w:val="20"/>
+          <w:szCs w:val="20"/>
+        </w:rPr>
+        <w:t xml:space="preserve"> After setting up, every p</w:t>
+      </w:r>
+      <w:r>
+        <w:rPr>
+          <w:sz w:val="20"/>
+          <w:szCs w:val="20"/>
+        </w:rPr>
+        <w:t>ull request</w:t>
+      </w:r>
+      <w:r>
+        <w:rPr>
+          <w:sz w:val="20"/>
+          <w:szCs w:val="20"/>
+        </w:rPr>
+        <w:t xml:space="preserve"> at project’s GitHub will trigger</w:t>
+      </w:r>
+      <w:r>
+        <w:rPr>
+          <w:sz w:val="20"/>
+          <w:szCs w:val="20"/>
+        </w:rPr>
+        <w:t xml:space="preserve"> a</w:t>
+      </w:r>
+      <w:r>
+        <w:rPr>
+          <w:sz w:val="20"/>
+          <w:szCs w:val="20"/>
+        </w:rPr>
+        <w:t xml:space="preserve"> build </w:t>
+      </w:r>
+      <w:r>
+        <w:rPr>
+          <w:sz w:val="20"/>
+          <w:szCs w:val="20"/>
+        </w:rPr>
+        <w:t>at</w:t>
+      </w:r>
+      <w:r>
+        <w:rPr>
+          <w:sz w:val="20"/>
+          <w:szCs w:val="20"/>
+        </w:rPr>
+        <w:t xml:space="preserve"> </w:t>
+      </w:r>
+      <w:r>
+        <w:rPr>
+          <w:sz w:val="20"/>
+          <w:szCs w:val="20"/>
+        </w:rPr>
+        <w:t>HEROKU, and</w:t>
+      </w:r>
+      <w:r>
+        <w:rPr>
+          <w:sz w:val="20"/>
+          <w:szCs w:val="20"/>
+        </w:rPr>
+        <w:t xml:space="preserve"> it will pull from GitHub</w:t>
+      </w:r>
+      <w:r>
+        <w:rPr>
+          <w:sz w:val="20"/>
+          <w:szCs w:val="20"/>
+        </w:rPr>
+        <w:t>, and build automatically. This result can be verified at Dashboard of HEROKU. Normally, the code will be submitted to the staging server for testing purpose, and i</w:t>
+      </w:r>
+      <w:r>
+        <w:rPr>
+          <w:sz w:val="20"/>
+          <w:szCs w:val="20"/>
+        </w:rPr>
+        <w:t xml:space="preserve">f the </w:t>
+      </w:r>
+      <w:r>
+        <w:rPr>
+          <w:sz w:val="20"/>
+          <w:szCs w:val="20"/>
+        </w:rPr>
+        <w:t xml:space="preserve">submitted </w:t>
+      </w:r>
+      <w:r>
+        <w:rPr>
+          <w:sz w:val="20"/>
+          <w:szCs w:val="20"/>
+        </w:rPr>
+        <w:t xml:space="preserve">source code </w:t>
+      </w:r>
+      <w:r>
+        <w:rPr>
+          <w:sz w:val="20"/>
+          <w:szCs w:val="20"/>
+        </w:rPr>
+        <w:t>was</w:t>
+      </w:r>
+      <w:r>
+        <w:rPr>
+          <w:sz w:val="20"/>
+          <w:szCs w:val="20"/>
+        </w:rPr>
+        <w:t xml:space="preserve"> stable</w:t>
+      </w:r>
+      <w:r>
+        <w:rPr>
+          <w:sz w:val="20"/>
+          <w:szCs w:val="20"/>
+        </w:rPr>
+        <w:t xml:space="preserve"> and decided to publish, </w:t>
+      </w:r>
+      <w:r>
+        <w:rPr>
+          <w:sz w:val="20"/>
+          <w:szCs w:val="20"/>
+        </w:rPr>
+        <w:t xml:space="preserve">it </w:t>
+      </w:r>
+      <w:r>
+        <w:rPr>
+          <w:sz w:val="20"/>
+          <w:szCs w:val="20"/>
+        </w:rPr>
+        <w:t>was</w:t>
+      </w:r>
+      <w:r>
+        <w:rPr>
+          <w:sz w:val="20"/>
+          <w:szCs w:val="20"/>
+        </w:rPr>
+        <w:t xml:space="preserve"> promote</w:t>
+      </w:r>
+      <w:r>
+        <w:rPr>
+          <w:sz w:val="20"/>
+          <w:szCs w:val="20"/>
+        </w:rPr>
+        <w:t>d</w:t>
+      </w:r>
+      <w:r>
+        <w:rPr>
+          <w:sz w:val="20"/>
+          <w:szCs w:val="20"/>
+        </w:rPr>
+        <w:t xml:space="preserve"> to</w:t>
+      </w:r>
+      <w:r>
+        <w:rPr>
+          <w:sz w:val="20"/>
+          <w:szCs w:val="20"/>
+        </w:rPr>
+        <w:t xml:space="preserve"> the production stage</w:t>
+      </w:r>
+      <w:r>
+        <w:rPr>
+          <w:sz w:val="20"/>
+          <w:szCs w:val="20"/>
+        </w:rPr>
+        <w:t xml:space="preserve"> manually. This </w:t>
+      </w:r>
+    </w:p>
+    <w:p>
+      <w:pPr>
+        <w:jc w:val="both"/>
+        <w:rPr>
+          <w:sz w:val="20"/>
+          <w:szCs w:val="20"/>
+        </w:rPr>
+      </w:pPr>
       <w:r>
         <w:rPr>
           <w:sz w:val="20"/>
           <w:szCs w:val="20"/>
         </w:rPr>
         <w:lastRenderedPageBreak/>
-        <w:t>buildpa</w:t>
-      </w:r>
-      <w:r>
-        <w:rPr>
-          <w:sz w:val="20"/>
-          <w:szCs w:val="20"/>
-        </w:rPr>
-        <w:t>cks for deploying LoopBack app, so a</w:t>
-      </w:r>
-      <w:r>
-        <w:rPr>
-          <w:sz w:val="20"/>
-          <w:szCs w:val="20"/>
-        </w:rPr>
-        <w:t xml:space="preserve">fter uploading source code with Git to the </w:t>
-      </w:r>
-      <w:r>
-        <w:rPr>
-          <w:sz w:val="20"/>
-          <w:szCs w:val="20"/>
-        </w:rPr>
-        <w:t xml:space="preserve">HEROKU environment, it will be compiled and deployed automatically. </w:t>
+        <w:t xml:space="preserve">production </w:t>
+      </w:r>
+      <w:r>
+        <w:rPr>
+          <w:sz w:val="20"/>
+          <w:szCs w:val="20"/>
+        </w:rPr>
+        <w:t xml:space="preserve">server </w:t>
+      </w:r>
+      <w:r>
+        <w:rPr>
+          <w:sz w:val="20"/>
+          <w:szCs w:val="20"/>
+        </w:rPr>
+        <w:t>was</w:t>
+      </w:r>
+      <w:r>
+        <w:rPr>
+          <w:sz w:val="20"/>
+          <w:szCs w:val="20"/>
+        </w:rPr>
+        <w:t xml:space="preserve"> </w:t>
+      </w:r>
+      <w:r>
+        <w:rPr>
+          <w:sz w:val="20"/>
+          <w:szCs w:val="20"/>
+        </w:rPr>
+        <w:t xml:space="preserve">a </w:t>
+      </w:r>
+      <w:r>
+        <w:rPr>
+          <w:sz w:val="20"/>
+          <w:szCs w:val="20"/>
+        </w:rPr>
+        <w:t xml:space="preserve">common server shared </w:t>
+      </w:r>
+      <w:r>
+        <w:rPr>
+          <w:sz w:val="20"/>
+          <w:szCs w:val="20"/>
+        </w:rPr>
+        <w:t>between</w:t>
+      </w:r>
+      <w:r>
+        <w:rPr>
+          <w:sz w:val="20"/>
+          <w:szCs w:val="20"/>
+        </w:rPr>
+        <w:t xml:space="preserve"> mem</w:t>
+      </w:r>
+      <w:r>
+        <w:rPr>
+          <w:sz w:val="20"/>
+          <w:szCs w:val="20"/>
+        </w:rPr>
+        <w:t>bers.</w:t>
       </w:r>
     </w:p>
     <w:p>
@@ -1955,220 +2933,34 @@
       </w:pPr>
       <w:r>
         <w:rPr>
-          <w:sz w:val="20"/>
-          <w:szCs w:val="20"/>
-        </w:rPr>
-        <w:t xml:space="preserve">    </w:t>
-      </w:r>
-      <w:r>
-        <w:rPr>
-          <w:sz w:val="20"/>
-          <w:szCs w:val="20"/>
-        </w:rPr>
-        <w:t xml:space="preserve">To avoid the problem of cracking the operation of the server, </w:t>
-      </w:r>
-      <w:r>
-        <w:rPr>
-          <w:sz w:val="20"/>
-          <w:szCs w:val="20"/>
-        </w:rPr>
-        <w:t>pipeline</w:t>
-      </w:r>
-      <w:r>
-        <w:rPr>
-          <w:sz w:val="20"/>
-          <w:szCs w:val="20"/>
-        </w:rPr>
-        <w:t xml:space="preserve"> features at HEROKU was used. After setting up, every p</w:t>
-      </w:r>
-      <w:r>
-        <w:rPr>
-          <w:sz w:val="20"/>
-          <w:szCs w:val="20"/>
-        </w:rPr>
-        <w:t>ull request</w:t>
-      </w:r>
-      <w:r>
-        <w:rPr>
-          <w:sz w:val="20"/>
-          <w:szCs w:val="20"/>
-        </w:rPr>
-        <w:t xml:space="preserve"> at project’s GitHub will trigger</w:t>
-      </w:r>
-      <w:r>
-        <w:rPr>
-          <w:sz w:val="20"/>
-          <w:szCs w:val="20"/>
-        </w:rPr>
-        <w:t xml:space="preserve"> a</w:t>
-      </w:r>
-      <w:r>
-        <w:rPr>
-          <w:sz w:val="20"/>
-          <w:szCs w:val="20"/>
-        </w:rPr>
-        <w:t xml:space="preserve"> build </w:t>
-      </w:r>
-      <w:r>
-        <w:rPr>
-          <w:sz w:val="20"/>
-          <w:szCs w:val="20"/>
-        </w:rPr>
-        <w:t>at</w:t>
-      </w:r>
-      <w:r>
-        <w:rPr>
-          <w:sz w:val="20"/>
-          <w:szCs w:val="20"/>
-        </w:rPr>
-        <w:t xml:space="preserve"> </w:t>
-      </w:r>
-      <w:r>
-        <w:rPr>
-          <w:sz w:val="20"/>
-          <w:szCs w:val="20"/>
-        </w:rPr>
-        <w:t xml:space="preserve">HEROKU, it will pull from GitHub and build automatically. If the </w:t>
-      </w:r>
-      <w:r>
-        <w:rPr>
-          <w:sz w:val="20"/>
-          <w:szCs w:val="20"/>
-        </w:rPr>
-        <w:t xml:space="preserve">source code </w:t>
-      </w:r>
-      <w:r>
-        <w:rPr>
-          <w:sz w:val="20"/>
-          <w:szCs w:val="20"/>
-        </w:rPr>
-        <w:t>submitted is</w:t>
-      </w:r>
-      <w:r>
-        <w:rPr>
-          <w:sz w:val="20"/>
-          <w:szCs w:val="20"/>
-        </w:rPr>
-        <w:t xml:space="preserve"> stable, it will be promote</w:t>
-      </w:r>
-      <w:r>
-        <w:rPr>
-          <w:sz w:val="20"/>
-          <w:szCs w:val="20"/>
-        </w:rPr>
-        <w:t>d</w:t>
-      </w:r>
-      <w:r>
-        <w:rPr>
-          <w:sz w:val="20"/>
-          <w:szCs w:val="20"/>
-        </w:rPr>
-        <w:t xml:space="preserve"> to</w:t>
-      </w:r>
-      <w:r>
-        <w:rPr>
-          <w:sz w:val="20"/>
-          <w:szCs w:val="20"/>
-        </w:rPr>
-        <w:t xml:space="preserve"> the production stage</w:t>
-      </w:r>
-      <w:r>
-        <w:rPr>
-          <w:sz w:val="20"/>
-          <w:szCs w:val="20"/>
-        </w:rPr>
-        <w:t xml:space="preserve"> manually. This server will be </w:t>
-      </w:r>
-      <w:r>
-        <w:rPr>
-          <w:sz w:val="20"/>
-          <w:szCs w:val="20"/>
-        </w:rPr>
-        <w:t xml:space="preserve">a </w:t>
-      </w:r>
-      <w:r>
-        <w:rPr>
-          <w:sz w:val="20"/>
-          <w:szCs w:val="20"/>
-        </w:rPr>
-        <w:t xml:space="preserve">common server shared </w:t>
-      </w:r>
-      <w:r>
-        <w:rPr>
-          <w:sz w:val="20"/>
-          <w:szCs w:val="20"/>
-        </w:rPr>
-        <w:t>between</w:t>
-      </w:r>
-      <w:r>
-        <w:rPr>
-          <w:sz w:val="20"/>
-          <w:szCs w:val="20"/>
-        </w:rPr>
-        <w:t xml:space="preserve"> mem</w:t>
-      </w:r>
-      <w:r>
-        <w:rPr>
-          <w:sz w:val="20"/>
-          <w:szCs w:val="20"/>
-        </w:rPr>
-        <w:t xml:space="preserve">bers. </w:t>
-      </w:r>
-      <w:r>
-        <w:rPr>
-          <w:sz w:val="20"/>
-          <w:szCs w:val="20"/>
-        </w:rPr>
-        <w:t>-&gt; Review App -&gt; Staging -&gt; Production</w:t>
-      </w:r>
-      <w:r>
-        <w:rPr>
-          <w:sz w:val="20"/>
-          <w:szCs w:val="20"/>
-        </w:rPr>
-        <w:t>.</w:t>
-      </w:r>
-    </w:p>
-    <w:p>
-      <w:pPr>
-        <w:jc w:val="both"/>
-        <w:rPr>
-          <w:sz w:val="20"/>
-          <w:szCs w:val="20"/>
-        </w:rPr>
-      </w:pPr>
-      <w:r>
-        <w:rPr>
           <w:noProof/>
           <w:sz w:val="20"/>
           <w:szCs w:val="20"/>
+          <w:lang w:eastAsia="ko-KR"/>
         </w:rPr>
         <mc:AlternateContent>
           <mc:Choice Requires="wpg">
             <w:drawing>
-              <wp:anchor distT="0" distB="0" distL="114300" distR="114300" simplePos="0" relativeHeight="251666432" behindDoc="0" locked="0" layoutInCell="1" allowOverlap="1" wp14:anchorId="16DF292C" wp14:editId="2C6B8946">
+              <wp:anchor distT="0" distB="0" distL="114300" distR="114300" simplePos="0" relativeHeight="251668480" behindDoc="0" locked="0" layoutInCell="1" allowOverlap="1" wp14:anchorId="5FC430BD" wp14:editId="1544F69D">
                 <wp:simplePos x="0" y="0"/>
                 <wp:positionH relativeFrom="column">
-                  <wp:posOffset>133350</wp:posOffset>
+                  <wp:posOffset>50165</wp:posOffset>
                 </wp:positionH>
                 <wp:positionV relativeFrom="paragraph">
-                  <wp:posOffset>250825</wp:posOffset>
+                  <wp:posOffset>183515</wp:posOffset>
                 </wp:positionV>
-                <wp:extent cx="2857500" cy="475615"/>
-                <wp:effectExtent l="0" t="0" r="19050" b="19685"/>
+                <wp:extent cx="2858135" cy="396240"/>
+                <wp:effectExtent l="0" t="0" r="37465" b="35560"/>
                 <wp:wrapThrough wrapText="bothSides">
                   <wp:wrapPolygon edited="0">
-                    <wp:start x="13536" y="0"/>
+                    <wp:start x="0" y="0"/>
+                    <wp:lineTo x="0" y="22154"/>
+                    <wp:lineTo x="21691" y="22154"/>
+                    <wp:lineTo x="21691" y="0"/>
                     <wp:lineTo x="0" y="0"/>
-                    <wp:lineTo x="0" y="20764"/>
-                    <wp:lineTo x="6912" y="21629"/>
-                    <wp:lineTo x="12096" y="21629"/>
-                    <wp:lineTo x="21600" y="21629"/>
-                    <wp:lineTo x="21600" y="0"/>
-                    <wp:lineTo x="13536" y="0"/>
                   </wp:wrapPolygon>
                 </wp:wrapThrough>
-                <wp:docPr id="13" name="Group 13"/>
+                <wp:docPr id="5" name="Group 5"/>
                 <wp:cNvGraphicFramePr/>
                 <a:graphic xmlns:a="http://schemas.openxmlformats.org/drawingml/2006/main">
                   <a:graphicData uri="http://schemas.microsoft.com/office/word/2010/wordprocessingGroup">
@@ -2177,97 +2969,18 @@
                       <wpg:grpSpPr>
                         <a:xfrm>
                           <a:off x="0" y="0"/>
-                          <a:ext cx="2857500" cy="475615"/>
+                          <a:ext cx="2858135" cy="396240"/>
                           <a:chOff x="0" y="0"/>
-                          <a:chExt cx="2857500" cy="258468"/>
+                          <a:chExt cx="2974543" cy="457531"/>
                         </a:xfrm>
                       </wpg:grpSpPr>
-                      <wps:wsp>
-                        <wps:cNvPr id="7" name="Rectangle 7"/>
-                        <wps:cNvSpPr/>
-                        <wps:spPr>
-                          <a:xfrm>
-                            <a:off x="0" y="8466"/>
-                            <a:ext cx="619125" cy="234494"/>
-                          </a:xfrm>
-                          <a:prstGeom prst="rect">
-                            <a:avLst/>
-                          </a:prstGeom>
-                          <a:noFill/>
-                          <a:ln>
-                            <a:solidFill>
-                              <a:schemeClr val="tx1"/>
-                            </a:solidFill>
-                          </a:ln>
-                        </wps:spPr>
-                        <wps:style>
-                          <a:lnRef idx="2">
-                            <a:schemeClr val="accent1">
-                              <a:shade val="50000"/>
-                            </a:schemeClr>
-                          </a:lnRef>
-                          <a:fillRef idx="1">
-                            <a:schemeClr val="accent1"/>
-                          </a:fillRef>
-                          <a:effectRef idx="0">
-                            <a:schemeClr val="accent1"/>
-                          </a:effectRef>
-                          <a:fontRef idx="minor">
-                            <a:schemeClr val="lt1"/>
-                          </a:fontRef>
-                        </wps:style>
-                        <wps:txbx>
-                          <w:txbxContent>
-                            <w:p>
-                              <w:pPr>
-                                <w:rPr>
-                                  <w:rFonts w:ascii="Arial" w:hAnsi="Arial" w:cs="Arial"/>
-                                  <w:color w:val="000000" w:themeColor="text1"/>
-                                  <w:sz w:val="13"/>
-                                  <w:szCs w:val="13"/>
-                                  <w:lang w:val="en-CA"/>
-                                </w:rPr>
-                              </w:pPr>
-                            </w:p>
-                            <w:p>
-                              <w:pPr>
-                                <w:rPr>
-                                  <w:lang w:val="en-CA"/>
-                                </w:rPr>
-                              </w:pPr>
-                              <w:r>
-                                <w:rPr>
-                                  <w:rFonts w:ascii="Arial" w:hAnsi="Arial" w:cs="Arial"/>
-                                  <w:color w:val="000000" w:themeColor="text1"/>
-                                  <w:sz w:val="13"/>
-                                  <w:szCs w:val="13"/>
-                                  <w:lang w:val="en-CA"/>
-                                </w:rPr>
-                                <w:t>REVIEW</w:t>
-                              </w:r>
-                              <w:r>
-                                <w:rPr>
-                                  <w:lang w:val="en-CA"/>
-                                </w:rPr>
-                                <w:t>PS</w:t>
-                              </w:r>
-                            </w:p>
-                          </w:txbxContent>
-                        </wps:txbx>
-                        <wps:bodyPr rot="0" spcFirstLastPara="0" vertOverflow="overflow" horzOverflow="overflow" vert="horz" wrap="square" lIns="91440" tIns="45720" rIns="91440" bIns="45720" numCol="1" spcCol="0" rtlCol="0" fromWordArt="0" anchor="ctr" anchorCtr="0" forceAA="0" compatLnSpc="1">
-                          <a:prstTxWarp prst="textNoShape">
-                            <a:avLst/>
-                          </a:prstTxWarp>
-                          <a:noAutofit/>
-                        </wps:bodyPr>
-                      </wps:wsp>
                       <wps:wsp>
                         <wps:cNvPr id="8" name="Rectangle 8"/>
                         <wps:cNvSpPr/>
                         <wps:spPr>
                           <a:xfrm>
-                            <a:off x="952500" y="13635"/>
-                            <a:ext cx="609600" cy="244833"/>
+                            <a:off x="914400" y="0"/>
+                            <a:ext cx="609600" cy="450215"/>
                           </a:xfrm>
                           <a:prstGeom prst="rect">
                             <a:avLst/>
@@ -2337,8 +3050,8 @@
                         <wps:cNvSpPr/>
                         <wps:spPr>
                           <a:xfrm>
-                            <a:off x="1828800" y="0"/>
-                            <a:ext cx="1028700" cy="248129"/>
+                            <a:off x="1945843" y="0"/>
+                            <a:ext cx="1028700" cy="456565"/>
                           </a:xfrm>
                           <a:prstGeom prst="rect">
                             <a:avLst/>
@@ -2424,32 +3137,100 @@
                         </wps:bodyPr>
                       </wps:wsp>
                       <wps:wsp>
-                        <wps:cNvPr id="10" name="Straight Arrow Connector 10"/>
+                        <wps:cNvPr id="2" name="Rectangle 2"/>
+                        <wps:cNvSpPr/>
+                        <wps:spPr>
+                          <a:xfrm>
+                            <a:off x="0" y="7316"/>
+                            <a:ext cx="609600" cy="450215"/>
+                          </a:xfrm>
+                          <a:prstGeom prst="rect">
+                            <a:avLst/>
+                          </a:prstGeom>
+                          <a:noFill/>
+                          <a:ln>
+                            <a:solidFill>
+                              <a:schemeClr val="tx1"/>
+                            </a:solidFill>
+                          </a:ln>
+                        </wps:spPr>
+                        <wps:style>
+                          <a:lnRef idx="2">
+                            <a:schemeClr val="accent1">
+                              <a:shade val="50000"/>
+                            </a:schemeClr>
+                          </a:lnRef>
+                          <a:fillRef idx="1">
+                            <a:schemeClr val="accent1"/>
+                          </a:fillRef>
+                          <a:effectRef idx="0">
+                            <a:schemeClr val="accent1"/>
+                          </a:effectRef>
+                          <a:fontRef idx="minor">
+                            <a:schemeClr val="lt1"/>
+                          </a:fontRef>
+                        </wps:style>
+                        <wps:txbx>
+                          <w:txbxContent>
+                            <w:p>
+                              <w:pPr>
+                                <w:jc w:val="center"/>
+                                <w:rPr>
+                                  <w:color w:val="000000" w:themeColor="text1"/>
+                                  <w:lang w:val="en-CA"/>
+                                </w:rPr>
+                              </w:pPr>
+                              <w:r>
+                                <w:rPr>
+                                  <w:rFonts w:ascii="Arial" w:hAnsi="Arial" w:cs="Arial"/>
+                                  <w:color w:val="000000" w:themeColor="text1"/>
+                                  <w:sz w:val="13"/>
+                                  <w:szCs w:val="13"/>
+                                  <w:lang w:val="en-CA"/>
+                                </w:rPr>
+                                <w:t>Review</w:t>
+                              </w:r>
+                              <w:r>
+                                <w:rPr>
+                                  <w:color w:val="000000" w:themeColor="text1"/>
+                                  <w:lang w:val="en-CA"/>
+                                </w:rPr>
+                                <w:t xml:space="preserve"> </w:t>
+                              </w:r>
+                            </w:p>
+                          </w:txbxContent>
+                        </wps:txbx>
+                        <wps:bodyPr rot="0" spcFirstLastPara="0" vertOverflow="overflow" horzOverflow="overflow" vert="horz" wrap="square" lIns="91440" tIns="45720" rIns="91440" bIns="45720" numCol="1" spcCol="0" rtlCol="0" fromWordArt="0" anchor="ctr" anchorCtr="0" forceAA="0" compatLnSpc="1">
+                          <a:prstTxWarp prst="textNoShape">
+                            <a:avLst/>
+                          </a:prstTxWarp>
+                          <a:noAutofit/>
+                        </wps:bodyPr>
+                      </wps:wsp>
+                      <wps:wsp>
+                        <wps:cNvPr id="3" name="Straight Arrow Connector 3"/>
                         <wps:cNvCnPr/>
                         <wps:spPr>
                           <a:xfrm>
-                            <a:off x="609600" y="118533"/>
-                            <a:ext cx="342900" cy="0"/>
+                            <a:off x="585216" y="234087"/>
+                            <a:ext cx="311150" cy="0"/>
                           </a:xfrm>
                           <a:prstGeom prst="straightConnector1">
                             <a:avLst/>
                           </a:prstGeom>
                           <a:ln>
-                            <a:solidFill>
-                              <a:schemeClr val="tx1"/>
-                            </a:solidFill>
                             <a:tailEnd type="triangle"/>
                           </a:ln>
                         </wps:spPr>
                         <wps:style>
                           <a:lnRef idx="1">
-                            <a:schemeClr val="accent1"/>
+                            <a:schemeClr val="dk1"/>
                           </a:lnRef>
                           <a:fillRef idx="0">
-                            <a:schemeClr val="accent1"/>
+                            <a:schemeClr val="dk1"/>
                           </a:fillRef>
                           <a:effectRef idx="0">
-                            <a:schemeClr val="accent1"/>
+                            <a:schemeClr val="dk1"/>
                           </a:effectRef>
                           <a:fontRef idx="minor">
                             <a:schemeClr val="tx1"/>
@@ -2458,32 +3239,29 @@
                         <wps:bodyPr/>
                       </wps:wsp>
                       <wps:wsp>
-                        <wps:cNvPr id="12" name="Straight Arrow Connector 12"/>
+                        <wps:cNvPr id="4" name="Straight Arrow Connector 4"/>
                         <wps:cNvCnPr/>
                         <wps:spPr>
-                          <a:xfrm>
-                            <a:off x="1481667" y="118533"/>
-                            <a:ext cx="342900" cy="0"/>
+                          <a:xfrm flipV="1">
+                            <a:off x="1528877" y="234087"/>
+                            <a:ext cx="376151" cy="711"/>
                           </a:xfrm>
                           <a:prstGeom prst="straightConnector1">
                             <a:avLst/>
                           </a:prstGeom>
                           <a:ln>
-                            <a:solidFill>
-                              <a:schemeClr val="tx1"/>
-                            </a:solidFill>
                             <a:tailEnd type="triangle"/>
                           </a:ln>
                         </wps:spPr>
                         <wps:style>
                           <a:lnRef idx="1">
-                            <a:schemeClr val="accent1"/>
+                            <a:schemeClr val="dk1"/>
                           </a:lnRef>
                           <a:fillRef idx="0">
-                            <a:schemeClr val="accent1"/>
+                            <a:schemeClr val="dk1"/>
                           </a:fillRef>
                           <a:effectRef idx="0">
-                            <a:schemeClr val="accent1"/>
+                            <a:schemeClr val="dk1"/>
                           </a:effectRef>
                           <a:fontRef idx="minor">
                             <a:schemeClr val="tx1"/>
@@ -2505,48 +3283,8 @@
           </mc:Choice>
           <mc:Fallback>
             <w:pict>
-              <v:group w14:anchorId="16DF292C" id="Group 13" o:spid="_x0000_s1026" style="position:absolute;left:0;text-align:left;margin-left:10.5pt;margin-top:19.75pt;width:225pt;height:37.45pt;z-index:251666432;mso-width-relative:margin;mso-height-relative:margin" coordsize="28575,2584" o:gfxdata="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">
-                <v:rect id="Rectangle 7" o:spid="_x0000_s1027" style="position:absolute;top:84;width:6191;height:2345;visibility:visible;mso-wrap-style:square;v-text-anchor:middle" o:gfxdata="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" filled="f" strokecolor="black [3213]" strokeweight="1pt">
-                  <v:textbox>
-                    <w:txbxContent>
-                      <w:p>
-                        <w:pPr>
-                          <w:rPr>
-                            <w:rFonts w:ascii="Arial" w:hAnsi="Arial" w:cs="Arial"/>
-                            <w:color w:val="000000" w:themeColor="text1"/>
-                            <w:sz w:val="13"/>
-                            <w:szCs w:val="13"/>
-                            <w:lang w:val="en-CA"/>
-                          </w:rPr>
-                        </w:pPr>
-                      </w:p>
-                      <w:p>
-                        <w:pPr>
-                          <w:rPr>
-                            <w:lang w:val="en-CA"/>
-                          </w:rPr>
-                        </w:pPr>
-                        <w:r>
-                          <w:rPr>
-                            <w:rFonts w:ascii="Arial" w:hAnsi="Arial" w:cs="Arial"/>
-                            <w:color w:val="000000" w:themeColor="text1"/>
-                            <w:sz w:val="13"/>
-                            <w:szCs w:val="13"/>
-                            <w:lang w:val="en-CA"/>
-                          </w:rPr>
-                          <w:t>REVIEW</w:t>
-                        </w:r>
-                        <w:r>
-                          <w:rPr>
-                            <w:lang w:val="en-CA"/>
-                          </w:rPr>
-                          <w:t>PS</w:t>
-                        </w:r>
-                      </w:p>
-                    </w:txbxContent>
-                  </v:textbox>
-                </v:rect>
-                <v:rect id="Rectangle 8" o:spid="_x0000_s1028" style="position:absolute;left:9525;top:136;width:6096;height:2448;visibility:visible;mso-wrap-style:square;v-text-anchor:middle" o:gfxdata="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" filled="f" strokecolor="black [3213]" strokeweight="1pt">
+              <v:group w14:anchorId="5FC430BD" id="Group 5" o:spid="_x0000_s1026" style="position:absolute;left:0;text-align:left;margin-left:3.95pt;margin-top:14.45pt;width:225.05pt;height:31.2pt;z-index:251668480;mso-width-relative:margin;mso-height-relative:margin" coordsize="2974543,457531" o:gfxdata="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">
+                <v:rect id="Rectangle 8" o:spid="_x0000_s1027" style="position:absolute;left:914400;width:609600;height:450215;visibility:visible;mso-wrap-style:square;v-text-anchor:middle" o:gfxdata="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" filled="f" strokecolor="black [3213]" strokeweight="1pt">
                   <v:textbox>
                     <w:txbxContent>
                       <w:p>
@@ -2578,7 +3316,7 @@
                     </w:txbxContent>
                   </v:textbox>
                 </v:rect>
-                <v:rect id="Rectangle 9" o:spid="_x0000_s1029" style="position:absolute;left:18288;width:10287;height:2481;visibility:visible;mso-wrap-style:square;v-text-anchor:middle" o:gfxdata="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" filled="f" strokecolor="black [3213]" strokeweight="1pt">
+                <v:rect id="Rectangle 9" o:spid="_x0000_s1028" style="position:absolute;left:1945843;width:1028700;height:456565;visibility:visible;mso-wrap-style:square;v-text-anchor:middle" o:gfxdata="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" filled="f" strokecolor="black [3213]" strokeweight="1pt">
                   <v:textbox>
                     <w:txbxContent>
                       <w:p>
@@ -2630,14 +3368,46 @@
                     </w:txbxContent>
                   </v:textbox>
                 </v:rect>
-                <v:shapetype id="_x0000_t32" coordsize="21600,21600" o:spt="32" o:oned="t" path="m,l21600,21600e" filled="f">
+                <v:rect id="Rectangle 2" o:spid="_x0000_s1029" style="position:absolute;top:7316;width:609600;height:450215;visibility:visible;mso-wrap-style:square;v-text-anchor:middle" o:gfxdata="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" filled="f" strokecolor="black [3213]" strokeweight="1pt">
+                  <v:textbox>
+                    <w:txbxContent>
+                      <w:p>
+                        <w:pPr>
+                          <w:jc w:val="center"/>
+                          <w:rPr>
+                            <w:color w:val="000000" w:themeColor="text1"/>
+                            <w:lang w:val="en-CA"/>
+                          </w:rPr>
+                        </w:pPr>
+                        <w:r>
+                          <w:rPr>
+                            <w:rFonts w:ascii="Arial" w:hAnsi="Arial" w:cs="Arial"/>
+                            <w:color w:val="000000" w:themeColor="text1"/>
+                            <w:sz w:val="13"/>
+                            <w:szCs w:val="13"/>
+                            <w:lang w:val="en-CA"/>
+                          </w:rPr>
+                          <w:t>Review</w:t>
+                        </w:r>
+                        <w:r>
+                          <w:rPr>
+                            <w:color w:val="000000" w:themeColor="text1"/>
+                            <w:lang w:val="en-CA"/>
+                          </w:rPr>
+                          <w:t xml:space="preserve"> </w:t>
+                        </w:r>
+                      </w:p>
+                    </w:txbxContent>
+                  </v:textbox>
+                </v:rect>
+                <v:shapetype id="_x0000_t32" coordsize="21600,21600" o:spt="32" o:oned="t" path="m0,0l21600,21600e" filled="f">
                   <v:path arrowok="t" fillok="f" o:connecttype="none"/>
                   <o:lock v:ext="edit" shapetype="t"/>
                 </v:shapetype>
-                <v:shape id="Straight Arrow Connector 10" o:spid="_x0000_s1030" type="#_x0000_t32" style="position:absolute;left:6096;top:1185;width:3429;height:0;visibility:visible;mso-wrap-style:square" o:connectortype="straight" o:gfxdata="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" strokecolor="black [3213]" strokeweight=".5pt">
+                <v:shape id="Straight Arrow Connector 3" o:spid="_x0000_s1030" type="#_x0000_t32" style="position:absolute;left:585216;top:234087;width:311150;height:0;visibility:visible;mso-wrap-style:square" o:connectortype="straight" o:gfxdata="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" strokecolor="black [3200]" strokeweight=".5pt">
                   <v:stroke endarrow="block" joinstyle="miter"/>
                 </v:shape>
-                <v:shape id="Straight Arrow Connector 12" o:spid="_x0000_s1031" type="#_x0000_t32" style="position:absolute;left:14816;top:1185;width:3429;height:0;visibility:visible;mso-wrap-style:square" o:connectortype="straight" o:gfxdata="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" strokecolor="black [3213]" strokeweight=".5pt">
+                <v:shape id="Straight Arrow Connector 4" o:spid="_x0000_s1031" type="#_x0000_t32" style="position:absolute;left:1528877;top:234087;width:376151;height:711;flip:y;visibility:visible;mso-wrap-style:square" o:connectortype="straight" o:gfxdata="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" strokecolor="black [3200]" strokeweight=".5pt">
                   <v:stroke endarrow="block" joinstyle="miter"/>
                 </v:shape>
                 <w10:wrap type="through"/>
@@ -2674,6 +3444,59 @@
     </w:p>
     <w:p>
       <w:pPr>
+        <w:rPr>
+          <w:sz w:val="16"/>
+          <w:szCs w:val="16"/>
+        </w:rPr>
+      </w:pPr>
+    </w:p>
+    <w:p>
+      <w:pPr>
+        <w:ind w:left="720" w:firstLine="720"/>
+        <w:rPr>
+          <w:sz w:val="16"/>
+          <w:szCs w:val="16"/>
+        </w:rPr>
+      </w:pPr>
+    </w:p>
+    <w:p>
+      <w:pPr>
+        <w:ind w:left="720" w:firstLine="720"/>
+        <w:rPr>
+          <w:sz w:val="16"/>
+          <w:szCs w:val="16"/>
+        </w:rPr>
+      </w:pPr>
+    </w:p>
+    <w:p>
+      <w:pPr>
+        <w:ind w:left="720" w:firstLine="720"/>
+        <w:rPr>
+          <w:sz w:val="16"/>
+          <w:szCs w:val="16"/>
+        </w:rPr>
+      </w:pPr>
+    </w:p>
+    <w:p>
+      <w:pPr>
+        <w:ind w:left="720" w:firstLine="720"/>
+        <w:rPr>
+          <w:sz w:val="16"/>
+          <w:szCs w:val="16"/>
+        </w:rPr>
+      </w:pPr>
+    </w:p>
+    <w:p>
+      <w:pPr>
+        <w:jc w:val="both"/>
+        <w:rPr>
+          <w:sz w:val="20"/>
+          <w:szCs w:val="20"/>
+        </w:rPr>
+      </w:pPr>
+    </w:p>
+    <w:p>
+      <w:pPr>
         <w:jc w:val="both"/>
         <w:rPr>
           <w:sz w:val="20"/>
@@ -2723,12 +3546,29 @@
           <w:sz w:val="20"/>
           <w:szCs w:val="20"/>
         </w:rPr>
-      </w:pPr>
-      <w:r>
-        <w:rPr>
-          <w:sz w:val="20"/>
-          <w:szCs w:val="20"/>
-        </w:rPr>
+        <w:sectPr>
+          <w:type w:val="continuous"/>
+          <w:pgSz w:w="12240" w:h="15840"/>
+          <w:pgMar w:top="1080" w:right="900" w:bottom="1440" w:left="900" w:header="720" w:footer="720" w:gutter="0"/>
+          <w:cols w:num="2" w:space="720"/>
+          <w:docGrid w:linePitch="360"/>
+        </w:sectPr>
+      </w:pPr>
+    </w:p>
+    <w:p>
+      <w:pPr>
+        <w:jc w:val="both"/>
+        <w:rPr>
+          <w:sz w:val="20"/>
+          <w:szCs w:val="20"/>
+        </w:rPr>
+      </w:pPr>
+      <w:r>
+        <w:rPr>
+          <w:sz w:val="20"/>
+          <w:szCs w:val="20"/>
+        </w:rPr>
+        <w:lastRenderedPageBreak/>
         <w:t xml:space="preserve">    </w:t>
       </w:r>
       <w:r>
@@ -2736,7 +3576,7 @@
           <w:sz w:val="20"/>
           <w:szCs w:val="20"/>
         </w:rPr>
-        <w:t xml:space="preserve">Although if team is getting bigger and bigger, </w:t>
+        <w:t xml:space="preserve">Instead of </w:t>
       </w:r>
       <w:r>
         <w:rPr>
@@ -2750,7 +3590,21 @@
           <w:sz w:val="20"/>
           <w:szCs w:val="20"/>
         </w:rPr>
-        <w:t>internal customized using</w:t>
+        <w:t xml:space="preserve">internal customized </w:t>
+      </w:r>
+      <w:r>
+        <w:rPr>
+          <w:sz w:val="20"/>
+          <w:szCs w:val="20"/>
+        </w:rPr>
+        <w:t xml:space="preserve">environment </w:t>
+      </w:r>
+      <w:r>
+        <w:rPr>
+          <w:sz w:val="20"/>
+          <w:szCs w:val="20"/>
+        </w:rPr>
+        <w:t>using</w:t>
       </w:r>
       <w:r>
         <w:rPr>
@@ -2764,7 +3618,21 @@
           <w:sz w:val="20"/>
           <w:szCs w:val="20"/>
         </w:rPr>
-        <w:t xml:space="preserve"> container such as Docker, is needed. However, to reduce time setting up </w:t>
+        <w:t xml:space="preserve"> container such as Docker</w:t>
+      </w:r>
+      <w:r>
+        <w:rPr>
+          <w:sz w:val="20"/>
+          <w:szCs w:val="20"/>
+        </w:rPr>
+        <w:t>,</w:t>
+      </w:r>
+      <w:r>
+        <w:rPr>
+          <w:sz w:val="20"/>
+          <w:szCs w:val="20"/>
+        </w:rPr>
+        <w:t xml:space="preserve"> to reduce time setting up </w:t>
       </w:r>
       <w:r>
         <w:rPr>
@@ -2778,14 +3646,21 @@
           <w:sz w:val="20"/>
           <w:szCs w:val="20"/>
         </w:rPr>
-        <w:t xml:space="preserve">environment, it was decided to use cloud database service. </w:t>
-      </w:r>
-      <w:r>
-        <w:rPr>
-          <w:sz w:val="20"/>
-          <w:szCs w:val="20"/>
-        </w:rPr>
-        <w:t>Because</w:t>
+        <w:t>environme</w:t>
+      </w:r>
+      <w:r>
+        <w:rPr>
+          <w:sz w:val="20"/>
+          <w:szCs w:val="20"/>
+        </w:rPr>
+        <w:t xml:space="preserve">nt, it was decided to use a cloud </w:t>
+      </w:r>
+      <w:r>
+        <w:rPr>
+          <w:sz w:val="20"/>
+          <w:szCs w:val="20"/>
+        </w:rPr>
+        <w:t>database service.</w:t>
       </w:r>
       <w:r>
         <w:rPr>
@@ -2799,55 +3674,6 @@
           <w:sz w:val="20"/>
           <w:szCs w:val="20"/>
         </w:rPr>
-        <w:t>LoopBack</w:t>
-      </w:r>
-      <w:r>
-        <w:rPr>
-          <w:sz w:val="20"/>
-          <w:szCs w:val="20"/>
-        </w:rPr>
-        <w:t xml:space="preserve"> does not sup</w:t>
-      </w:r>
-      <w:r>
-        <w:rPr>
-          <w:sz w:val="20"/>
-          <w:szCs w:val="20"/>
-        </w:rPr>
-        <w:t>port cloud database service for</w:t>
-      </w:r>
-      <w:r>
-        <w:rPr>
-          <w:sz w:val="20"/>
-          <w:szCs w:val="20"/>
-        </w:rPr>
-        <w:t xml:space="preserve"> free, it was decided to use </w:t>
-      </w:r>
-      <w:r>
-        <w:rPr>
-          <w:sz w:val="20"/>
-          <w:szCs w:val="20"/>
-        </w:rPr>
-        <w:t>an</w:t>
-      </w:r>
-      <w:r>
-        <w:rPr>
-          <w:sz w:val="20"/>
-          <w:szCs w:val="20"/>
-        </w:rPr>
-        <w:t>other</w:t>
-      </w:r>
-      <w:r>
-        <w:rPr>
-          <w:sz w:val="20"/>
-          <w:szCs w:val="20"/>
-        </w:rPr>
-        <w:t xml:space="preserve"> database service. </w:t>
-      </w:r>
-      <w:r>
-        <w:rPr>
-          <w:sz w:val="20"/>
-          <w:szCs w:val="20"/>
-        </w:rPr>
         <w:t>Among the provider</w:t>
       </w:r>
       <w:r>
@@ -3017,7 +3843,21 @@
           <w:sz w:val="20"/>
           <w:szCs w:val="20"/>
         </w:rPr>
-        <w:t>Because team members work in separate place</w:t>
+        <w:t>Because team members work</w:t>
+      </w:r>
+      <w:r>
+        <w:rPr>
+          <w:sz w:val="20"/>
+          <w:szCs w:val="20"/>
+        </w:rPr>
+        <w:t>ed</w:t>
+      </w:r>
+      <w:r>
+        <w:rPr>
+          <w:sz w:val="20"/>
+          <w:szCs w:val="20"/>
+        </w:rPr>
+        <w:t xml:space="preserve"> in separate place</w:t>
       </w:r>
       <w:r>
         <w:rPr>
@@ -3031,14 +3871,63 @@
           <w:sz w:val="20"/>
           <w:szCs w:val="20"/>
         </w:rPr>
-        <w:t xml:space="preserve">, although one day is allocated for Capstone project lab, it is necessary </w:t>
-      </w:r>
-      <w:r>
-        <w:rPr>
-          <w:sz w:val="20"/>
-          <w:szCs w:val="20"/>
-        </w:rPr>
-        <w:t xml:space="preserve">to set up communication channels other than phone. Slack is a famous messaging app for professional use. Channels were set up for the subject of discussion and have </w:t>
+        <w:t xml:space="preserve">, although one day </w:t>
+      </w:r>
+      <w:r>
+        <w:rPr>
+          <w:sz w:val="20"/>
+          <w:szCs w:val="20"/>
+        </w:rPr>
+        <w:t>per week was</w:t>
+      </w:r>
+      <w:r>
+        <w:rPr>
+          <w:sz w:val="20"/>
+          <w:szCs w:val="20"/>
+        </w:rPr>
+        <w:t xml:space="preserve"> allocated for Capstone project lab, it </w:t>
+      </w:r>
+      <w:r>
+        <w:rPr>
+          <w:sz w:val="20"/>
+          <w:szCs w:val="20"/>
+        </w:rPr>
+        <w:t>was</w:t>
+      </w:r>
+      <w:r>
+        <w:rPr>
+          <w:sz w:val="20"/>
+          <w:szCs w:val="20"/>
+        </w:rPr>
+        <w:t xml:space="preserve"> necessary </w:t>
+      </w:r>
+      <w:r>
+        <w:rPr>
+          <w:sz w:val="20"/>
+          <w:szCs w:val="20"/>
+        </w:rPr>
+        <w:t xml:space="preserve">to set up communication channels other than phone. </w:t>
+      </w:r>
+      <w:r>
+        <w:rPr>
+          <w:sz w:val="20"/>
+          <w:szCs w:val="20"/>
+        </w:rPr>
+        <w:t xml:space="preserve">The </w:t>
+      </w:r>
+      <w:r>
+        <w:rPr>
+          <w:sz w:val="20"/>
+          <w:szCs w:val="20"/>
+        </w:rPr>
+        <w:t xml:space="preserve">Slack is a famous messaging app for professional use. Channels were set up for the subject of discussion and have </w:t>
+      </w:r>
+      <w:r>
+        <w:rPr>
+          <w:sz w:val="20"/>
+          <w:szCs w:val="20"/>
+        </w:rPr>
+        <w:t xml:space="preserve">actively </w:t>
       </w:r>
       <w:r>
         <w:rPr>
@@ -3090,43 +3979,22 @@
           <w:sz w:val="20"/>
           <w:szCs w:val="20"/>
         </w:rPr>
-        <w:t xml:space="preserve"> and documentation, GitHub’s Wiki was used because managing many tools o</w:t>
-      </w:r>
-      <w:r>
-        <w:rPr>
-          <w:sz w:val="20"/>
-          <w:szCs w:val="20"/>
-        </w:rPr>
-        <w:t>r sites can be another burden for</w:t>
-      </w:r>
-      <w:r>
-        <w:rPr>
-          <w:sz w:val="20"/>
-          <w:szCs w:val="20"/>
-        </w:rPr>
-        <w:t xml:space="preserve"> the team, GitHub was used as a hub to share the outcome of </w:t>
-      </w:r>
-      <w:r>
-        <w:rPr>
-          <w:sz w:val="20"/>
-          <w:szCs w:val="20"/>
-        </w:rPr>
-        <w:t xml:space="preserve">the </w:t>
-      </w:r>
-      <w:r>
-        <w:rPr>
-          <w:sz w:val="20"/>
-          <w:szCs w:val="20"/>
-        </w:rPr>
-        <w:t>project.</w:t>
+        <w:t xml:space="preserve"> and documentation, GitHub’s Wiki was used</w:t>
+      </w:r>
+      <w:r>
+        <w:rPr>
+          <w:sz w:val="20"/>
+          <w:szCs w:val="20"/>
+        </w:rPr>
+        <w:t>.</w:t>
       </w:r>
     </w:p>
     <w:p>
       <w:pPr>
         <w:jc w:val="both"/>
         <w:rPr>
-          <w:sz w:val="20"/>
-          <w:szCs w:val="20"/>
+          <w:sz w:val="16"/>
+          <w:szCs w:val="16"/>
         </w:rPr>
       </w:pPr>
     </w:p>
@@ -3145,45 +4013,10 @@
         <w:jc w:val="center"/>
         <w:outlineLvl w:val="0"/>
         <w:rPr>
-          <w:sz w:val="16"/>
-          <w:szCs w:val="16"/>
-        </w:rPr>
-      </w:pPr>
-      <w:r>
-        <w:rPr>
-          <w:sz w:val="20"/>
-          <w:szCs w:val="20"/>
-        </w:rPr>
-        <w:t>3</w:t>
-      </w:r>
-      <w:r>
-        <w:rPr>
-          <w:sz w:val="20"/>
-          <w:szCs w:val="20"/>
-        </w:rPr>
-        <w:t xml:space="preserve">.   </w:t>
-      </w:r>
-      <w:r>
-        <w:rPr>
-          <w:sz w:val="20"/>
-          <w:szCs w:val="20"/>
-        </w:rPr>
-        <w:t xml:space="preserve"> </w:t>
-      </w:r>
-      <w:r>
-        <w:rPr>
-          <w:sz w:val="16"/>
-          <w:szCs w:val="16"/>
-        </w:rPr>
-        <w:t>ARCHITECTURAL</w:t>
-      </w:r>
-      <w:r>
-        <w:rPr>
-          <w:sz w:val="16"/>
-          <w:szCs w:val="16"/>
-        </w:rPr>
-        <w:t xml:space="preserve"> DECISIONS</w:t>
-      </w:r>
+          <w:sz w:val="20"/>
+          <w:szCs w:val="20"/>
+        </w:rPr>
+      </w:pPr>
     </w:p>
     <w:p>
       <w:pPr>
@@ -3191,32 +4024,50 @@
         <w:jc w:val="center"/>
         <w:outlineLvl w:val="0"/>
         <w:rPr>
-          <w:sz w:val="16"/>
-          <w:szCs w:val="16"/>
-        </w:rPr>
-      </w:pPr>
+          <w:sz w:val="20"/>
+          <w:szCs w:val="20"/>
+        </w:rPr>
+      </w:pPr>
+      <w:r>
+        <w:rPr>
+          <w:sz w:val="20"/>
+          <w:szCs w:val="20"/>
+        </w:rPr>
+        <w:t>III</w:t>
+      </w:r>
+      <w:r>
+        <w:rPr>
+          <w:sz w:val="20"/>
+          <w:szCs w:val="20"/>
+        </w:rPr>
+        <w:t xml:space="preserve">.   </w:t>
+      </w:r>
+      <w:r>
+        <w:rPr>
+          <w:sz w:val="20"/>
+          <w:szCs w:val="20"/>
+        </w:rPr>
+        <w:t xml:space="preserve"> </w:t>
+      </w:r>
+      <w:r>
+        <w:rPr>
+          <w:sz w:val="20"/>
+          <w:szCs w:val="20"/>
+        </w:rPr>
+        <w:t>ARCHITECTURAL</w:t>
+      </w:r>
+      <w:r>
+        <w:rPr>
+          <w:sz w:val="20"/>
+          <w:szCs w:val="20"/>
+        </w:rPr>
+        <w:t xml:space="preserve"> DECISIONS</w:t>
+      </w:r>
     </w:p>
     <w:p>
       <w:pPr>
         <w:jc w:val="both"/>
         <w:rPr>
-          <w:sz w:val="20"/>
-          <w:szCs w:val="20"/>
-        </w:rPr>
-      </w:pPr>
-      <w:r>
-        <w:rPr>
-          <w:sz w:val="20"/>
-          <w:szCs w:val="20"/>
-        </w:rPr>
-        <w:t xml:space="preserve"> </w:t>
-      </w:r>
-    </w:p>
-    <w:p>
-      <w:pPr>
-        <w:jc w:val="both"/>
-        <w:rPr>
-          <w:i/>
           <w:sz w:val="20"/>
           <w:szCs w:val="20"/>
         </w:rPr>
@@ -3239,6 +4090,14 @@
           <w:szCs w:val="20"/>
         </w:rPr>
         <w:t>A. Architectural Driver</w:t>
+      </w:r>
+      <w:r>
+        <w:rPr>
+          <w:i/>
+          <w:sz w:val="20"/>
+          <w:szCs w:val="20"/>
+        </w:rPr>
+        <w:t>s</w:t>
       </w:r>
     </w:p>
     <w:p>
@@ -3258,14 +4117,8 @@
           <w:sz w:val="20"/>
           <w:szCs w:val="20"/>
         </w:rPr>
-        <w:t xml:space="preserve">Quality Attributes </w:t>
-      </w:r>
-      <w:r>
-        <w:rPr>
-          <w:sz w:val="20"/>
-          <w:szCs w:val="20"/>
-        </w:rPr>
-        <w:t xml:space="preserve"> </w:t>
+        <w:lastRenderedPageBreak/>
+        <w:t>Functional Requirements</w:t>
       </w:r>
     </w:p>
     <w:p>
@@ -3285,7 +4138,7 @@
           <w:sz w:val="20"/>
           <w:szCs w:val="20"/>
         </w:rPr>
-        <w:t>Scalability: Extensible to other kind of client</w:t>
+        <w:t>User can input receipt easily by minimizing typing of information</w:t>
       </w:r>
     </w:p>
     <w:p>
@@ -3305,7 +4158,7 @@
           <w:sz w:val="20"/>
           <w:szCs w:val="20"/>
         </w:rPr>
-        <w:t>Flexibility: Easy to change API</w:t>
+        <w:t>Allow web application and mobile devices to connect to the server</w:t>
       </w:r>
     </w:p>
     <w:p>
@@ -3325,40 +4178,12 @@
           <w:sz w:val="20"/>
           <w:szCs w:val="20"/>
         </w:rPr>
-        <w:t>Performance: Quick to search</w:t>
-      </w:r>
-    </w:p>
-    <w:p>
-      <w:pPr>
-        <w:numPr>
-          <w:ilvl w:val="0"/>
-          <w:numId w:val="23"/>
-        </w:numPr>
-        <w:jc w:val="both"/>
-        <w:rPr>
-          <w:sz w:val="20"/>
-          <w:szCs w:val="20"/>
-        </w:rPr>
-      </w:pPr>
-      <w:r>
-        <w:rPr>
-          <w:sz w:val="20"/>
-          <w:szCs w:val="20"/>
-        </w:rPr>
-        <w:t xml:space="preserve">Security: </w:t>
-      </w:r>
-    </w:p>
-    <w:p>
-      <w:pPr>
-        <w:jc w:val="both"/>
-        <w:rPr>
-          <w:sz w:val="20"/>
-          <w:szCs w:val="20"/>
-        </w:rPr>
-      </w:pPr>
-    </w:p>
-    <w:p>
-      <w:pPr>
+        <w:t>User can search receipt or check the trend of spending with visualization</w:t>
+      </w:r>
+    </w:p>
+    <w:p>
+      <w:pPr>
+        <w:ind w:left="1080"/>
         <w:jc w:val="both"/>
         <w:rPr>
           <w:sz w:val="20"/>
@@ -3383,7 +4208,214 @@
           <w:sz w:val="20"/>
           <w:szCs w:val="20"/>
         </w:rPr>
-        <w:lastRenderedPageBreak/>
+        <w:t xml:space="preserve">Quality Attributes </w:t>
+      </w:r>
+      <w:r>
+        <w:rPr>
+          <w:sz w:val="20"/>
+          <w:szCs w:val="20"/>
+        </w:rPr>
+        <w:t xml:space="preserve"> </w:t>
+      </w:r>
+    </w:p>
+    <w:p>
+      <w:pPr>
+        <w:numPr>
+          <w:ilvl w:val="0"/>
+          <w:numId w:val="42"/>
+        </w:numPr>
+        <w:jc w:val="both"/>
+        <w:rPr>
+          <w:sz w:val="20"/>
+          <w:szCs w:val="20"/>
+        </w:rPr>
+      </w:pPr>
+      <w:r>
+        <w:rPr>
+          <w:sz w:val="20"/>
+          <w:szCs w:val="20"/>
+        </w:rPr>
+        <w:t>Scalability: Extensible to other kind of client</w:t>
+      </w:r>
+    </w:p>
+    <w:p>
+      <w:pPr>
+        <w:numPr>
+          <w:ilvl w:val="0"/>
+          <w:numId w:val="42"/>
+        </w:numPr>
+        <w:jc w:val="both"/>
+        <w:rPr>
+          <w:sz w:val="20"/>
+          <w:szCs w:val="20"/>
+        </w:rPr>
+      </w:pPr>
+      <w:r>
+        <w:rPr>
+          <w:sz w:val="20"/>
+          <w:szCs w:val="20"/>
+        </w:rPr>
+        <w:t>Modifiability</w:t>
+      </w:r>
+      <w:r>
+        <w:rPr>
+          <w:sz w:val="20"/>
+          <w:szCs w:val="20"/>
+        </w:rPr>
+        <w:t>: Easy to change API</w:t>
+      </w:r>
+    </w:p>
+    <w:p>
+      <w:pPr>
+        <w:numPr>
+          <w:ilvl w:val="0"/>
+          <w:numId w:val="42"/>
+        </w:numPr>
+        <w:jc w:val="both"/>
+        <w:rPr>
+          <w:sz w:val="20"/>
+          <w:szCs w:val="20"/>
+        </w:rPr>
+      </w:pPr>
+      <w:r>
+        <w:rPr>
+          <w:sz w:val="20"/>
+          <w:szCs w:val="20"/>
+        </w:rPr>
+        <w:t>Performance: Quick to search</w:t>
+      </w:r>
+      <w:r>
+        <w:rPr>
+          <w:sz w:val="20"/>
+          <w:szCs w:val="20"/>
+        </w:rPr>
+        <w:t xml:space="preserve"> the information</w:t>
+      </w:r>
+    </w:p>
+    <w:p>
+      <w:pPr>
+        <w:numPr>
+          <w:ilvl w:val="0"/>
+          <w:numId w:val="42"/>
+        </w:numPr>
+        <w:jc w:val="both"/>
+        <w:rPr>
+          <w:sz w:val="20"/>
+          <w:szCs w:val="20"/>
+        </w:rPr>
+      </w:pPr>
+      <w:r>
+        <w:rPr>
+          <w:sz w:val="20"/>
+          <w:szCs w:val="20"/>
+        </w:rPr>
+        <w:t>Security</w:t>
+      </w:r>
+    </w:p>
+    <w:p>
+      <w:pPr>
+        <w:ind w:left="1080"/>
+        <w:jc w:val="both"/>
+        <w:rPr>
+          <w:sz w:val="20"/>
+          <w:szCs w:val="20"/>
+        </w:rPr>
+      </w:pPr>
+    </w:p>
+    <w:p>
+      <w:pPr>
+        <w:numPr>
+          <w:ilvl w:val="0"/>
+          <w:numId w:val="22"/>
+        </w:numPr>
+        <w:jc w:val="both"/>
+        <w:rPr>
+          <w:sz w:val="20"/>
+          <w:szCs w:val="20"/>
+        </w:rPr>
+      </w:pPr>
+      <w:r>
+        <w:rPr>
+          <w:sz w:val="20"/>
+          <w:szCs w:val="20"/>
+        </w:rPr>
+        <w:t>Constraints</w:t>
+      </w:r>
+    </w:p>
+    <w:p>
+      <w:pPr>
+        <w:numPr>
+          <w:ilvl w:val="0"/>
+          <w:numId w:val="43"/>
+        </w:numPr>
+        <w:jc w:val="both"/>
+        <w:rPr>
+          <w:sz w:val="20"/>
+          <w:szCs w:val="20"/>
+        </w:rPr>
+      </w:pPr>
+      <w:r>
+        <w:rPr>
+          <w:sz w:val="20"/>
+          <w:szCs w:val="20"/>
+        </w:rPr>
+        <w:t>The system should be delivered by Aug 10, 2016</w:t>
+      </w:r>
+    </w:p>
+    <w:p>
+      <w:pPr>
+        <w:numPr>
+          <w:ilvl w:val="0"/>
+          <w:numId w:val="43"/>
+        </w:numPr>
+        <w:jc w:val="both"/>
+        <w:rPr>
+          <w:sz w:val="20"/>
+          <w:szCs w:val="20"/>
+        </w:rPr>
+      </w:pPr>
+      <w:r>
+        <w:rPr>
+          <w:sz w:val="20"/>
+          <w:szCs w:val="20"/>
+        </w:rPr>
+        <w:t xml:space="preserve">Current available OCR engines are mostly </w:t>
+      </w:r>
+      <w:r>
+        <w:rPr>
+          <w:sz w:val="20"/>
+          <w:szCs w:val="20"/>
+        </w:rPr>
+        <w:t>for mobile</w:t>
+      </w:r>
+    </w:p>
+    <w:p>
+      <w:pPr>
+        <w:ind w:left="1080"/>
+        <w:jc w:val="both"/>
+        <w:rPr>
+          <w:sz w:val="20"/>
+          <w:szCs w:val="20"/>
+        </w:rPr>
+      </w:pPr>
+    </w:p>
+    <w:p>
+      <w:pPr>
+        <w:numPr>
+          <w:ilvl w:val="0"/>
+          <w:numId w:val="22"/>
+        </w:numPr>
+        <w:jc w:val="both"/>
+        <w:rPr>
+          <w:sz w:val="20"/>
+          <w:szCs w:val="20"/>
+        </w:rPr>
+      </w:pPr>
+      <w:r>
+        <w:rPr>
+          <w:sz w:val="20"/>
+          <w:szCs w:val="20"/>
+        </w:rPr>
         <w:t>Architectural Decisions</w:t>
       </w:r>
     </w:p>
@@ -3451,7 +4483,183 @@
           <w:sz w:val="20"/>
           <w:szCs w:val="20"/>
         </w:rPr>
-        <w:t>Security: CORS in middleware</w:t>
+        <w:t>Express m</w:t>
+      </w:r>
+      <w:r>
+        <w:rPr>
+          <w:sz w:val="20"/>
+          <w:szCs w:val="20"/>
+        </w:rPr>
+        <w:t xml:space="preserve">iddleware </w:t>
+      </w:r>
+      <w:r>
+        <w:rPr>
+          <w:sz w:val="20"/>
+          <w:szCs w:val="20"/>
+        </w:rPr>
+        <w:t>modules f</w:t>
+      </w:r>
+      <w:r>
+        <w:rPr>
+          <w:sz w:val="20"/>
+          <w:szCs w:val="20"/>
+        </w:rPr>
+        <w:t>or security</w:t>
+      </w:r>
+      <w:r>
+        <w:rPr>
+          <w:sz w:val="20"/>
+          <w:szCs w:val="20"/>
+        </w:rPr>
+        <w:t xml:space="preserve"> </w:t>
+      </w:r>
+      <w:r>
+        <w:rPr>
+          <w:sz w:val="20"/>
+          <w:szCs w:val="20"/>
+        </w:rPr>
+        <w:t>such as Helmet</w:t>
+      </w:r>
+      <w:r>
+        <w:rPr>
+          <w:sz w:val="20"/>
+          <w:szCs w:val="20"/>
+        </w:rPr>
+        <w:t xml:space="preserve"> </w:t>
+      </w:r>
+    </w:p>
+    <w:p>
+      <w:pPr>
+        <w:numPr>
+          <w:ilvl w:val="0"/>
+          <w:numId w:val="31"/>
+        </w:numPr>
+        <w:jc w:val="both"/>
+        <w:rPr>
+          <w:sz w:val="20"/>
+          <w:szCs w:val="20"/>
+        </w:rPr>
+      </w:pPr>
+      <w:r>
+        <w:rPr>
+          <w:sz w:val="20"/>
+          <w:szCs w:val="20"/>
+        </w:rPr>
+        <w:t>OCR processing is conducted at mobile</w:t>
+      </w:r>
+    </w:p>
+    <w:p>
+      <w:pPr>
+        <w:jc w:val="both"/>
+        <w:rPr>
+          <w:sz w:val="20"/>
+          <w:szCs w:val="20"/>
+        </w:rPr>
+      </w:pPr>
+    </w:p>
+    <w:p>
+      <w:pPr>
+        <w:jc w:val="both"/>
+        <w:rPr>
+          <w:sz w:val="20"/>
+          <w:szCs w:val="20"/>
+        </w:rPr>
+      </w:pPr>
+    </w:p>
+    <w:p>
+      <w:pPr>
+        <w:outlineLvl w:val="0"/>
+        <w:rPr>
+          <w:sz w:val="20"/>
+          <w:szCs w:val="20"/>
+        </w:rPr>
+      </w:pPr>
+      <w:r>
+        <w:rPr>
+          <w:noProof/>
+          <w:lang w:eastAsia="ko-KR"/>
+        </w:rPr>
+        <w:drawing>
+          <wp:inline distT="0" distB="0" distL="0" distR="0" wp14:anchorId="1883F9B2" wp14:editId="25F57E16">
+            <wp:extent cx="2909849" cy="3035272"/>
+            <wp:effectExtent l="0" t="0" r="11430" b="0"/>
+            <wp:docPr id="28" name="Picture 4"/>
+            <wp:cNvGraphicFramePr>
+              <a:graphicFrameLocks xmlns:a="http://schemas.openxmlformats.org/drawingml/2006/main" noChangeAspect="1"/>
+            </wp:cNvGraphicFramePr>
+            <a:graphic xmlns:a="http://schemas.openxmlformats.org/drawingml/2006/main">
+              <a:graphicData uri="http://schemas.openxmlformats.org/drawingml/2006/picture">
+                <pic:pic xmlns:pic="http://schemas.openxmlformats.org/drawingml/2006/picture">
+                  <pic:nvPicPr>
+                    <pic:cNvPr id="0" name="Picture 4"/>
+                    <pic:cNvPicPr>
+                      <a:picLocks noChangeAspect="1" noChangeArrowheads="1"/>
+                    </pic:cNvPicPr>
+                  </pic:nvPicPr>
+                  <pic:blipFill>
+                    <a:blip r:embed="rId8">
+                      <a:extLst>
+                        <a:ext uri="{28A0092B-C50C-407E-A947-70E740481C1C}">
+                          <a14:useLocalDpi xmlns:a14="http://schemas.microsoft.com/office/drawing/2010/main" val="0"/>
+                        </a:ext>
+                      </a:extLst>
+                    </a:blip>
+                    <a:srcRect r="4099"/>
+                    <a:stretch>
+                      <a:fillRect/>
+                    </a:stretch>
+                  </pic:blipFill>
+                  <pic:spPr bwMode="auto">
+                    <a:xfrm>
+                      <a:off x="0" y="0"/>
+                      <a:ext cx="2909849" cy="3035272"/>
+                    </a:xfrm>
+                    <a:prstGeom prst="rect">
+                      <a:avLst/>
+                    </a:prstGeom>
+                    <a:noFill/>
+                    <a:ln>
+                      <a:noFill/>
+                    </a:ln>
+                  </pic:spPr>
+                </pic:pic>
+              </a:graphicData>
+            </a:graphic>
+          </wp:inline>
+        </w:drawing>
+      </w:r>
+    </w:p>
+    <w:p>
+      <w:pPr>
+        <w:ind w:left="1440"/>
+        <w:jc w:val="both"/>
+        <w:outlineLvl w:val="0"/>
+        <w:rPr>
+          <w:sz w:val="16"/>
+          <w:szCs w:val="16"/>
+        </w:rPr>
+      </w:pPr>
+      <w:r>
+        <w:rPr>
+          <w:sz w:val="16"/>
+          <w:szCs w:val="16"/>
+        </w:rPr>
+        <w:lastRenderedPageBreak/>
+        <w:t xml:space="preserve">Fig. </w:t>
+      </w:r>
+      <w:r>
+        <w:rPr>
+          <w:sz w:val="16"/>
+          <w:szCs w:val="16"/>
+        </w:rPr>
+        <w:t>2</w:t>
+      </w:r>
+      <w:r>
+        <w:rPr>
+          <w:sz w:val="16"/>
+          <w:szCs w:val="16"/>
+        </w:rPr>
+        <w:t>. Deployment Diagram</w:t>
       </w:r>
     </w:p>
     <w:p>
@@ -3478,6 +4686,42 @@
         <w:jc w:val="center"/>
         <w:outlineLvl w:val="0"/>
         <w:rPr>
+          <w:sz w:val="20"/>
+          <w:szCs w:val="20"/>
+        </w:rPr>
+      </w:pPr>
+    </w:p>
+    <w:p>
+      <w:pPr>
+        <w:ind w:left="360"/>
+        <w:jc w:val="center"/>
+        <w:outlineLvl w:val="0"/>
+        <w:rPr>
+          <w:sz w:val="20"/>
+          <w:szCs w:val="20"/>
+        </w:rPr>
+        <w:sectPr>
+          <w:type w:val="continuous"/>
+          <w:pgSz w:w="12240" w:h="15840"/>
+          <w:pgMar w:top="1080" w:right="900" w:bottom="1440" w:left="900" w:header="720" w:footer="720" w:gutter="0"/>
+          <w:cols w:num="2" w:space="720"/>
+          <w:docGrid w:linePitch="360"/>
+        </w:sectPr>
+      </w:pPr>
+      <w:r>
+        <w:rPr>
+          <w:sz w:val="20"/>
+          <w:szCs w:val="20"/>
+        </w:rPr>
+        <w:t>IV</w:t>
+      </w:r>
+    </w:p>
+    <w:p>
+      <w:pPr>
+        <w:ind w:left="360"/>
+        <w:jc w:val="center"/>
+        <w:outlineLvl w:val="0"/>
+        <w:rPr>
           <w:sz w:val="16"/>
           <w:szCs w:val="16"/>
         </w:rPr>
@@ -3487,21 +4731,15 @@
           <w:sz w:val="20"/>
           <w:szCs w:val="20"/>
         </w:rPr>
-        <w:t xml:space="preserve">IV.    </w:t>
-      </w:r>
-      <w:r>
-        <w:rPr>
-          <w:sz w:val="16"/>
-          <w:szCs w:val="16"/>
-        </w:rPr>
-        <w:t>TECHNOLOGI</w:t>
-      </w:r>
-      <w:r>
-        <w:rPr>
-          <w:sz w:val="16"/>
-          <w:szCs w:val="16"/>
-        </w:rPr>
-        <w:t>ES</w:t>
+        <w:lastRenderedPageBreak/>
+        <w:t xml:space="preserve">.    </w:t>
+      </w:r>
+      <w:r>
+        <w:rPr>
+          <w:sz w:val="20"/>
+          <w:szCs w:val="20"/>
+        </w:rPr>
+        <w:t>TECHNOLOGIES</w:t>
       </w:r>
     </w:p>
     <w:p>
@@ -3607,14 +4845,28 @@
           <w:sz w:val="20"/>
           <w:szCs w:val="20"/>
         </w:rPr>
-        <w:t xml:space="preserve">Due to lack of knowledge of OCR, team decided to use open source </w:t>
-      </w:r>
-      <w:r>
-        <w:rPr>
-          <w:sz w:val="20"/>
-          <w:szCs w:val="20"/>
-        </w:rPr>
-        <w:t>for character recognition. Open</w:t>
+        <w:t xml:space="preserve">    For implementing OCR within limited time, </w:t>
+      </w:r>
+      <w:r>
+        <w:rPr>
+          <w:sz w:val="20"/>
+          <w:szCs w:val="20"/>
+        </w:rPr>
+        <w:t xml:space="preserve">team decided to use open source </w:t>
+      </w:r>
+      <w:r>
+        <w:rPr>
+          <w:sz w:val="20"/>
+          <w:szCs w:val="20"/>
+        </w:rPr>
+        <w:t xml:space="preserve">for character recognition. </w:t>
+      </w:r>
+      <w:r>
+        <w:rPr>
+          <w:sz w:val="20"/>
+          <w:szCs w:val="20"/>
+        </w:rPr>
+        <w:t>Open</w:t>
       </w:r>
       <w:r>
         <w:rPr>
@@ -3670,7 +4922,28 @@
           <w:sz w:val="20"/>
           <w:szCs w:val="20"/>
         </w:rPr>
-        <w:t xml:space="preserve"> product</w:t>
+        <w:t xml:space="preserve"> </w:t>
+      </w:r>
+      <w:r>
+        <w:rPr>
+          <w:sz w:val="20"/>
+          <w:szCs w:val="20"/>
+        </w:rPr>
+        <w:t>engine</w:t>
+      </w:r>
+      <w:r>
+        <w:rPr>
+          <w:sz w:val="20"/>
+          <w:szCs w:val="20"/>
+        </w:rPr>
+        <w:t xml:space="preserve"> which wa</w:t>
+      </w:r>
+      <w:r>
+        <w:rPr>
+          <w:sz w:val="20"/>
+          <w:szCs w:val="20"/>
+        </w:rPr>
+        <w:t>s started in 2005 by HP and Google is a main contributor to the project</w:t>
       </w:r>
       <w:r>
         <w:rPr>
@@ -3684,7 +4957,30 @@
           <w:sz w:val="20"/>
           <w:szCs w:val="20"/>
         </w:rPr>
-        <w:t>sed on Tesseract. Although Open</w:t>
+        <w:t>sed on Tesseract, and android-</w:t>
+      </w:r>
+      <w:proofErr w:type="spellStart"/>
+      <w:r>
+        <w:rPr>
+          <w:sz w:val="20"/>
+          <w:szCs w:val="20"/>
+        </w:rPr>
+        <w:t>ocr</w:t>
+      </w:r>
+      <w:proofErr w:type="spellEnd"/>
+      <w:r>
+        <w:rPr>
+          <w:sz w:val="20"/>
+          <w:szCs w:val="20"/>
+        </w:rPr>
+        <w:t xml:space="preserve"> is the project that was used for our project [1]. </w:t>
+      </w:r>
+      <w:r>
+        <w:rPr>
+          <w:sz w:val="20"/>
+          <w:szCs w:val="20"/>
+        </w:rPr>
+        <w:t xml:space="preserve"> Although Open</w:t>
       </w:r>
       <w:r>
         <w:rPr>
@@ -3698,7 +4994,14 @@
           <w:sz w:val="20"/>
           <w:szCs w:val="20"/>
         </w:rPr>
-        <w:t>ition rate for OCR engine in a</w:t>
+        <w:t xml:space="preserve">ition rate for OCR engine in </w:t>
+      </w:r>
+      <w:r>
+        <w:rPr>
+          <w:sz w:val="20"/>
+          <w:szCs w:val="20"/>
+        </w:rPr>
+        <w:t>the</w:t>
       </w:r>
       <w:r>
         <w:rPr>
@@ -3859,6 +5162,7 @@
           <w:sz w:val="20"/>
           <w:szCs w:val="20"/>
         </w:rPr>
+        <w:lastRenderedPageBreak/>
         <w:t>(Acquired by IBM on September, 2015)</w:t>
       </w:r>
       <w:r>
@@ -3887,7 +5191,21 @@
           <w:sz w:val="20"/>
           <w:szCs w:val="20"/>
         </w:rPr>
-        <w:t>easy to create Rest API platform</w:t>
+        <w:t xml:space="preserve">easy to create </w:t>
+      </w:r>
+      <w:r>
+        <w:rPr>
+          <w:sz w:val="20"/>
+          <w:szCs w:val="20"/>
+        </w:rPr>
+        <w:t>REST</w:t>
+      </w:r>
+      <w:r>
+        <w:rPr>
+          <w:sz w:val="20"/>
+          <w:szCs w:val="20"/>
+        </w:rPr>
+        <w:t xml:space="preserve"> API platform</w:t>
       </w:r>
       <w:r>
         <w:rPr>
@@ -4318,7 +5636,7 @@
           <w:type w:val="continuous"/>
           <w:pgSz w:w="12240" w:h="15840"/>
           <w:pgMar w:top="1080" w:right="900" w:bottom="1440" w:left="900" w:header="720" w:footer="720" w:gutter="0"/>
-          <w:cols w:num="2" w:space="360"/>
+          <w:cols w:num="2" w:space="720"/>
           <w:docGrid w:linePitch="360"/>
         </w:sectPr>
       </w:pPr>
@@ -4367,6 +5685,15 @@
         </w:rPr>
         <w:t xml:space="preserve">database connectors for all major SQL databases and MongoDB. LoopBack helps with that further by providing a handy model generator for building your classes quickly. These can be validated with the built-in </w:t>
       </w:r>
+    </w:p>
+    <w:p>
+      <w:pPr>
+        <w:jc w:val="both"/>
+        <w:rPr>
+          <w:sz w:val="20"/>
+          <w:szCs w:val="20"/>
+        </w:rPr>
+      </w:pPr>
       <w:r>
         <w:rPr>
           <w:sz w:val="20"/>
@@ -4382,6 +5709,33 @@
         </w:rPr>
         <w:t>.</w:t>
       </w:r>
+    </w:p>
+    <w:p>
+      <w:pPr>
+        <w:jc w:val="both"/>
+        <w:rPr>
+          <w:sz w:val="20"/>
+          <w:szCs w:val="20"/>
+        </w:rPr>
+      </w:pPr>
+    </w:p>
+    <w:p>
+      <w:pPr>
+        <w:jc w:val="both"/>
+        <w:rPr>
+          <w:sz w:val="20"/>
+          <w:szCs w:val="20"/>
+        </w:rPr>
+      </w:pPr>
+    </w:p>
+    <w:p>
+      <w:pPr>
+        <w:jc w:val="both"/>
+        <w:rPr>
+          <w:sz w:val="20"/>
+          <w:szCs w:val="20"/>
+        </w:rPr>
+      </w:pPr>
     </w:p>
     <w:p>
       <w:pPr>
@@ -4394,7 +5748,7 @@
           <w:type w:val="continuous"/>
           <w:pgSz w:w="12240" w:h="15840"/>
           <w:pgMar w:top="1080" w:right="900" w:bottom="1440" w:left="900" w:header="720" w:footer="720" w:gutter="0"/>
-          <w:cols w:num="2" w:space="360"/>
+          <w:cols w:num="2" w:space="720"/>
           <w:docGrid w:linePitch="360"/>
         </w:sectPr>
       </w:pPr>
@@ -4410,12 +5764,13 @@
       <w:r>
         <w:rPr>
           <w:noProof/>
+          <w:lang w:eastAsia="ko-KR"/>
         </w:rPr>
         <w:lastRenderedPageBreak/>
         <w:drawing>
-          <wp:inline distT="0" distB="0" distL="0" distR="0" wp14:anchorId="48FEFB2E" wp14:editId="06365D15">
-            <wp:extent cx="6895779" cy="3400425"/>
-            <wp:effectExtent l="0" t="0" r="635" b="0"/>
+          <wp:inline distT="0" distB="0" distL="0" distR="0" wp14:anchorId="48FEFB2E" wp14:editId="232AA54A">
+            <wp:extent cx="3367049" cy="1660349"/>
+            <wp:effectExtent l="0" t="0" r="11430" b="0"/>
             <wp:docPr id="6" name="Picture 1"/>
             <wp:cNvGraphicFramePr>
               <a:graphicFrameLocks xmlns:a="http://schemas.openxmlformats.org/drawingml/2006/main" noChangeAspect="1"/>
@@ -4430,7 +5785,7 @@
                     </pic:cNvPicPr>
                   </pic:nvPicPr>
                   <pic:blipFill>
-                    <a:blip r:embed="rId6" cstate="print">
+                    <a:blip r:embed="rId9" cstate="print">
                       <a:extLst>
                         <a:ext uri="{28A0092B-C50C-407E-A947-70E740481C1C}">
                           <a14:useLocalDpi xmlns:a14="http://schemas.microsoft.com/office/drawing/2010/main" val="0"/>
@@ -4445,7 +5800,7 @@
                   <pic:spPr bwMode="auto">
                     <a:xfrm>
                       <a:off x="0" y="0"/>
-                      <a:ext cx="6910833" cy="3407848"/>
+                      <a:ext cx="3416929" cy="1684946"/>
                     </a:xfrm>
                     <a:prstGeom prst="rect">
                       <a:avLst/>
@@ -4475,6 +5830,7 @@
           <w:sz w:val="16"/>
           <w:szCs w:val="16"/>
         </w:rPr>
+        <w:lastRenderedPageBreak/>
         <w:t>Fig. 2</w:t>
       </w:r>
       <w:r>
@@ -4487,6 +5843,24 @@
     </w:p>
     <w:p>
       <w:pPr>
+        <w:rPr>
+          <w:sz w:val="16"/>
+          <w:szCs w:val="16"/>
+        </w:rPr>
+      </w:pPr>
+    </w:p>
+    <w:p>
+      <w:pPr>
+        <w:outlineLvl w:val="0"/>
+        <w:rPr>
+          <w:sz w:val="16"/>
+          <w:szCs w:val="16"/>
+        </w:rPr>
+      </w:pPr>
+    </w:p>
+    <w:p>
+      <w:pPr>
+        <w:outlineLvl w:val="0"/>
         <w:rPr>
           <w:sz w:val="16"/>
           <w:szCs w:val="16"/>
@@ -4504,7 +5878,7 @@
           <w:type w:val="continuous"/>
           <w:pgSz w:w="12240" w:h="15840"/>
           <w:pgMar w:top="1080" w:right="900" w:bottom="1440" w:left="900" w:header="720" w:footer="720" w:gutter="0"/>
-          <w:cols w:space="360"/>
+          <w:cols w:num="2" w:space="720"/>
           <w:docGrid w:linePitch="360"/>
         </w:sectPr>
       </w:pPr>
@@ -6085,7 +7459,6 @@
                 <w:sz w:val="13"/>
                 <w:szCs w:val="13"/>
               </w:rPr>
-              <w:lastRenderedPageBreak/>
               <w:t>Visual API composition</w:t>
             </w:r>
           </w:p>
@@ -6537,7 +7910,16 @@
                 <w:sz w:val="13"/>
                 <w:szCs w:val="13"/>
               </w:rPr>
-              <w:t>In-memory/file, MongoDB, MySQL, Oracle, PostgreSQL, SQL Server, ATG, Email, REST, SOAP</w:t>
+              <w:t xml:space="preserve">In-memory/file, MongoDB, MySQL, Oracle, PostgreSQL, SQL Server, ATG, Email, </w:t>
+            </w:r>
+            <w:r>
+              <w:rPr>
+                <w:rFonts w:ascii="Arial" w:hAnsi="Arial" w:cs="Arial"/>
+                <w:sz w:val="13"/>
+                <w:szCs w:val="13"/>
+              </w:rPr>
+              <w:lastRenderedPageBreak/>
+              <w:t>REST, SOAP</w:t>
             </w:r>
           </w:p>
         </w:tc>
@@ -7931,7 +9313,6 @@
           <w:sz w:val="20"/>
           <w:szCs w:val="20"/>
         </w:rPr>
-        <w:lastRenderedPageBreak/>
         <w:t>Web Client</w:t>
       </w:r>
     </w:p>
@@ -8688,6 +10069,7 @@
                 <w:sz w:val="15"/>
                 <w:szCs w:val="15"/>
               </w:rPr>
+              <w:lastRenderedPageBreak/>
               <w:t>com.github.bumptech.</w:t>
             </w:r>
           </w:p>
@@ -8887,7 +10269,7 @@
           <w:type w:val="continuous"/>
           <w:pgSz w:w="12240" w:h="15840"/>
           <w:pgMar w:top="1080" w:right="900" w:bottom="1440" w:left="900" w:header="720" w:footer="720" w:gutter="0"/>
-          <w:cols w:num="2" w:space="360"/>
+          <w:cols w:num="2" w:space="720"/>
           <w:docGrid w:linePitch="360"/>
         </w:sectPr>
       </w:pPr>
@@ -8901,14 +10283,13 @@
           <w:szCs w:val="16"/>
         </w:rPr>
       </w:pPr>
-      <w:bookmarkStart w:id="0" w:name="_GoBack"/>
       <w:r>
         <w:rPr>
           <w:sz w:val="20"/>
           <w:szCs w:val="20"/>
         </w:rPr>
         <w:lastRenderedPageBreak/>
-        <w:t>5</w:t>
+        <w:t>V</w:t>
       </w:r>
       <w:r>
         <w:rPr>
@@ -9320,7 +10701,6 @@
         </w:rPr>
       </w:pPr>
     </w:p>
-    <w:bookmarkEnd w:id="0"/>
     <w:p>
       <w:pPr>
         <w:outlineLvl w:val="0"/>
@@ -9332,7 +10712,7 @@
           <w:type w:val="continuous"/>
           <w:pgSz w:w="12240" w:h="15840"/>
           <w:pgMar w:top="1080" w:right="900" w:bottom="1440" w:left="900" w:header="720" w:footer="720" w:gutter="0"/>
-          <w:cols w:num="2" w:space="360"/>
+          <w:cols w:num="2" w:space="720"/>
           <w:docGrid w:linePitch="360"/>
         </w:sectPr>
       </w:pPr>
@@ -9348,6 +10728,7 @@
       <w:r>
         <w:rPr>
           <w:noProof/>
+          <w:lang w:eastAsia="ko-KR"/>
         </w:rPr>
         <w:lastRenderedPageBreak/>
         <w:drawing>
@@ -9368,7 +10749,7 @@
                     </pic:cNvPicPr>
                   </pic:nvPicPr>
                   <pic:blipFill>
-                    <a:blip r:embed="rId7">
+                    <a:blip r:embed="rId10">
                       <a:extLst>
                         <a:ext uri="{28A0092B-C50C-407E-A947-70E740481C1C}">
                           <a14:useLocalDpi xmlns:a14="http://schemas.microsoft.com/office/drawing/2010/main" val="0"/>
@@ -9436,6 +10817,7 @@
       <w:r>
         <w:rPr>
           <w:noProof/>
+          <w:lang w:eastAsia="ko-KR"/>
         </w:rPr>
         <w:lastRenderedPageBreak/>
         <w:drawing>
@@ -9456,7 +10838,7 @@
                     </pic:cNvPicPr>
                   </pic:nvPicPr>
                   <pic:blipFill>
-                    <a:blip r:embed="rId8">
+                    <a:blip r:embed="rId11">
                       <a:extLst>
                         <a:ext uri="{28A0092B-C50C-407E-A947-70E740481C1C}">
                           <a14:useLocalDpi xmlns:a14="http://schemas.microsoft.com/office/drawing/2010/main" val="0"/>
@@ -9558,6 +10940,7 @@
       <w:r>
         <w:rPr>
           <w:noProof/>
+          <w:lang w:eastAsia="ko-KR"/>
         </w:rPr>
         <w:lastRenderedPageBreak/>
         <w:drawing>
@@ -9578,7 +10961,7 @@
                     </pic:cNvPicPr>
                   </pic:nvPicPr>
                   <pic:blipFill>
-                    <a:blip r:embed="rId9">
+                    <a:blip r:embed="rId12">
                       <a:extLst>
                         <a:ext uri="{28A0092B-C50C-407E-A947-70E740481C1C}">
                           <a14:useLocalDpi xmlns:a14="http://schemas.microsoft.com/office/drawing/2010/main" val="0"/>
@@ -9625,6 +11008,7 @@
           <w:sz w:val="16"/>
           <w:szCs w:val="16"/>
         </w:rPr>
+        <w:lastRenderedPageBreak/>
         <w:t xml:space="preserve">Fig. </w:t>
       </w:r>
       <w:r>
@@ -9678,363 +11062,6 @@
     <w:p>
       <w:pPr>
         <w:ind w:left="360"/>
-        <w:jc w:val="center"/>
-        <w:outlineLvl w:val="0"/>
-        <w:rPr>
-          <w:sz w:val="20"/>
-          <w:szCs w:val="20"/>
-        </w:rPr>
-      </w:pPr>
-      <w:r>
-        <w:rPr>
-          <w:noProof/>
-        </w:rPr>
-        <w:lastRenderedPageBreak/>
-        <w:drawing>
-          <wp:inline distT="0" distB="0" distL="0" distR="0" wp14:anchorId="50796C54" wp14:editId="4B4E0DDF">
-            <wp:extent cx="4227840" cy="4410075"/>
-            <wp:effectExtent l="0" t="0" r="0" b="0"/>
-            <wp:docPr id="28" name="Picture 4"/>
-            <wp:cNvGraphicFramePr>
-              <a:graphicFrameLocks xmlns:a="http://schemas.openxmlformats.org/drawingml/2006/main" noChangeAspect="1"/>
-            </wp:cNvGraphicFramePr>
-            <a:graphic xmlns:a="http://schemas.openxmlformats.org/drawingml/2006/main">
-              <a:graphicData uri="http://schemas.openxmlformats.org/drawingml/2006/picture">
-                <pic:pic xmlns:pic="http://schemas.openxmlformats.org/drawingml/2006/picture">
-                  <pic:nvPicPr>
-                    <pic:cNvPr id="0" name="Picture 4"/>
-                    <pic:cNvPicPr>
-                      <a:picLocks noChangeAspect="1" noChangeArrowheads="1"/>
-                    </pic:cNvPicPr>
-                  </pic:nvPicPr>
-                  <pic:blipFill>
-                    <a:blip r:embed="rId10">
-                      <a:extLst>
-                        <a:ext uri="{28A0092B-C50C-407E-A947-70E740481C1C}">
-                          <a14:useLocalDpi xmlns:a14="http://schemas.microsoft.com/office/drawing/2010/main" val="0"/>
-                        </a:ext>
-                      </a:extLst>
-                    </a:blip>
-                    <a:srcRect r="4099"/>
-                    <a:stretch>
-                      <a:fillRect/>
-                    </a:stretch>
-                  </pic:blipFill>
-                  <pic:spPr bwMode="auto">
-                    <a:xfrm>
-                      <a:off x="0" y="0"/>
-                      <a:ext cx="4229724" cy="4412040"/>
-                    </a:xfrm>
-                    <a:prstGeom prst="rect">
-                      <a:avLst/>
-                    </a:prstGeom>
-                    <a:noFill/>
-                    <a:ln>
-                      <a:noFill/>
-                    </a:ln>
-                  </pic:spPr>
-                </pic:pic>
-              </a:graphicData>
-            </a:graphic>
-          </wp:inline>
-        </w:drawing>
-      </w:r>
-    </w:p>
-    <w:p>
-      <w:pPr>
-        <w:ind w:left="1440"/>
-        <w:jc w:val="both"/>
-        <w:outlineLvl w:val="0"/>
-        <w:rPr>
-          <w:sz w:val="16"/>
-          <w:szCs w:val="16"/>
-        </w:rPr>
-      </w:pPr>
-      <w:r>
-        <w:rPr>
-          <w:sz w:val="16"/>
-          <w:szCs w:val="16"/>
-        </w:rPr>
-        <w:t xml:space="preserve">Fig. </w:t>
-      </w:r>
-      <w:r>
-        <w:rPr>
-          <w:sz w:val="16"/>
-          <w:szCs w:val="16"/>
-        </w:rPr>
-        <w:t>6</w:t>
-      </w:r>
-      <w:r>
-        <w:rPr>
-          <w:sz w:val="16"/>
-          <w:szCs w:val="16"/>
-        </w:rPr>
-        <w:t>. Deployment Diagram</w:t>
-      </w:r>
-    </w:p>
-    <w:p>
-      <w:pPr>
-        <w:ind w:left="360"/>
-        <w:jc w:val="center"/>
-        <w:outlineLvl w:val="0"/>
-        <w:rPr>
-          <w:sz w:val="20"/>
-          <w:szCs w:val="20"/>
-        </w:rPr>
-      </w:pPr>
-    </w:p>
-    <w:p>
-      <w:pPr>
-        <w:jc w:val="center"/>
-        <w:outlineLvl w:val="0"/>
-        <w:rPr>
-          <w:sz w:val="20"/>
-          <w:szCs w:val="20"/>
-        </w:rPr>
-      </w:pPr>
-    </w:p>
-    <w:p>
-      <w:pPr>
-        <w:jc w:val="center"/>
-        <w:outlineLvl w:val="0"/>
-        <w:rPr>
-          <w:sz w:val="20"/>
-          <w:szCs w:val="20"/>
-        </w:rPr>
-      </w:pPr>
-    </w:p>
-    <w:p>
-      <w:pPr>
-        <w:jc w:val="center"/>
-        <w:outlineLvl w:val="0"/>
-        <w:rPr>
-          <w:sz w:val="20"/>
-          <w:szCs w:val="20"/>
-        </w:rPr>
-      </w:pPr>
-    </w:p>
-    <w:p>
-      <w:pPr>
-        <w:jc w:val="center"/>
-        <w:outlineLvl w:val="0"/>
-        <w:rPr>
-          <w:sz w:val="20"/>
-          <w:szCs w:val="20"/>
-        </w:rPr>
-      </w:pPr>
-    </w:p>
-    <w:p>
-      <w:pPr>
-        <w:jc w:val="center"/>
-        <w:outlineLvl w:val="0"/>
-        <w:rPr>
-          <w:sz w:val="20"/>
-          <w:szCs w:val="20"/>
-        </w:rPr>
-      </w:pPr>
-    </w:p>
-    <w:p>
-      <w:pPr>
-        <w:jc w:val="center"/>
-        <w:outlineLvl w:val="0"/>
-        <w:rPr>
-          <w:sz w:val="20"/>
-          <w:szCs w:val="20"/>
-        </w:rPr>
-      </w:pPr>
-    </w:p>
-    <w:p>
-      <w:pPr>
-        <w:jc w:val="center"/>
-        <w:outlineLvl w:val="0"/>
-        <w:rPr>
-          <w:sz w:val="20"/>
-          <w:szCs w:val="20"/>
-        </w:rPr>
-      </w:pPr>
-    </w:p>
-    <w:p>
-      <w:pPr>
-        <w:jc w:val="center"/>
-        <w:outlineLvl w:val="0"/>
-        <w:rPr>
-          <w:sz w:val="20"/>
-          <w:szCs w:val="20"/>
-        </w:rPr>
-      </w:pPr>
-    </w:p>
-    <w:p>
-      <w:pPr>
-        <w:jc w:val="center"/>
-        <w:outlineLvl w:val="0"/>
-        <w:rPr>
-          <w:sz w:val="20"/>
-          <w:szCs w:val="20"/>
-        </w:rPr>
-      </w:pPr>
-    </w:p>
-    <w:p>
-      <w:pPr>
-        <w:jc w:val="center"/>
-        <w:outlineLvl w:val="0"/>
-        <w:rPr>
-          <w:sz w:val="20"/>
-          <w:szCs w:val="20"/>
-        </w:rPr>
-      </w:pPr>
-    </w:p>
-    <w:p>
-      <w:pPr>
-        <w:jc w:val="center"/>
-        <w:outlineLvl w:val="0"/>
-        <w:rPr>
-          <w:sz w:val="20"/>
-          <w:szCs w:val="20"/>
-        </w:rPr>
-      </w:pPr>
-    </w:p>
-    <w:p>
-      <w:pPr>
-        <w:jc w:val="center"/>
-        <w:outlineLvl w:val="0"/>
-        <w:rPr>
-          <w:sz w:val="20"/>
-          <w:szCs w:val="20"/>
-        </w:rPr>
-      </w:pPr>
-    </w:p>
-    <w:p>
-      <w:pPr>
-        <w:jc w:val="center"/>
-        <w:outlineLvl w:val="0"/>
-        <w:rPr>
-          <w:sz w:val="20"/>
-          <w:szCs w:val="20"/>
-        </w:rPr>
-      </w:pPr>
-    </w:p>
-    <w:p>
-      <w:pPr>
-        <w:jc w:val="center"/>
-        <w:outlineLvl w:val="0"/>
-        <w:rPr>
-          <w:sz w:val="20"/>
-          <w:szCs w:val="20"/>
-        </w:rPr>
-      </w:pPr>
-    </w:p>
-    <w:p>
-      <w:pPr>
-        <w:jc w:val="center"/>
-        <w:outlineLvl w:val="0"/>
-        <w:rPr>
-          <w:sz w:val="20"/>
-          <w:szCs w:val="20"/>
-        </w:rPr>
-      </w:pPr>
-    </w:p>
-    <w:p>
-      <w:pPr>
-        <w:jc w:val="center"/>
-        <w:outlineLvl w:val="0"/>
-        <w:rPr>
-          <w:sz w:val="20"/>
-          <w:szCs w:val="20"/>
-        </w:rPr>
-      </w:pPr>
-    </w:p>
-    <w:p>
-      <w:pPr>
-        <w:jc w:val="center"/>
-        <w:outlineLvl w:val="0"/>
-        <w:rPr>
-          <w:sz w:val="20"/>
-          <w:szCs w:val="20"/>
-        </w:rPr>
-      </w:pPr>
-    </w:p>
-    <w:p>
-      <w:pPr>
-        <w:jc w:val="center"/>
-        <w:outlineLvl w:val="0"/>
-        <w:rPr>
-          <w:sz w:val="20"/>
-          <w:szCs w:val="20"/>
-        </w:rPr>
-      </w:pPr>
-    </w:p>
-    <w:p>
-      <w:pPr>
-        <w:jc w:val="center"/>
-        <w:outlineLvl w:val="0"/>
-        <w:rPr>
-          <w:sz w:val="20"/>
-          <w:szCs w:val="20"/>
-        </w:rPr>
-      </w:pPr>
-    </w:p>
-    <w:p>
-      <w:pPr>
-        <w:jc w:val="center"/>
-        <w:outlineLvl w:val="0"/>
-        <w:rPr>
-          <w:sz w:val="20"/>
-          <w:szCs w:val="20"/>
-        </w:rPr>
-      </w:pPr>
-    </w:p>
-    <w:p>
-      <w:pPr>
-        <w:jc w:val="center"/>
-        <w:outlineLvl w:val="0"/>
-        <w:rPr>
-          <w:sz w:val="20"/>
-          <w:szCs w:val="20"/>
-        </w:rPr>
-      </w:pPr>
-    </w:p>
-    <w:p>
-      <w:pPr>
-        <w:jc w:val="center"/>
-        <w:outlineLvl w:val="0"/>
-        <w:rPr>
-          <w:sz w:val="20"/>
-          <w:szCs w:val="20"/>
-        </w:rPr>
-      </w:pPr>
-    </w:p>
-    <w:p>
-      <w:pPr>
-        <w:jc w:val="center"/>
-        <w:outlineLvl w:val="0"/>
-        <w:rPr>
-          <w:sz w:val="20"/>
-          <w:szCs w:val="20"/>
-        </w:rPr>
-      </w:pPr>
-    </w:p>
-    <w:p>
-      <w:pPr>
-        <w:jc w:val="center"/>
-        <w:outlineLvl w:val="0"/>
-        <w:rPr>
-          <w:sz w:val="20"/>
-          <w:szCs w:val="20"/>
-        </w:rPr>
-      </w:pPr>
-    </w:p>
-    <w:p>
-      <w:pPr>
-        <w:jc w:val="center"/>
-        <w:outlineLvl w:val="0"/>
-        <w:rPr>
-          <w:sz w:val="20"/>
-          <w:szCs w:val="20"/>
-        </w:rPr>
-      </w:pPr>
-    </w:p>
-    <w:p>
-      <w:pPr>
         <w:jc w:val="center"/>
         <w:outlineLvl w:val="0"/>
         <w:rPr>
@@ -10045,109 +11072,10 @@
           <w:type w:val="continuous"/>
           <w:pgSz w:w="12240" w:h="15840"/>
           <w:pgMar w:top="1080" w:right="900" w:bottom="1440" w:left="900" w:header="720" w:footer="720" w:gutter="0"/>
-          <w:cols w:space="360"/>
+          <w:cols w:num="2" w:space="720"/>
           <w:docGrid w:linePitch="360"/>
         </w:sectPr>
       </w:pPr>
-    </w:p>
-    <w:p>
-      <w:pPr>
-        <w:jc w:val="center"/>
-        <w:outlineLvl w:val="0"/>
-        <w:rPr>
-          <w:sz w:val="16"/>
-          <w:szCs w:val="16"/>
-        </w:rPr>
-      </w:pPr>
-      <w:r>
-        <w:rPr>
-          <w:sz w:val="20"/>
-          <w:szCs w:val="20"/>
-        </w:rPr>
-        <w:lastRenderedPageBreak/>
-        <w:t>6</w:t>
-      </w:r>
-      <w:r>
-        <w:rPr>
-          <w:sz w:val="20"/>
-          <w:szCs w:val="20"/>
-        </w:rPr>
-        <w:t xml:space="preserve">.    </w:t>
-      </w:r>
-      <w:r>
-        <w:rPr>
-          <w:sz w:val="16"/>
-          <w:szCs w:val="16"/>
-        </w:rPr>
-        <w:t>CONCLUSIONS</w:t>
-      </w:r>
-    </w:p>
-    <w:p>
-      <w:pPr>
-        <w:outlineLvl w:val="0"/>
-        <w:rPr>
-          <w:sz w:val="16"/>
-          <w:szCs w:val="16"/>
-        </w:rPr>
-      </w:pPr>
-    </w:p>
-    <w:p>
-      <w:pPr>
-        <w:outlineLvl w:val="0"/>
-        <w:rPr>
-          <w:sz w:val="20"/>
-          <w:szCs w:val="20"/>
-        </w:rPr>
-      </w:pPr>
-      <w:r>
-        <w:rPr>
-          <w:sz w:val="20"/>
-          <w:szCs w:val="20"/>
-        </w:rPr>
-        <w:t xml:space="preserve">By using </w:t>
-      </w:r>
-      <w:r>
-        <w:rPr>
-          <w:sz w:val="20"/>
-          <w:szCs w:val="20"/>
-        </w:rPr>
-        <w:t xml:space="preserve">the </w:t>
-      </w:r>
-      <w:r>
-        <w:rPr>
-          <w:sz w:val="20"/>
-          <w:szCs w:val="20"/>
-        </w:rPr>
-        <w:t>Loopback framework, it is easy and quick to implement Rest API for scalability. It is also</w:t>
-      </w:r>
-      <w:r>
-        <w:rPr>
-          <w:sz w:val="20"/>
-          <w:szCs w:val="20"/>
-        </w:rPr>
-        <w:t xml:space="preserve"> fast because is based on NodeJS</w:t>
-      </w:r>
-      <w:r>
-        <w:rPr>
-          <w:sz w:val="20"/>
-          <w:szCs w:val="20"/>
-        </w:rPr>
-        <w:t xml:space="preserve"> and easy to implement </w:t>
-      </w:r>
-      <w:r>
-        <w:rPr>
-          <w:sz w:val="20"/>
-          <w:szCs w:val="20"/>
-        </w:rPr>
-        <w:t xml:space="preserve">a </w:t>
-      </w:r>
-      <w:r>
-        <w:rPr>
-          <w:sz w:val="20"/>
-          <w:szCs w:val="20"/>
-        </w:rPr>
-        <w:t>single page application with the help of AngularJS</w:t>
-      </w:r>
     </w:p>
     <w:p>
       <w:pPr>
@@ -10162,7 +11090,6 @@
     </w:p>
     <w:p>
       <w:pPr>
-        <w:ind w:left="360"/>
         <w:jc w:val="center"/>
         <w:outlineLvl w:val="0"/>
         <w:rPr>
@@ -10173,7 +11100,6 @@
     </w:p>
     <w:p>
       <w:pPr>
-        <w:ind w:left="360"/>
         <w:jc w:val="center"/>
         <w:outlineLvl w:val="0"/>
         <w:rPr>
@@ -10181,76 +11107,409 @@
           <w:szCs w:val="20"/>
         </w:rPr>
       </w:pPr>
-      <w:r>
-        <w:rPr>
-          <w:sz w:val="20"/>
-          <w:szCs w:val="20"/>
-        </w:rPr>
-        <w:t>7</w:t>
-      </w:r>
-      <w:r>
-        <w:rPr>
-          <w:sz w:val="20"/>
-          <w:szCs w:val="20"/>
-        </w:rPr>
-        <w:t xml:space="preserve">.   </w:t>
-      </w:r>
-      <w:r>
+    </w:p>
+    <w:p>
+      <w:pPr>
+        <w:jc w:val="center"/>
+        <w:outlineLvl w:val="0"/>
+        <w:rPr>
+          <w:sz w:val="20"/>
+          <w:szCs w:val="20"/>
+        </w:rPr>
+      </w:pPr>
+    </w:p>
+    <w:p>
+      <w:pPr>
+        <w:jc w:val="center"/>
+        <w:outlineLvl w:val="0"/>
+        <w:rPr>
+          <w:sz w:val="20"/>
+          <w:szCs w:val="20"/>
+        </w:rPr>
+      </w:pPr>
+    </w:p>
+    <w:p>
+      <w:pPr>
+        <w:jc w:val="center"/>
+        <w:outlineLvl w:val="0"/>
+        <w:rPr>
+          <w:sz w:val="20"/>
+          <w:szCs w:val="20"/>
+        </w:rPr>
+      </w:pPr>
+    </w:p>
+    <w:p>
+      <w:pPr>
+        <w:jc w:val="center"/>
+        <w:outlineLvl w:val="0"/>
+        <w:rPr>
+          <w:sz w:val="20"/>
+          <w:szCs w:val="20"/>
+        </w:rPr>
+      </w:pPr>
+    </w:p>
+    <w:p>
+      <w:pPr>
+        <w:jc w:val="center"/>
+        <w:outlineLvl w:val="0"/>
+        <w:rPr>
+          <w:sz w:val="20"/>
+          <w:szCs w:val="20"/>
+        </w:rPr>
+      </w:pPr>
+    </w:p>
+    <w:p>
+      <w:pPr>
+        <w:jc w:val="center"/>
+        <w:outlineLvl w:val="0"/>
+        <w:rPr>
+          <w:sz w:val="20"/>
+          <w:szCs w:val="20"/>
+        </w:rPr>
+      </w:pPr>
+    </w:p>
+    <w:p>
+      <w:pPr>
+        <w:jc w:val="center"/>
+        <w:outlineLvl w:val="0"/>
+        <w:rPr>
+          <w:sz w:val="20"/>
+          <w:szCs w:val="20"/>
+        </w:rPr>
+      </w:pPr>
+    </w:p>
+    <w:p>
+      <w:pPr>
+        <w:jc w:val="center"/>
+        <w:outlineLvl w:val="0"/>
+        <w:rPr>
+          <w:sz w:val="20"/>
+          <w:szCs w:val="20"/>
+        </w:rPr>
+      </w:pPr>
+    </w:p>
+    <w:p>
+      <w:pPr>
+        <w:jc w:val="center"/>
+        <w:outlineLvl w:val="0"/>
+        <w:rPr>
+          <w:sz w:val="20"/>
+          <w:szCs w:val="20"/>
+        </w:rPr>
+      </w:pPr>
+    </w:p>
+    <w:p>
+      <w:pPr>
+        <w:jc w:val="center"/>
+        <w:outlineLvl w:val="0"/>
+        <w:rPr>
+          <w:sz w:val="20"/>
+          <w:szCs w:val="20"/>
+        </w:rPr>
+      </w:pPr>
+    </w:p>
+    <w:p>
+      <w:pPr>
+        <w:jc w:val="center"/>
+        <w:outlineLvl w:val="0"/>
+        <w:rPr>
+          <w:sz w:val="20"/>
+          <w:szCs w:val="20"/>
+        </w:rPr>
+      </w:pPr>
+    </w:p>
+    <w:p>
+      <w:pPr>
+        <w:jc w:val="center"/>
+        <w:outlineLvl w:val="0"/>
+        <w:rPr>
+          <w:sz w:val="20"/>
+          <w:szCs w:val="20"/>
+        </w:rPr>
+      </w:pPr>
+    </w:p>
+    <w:p>
+      <w:pPr>
+        <w:jc w:val="center"/>
+        <w:outlineLvl w:val="0"/>
+        <w:rPr>
+          <w:sz w:val="20"/>
+          <w:szCs w:val="20"/>
+        </w:rPr>
+      </w:pPr>
+    </w:p>
+    <w:p>
+      <w:pPr>
+        <w:jc w:val="center"/>
+        <w:outlineLvl w:val="0"/>
+        <w:rPr>
+          <w:sz w:val="20"/>
+          <w:szCs w:val="20"/>
+        </w:rPr>
+      </w:pPr>
+    </w:p>
+    <w:p>
+      <w:pPr>
+        <w:jc w:val="center"/>
+        <w:outlineLvl w:val="0"/>
+        <w:rPr>
+          <w:sz w:val="20"/>
+          <w:szCs w:val="20"/>
+        </w:rPr>
+      </w:pPr>
+    </w:p>
+    <w:p>
+      <w:pPr>
+        <w:jc w:val="center"/>
+        <w:outlineLvl w:val="0"/>
+        <w:rPr>
+          <w:sz w:val="20"/>
+          <w:szCs w:val="20"/>
+        </w:rPr>
+      </w:pPr>
+    </w:p>
+    <w:p>
+      <w:pPr>
+        <w:jc w:val="center"/>
+        <w:outlineLvl w:val="0"/>
+        <w:rPr>
+          <w:sz w:val="20"/>
+          <w:szCs w:val="20"/>
+        </w:rPr>
+      </w:pPr>
+    </w:p>
+    <w:p>
+      <w:pPr>
+        <w:jc w:val="center"/>
+        <w:outlineLvl w:val="0"/>
+        <w:rPr>
+          <w:sz w:val="20"/>
+          <w:szCs w:val="20"/>
+        </w:rPr>
+      </w:pPr>
+    </w:p>
+    <w:p>
+      <w:pPr>
+        <w:jc w:val="center"/>
+        <w:outlineLvl w:val="0"/>
+        <w:rPr>
+          <w:sz w:val="20"/>
+          <w:szCs w:val="20"/>
+        </w:rPr>
+      </w:pPr>
+    </w:p>
+    <w:p>
+      <w:pPr>
+        <w:jc w:val="center"/>
+        <w:outlineLvl w:val="0"/>
+        <w:rPr>
+          <w:sz w:val="20"/>
+          <w:szCs w:val="20"/>
+        </w:rPr>
+      </w:pPr>
+    </w:p>
+    <w:p>
+      <w:pPr>
+        <w:jc w:val="center"/>
+        <w:outlineLvl w:val="0"/>
+        <w:rPr>
+          <w:sz w:val="20"/>
+          <w:szCs w:val="20"/>
+        </w:rPr>
+      </w:pPr>
+    </w:p>
+    <w:p>
+      <w:pPr>
+        <w:jc w:val="center"/>
+        <w:outlineLvl w:val="0"/>
+        <w:rPr>
+          <w:sz w:val="20"/>
+          <w:szCs w:val="20"/>
+        </w:rPr>
+      </w:pPr>
+    </w:p>
+    <w:p>
+      <w:pPr>
+        <w:jc w:val="center"/>
+        <w:outlineLvl w:val="0"/>
+        <w:rPr>
+          <w:sz w:val="20"/>
+          <w:szCs w:val="20"/>
+        </w:rPr>
+      </w:pPr>
+    </w:p>
+    <w:p>
+      <w:pPr>
+        <w:jc w:val="center"/>
+        <w:outlineLvl w:val="0"/>
+        <w:rPr>
+          <w:sz w:val="20"/>
+          <w:szCs w:val="20"/>
+        </w:rPr>
+        <w:sectPr>
+          <w:type w:val="continuous"/>
+          <w:pgSz w:w="12240" w:h="15840"/>
+          <w:pgMar w:top="1080" w:right="900" w:bottom="1440" w:left="900" w:header="720" w:footer="720" w:gutter="0"/>
+          <w:cols w:num="2" w:space="720"/>
+          <w:docGrid w:linePitch="360"/>
+        </w:sectPr>
+      </w:pPr>
+    </w:p>
+    <w:p>
+      <w:pPr>
+        <w:jc w:val="center"/>
+        <w:outlineLvl w:val="0"/>
+        <w:rPr>
+          <w:sz w:val="20"/>
+          <w:szCs w:val="20"/>
+        </w:rPr>
+        <w:sectPr>
+          <w:type w:val="continuous"/>
+          <w:pgSz w:w="12240" w:h="15840"/>
+          <w:pgMar w:top="1080" w:right="900" w:bottom="1440" w:left="900" w:header="720" w:footer="720" w:gutter="0"/>
+          <w:cols w:num="2" w:space="720"/>
+          <w:docGrid w:linePitch="360"/>
+        </w:sectPr>
+      </w:pPr>
+    </w:p>
+    <w:p>
+      <w:pPr>
+        <w:jc w:val="center"/>
+        <w:outlineLvl w:val="0"/>
+        <w:rPr>
+          <w:sz w:val="20"/>
+          <w:szCs w:val="20"/>
+        </w:rPr>
+      </w:pPr>
+      <w:r>
+        <w:rPr>
+          <w:sz w:val="20"/>
+          <w:szCs w:val="20"/>
+        </w:rPr>
+        <w:lastRenderedPageBreak/>
+        <w:t>VI</w:t>
+      </w:r>
+      <w:r>
+        <w:rPr>
+          <w:sz w:val="20"/>
+          <w:szCs w:val="20"/>
+        </w:rPr>
+        <w:t xml:space="preserve">.    </w:t>
+      </w:r>
+      <w:r>
+        <w:rPr>
+          <w:sz w:val="20"/>
+          <w:szCs w:val="20"/>
+        </w:rPr>
+        <w:t>CONCLUSIONS</w:t>
+      </w:r>
+    </w:p>
+    <w:p>
+      <w:pPr>
+        <w:outlineLvl w:val="0"/>
         <w:rPr>
           <w:sz w:val="16"/>
           <w:szCs w:val="16"/>
         </w:rPr>
-        <w:t xml:space="preserve"> </w:t>
-      </w:r>
-      <w:r>
-        <w:rPr>
-          <w:sz w:val="16"/>
-          <w:szCs w:val="16"/>
-        </w:rPr>
-        <w:t>ACKNOWLEDGMENT</w:t>
-      </w:r>
-    </w:p>
-    <w:p>
-      <w:pPr>
-        <w:jc w:val="center"/>
-        <w:rPr>
-          <w:sz w:val="16"/>
-          <w:szCs w:val="16"/>
-        </w:rPr>
-      </w:pPr>
-    </w:p>
-    <w:p>
-      <w:pPr>
-        <w:jc w:val="both"/>
-        <w:rPr>
-          <w:sz w:val="20"/>
-          <w:szCs w:val="20"/>
-        </w:rPr>
-      </w:pPr>
-    </w:p>
-    <w:p>
-      <w:pPr>
-        <w:ind w:left="360"/>
+      </w:pPr>
+    </w:p>
+    <w:p>
+      <w:pPr>
+        <w:outlineLvl w:val="0"/>
+        <w:rPr>
+          <w:sz w:val="20"/>
+          <w:szCs w:val="20"/>
+        </w:rPr>
+      </w:pPr>
+      <w:r>
+        <w:rPr>
+          <w:sz w:val="20"/>
+          <w:szCs w:val="20"/>
+        </w:rPr>
+        <w:t xml:space="preserve">By using </w:t>
+      </w:r>
+      <w:r>
+        <w:rPr>
+          <w:sz w:val="20"/>
+          <w:szCs w:val="20"/>
+        </w:rPr>
+        <w:t xml:space="preserve">the </w:t>
+      </w:r>
+      <w:r>
+        <w:rPr>
+          <w:sz w:val="20"/>
+          <w:szCs w:val="20"/>
+        </w:rPr>
+        <w:t xml:space="preserve">Loopback framework, it is easy and quick to implement </w:t>
+      </w:r>
+      <w:r>
+        <w:rPr>
+          <w:sz w:val="20"/>
+          <w:szCs w:val="20"/>
+        </w:rPr>
+        <w:t>REST</w:t>
+      </w:r>
+      <w:r>
+        <w:rPr>
+          <w:sz w:val="20"/>
+          <w:szCs w:val="20"/>
+        </w:rPr>
+        <w:t xml:space="preserve"> API for scalability. It is also</w:t>
+      </w:r>
+      <w:r>
+        <w:rPr>
+          <w:sz w:val="20"/>
+          <w:szCs w:val="20"/>
+        </w:rPr>
+        <w:t xml:space="preserve"> fast because is based on NodeJS</w:t>
+      </w:r>
+      <w:r>
+        <w:rPr>
+          <w:sz w:val="20"/>
+          <w:szCs w:val="20"/>
+        </w:rPr>
+        <w:t xml:space="preserve"> and easy to implement </w:t>
+      </w:r>
+      <w:r>
+        <w:rPr>
+          <w:sz w:val="20"/>
+          <w:szCs w:val="20"/>
+        </w:rPr>
+        <w:t xml:space="preserve">a </w:t>
+      </w:r>
+      <w:r>
+        <w:rPr>
+          <w:sz w:val="20"/>
+          <w:szCs w:val="20"/>
+        </w:rPr>
+        <w:t>single page application with the help of AngularJS</w:t>
+      </w:r>
+    </w:p>
+    <w:p>
+      <w:pPr>
         <w:jc w:val="center"/>
         <w:outlineLvl w:val="0"/>
         <w:rPr>
-          <w:sz w:val="16"/>
-          <w:szCs w:val="16"/>
-        </w:rPr>
-      </w:pPr>
-      <w:r>
-        <w:rPr>
-          <w:sz w:val="20"/>
-          <w:szCs w:val="20"/>
-        </w:rPr>
-        <w:t>R</w:t>
-      </w:r>
-      <w:r>
-        <w:rPr>
-          <w:sz w:val="16"/>
-          <w:szCs w:val="16"/>
-        </w:rPr>
-        <w:t>EFERENCES</w:t>
+          <w:sz w:val="20"/>
+          <w:szCs w:val="20"/>
+        </w:rPr>
+      </w:pPr>
+    </w:p>
+    <w:p>
+      <w:pPr>
+        <w:jc w:val="center"/>
+        <w:outlineLvl w:val="0"/>
+        <w:rPr>
+          <w:sz w:val="20"/>
+          <w:szCs w:val="20"/>
+        </w:rPr>
+      </w:pPr>
+      <w:r>
+        <w:rPr>
+          <w:sz w:val="20"/>
+          <w:szCs w:val="20"/>
+        </w:rPr>
+        <w:t>REFERENCES</w:t>
       </w:r>
     </w:p>
     <w:p>
@@ -10329,7 +11588,7 @@
         </w:rPr>
         <w:t xml:space="preserve"> HEROKU, </w:t>
       </w:r>
-      <w:hyperlink r:id="rId11" w:history="1">
+      <w:hyperlink r:id="rId13" w:history="1">
         <w:r>
           <w:rPr>
             <w:rStyle w:val="Hyperlink"/>
@@ -10348,39 +11607,66 @@
         </w:tabs>
         <w:jc w:val="both"/>
         <w:rPr>
+          <w:sz w:val="20"/>
+          <w:szCs w:val="20"/>
+        </w:rPr>
+      </w:pPr>
+      <w:r>
+        <w:rPr>
+          <w:sz w:val="20"/>
+          <w:szCs w:val="20"/>
+        </w:rPr>
+        <w:t>[3</w:t>
+      </w:r>
+      <w:r>
+        <w:rPr>
+          <w:sz w:val="20"/>
+          <w:szCs w:val="20"/>
+        </w:rPr>
+        <w:t xml:space="preserve">]    </w:t>
+      </w:r>
+      <w:r>
+        <w:rPr>
+          <w:sz w:val="20"/>
+          <w:szCs w:val="20"/>
+        </w:rPr>
+        <w:t xml:space="preserve">LoopBack, </w:t>
+      </w:r>
+    </w:p>
+    <w:p>
+      <w:pPr>
+        <w:tabs>
+          <w:tab w:val="left" w:pos="360"/>
+        </w:tabs>
+        <w:jc w:val="both"/>
+        <w:rPr>
+          <w:rStyle w:val="Hyperlink"/>
           <w:i/>
-          <w:sz w:val="20"/>
-          <w:szCs w:val="20"/>
-        </w:rPr>
-      </w:pPr>
-      <w:r>
-        <w:rPr>
-          <w:sz w:val="20"/>
-          <w:szCs w:val="20"/>
-        </w:rPr>
-        <w:t>[3</w:t>
-      </w:r>
-      <w:r>
-        <w:rPr>
-          <w:sz w:val="20"/>
-          <w:szCs w:val="20"/>
-        </w:rPr>
-        <w:t xml:space="preserve">] </w:t>
-      </w:r>
-      <w:r>
-        <w:rPr>
-          <w:sz w:val="20"/>
-          <w:szCs w:val="20"/>
-        </w:rPr>
-        <w:t xml:space="preserve">   LoopBack, </w:t>
-      </w:r>
-      <w:hyperlink r:id="rId12" w:history="1">
+          <w:sz w:val="18"/>
+          <w:szCs w:val="18"/>
+        </w:rPr>
+      </w:pPr>
+      <w:r>
+        <w:rPr>
+          <w:sz w:val="20"/>
+          <w:szCs w:val="20"/>
+        </w:rPr>
+        <w:tab/>
+      </w:r>
+      <w:r>
+        <w:rPr>
+          <w:sz w:val="20"/>
+          <w:szCs w:val="20"/>
+        </w:rPr>
+        <w:t xml:space="preserve"> </w:t>
+      </w:r>
+      <w:hyperlink r:id="rId14" w:history="1">
         <w:r>
           <w:rPr>
             <w:rStyle w:val="Hyperlink"/>
             <w:i/>
-            <w:sz w:val="20"/>
-            <w:szCs w:val="20"/>
+            <w:sz w:val="18"/>
+            <w:szCs w:val="18"/>
           </w:rPr>
           <w:t>https://docs.strongloop.com/display/public/LB/LoopBack</w:t>
         </w:r>
@@ -10398,22 +11684,6 @@
           <w:szCs w:val="20"/>
         </w:rPr>
       </w:pPr>
-      <w:r>
-        <w:rPr>
-          <w:sz w:val="20"/>
-          <w:szCs w:val="20"/>
-        </w:rPr>
-        <w:lastRenderedPageBreak/>
-        <w:t xml:space="preserve">[4]    OCR, </w:t>
-      </w:r>
-      <w:r>
-        <w:rPr>
-          <w:i/>
-          <w:sz w:val="20"/>
-          <w:szCs w:val="20"/>
-        </w:rPr>
-        <w:t xml:space="preserve">https://en.wikipedia.org/wiki/Optical_character_recognition </w:t>
-      </w:r>
     </w:p>
     <w:p>
       <w:pPr>
@@ -10422,33 +11692,63 @@
         </w:tabs>
         <w:jc w:val="both"/>
         <w:rPr>
+          <w:sz w:val="20"/>
+          <w:szCs w:val="20"/>
+        </w:rPr>
+      </w:pPr>
+      <w:r>
+        <w:rPr>
+          <w:sz w:val="20"/>
+          <w:szCs w:val="20"/>
+        </w:rPr>
+        <w:lastRenderedPageBreak/>
+        <w:t>[4]</w:t>
+      </w:r>
+      <w:r>
+        <w:rPr>
+          <w:sz w:val="20"/>
+          <w:szCs w:val="20"/>
+        </w:rPr>
+        <w:t xml:space="preserve">   </w:t>
+      </w:r>
+      <w:proofErr w:type="gramStart"/>
+      <w:r>
+        <w:rPr>
+          <w:sz w:val="20"/>
+          <w:szCs w:val="20"/>
+        </w:rPr>
+        <w:t>O</w:t>
+      </w:r>
+      <w:r>
+        <w:rPr>
+          <w:sz w:val="20"/>
+          <w:szCs w:val="20"/>
+        </w:rPr>
+        <w:t xml:space="preserve">CR, </w:t>
+      </w:r>
+      <w:r>
+        <w:rPr>
+          <w:sz w:val="20"/>
+          <w:szCs w:val="20"/>
+        </w:rPr>
+        <w:t xml:space="preserve">  </w:t>
+      </w:r>
+      <w:proofErr w:type="gramEnd"/>
+      <w:r>
+        <w:rPr>
           <w:i/>
           <w:sz w:val="20"/>
-          <w:szCs w:val="20"/>
-        </w:rPr>
-      </w:pPr>
-      <w:r>
-        <w:rPr>
-          <w:sz w:val="20"/>
-          <w:szCs w:val="20"/>
-        </w:rPr>
-        <w:t xml:space="preserve">[5]  </w:t>
-      </w:r>
-      <w:r>
-        <w:rPr>
-          <w:sz w:val="20"/>
-          <w:szCs w:val="20"/>
-        </w:rPr>
-        <w:tab/>
-        <w:t xml:space="preserve">OpenCV: </w:t>
+          <w:szCs w:val="18"/>
+        </w:rPr>
+        <w:t>https://en.wikipedia.org/wiki/Optical_character_recognition</w:t>
       </w:r>
       <w:r>
         <w:rPr>
           <w:i/>
-          <w:sz w:val="20"/>
-          <w:szCs w:val="20"/>
-        </w:rPr>
-        <w:t>https://en.wikipedia.org/wiki/OpenCV</w:t>
+          <w:sz w:val="21"/>
+          <w:szCs w:val="20"/>
+        </w:rPr>
+        <w:t xml:space="preserve"> </w:t>
       </w:r>
     </w:p>
     <w:p>
@@ -10468,6 +11768,43 @@
           <w:sz w:val="20"/>
           <w:szCs w:val="20"/>
         </w:rPr>
+        <w:t xml:space="preserve">[5]  </w:t>
+      </w:r>
+      <w:r>
+        <w:rPr>
+          <w:sz w:val="20"/>
+          <w:szCs w:val="20"/>
+        </w:rPr>
+        <w:tab/>
+        <w:t xml:space="preserve">OpenCV: </w:t>
+      </w:r>
+      <w:r>
+        <w:rPr>
+          <w:i/>
+          <w:sz w:val="20"/>
+          <w:szCs w:val="20"/>
+        </w:rPr>
+        <w:t>https://en.wikipedia.org/wiki/OpenCV</w:t>
+      </w:r>
+    </w:p>
+    <w:p>
+      <w:pPr>
+        <w:tabs>
+          <w:tab w:val="left" w:pos="360"/>
+        </w:tabs>
+        <w:jc w:val="both"/>
+        <w:rPr>
+          <w:rStyle w:val="Hyperlink"/>
+          <w:i/>
+          <w:sz w:val="20"/>
+          <w:szCs w:val="20"/>
+        </w:rPr>
+      </w:pPr>
+      <w:r>
+        <w:rPr>
+          <w:sz w:val="20"/>
+          <w:szCs w:val="20"/>
+        </w:rPr>
         <w:t>[6</w:t>
       </w:r>
       <w:r>
@@ -10491,7 +11828,7 @@
         </w:rPr>
         <w:t xml:space="preserve">Tesseract OCR: </w:t>
       </w:r>
-      <w:hyperlink r:id="rId13" w:history="1">
+      <w:hyperlink r:id="rId15" w:history="1">
         <w:r>
           <w:rPr>
             <w:rStyle w:val="Hyperlink"/>
@@ -10510,15 +11847,250 @@
         </w:tabs>
         <w:jc w:val="both"/>
         <w:rPr>
+          <w:rStyle w:val="Hyperlink"/>
           <w:i/>
           <w:sz w:val="20"/>
           <w:szCs w:val="20"/>
         </w:rPr>
       </w:pPr>
-    </w:p>
-    <w:p>
-      <w:pPr>
-        <w:ind w:left="360"/>
+      <w:r>
+        <w:rPr>
+          <w:sz w:val="20"/>
+          <w:szCs w:val="20"/>
+        </w:rPr>
+        <w:t>[7</w:t>
+      </w:r>
+      <w:proofErr w:type="gramStart"/>
+      <w:r>
+        <w:rPr>
+          <w:sz w:val="20"/>
+          <w:szCs w:val="20"/>
+        </w:rPr>
+        <w:t xml:space="preserve">]  </w:t>
+      </w:r>
+      <w:r>
+        <w:rPr>
+          <w:sz w:val="20"/>
+          <w:szCs w:val="20"/>
+        </w:rPr>
+        <w:tab/>
+      </w:r>
+      <w:proofErr w:type="gramEnd"/>
+      <w:r>
+        <w:rPr>
+          <w:sz w:val="20"/>
+          <w:szCs w:val="20"/>
+        </w:rPr>
+        <w:t xml:space="preserve">Express, </w:t>
+      </w:r>
+      <w:r>
+        <w:rPr>
+          <w:sz w:val="20"/>
+          <w:szCs w:val="20"/>
+        </w:rPr>
+        <w:t>Production Best Practices: Security</w:t>
+      </w:r>
+      <w:r>
+        <w:rPr>
+          <w:sz w:val="20"/>
+          <w:szCs w:val="20"/>
+        </w:rPr>
+        <w:t>:</w:t>
+      </w:r>
+      <w:r>
+        <w:rPr>
+          <w:sz w:val="20"/>
+          <w:szCs w:val="20"/>
+        </w:rPr>
+        <w:t xml:space="preserve"> </w:t>
+      </w:r>
+      <w:r>
+        <w:rPr>
+          <w:rStyle w:val="Hyperlink"/>
+          <w:i/>
+          <w:sz w:val="20"/>
+          <w:szCs w:val="20"/>
+        </w:rPr>
+        <w:t xml:space="preserve">https://expressjs.com/en/advanced/best-practice-security.html </w:t>
+      </w:r>
+    </w:p>
+    <w:p>
+      <w:pPr>
+        <w:tabs>
+          <w:tab w:val="left" w:pos="360"/>
+        </w:tabs>
+        <w:jc w:val="both"/>
+        <w:rPr>
+          <w:rStyle w:val="Hyperlink"/>
+          <w:i/>
+          <w:sz w:val="20"/>
+          <w:szCs w:val="20"/>
+        </w:rPr>
+      </w:pPr>
+      <w:r>
+        <w:rPr>
+          <w:sz w:val="20"/>
+          <w:szCs w:val="20"/>
+        </w:rPr>
+        <w:t>[8</w:t>
+      </w:r>
+      <w:proofErr w:type="gramStart"/>
+      <w:r>
+        <w:rPr>
+          <w:sz w:val="20"/>
+          <w:szCs w:val="20"/>
+        </w:rPr>
+        <w:t xml:space="preserve">]  </w:t>
+      </w:r>
+      <w:r>
+        <w:rPr>
+          <w:sz w:val="20"/>
+          <w:szCs w:val="20"/>
+        </w:rPr>
+        <w:tab/>
+      </w:r>
+      <w:proofErr w:type="gramEnd"/>
+      <w:r>
+        <w:rPr>
+          <w:sz w:val="20"/>
+          <w:szCs w:val="20"/>
+        </w:rPr>
+        <w:t>StrongLoop</w:t>
+      </w:r>
+      <w:r>
+        <w:rPr>
+          <w:sz w:val="20"/>
+          <w:szCs w:val="20"/>
+        </w:rPr>
+        <w:t xml:space="preserve">, </w:t>
+      </w:r>
+      <w:r>
+        <w:rPr>
+          <w:sz w:val="20"/>
+          <w:szCs w:val="20"/>
+        </w:rPr>
+        <w:t>Security considerations</w:t>
+      </w:r>
+      <w:r>
+        <w:rPr>
+          <w:sz w:val="20"/>
+          <w:szCs w:val="20"/>
+        </w:rPr>
+        <w:t>:</w:t>
+      </w:r>
+      <w:r>
+        <w:rPr>
+          <w:sz w:val="20"/>
+          <w:szCs w:val="20"/>
+        </w:rPr>
+        <w:t xml:space="preserve"> </w:t>
+      </w:r>
+      <w:r>
+        <w:rPr>
+          <w:rStyle w:val="Hyperlink"/>
+          <w:i/>
+          <w:sz w:val="20"/>
+          <w:szCs w:val="20"/>
+        </w:rPr>
+        <w:t xml:space="preserve">https://docs.strongloop.com/display/public/LB/Security+considerations </w:t>
+      </w:r>
+    </w:p>
+    <w:p>
+      <w:pPr>
+        <w:tabs>
+          <w:tab w:val="left" w:pos="360"/>
+        </w:tabs>
+        <w:jc w:val="both"/>
+        <w:rPr>
+          <w:rStyle w:val="Hyperlink"/>
+          <w:i/>
+          <w:sz w:val="20"/>
+          <w:szCs w:val="20"/>
+        </w:rPr>
+      </w:pPr>
+      <w:r>
+        <w:rPr>
+          <w:sz w:val="20"/>
+          <w:szCs w:val="20"/>
+        </w:rPr>
+        <w:t>[9</w:t>
+      </w:r>
+      <w:r>
+        <w:rPr>
+          <w:sz w:val="20"/>
+          <w:szCs w:val="20"/>
+        </w:rPr>
+        <w:t xml:space="preserve">]  </w:t>
+      </w:r>
+      <w:r>
+        <w:rPr>
+          <w:sz w:val="20"/>
+          <w:szCs w:val="20"/>
+        </w:rPr>
+        <w:tab/>
+      </w:r>
+      <w:r>
+        <w:rPr>
+          <w:sz w:val="20"/>
+          <w:szCs w:val="20"/>
+        </w:rPr>
+        <w:t>WIKIPEDIA</w:t>
+      </w:r>
+      <w:r>
+        <w:rPr>
+          <w:sz w:val="20"/>
+          <w:szCs w:val="20"/>
+        </w:rPr>
+        <w:t>:</w:t>
+      </w:r>
+      <w:r>
+        <w:rPr>
+          <w:sz w:val="20"/>
+          <w:szCs w:val="20"/>
+        </w:rPr>
+        <w:t xml:space="preserve"> </w:t>
+      </w:r>
+      <w:hyperlink r:id="rId16" w:history="1">
+        <w:r>
+          <w:rPr>
+            <w:rStyle w:val="Hyperlink"/>
+            <w:i/>
+            <w:sz w:val="20"/>
+            <w:szCs w:val="20"/>
+          </w:rPr>
+          <w:t>https://en.wikipedia.org/wiki/</w:t>
+        </w:r>
+      </w:hyperlink>
+    </w:p>
+    <w:p>
+      <w:pPr>
+        <w:tabs>
+          <w:tab w:val="left" w:pos="360"/>
+        </w:tabs>
+        <w:jc w:val="both"/>
+        <w:rPr>
+          <w:rStyle w:val="Hyperlink"/>
+          <w:i/>
+          <w:sz w:val="20"/>
+          <w:szCs w:val="20"/>
+        </w:rPr>
+      </w:pPr>
+    </w:p>
+    <w:p>
+      <w:pPr>
+        <w:tabs>
+          <w:tab w:val="left" w:pos="360"/>
+        </w:tabs>
+        <w:jc w:val="both"/>
+        <w:rPr>
+          <w:i/>
+          <w:sz w:val="20"/>
+          <w:szCs w:val="20"/>
+        </w:rPr>
+      </w:pPr>
+    </w:p>
+    <w:p>
+      <w:pPr>
         <w:jc w:val="center"/>
         <w:outlineLvl w:val="0"/>
         <w:rPr>
@@ -10529,18 +12101,23 @@
     </w:p>
     <w:p>
       <w:pPr>
-        <w:ind w:left="360"/>
         <w:jc w:val="center"/>
         <w:outlineLvl w:val="0"/>
         <w:rPr>
           <w:sz w:val="20"/>
           <w:szCs w:val="20"/>
         </w:rPr>
-      </w:pPr>
-    </w:p>
-    <w:p>
-      <w:pPr>
-        <w:ind w:left="360"/>
+        <w:sectPr>
+          <w:type w:val="continuous"/>
+          <w:pgSz w:w="12240" w:h="15840"/>
+          <w:pgMar w:top="1080" w:right="900" w:bottom="1440" w:left="900" w:header="720" w:footer="720" w:gutter="0"/>
+          <w:cols w:num="2" w:space="720"/>
+          <w:docGrid w:linePitch="360"/>
+        </w:sectPr>
+      </w:pPr>
+    </w:p>
+    <w:p>
+      <w:pPr>
         <w:jc w:val="center"/>
         <w:outlineLvl w:val="0"/>
         <w:rPr>
@@ -10553,6 +12130,7 @@
           <w:sz w:val="20"/>
           <w:szCs w:val="20"/>
         </w:rPr>
+        <w:lastRenderedPageBreak/>
         <w:t>Glossary</w:t>
       </w:r>
     </w:p>
@@ -10617,6 +12195,7 @@
           <w:sz w:val="20"/>
           <w:szCs w:val="20"/>
         </w:rPr>
+        <w:lastRenderedPageBreak/>
         <w:tab/>
       </w:r>
       <w:r>
@@ -10639,15 +12218,14 @@
           <w:sz w:val="20"/>
           <w:szCs w:val="20"/>
         </w:rPr>
-      </w:pPr>
-      <w:r>
-        <w:rPr>
-          <w:i/>
-          <w:sz w:val="20"/>
-          <w:szCs w:val="20"/>
-        </w:rPr>
-        <w:t>B</w:t>
-      </w:r>
+        <w:sectPr>
+          <w:type w:val="continuous"/>
+          <w:pgSz w:w="12240" w:h="15840"/>
+          <w:pgMar w:top="1080" w:right="900" w:bottom="1440" w:left="900" w:header="720" w:footer="720" w:gutter="0"/>
+          <w:cols w:num="2" w:space="720"/>
+          <w:docGrid w:linePitch="360"/>
+        </w:sectPr>
+      </w:pPr>
     </w:p>
     <w:p>
       <w:pPr>
@@ -10663,10 +12241,73 @@
       </w:pPr>
       <w:r>
         <w:rPr>
-          <w:sz w:val="20"/>
-          <w:szCs w:val="20"/>
-        </w:rPr>
-        <w:t>Buildpacks:</w:t>
+          <w:i/>
+          <w:sz w:val="20"/>
+          <w:szCs w:val="20"/>
+        </w:rPr>
+        <w:lastRenderedPageBreak/>
+        <w:t>B</w:t>
+      </w:r>
+    </w:p>
+    <w:p>
+      <w:pPr>
+        <w:tabs>
+          <w:tab w:val="left" w:pos="360"/>
+        </w:tabs>
+        <w:jc w:val="both"/>
+        <w:rPr>
+          <w:sz w:val="20"/>
+          <w:szCs w:val="20"/>
+        </w:rPr>
+        <w:sectPr>
+          <w:type w:val="continuous"/>
+          <w:pgSz w:w="12240" w:h="15840"/>
+          <w:pgMar w:top="1080" w:right="900" w:bottom="1440" w:left="900" w:header="720" w:footer="720" w:gutter="0"/>
+          <w:cols w:num="2" w:space="720"/>
+          <w:docGrid w:linePitch="360"/>
+        </w:sectPr>
+      </w:pPr>
+    </w:p>
+    <w:p>
+      <w:pPr>
+        <w:tabs>
+          <w:tab w:val="left" w:pos="360"/>
+        </w:tabs>
+        <w:ind w:left="360"/>
+        <w:jc w:val="both"/>
+        <w:rPr>
+          <w:sz w:val="20"/>
+          <w:szCs w:val="20"/>
+        </w:rPr>
+      </w:pPr>
+      <w:r>
+        <w:rPr>
+          <w:sz w:val="20"/>
+          <w:szCs w:val="20"/>
+        </w:rPr>
+        <w:lastRenderedPageBreak/>
+        <w:t>Build packs</w:t>
+      </w:r>
+      <w:r>
+        <w:rPr>
+          <w:sz w:val="20"/>
+          <w:szCs w:val="20"/>
+        </w:rPr>
+        <w:t xml:space="preserve"> are scripts that are run when the app is deployed. They are used to install dependencie</w:t>
+      </w:r>
+      <w:r>
+        <w:rPr>
+          <w:sz w:val="20"/>
+          <w:szCs w:val="20"/>
+        </w:rPr>
+        <w:t xml:space="preserve">s for the app and configure the </w:t>
+      </w:r>
+      <w:r>
+        <w:rPr>
+          <w:sz w:val="20"/>
+          <w:szCs w:val="20"/>
+        </w:rPr>
+        <w:t>environment.</w:t>
       </w:r>
     </w:p>
     <w:p>
@@ -10677,16 +12318,10 @@
         <w:ind w:left="360" w:hanging="360"/>
         <w:jc w:val="both"/>
         <w:rPr>
-          <w:sz w:val="20"/>
-          <w:szCs w:val="20"/>
-        </w:rPr>
-        <w:sectPr>
-          <w:type w:val="continuous"/>
-          <w:pgSz w:w="12240" w:h="15840"/>
-          <w:pgMar w:top="1080" w:right="900" w:bottom="1440" w:left="900" w:header="720" w:footer="720" w:gutter="0"/>
-          <w:cols w:num="2" w:space="360"/>
-          <w:docGrid w:linePitch="360"/>
-        </w:sectPr>
+          <w:i/>
+          <w:sz w:val="20"/>
+          <w:szCs w:val="20"/>
+        </w:rPr>
       </w:pPr>
     </w:p>
     <w:p>
@@ -10697,31 +12332,18 @@
         <w:ind w:left="360" w:hanging="360"/>
         <w:jc w:val="both"/>
         <w:rPr>
-          <w:sz w:val="20"/>
-          <w:szCs w:val="20"/>
-        </w:rPr>
-      </w:pPr>
-      <w:r>
-        <w:rPr>
-          <w:sz w:val="20"/>
-          <w:szCs w:val="20"/>
-        </w:rPr>
-        <w:lastRenderedPageBreak/>
-        <w:tab/>
-      </w:r>
-      <w:r>
-        <w:rPr>
-          <w:sz w:val="20"/>
-          <w:szCs w:val="20"/>
-        </w:rPr>
-        <w:t xml:space="preserve">Buildpacks </w:t>
-      </w:r>
-      <w:r>
-        <w:rPr>
-          <w:sz w:val="20"/>
-          <w:szCs w:val="20"/>
-        </w:rPr>
-        <w:t>are scripts that are run when the app is deployed. They are used to install dependencies for the app and configure the environment.</w:t>
+          <w:i/>
+          <w:sz w:val="20"/>
+          <w:szCs w:val="20"/>
+        </w:rPr>
+      </w:pPr>
+      <w:r>
+        <w:rPr>
+          <w:i/>
+          <w:sz w:val="20"/>
+          <w:szCs w:val="20"/>
+        </w:rPr>
+        <w:t>D</w:t>
       </w:r>
     </w:p>
     <w:p>
@@ -10741,7 +12363,21 @@
           <w:sz w:val="20"/>
           <w:szCs w:val="20"/>
         </w:rPr>
-        <w:t xml:space="preserve">.  </w:t>
+        <w:t>D</w:t>
+      </w:r>
+      <w:r>
+        <w:rPr>
+          <w:sz w:val="20"/>
+          <w:szCs w:val="20"/>
+        </w:rPr>
+        <w:t>ata source</w:t>
+      </w:r>
+      <w:r>
+        <w:rPr>
+          <w:sz w:val="20"/>
+          <w:szCs w:val="20"/>
+        </w:rPr>
+        <w:t>:</w:t>
       </w:r>
     </w:p>
     <w:p>
@@ -10756,6 +12392,20 @@
           <w:szCs w:val="20"/>
         </w:rPr>
       </w:pPr>
+      <w:r>
+        <w:rPr>
+          <w:sz w:val="20"/>
+          <w:szCs w:val="20"/>
+        </w:rPr>
+        <w:tab/>
+      </w:r>
+      <w:r>
+        <w:rPr>
+          <w:sz w:val="20"/>
+          <w:szCs w:val="20"/>
+        </w:rPr>
+        <w:t xml:space="preserve">A data source connects with specific database or other back-end system using a connector.  </w:t>
+      </w:r>
     </w:p>
     <w:p>
       <w:pPr>
@@ -10770,14 +12420,6 @@
           <w:szCs w:val="20"/>
         </w:rPr>
       </w:pPr>
-      <w:r>
-        <w:rPr>
-          <w:i/>
-          <w:sz w:val="20"/>
-          <w:szCs w:val="20"/>
-        </w:rPr>
-        <w:t>C</w:t>
-      </w:r>
     </w:p>
     <w:p>
       <w:pPr>
@@ -10798,7 +12440,7 @@
           <w:sz w:val="20"/>
           <w:szCs w:val="20"/>
         </w:rPr>
-        <w:t>D</w:t>
+        <w:t>H</w:t>
       </w:r>
     </w:p>
     <w:p>
@@ -10818,21 +12460,7 @@
           <w:sz w:val="20"/>
           <w:szCs w:val="20"/>
         </w:rPr>
-        <w:t>D</w:t>
-      </w:r>
-      <w:r>
-        <w:rPr>
-          <w:sz w:val="20"/>
-          <w:szCs w:val="20"/>
-        </w:rPr>
-        <w:t>ata source</w:t>
-      </w:r>
-      <w:r>
-        <w:rPr>
-          <w:sz w:val="20"/>
-          <w:szCs w:val="20"/>
-        </w:rPr>
-        <w:t>:</w:t>
+        <w:t>Helmet</w:t>
       </w:r>
     </w:p>
     <w:p>
@@ -10849,6 +12477,7 @@
       </w:pPr>
       <w:r>
         <w:rPr>
+          <w:i/>
           <w:sz w:val="20"/>
           <w:szCs w:val="20"/>
         </w:rPr>
@@ -10859,7 +12488,37 @@
           <w:sz w:val="20"/>
           <w:szCs w:val="20"/>
         </w:rPr>
-        <w:t xml:space="preserve">A data source connects with specific database or other back-end system using a connector.  </w:t>
+        <w:t>Helmet is node module and it</w:t>
+      </w:r>
+      <w:r>
+        <w:rPr>
+          <w:sz w:val="20"/>
+          <w:szCs w:val="20"/>
+        </w:rPr>
+        <w:t xml:space="preserve"> helps secure </w:t>
+      </w:r>
+      <w:proofErr w:type="gramStart"/>
+      <w:r>
+        <w:rPr>
+          <w:sz w:val="20"/>
+          <w:szCs w:val="20"/>
+        </w:rPr>
+        <w:t>a</w:t>
+      </w:r>
+      <w:proofErr w:type="gramEnd"/>
+      <w:r>
+        <w:rPr>
+          <w:sz w:val="20"/>
+          <w:szCs w:val="20"/>
+        </w:rPr>
+        <w:t xml:space="preserve"> </w:t>
+      </w:r>
+      <w:r>
+        <w:rPr>
+          <w:sz w:val="20"/>
+          <w:szCs w:val="20"/>
+        </w:rPr>
+        <w:t>Express apps by setting various HTTP headers.</w:t>
       </w:r>
     </w:p>
     <w:p>
@@ -10870,19 +12529,10 @@
         <w:ind w:left="360" w:hanging="360"/>
         <w:jc w:val="both"/>
         <w:rPr>
-          <w:i/>
-          <w:sz w:val="20"/>
-          <w:szCs w:val="20"/>
-        </w:rPr>
-      </w:pPr>
-      <w:r>
-        <w:rPr>
-          <w:i/>
-          <w:sz w:val="20"/>
-          <w:szCs w:val="20"/>
-        </w:rPr>
-        <w:t>E</w:t>
-      </w:r>
+          <w:sz w:val="20"/>
+          <w:szCs w:val="20"/>
+        </w:rPr>
+      </w:pPr>
     </w:p>
     <w:p>
       <w:pPr>
@@ -10903,7 +12553,7 @@
           <w:sz w:val="20"/>
           <w:szCs w:val="20"/>
         </w:rPr>
-        <w:t>F</w:t>
+        <w:t>O</w:t>
       </w:r>
     </w:p>
     <w:p>
@@ -10914,18 +12564,16 @@
         <w:ind w:left="360" w:hanging="360"/>
         <w:jc w:val="both"/>
         <w:rPr>
-          <w:i/>
-          <w:sz w:val="20"/>
-          <w:szCs w:val="20"/>
-        </w:rPr>
-      </w:pPr>
-      <w:r>
-        <w:rPr>
-          <w:i/>
-          <w:sz w:val="20"/>
-          <w:szCs w:val="20"/>
-        </w:rPr>
-        <w:t>G</w:t>
+          <w:sz w:val="20"/>
+          <w:szCs w:val="20"/>
+        </w:rPr>
+      </w:pPr>
+      <w:r>
+        <w:rPr>
+          <w:sz w:val="20"/>
+          <w:szCs w:val="20"/>
+        </w:rPr>
+        <w:t>OCR (Optical character recognition):</w:t>
       </w:r>
     </w:p>
     <w:p>
@@ -10936,18 +12584,17 @@
         <w:ind w:left="360" w:hanging="360"/>
         <w:jc w:val="both"/>
         <w:rPr>
-          <w:i/>
-          <w:sz w:val="20"/>
-          <w:szCs w:val="20"/>
-        </w:rPr>
-      </w:pPr>
-      <w:r>
-        <w:rPr>
-          <w:i/>
-          <w:sz w:val="20"/>
-          <w:szCs w:val="20"/>
-        </w:rPr>
-        <w:t>H</w:t>
+          <w:sz w:val="20"/>
+          <w:szCs w:val="20"/>
+        </w:rPr>
+      </w:pPr>
+      <w:r>
+        <w:rPr>
+          <w:sz w:val="20"/>
+          <w:szCs w:val="20"/>
+        </w:rPr>
+        <w:tab/>
+        <w:t>Optical character recognition (optical character reader, OCR) is the mechanical or electronic conversion of images of typed, handwritten or printed text into machine-encoded text, whether from a scanned document, a photo of a document, a scene-photo (for example the text on signs and billboards in a landscape photo) or from subtitle text superimposed on an image (for example from a television broadcast)</w:t>
       </w:r>
     </w:p>
     <w:p>
@@ -10958,19 +12605,10 @@
         <w:ind w:left="360" w:hanging="360"/>
         <w:jc w:val="both"/>
         <w:rPr>
-          <w:i/>
-          <w:sz w:val="20"/>
-          <w:szCs w:val="20"/>
-        </w:rPr>
-      </w:pPr>
-      <w:r>
-        <w:rPr>
-          <w:i/>
-          <w:sz w:val="20"/>
-          <w:szCs w:val="20"/>
-        </w:rPr>
-        <w:t>I</w:t>
-      </w:r>
+          <w:sz w:val="20"/>
+          <w:szCs w:val="20"/>
+        </w:rPr>
+      </w:pPr>
     </w:p>
     <w:p>
       <w:pPr>
@@ -10980,19 +12618,112 @@
         <w:ind w:left="360" w:hanging="360"/>
         <w:jc w:val="both"/>
         <w:rPr>
-          <w:i/>
-          <w:sz w:val="20"/>
-          <w:szCs w:val="20"/>
-        </w:rPr>
-      </w:pPr>
-      <w:r>
-        <w:rPr>
-          <w:i/>
-          <w:sz w:val="20"/>
-          <w:szCs w:val="20"/>
-        </w:rPr>
-        <w:t>J</w:t>
-      </w:r>
+          <w:sz w:val="20"/>
+          <w:szCs w:val="20"/>
+        </w:rPr>
+      </w:pPr>
+      <w:r>
+        <w:rPr>
+          <w:sz w:val="20"/>
+          <w:szCs w:val="20"/>
+        </w:rPr>
+        <w:t>OpenCV:</w:t>
+      </w:r>
+    </w:p>
+    <w:p>
+      <w:pPr>
+        <w:tabs>
+          <w:tab w:val="left" w:pos="360"/>
+        </w:tabs>
+        <w:jc w:val="both"/>
+        <w:rPr>
+          <w:sz w:val="20"/>
+          <w:szCs w:val="20"/>
+        </w:rPr>
+        <w:sectPr>
+          <w:type w:val="continuous"/>
+          <w:pgSz w:w="12240" w:h="15840"/>
+          <w:pgMar w:top="1080" w:right="900" w:bottom="1440" w:left="900" w:header="720" w:footer="720" w:gutter="0"/>
+          <w:cols w:num="2" w:space="720"/>
+          <w:docGrid w:linePitch="360"/>
+        </w:sectPr>
+      </w:pPr>
+    </w:p>
+    <w:p>
+      <w:pPr>
+        <w:tabs>
+          <w:tab w:val="left" w:pos="360"/>
+        </w:tabs>
+        <w:ind w:left="360"/>
+        <w:jc w:val="both"/>
+        <w:rPr>
+          <w:sz w:val="20"/>
+          <w:szCs w:val="20"/>
+        </w:rPr>
+      </w:pPr>
+      <w:r>
+        <w:rPr>
+          <w:sz w:val="20"/>
+          <w:szCs w:val="20"/>
+        </w:rPr>
+        <w:lastRenderedPageBreak/>
+        <w:t xml:space="preserve">OpenCV (Open Source Computer Vision) is a library of programming functions mainly aimed at real-time computer vision, originally developed by Intel's research center in Nizhny Novgorod (Russia), later supported by </w:t>
+      </w:r>
+      <w:r>
+        <w:rPr>
+          <w:sz w:val="20"/>
+          <w:szCs w:val="20"/>
+        </w:rPr>
+        <w:lastRenderedPageBreak/>
+        <w:t xml:space="preserve">Willow Garage and now maintained by </w:t>
+      </w:r>
+      <w:proofErr w:type="gramStart"/>
+      <w:r>
+        <w:rPr>
+          <w:sz w:val="20"/>
+          <w:szCs w:val="20"/>
+        </w:rPr>
+        <w:t>Itseez.[</w:t>
+      </w:r>
+      <w:proofErr w:type="gramEnd"/>
+      <w:r>
+        <w:rPr>
+          <w:sz w:val="20"/>
+          <w:szCs w:val="20"/>
+        </w:rPr>
+        <w:t>1] The library is cross-platform and free for use under the open-source BSD license.</w:t>
+      </w:r>
+    </w:p>
+    <w:p>
+      <w:pPr>
+        <w:tabs>
+          <w:tab w:val="left" w:pos="360"/>
+        </w:tabs>
+        <w:jc w:val="both"/>
+        <w:rPr>
+          <w:sz w:val="16"/>
+          <w:szCs w:val="16"/>
+        </w:rPr>
+        <w:sectPr>
+          <w:type w:val="continuous"/>
+          <w:pgSz w:w="12240" w:h="15840"/>
+          <w:pgMar w:top="1080" w:right="900" w:bottom="1440" w:left="900" w:header="720" w:footer="720" w:gutter="0"/>
+          <w:cols w:num="2" w:space="720"/>
+          <w:docGrid w:linePitch="360"/>
+        </w:sectPr>
+      </w:pPr>
+    </w:p>
+    <w:p>
+      <w:pPr>
+        <w:tabs>
+          <w:tab w:val="left" w:pos="360"/>
+        </w:tabs>
+        <w:jc w:val="both"/>
+        <w:rPr>
+          <w:sz w:val="16"/>
+          <w:szCs w:val="16"/>
+        </w:rPr>
+      </w:pPr>
     </w:p>
     <w:p>
       <w:pPr>
@@ -11013,8 +12744,7 @@
           <w:sz w:val="20"/>
           <w:szCs w:val="20"/>
         </w:rPr>
-        <w:lastRenderedPageBreak/>
-        <w:t>K</w:t>
+        <w:t>R</w:t>
       </w:r>
     </w:p>
     <w:p>
@@ -11025,18 +12755,23 @@
         <w:ind w:left="360" w:hanging="360"/>
         <w:jc w:val="both"/>
         <w:rPr>
-          <w:i/>
-          <w:sz w:val="20"/>
-          <w:szCs w:val="20"/>
-        </w:rPr>
-      </w:pPr>
-      <w:r>
-        <w:rPr>
-          <w:i/>
-          <w:sz w:val="20"/>
-          <w:szCs w:val="20"/>
-        </w:rPr>
-        <w:t>L</w:t>
+          <w:sz w:val="20"/>
+          <w:szCs w:val="20"/>
+        </w:rPr>
+      </w:pPr>
+      <w:r>
+        <w:rPr>
+          <w:sz w:val="20"/>
+          <w:szCs w:val="20"/>
+        </w:rPr>
+        <w:t>REST API</w:t>
+      </w:r>
+      <w:r>
+        <w:rPr>
+          <w:sz w:val="20"/>
+          <w:szCs w:val="20"/>
+        </w:rPr>
+        <w:t>:</w:t>
       </w:r>
     </w:p>
     <w:p>
@@ -11047,133 +12782,6 @@
         <w:ind w:left="360" w:hanging="360"/>
         <w:jc w:val="both"/>
         <w:rPr>
-          <w:i/>
-          <w:sz w:val="20"/>
-          <w:szCs w:val="20"/>
-        </w:rPr>
-      </w:pPr>
-      <w:r>
-        <w:rPr>
-          <w:i/>
-          <w:sz w:val="20"/>
-          <w:szCs w:val="20"/>
-        </w:rPr>
-        <w:t>M</w:t>
-      </w:r>
-    </w:p>
-    <w:p>
-      <w:pPr>
-        <w:tabs>
-          <w:tab w:val="left" w:pos="360"/>
-        </w:tabs>
-        <w:ind w:left="360" w:hanging="360"/>
-        <w:jc w:val="both"/>
-        <w:rPr>
-          <w:i/>
-          <w:sz w:val="20"/>
-          <w:szCs w:val="20"/>
-        </w:rPr>
-      </w:pPr>
-      <w:r>
-        <w:rPr>
-          <w:i/>
-          <w:sz w:val="20"/>
-          <w:szCs w:val="20"/>
-        </w:rPr>
-        <w:t>N</w:t>
-      </w:r>
-    </w:p>
-    <w:p>
-      <w:pPr>
-        <w:tabs>
-          <w:tab w:val="left" w:pos="360"/>
-        </w:tabs>
-        <w:ind w:left="360" w:hanging="360"/>
-        <w:jc w:val="both"/>
-        <w:rPr>
-          <w:i/>
-          <w:sz w:val="20"/>
-          <w:szCs w:val="20"/>
-        </w:rPr>
-      </w:pPr>
-      <w:r>
-        <w:rPr>
-          <w:i/>
-          <w:sz w:val="20"/>
-          <w:szCs w:val="20"/>
-        </w:rPr>
-        <w:t>O</w:t>
-      </w:r>
-    </w:p>
-    <w:p>
-      <w:pPr>
-        <w:tabs>
-          <w:tab w:val="left" w:pos="360"/>
-        </w:tabs>
-        <w:ind w:left="360" w:hanging="360"/>
-        <w:jc w:val="both"/>
-        <w:rPr>
-          <w:sz w:val="20"/>
-          <w:szCs w:val="20"/>
-        </w:rPr>
-      </w:pPr>
-      <w:r>
-        <w:rPr>
-          <w:sz w:val="20"/>
-          <w:szCs w:val="20"/>
-        </w:rPr>
-        <w:t>OCR (Optical character recognition):</w:t>
-      </w:r>
-    </w:p>
-    <w:p>
-      <w:pPr>
-        <w:tabs>
-          <w:tab w:val="left" w:pos="360"/>
-        </w:tabs>
-        <w:ind w:left="360" w:hanging="360"/>
-        <w:jc w:val="both"/>
-        <w:rPr>
-          <w:sz w:val="20"/>
-          <w:szCs w:val="20"/>
-        </w:rPr>
-      </w:pPr>
-      <w:r>
-        <w:rPr>
-          <w:sz w:val="20"/>
-          <w:szCs w:val="20"/>
-        </w:rPr>
-        <w:tab/>
-        <w:t>Optical character recognition (optical character reader, OCR) is the mechanical or electronic conversion of images of typed, handwritten or printed text into machine-encoded text, whether from a scanned document, a photo of a document, a scene-photo (for example the text on signs and billboards in a landscape photo) or from subtitle text superimposed on an image (for example from a television broadcast)</w:t>
-      </w:r>
-    </w:p>
-    <w:p>
-      <w:pPr>
-        <w:tabs>
-          <w:tab w:val="left" w:pos="360"/>
-        </w:tabs>
-        <w:ind w:left="360" w:hanging="360"/>
-        <w:jc w:val="both"/>
-        <w:rPr>
-          <w:sz w:val="20"/>
-          <w:szCs w:val="20"/>
-        </w:rPr>
-      </w:pPr>
-      <w:r>
-        <w:rPr>
-          <w:sz w:val="20"/>
-          <w:szCs w:val="20"/>
-        </w:rPr>
-        <w:t>OpenCV:</w:t>
-      </w:r>
-    </w:p>
-    <w:p>
-      <w:pPr>
-        <w:tabs>
-          <w:tab w:val="left" w:pos="360"/>
-        </w:tabs>
-        <w:ind w:left="360" w:hanging="360"/>
-        <w:jc w:val="both"/>
-        <w:rPr>
           <w:sz w:val="20"/>
           <w:szCs w:val="20"/>
         </w:rPr>
@@ -11181,17 +12789,88 @@
           <w:type w:val="continuous"/>
           <w:pgSz w:w="12240" w:h="15840"/>
           <w:pgMar w:top="1080" w:right="900" w:bottom="1440" w:left="900" w:header="720" w:footer="720" w:gutter="0"/>
-          <w:cols w:num="2" w:space="360"/>
+          <w:cols w:num="2" w:space="720"/>
           <w:docGrid w:linePitch="360"/>
         </w:sectPr>
       </w:pPr>
+      <w:r>
+        <w:rPr>
+          <w:sz w:val="20"/>
+          <w:szCs w:val="20"/>
+        </w:rPr>
+        <w:tab/>
+      </w:r>
+      <w:r>
+        <w:rPr>
+          <w:sz w:val="20"/>
+          <w:szCs w:val="20"/>
+        </w:rPr>
+        <w:t xml:space="preserve">representational state transfer (REST) is an architectural style of application programming interfaces consisting of a coordinated set of components, connectors, and data elements within a distributed hypermedia system, where the focus is on component roles and a specific set of </w:t>
+      </w:r>
+      <w:r>
+        <w:rPr>
+          <w:sz w:val="20"/>
+          <w:szCs w:val="20"/>
+        </w:rPr>
+        <w:lastRenderedPageBreak/>
+        <w:t>interactions between data elements rather th</w:t>
+      </w:r>
+      <w:r>
+        <w:rPr>
+          <w:sz w:val="20"/>
+          <w:szCs w:val="20"/>
+        </w:rPr>
+        <w:t>an implementation details.</w:t>
+      </w:r>
+      <w:r>
+        <w:rPr>
+          <w:sz w:val="20"/>
+          <w:szCs w:val="20"/>
+        </w:rPr>
+        <w:t xml:space="preserve"> Its purpose is to induce performance, scalability, simplicity, modifiability, visibility, por</w:t>
+      </w:r>
+      <w:r>
+        <w:rPr>
+          <w:sz w:val="20"/>
+          <w:szCs w:val="20"/>
+        </w:rPr>
+        <w:t>tability, and reliability.</w:t>
+      </w:r>
+      <w:r>
+        <w:rPr>
+          <w:sz w:val="20"/>
+          <w:szCs w:val="20"/>
+        </w:rPr>
+        <w:t xml:space="preserve"> REST is the software architectural style</w:t>
+      </w:r>
+      <w:r>
+        <w:rPr>
+          <w:sz w:val="20"/>
+          <w:szCs w:val="20"/>
+        </w:rPr>
+        <w:t xml:space="preserve"> of the World Wide Web.  </w:t>
+      </w:r>
+      <w:r>
+        <w:rPr>
+          <w:sz w:val="20"/>
+          <w:szCs w:val="20"/>
+        </w:rPr>
+        <w:t>To the extent that systems conform to the constraints of REST they can be called R</w:t>
+      </w:r>
+      <w:r>
+        <w:rPr>
+          <w:sz w:val="20"/>
+          <w:szCs w:val="20"/>
+        </w:rPr>
+        <w:t>ESTful. RESTful systems</w:t>
+      </w:r>
     </w:p>
     <w:p>
       <w:pPr>
         <w:tabs>
           <w:tab w:val="left" w:pos="360"/>
         </w:tabs>
-        <w:ind w:left="360" w:hanging="360"/>
+        <w:ind w:left="360"/>
         <w:jc w:val="both"/>
         <w:rPr>
           <w:sz w:val="20"/>
@@ -11204,295 +12883,75 @@
           <w:szCs w:val="20"/>
         </w:rPr>
         <w:lastRenderedPageBreak/>
-        <w:tab/>
-        <w:t>OpenCV (Open Source Computer Vision) is a library of programming functions mainly aimed at real-time computer vision, originally developed by Intel's research center in Nizhny Novgorod (Russia), later supported by Willow Garage and now maintained by Itseez</w:t>
-      </w:r>
-      <w:proofErr w:type="gramStart"/>
-      <w:r>
-        <w:rPr>
-          <w:sz w:val="20"/>
-          <w:szCs w:val="20"/>
-        </w:rPr>
-        <w:t>.[</w:t>
-      </w:r>
-      <w:proofErr w:type="gramEnd"/>
-      <w:r>
-        <w:rPr>
-          <w:sz w:val="20"/>
-          <w:szCs w:val="20"/>
-        </w:rPr>
-        <w:t>1] The library is cross-platform and free for use under the open-source BSD license.</w:t>
-      </w:r>
-    </w:p>
-    <w:p>
-      <w:pPr>
-        <w:tabs>
-          <w:tab w:val="left" w:pos="360"/>
-        </w:tabs>
-        <w:ind w:left="360" w:hanging="360"/>
-        <w:jc w:val="both"/>
-        <w:rPr>
-          <w:i/>
-          <w:sz w:val="20"/>
-          <w:szCs w:val="20"/>
-        </w:rPr>
-      </w:pPr>
-      <w:r>
-        <w:rPr>
-          <w:i/>
-          <w:sz w:val="20"/>
-          <w:szCs w:val="20"/>
-        </w:rPr>
-        <w:t>P</w:t>
-      </w:r>
-    </w:p>
-    <w:p>
-      <w:pPr>
-        <w:tabs>
-          <w:tab w:val="left" w:pos="360"/>
-        </w:tabs>
-        <w:ind w:left="360" w:hanging="360"/>
-        <w:jc w:val="both"/>
-        <w:rPr>
-          <w:i/>
-          <w:sz w:val="20"/>
-          <w:szCs w:val="20"/>
-        </w:rPr>
-      </w:pPr>
-      <w:r>
-        <w:rPr>
-          <w:i/>
-          <w:sz w:val="20"/>
-          <w:szCs w:val="20"/>
-        </w:rPr>
-        <w:t>Q</w:t>
-      </w:r>
-    </w:p>
-    <w:p>
-      <w:pPr>
-        <w:tabs>
-          <w:tab w:val="left" w:pos="360"/>
-        </w:tabs>
-        <w:ind w:left="360" w:hanging="360"/>
-        <w:jc w:val="both"/>
-        <w:rPr>
-          <w:i/>
-          <w:sz w:val="20"/>
-          <w:szCs w:val="20"/>
-        </w:rPr>
-      </w:pPr>
-      <w:r>
-        <w:rPr>
-          <w:i/>
-          <w:sz w:val="20"/>
-          <w:szCs w:val="20"/>
-        </w:rPr>
-        <w:t>R</w:t>
-      </w:r>
-    </w:p>
-    <w:p>
-      <w:pPr>
-        <w:tabs>
-          <w:tab w:val="left" w:pos="360"/>
-        </w:tabs>
-        <w:ind w:left="360" w:hanging="360"/>
-        <w:jc w:val="both"/>
-        <w:rPr>
-          <w:i/>
-          <w:sz w:val="20"/>
-          <w:szCs w:val="20"/>
-        </w:rPr>
-      </w:pPr>
-      <w:r>
-        <w:rPr>
-          <w:i/>
-          <w:sz w:val="20"/>
-          <w:szCs w:val="20"/>
-        </w:rPr>
-        <w:t>S</w:t>
-      </w:r>
-    </w:p>
-    <w:p>
-      <w:pPr>
-        <w:tabs>
-          <w:tab w:val="left" w:pos="360"/>
-        </w:tabs>
-        <w:ind w:left="360" w:hanging="360"/>
-        <w:jc w:val="both"/>
-        <w:rPr>
-          <w:i/>
-          <w:sz w:val="20"/>
-          <w:szCs w:val="20"/>
-        </w:rPr>
-      </w:pPr>
-      <w:r>
-        <w:rPr>
-          <w:i/>
-          <w:sz w:val="20"/>
-          <w:szCs w:val="20"/>
-        </w:rPr>
-        <w:t>T</w:t>
-      </w:r>
-    </w:p>
-    <w:p>
-      <w:pPr>
-        <w:tabs>
-          <w:tab w:val="left" w:pos="360"/>
-        </w:tabs>
-        <w:ind w:left="360" w:hanging="360"/>
-        <w:jc w:val="both"/>
-        <w:rPr>
-          <w:i/>
-          <w:sz w:val="20"/>
-          <w:szCs w:val="20"/>
-        </w:rPr>
-      </w:pPr>
-      <w:r>
-        <w:rPr>
-          <w:i/>
-          <w:sz w:val="20"/>
-          <w:szCs w:val="20"/>
-        </w:rPr>
-        <w:t>U</w:t>
-      </w:r>
-    </w:p>
-    <w:p>
-      <w:pPr>
-        <w:tabs>
-          <w:tab w:val="left" w:pos="360"/>
-        </w:tabs>
-        <w:ind w:left="360" w:hanging="360"/>
-        <w:jc w:val="both"/>
-        <w:rPr>
-          <w:i/>
-          <w:sz w:val="20"/>
-          <w:szCs w:val="20"/>
-        </w:rPr>
-      </w:pPr>
-      <w:r>
-        <w:rPr>
-          <w:i/>
-          <w:sz w:val="20"/>
-          <w:szCs w:val="20"/>
-        </w:rPr>
-        <w:t>V</w:t>
-      </w:r>
-    </w:p>
-    <w:p>
-      <w:pPr>
-        <w:tabs>
-          <w:tab w:val="left" w:pos="360"/>
-        </w:tabs>
-        <w:ind w:left="360" w:hanging="360"/>
-        <w:jc w:val="both"/>
-        <w:rPr>
-          <w:i/>
-          <w:sz w:val="20"/>
-          <w:szCs w:val="20"/>
-        </w:rPr>
-      </w:pPr>
-      <w:r>
-        <w:rPr>
-          <w:i/>
-          <w:sz w:val="20"/>
-          <w:szCs w:val="20"/>
-        </w:rPr>
-        <w:t>W</w:t>
-      </w:r>
-    </w:p>
-    <w:p>
-      <w:pPr>
-        <w:tabs>
-          <w:tab w:val="left" w:pos="360"/>
-        </w:tabs>
-        <w:ind w:left="360" w:hanging="360"/>
-        <w:jc w:val="both"/>
-        <w:rPr>
-          <w:i/>
-          <w:sz w:val="20"/>
-          <w:szCs w:val="20"/>
-        </w:rPr>
-      </w:pPr>
-      <w:r>
-        <w:rPr>
-          <w:i/>
-          <w:sz w:val="20"/>
-          <w:szCs w:val="20"/>
-        </w:rPr>
-        <w:t>X</w:t>
-      </w:r>
-    </w:p>
-    <w:p>
-      <w:pPr>
-        <w:tabs>
-          <w:tab w:val="left" w:pos="360"/>
-        </w:tabs>
-        <w:ind w:left="360" w:hanging="360"/>
-        <w:jc w:val="both"/>
-        <w:rPr>
-          <w:i/>
-          <w:sz w:val="20"/>
-          <w:szCs w:val="20"/>
-        </w:rPr>
-      </w:pPr>
-      <w:r>
-        <w:rPr>
-          <w:i/>
-          <w:sz w:val="20"/>
-          <w:szCs w:val="20"/>
-        </w:rPr>
-        <w:t>Y</w:t>
-      </w:r>
-    </w:p>
-    <w:p>
-      <w:pPr>
-        <w:tabs>
-          <w:tab w:val="left" w:pos="360"/>
-        </w:tabs>
-        <w:ind w:left="360" w:hanging="360"/>
-        <w:jc w:val="both"/>
-        <w:rPr>
-          <w:i/>
-          <w:sz w:val="20"/>
-          <w:szCs w:val="20"/>
-        </w:rPr>
-      </w:pPr>
-      <w:r>
-        <w:rPr>
-          <w:i/>
-          <w:sz w:val="20"/>
-          <w:szCs w:val="20"/>
-        </w:rPr>
-        <w:t>Z</w:t>
-      </w:r>
-    </w:p>
-    <w:p>
-      <w:pPr>
-        <w:tabs>
-          <w:tab w:val="left" w:pos="360"/>
-        </w:tabs>
-        <w:ind w:left="360" w:hanging="360"/>
-        <w:jc w:val="both"/>
-        <w:rPr>
-          <w:sz w:val="16"/>
-          <w:szCs w:val="16"/>
-        </w:rPr>
-      </w:pPr>
+        <w:t xml:space="preserve">typically, but not always, communicate over Hypertext Transfer Protocol (HTTP) with the same HTTP verbs (GET, POST, PUT, DELETE, etc.) that web browsers use to retrieve web pages and to </w:t>
+      </w:r>
+      <w:r>
+        <w:rPr>
+          <w:sz w:val="20"/>
+          <w:szCs w:val="20"/>
+        </w:rPr>
+        <w:t xml:space="preserve">send data to remote servers. </w:t>
+      </w:r>
+      <w:r>
+        <w:rPr>
+          <w:sz w:val="20"/>
+          <w:szCs w:val="20"/>
+        </w:rPr>
+        <w:t>REST systems interface with external systems as web resources identified by Uniform Resource Identifiers (URIs), for example /people/tom, which can be operated upon using standard verbs such as GET /people/tom.</w:t>
+      </w:r>
     </w:p>
     <w:sectPr>
       <w:type w:val="continuous"/>
       <w:pgSz w:w="12240" w:h="15840"/>
       <w:pgMar w:top="1080" w:right="900" w:bottom="1440" w:left="900" w:header="720" w:footer="720" w:gutter="0"/>
-      <w:cols w:num="2" w:space="360"/>
+      <w:cols w:num="2" w:space="720"/>
       <w:docGrid w:linePitch="360"/>
     </w:sectPr>
   </w:body>
 </w:document>
 </file>
 
+<file path=word/endnotes.xml><?xml version="1.0" encoding="utf-8"?>
+<w:endnotes xmlns:wpc="http://schemas.microsoft.com/office/word/2010/wordprocessingCanvas" xmlns:mo="http://schemas.microsoft.com/office/mac/office/2008/main" xmlns:mc="http://schemas.openxmlformats.org/markup-compatibility/2006" xmlns:mv="urn:schemas-microsoft-com:mac:vml" xmlns:o="urn:schemas-microsoft-com:office:office" xmlns:r="http://schemas.openxmlformats.org/officeDocument/2006/relationships" xmlns:m="http://schemas.openxmlformats.org/officeDocument/2006/math" xmlns:v="urn:schemas-microsoft-com:vml" xmlns:wp14="http://schemas.microsoft.com/office/word/2010/wordprocessingDrawing" xmlns:wp="http://schemas.openxmlformats.org/drawingml/2006/wordprocessingDrawing" xmlns:w10="urn:schemas-microsoft-com:office:word" xmlns:w="http://schemas.openxmlformats.org/wordprocessingml/2006/main" xmlns:w14="http://schemas.microsoft.com/office/word/2010/wordml" xmlns:w15="http://schemas.microsoft.com/office/word/2012/wordml" xmlns:wpg="http://schemas.microsoft.com/office/word/2010/wordprocessingGroup" xmlns:wpi="http://schemas.microsoft.com/office/word/2010/wordprocessingInk" xmlns:wne="http://schemas.microsoft.com/office/word/2006/wordml" xmlns:wps="http://schemas.microsoft.com/office/word/2010/wordprocessingShape" mc:Ignorable="w14 w15 wp14">
+  <w:endnote w:type="separator" w:id="-1">
+    <w:p>
+      <w:r>
+        <w:separator/>
+      </w:r>
+    </w:p>
+  </w:endnote>
+  <w:endnote w:type="continuationSeparator" w:id="0">
+    <w:p>
+      <w:r>
+        <w:continuationSeparator/>
+      </w:r>
+    </w:p>
+  </w:endnote>
+</w:endnotes>
+</file>
+
+<file path=word/footnotes.xml><?xml version="1.0" encoding="utf-8"?>
+<w:footnotes xmlns:wpc="http://schemas.microsoft.com/office/word/2010/wordprocessingCanvas" xmlns:mo="http://schemas.microsoft.com/office/mac/office/2008/main" xmlns:mc="http://schemas.openxmlformats.org/markup-compatibility/2006" xmlns:mv="urn:schemas-microsoft-com:mac:vml" xmlns:o="urn:schemas-microsoft-com:office:office" xmlns:r="http://schemas.openxmlformats.org/officeDocument/2006/relationships" xmlns:m="http://schemas.openxmlformats.org/officeDocument/2006/math" xmlns:v="urn:schemas-microsoft-com:vml" xmlns:wp14="http://schemas.microsoft.com/office/word/2010/wordprocessingDrawing" xmlns:wp="http://schemas.openxmlformats.org/drawingml/2006/wordprocessingDrawing" xmlns:w10="urn:schemas-microsoft-com:office:word" xmlns:w="http://schemas.openxmlformats.org/wordprocessingml/2006/main" xmlns:w14="http://schemas.microsoft.com/office/word/2010/wordml" xmlns:w15="http://schemas.microsoft.com/office/word/2012/wordml" xmlns:wpg="http://schemas.microsoft.com/office/word/2010/wordprocessingGroup" xmlns:wpi="http://schemas.microsoft.com/office/word/2010/wordprocessingInk" xmlns:wne="http://schemas.microsoft.com/office/word/2006/wordml" xmlns:wps="http://schemas.microsoft.com/office/word/2010/wordprocessingShape" mc:Ignorable="w14 w15 wp14">
+  <w:footnote w:type="separator" w:id="-1">
+    <w:p>
+      <w:r>
+        <w:separator/>
+      </w:r>
+    </w:p>
+  </w:footnote>
+  <w:footnote w:type="continuationSeparator" w:id="0">
+    <w:p>
+      <w:r>
+        <w:continuationSeparator/>
+      </w:r>
+    </w:p>
+  </w:footnote>
+</w:footnotes>
+</file>
+
 <file path=word/numbering.xml><?xml version="1.0" encoding="utf-8"?>
-<w:numbering xmlns:wpc="http://schemas.microsoft.com/office/word/2010/wordprocessingCanvas" xmlns:mc="http://schemas.openxmlformats.org/markup-compatibility/2006" xmlns:o="urn:schemas-microsoft-com:office:office" xmlns:r="http://schemas.openxmlformats.org/officeDocument/2006/relationships" xmlns:m="http://schemas.openxmlformats.org/officeDocument/2006/math" xmlns:v="urn:schemas-microsoft-com:vml" xmlns:wp14="http://schemas.microsoft.com/office/word/2010/wordprocessingDrawing" xmlns:wp="http://schemas.openxmlformats.org/drawingml/2006/wordprocessingDrawing" xmlns:w10="urn:schemas-microsoft-com:office:word" xmlns:w="http://schemas.openxmlformats.org/wordprocessingml/2006/main" xmlns:w14="http://schemas.microsoft.com/office/word/2010/wordml" xmlns:w15="http://schemas.microsoft.com/office/word/2012/wordml" xmlns:wpg="http://schemas.microsoft.com/office/word/2010/wordprocessingGroup" xmlns:wpi="http://schemas.microsoft.com/office/word/2010/wordprocessingInk" xmlns:wne="http://schemas.microsoft.com/office/word/2006/wordml" xmlns:wps="http://schemas.microsoft.com/office/word/2010/wordprocessingShape" mc:Ignorable="w14 w15 wp14">
-  <w:abstractNum w:abstractNumId="0" w15:restartNumberingAfterBreak="0">
+<w:numbering xmlns:wpc="http://schemas.microsoft.com/office/word/2010/wordprocessingCanvas" xmlns:mo="http://schemas.microsoft.com/office/mac/office/2008/main" xmlns:mc="http://schemas.openxmlformats.org/markup-compatibility/2006" xmlns:mv="urn:schemas-microsoft-com:mac:vml" xmlns:o="urn:schemas-microsoft-com:office:office" xmlns:r="http://schemas.openxmlformats.org/officeDocument/2006/relationships" xmlns:m="http://schemas.openxmlformats.org/officeDocument/2006/math" xmlns:v="urn:schemas-microsoft-com:vml" xmlns:wp14="http://schemas.microsoft.com/office/word/2010/wordprocessingDrawing" xmlns:wp="http://schemas.openxmlformats.org/drawingml/2006/wordprocessingDrawing" xmlns:w10="urn:schemas-microsoft-com:office:word" xmlns:w="http://schemas.openxmlformats.org/wordprocessingml/2006/main" xmlns:w14="http://schemas.microsoft.com/office/word/2010/wordml" xmlns:w15="http://schemas.microsoft.com/office/word/2012/wordml" xmlns:wpg="http://schemas.microsoft.com/office/word/2010/wordprocessingGroup" xmlns:wpi="http://schemas.microsoft.com/office/word/2010/wordprocessingInk" xmlns:wne="http://schemas.microsoft.com/office/word/2006/wordml" xmlns:wps="http://schemas.microsoft.com/office/word/2010/wordprocessingShape" mc:Ignorable="w14 w15 wp14">
+  <w:abstractNum w:abstractNumId="0">
     <w:nsid w:val="FFFFFF1D"/>
     <w:multiLevelType w:val="multilevel"/>
     <w:tmpl w:val="7D1896A2"/>
@@ -11632,7 +13091,7 @@
       </w:rPr>
     </w:lvl>
   </w:abstractNum>
-  <w:abstractNum w:abstractNumId="1" w15:restartNumberingAfterBreak="0">
+  <w:abstractNum w:abstractNumId="1">
     <w:nsid w:val="02E70F4C"/>
     <w:multiLevelType w:val="hybridMultilevel"/>
     <w:tmpl w:val="F5EC24F4"/>
@@ -11749,7 +13208,7 @@
       </w:pPr>
     </w:lvl>
   </w:abstractNum>
-  <w:abstractNum w:abstractNumId="2" w15:restartNumberingAfterBreak="0">
+  <w:abstractNum w:abstractNumId="2">
     <w:nsid w:val="045C6303"/>
     <w:multiLevelType w:val="hybridMultilevel"/>
     <w:tmpl w:val="3AF89FC6"/>
@@ -11866,7 +13325,7 @@
       </w:pPr>
     </w:lvl>
   </w:abstractNum>
-  <w:abstractNum w:abstractNumId="3" w15:restartNumberingAfterBreak="0">
+  <w:abstractNum w:abstractNumId="3">
     <w:nsid w:val="0DD67577"/>
     <w:multiLevelType w:val="hybridMultilevel"/>
     <w:tmpl w:val="85FCADEC"/>
@@ -11955,7 +13414,7 @@
       </w:pPr>
     </w:lvl>
   </w:abstractNum>
-  <w:abstractNum w:abstractNumId="4" w15:restartNumberingAfterBreak="0">
+  <w:abstractNum w:abstractNumId="4">
     <w:nsid w:val="0E15710B"/>
     <w:multiLevelType w:val="hybridMultilevel"/>
     <w:tmpl w:val="62C23D0C"/>
@@ -12044,7 +13503,7 @@
       </w:pPr>
     </w:lvl>
   </w:abstractNum>
-  <w:abstractNum w:abstractNumId="5" w15:restartNumberingAfterBreak="0">
+  <w:abstractNum w:abstractNumId="5">
     <w:nsid w:val="147217F5"/>
     <w:multiLevelType w:val="hybridMultilevel"/>
     <w:tmpl w:val="B1BC144C"/>
@@ -12133,7 +13592,7 @@
       </w:pPr>
     </w:lvl>
   </w:abstractNum>
-  <w:abstractNum w:abstractNumId="6" w15:restartNumberingAfterBreak="0">
+  <w:abstractNum w:abstractNumId="6">
     <w:nsid w:val="14B515D1"/>
     <w:multiLevelType w:val="hybridMultilevel"/>
     <w:tmpl w:val="54801472"/>
@@ -12222,7 +13681,7 @@
       </w:pPr>
     </w:lvl>
   </w:abstractNum>
-  <w:abstractNum w:abstractNumId="7" w15:restartNumberingAfterBreak="0">
+  <w:abstractNum w:abstractNumId="7">
     <w:nsid w:val="1B177D45"/>
     <w:multiLevelType w:val="hybridMultilevel"/>
     <w:tmpl w:val="A50426D0"/>
@@ -12311,7 +13770,7 @@
       </w:pPr>
     </w:lvl>
   </w:abstractNum>
-  <w:abstractNum w:abstractNumId="8" w15:restartNumberingAfterBreak="0">
+  <w:abstractNum w:abstractNumId="8">
     <w:nsid w:val="1B9270B2"/>
     <w:multiLevelType w:val="hybridMultilevel"/>
     <w:tmpl w:val="D7B83904"/>
@@ -12427,7 +13886,96 @@
       </w:pPr>
     </w:lvl>
   </w:abstractNum>
-  <w:abstractNum w:abstractNumId="9" w15:restartNumberingAfterBreak="0">
+  <w:abstractNum w:abstractNumId="9">
+    <w:nsid w:val="1D4E6E24"/>
+    <w:multiLevelType w:val="hybridMultilevel"/>
+    <w:tmpl w:val="07583EAE"/>
+    <w:lvl w:ilvl="0" w:tplc="04090019">
+      <w:start w:val="1"/>
+      <w:numFmt w:val="lowerLetter"/>
+      <w:lvlText w:val="%1."/>
+      <w:lvlJc w:val="left"/>
+      <w:pPr>
+        <w:ind w:left="1080" w:hanging="360"/>
+      </w:pPr>
+      <w:rPr>
+        <w:rFonts w:hint="default"/>
+      </w:rPr>
+    </w:lvl>
+    <w:lvl w:ilvl="1" w:tplc="04090019" w:tentative="1">
+      <w:start w:val="1"/>
+      <w:numFmt w:val="lowerLetter"/>
+      <w:lvlText w:val="%2."/>
+      <w:lvlJc w:val="left"/>
+      <w:pPr>
+        <w:ind w:left="1800" w:hanging="360"/>
+      </w:pPr>
+    </w:lvl>
+    <w:lvl w:ilvl="2" w:tplc="0409001B" w:tentative="1">
+      <w:start w:val="1"/>
+      <w:numFmt w:val="lowerRoman"/>
+      <w:lvlText w:val="%3."/>
+      <w:lvlJc w:val="right"/>
+      <w:pPr>
+        <w:ind w:left="2520" w:hanging="180"/>
+      </w:pPr>
+    </w:lvl>
+    <w:lvl w:ilvl="3" w:tplc="0409000F" w:tentative="1">
+      <w:start w:val="1"/>
+      <w:numFmt w:val="decimal"/>
+      <w:lvlText w:val="%4."/>
+      <w:lvlJc w:val="left"/>
+      <w:pPr>
+        <w:ind w:left="3240" w:hanging="360"/>
+      </w:pPr>
+    </w:lvl>
+    <w:lvl w:ilvl="4" w:tplc="04090019" w:tentative="1">
+      <w:start w:val="1"/>
+      <w:numFmt w:val="lowerLetter"/>
+      <w:lvlText w:val="%5."/>
+      <w:lvlJc w:val="left"/>
+      <w:pPr>
+        <w:ind w:left="3960" w:hanging="360"/>
+      </w:pPr>
+    </w:lvl>
+    <w:lvl w:ilvl="5" w:tplc="0409001B" w:tentative="1">
+      <w:start w:val="1"/>
+      <w:numFmt w:val="lowerRoman"/>
+      <w:lvlText w:val="%6."/>
+      <w:lvlJc w:val="right"/>
+      <w:pPr>
+        <w:ind w:left="4680" w:hanging="180"/>
+      </w:pPr>
+    </w:lvl>
+    <w:lvl w:ilvl="6" w:tplc="0409000F" w:tentative="1">
+      <w:start w:val="1"/>
+      <w:numFmt w:val="decimal"/>
+      <w:lvlText w:val="%7."/>
+      <w:lvlJc w:val="left"/>
+      <w:pPr>
+        <w:ind w:left="5400" w:hanging="360"/>
+      </w:pPr>
+    </w:lvl>
+    <w:lvl w:ilvl="7" w:tplc="04090019" w:tentative="1">
+      <w:start w:val="1"/>
+      <w:numFmt w:val="lowerLetter"/>
+      <w:lvlText w:val="%8."/>
+      <w:lvlJc w:val="left"/>
+      <w:pPr>
+        <w:ind w:left="6120" w:hanging="360"/>
+      </w:pPr>
+    </w:lvl>
+    <w:lvl w:ilvl="8" w:tplc="0409001B" w:tentative="1">
+      <w:start w:val="1"/>
+      <w:numFmt w:val="lowerRoman"/>
+      <w:lvlText w:val="%9."/>
+      <w:lvlJc w:val="right"/>
+      <w:pPr>
+        <w:ind w:left="6840" w:hanging="180"/>
+      </w:pPr>
+    </w:lvl>
+  </w:abstractNum>
+  <w:abstractNum w:abstractNumId="10">
     <w:nsid w:val="22EF67AF"/>
     <w:multiLevelType w:val="hybridMultilevel"/>
     <w:tmpl w:val="F760CA94"/>
@@ -12513,7 +14061,7 @@
       </w:pPr>
     </w:lvl>
   </w:abstractNum>
-  <w:abstractNum w:abstractNumId="10" w15:restartNumberingAfterBreak="0">
+  <w:abstractNum w:abstractNumId="11">
     <w:nsid w:val="2635091A"/>
     <w:multiLevelType w:val="hybridMultilevel"/>
     <w:tmpl w:val="6F6026C6"/>
@@ -12630,7 +14178,7 @@
       </w:pPr>
     </w:lvl>
   </w:abstractNum>
-  <w:abstractNum w:abstractNumId="11" w15:restartNumberingAfterBreak="0">
+  <w:abstractNum w:abstractNumId="12">
     <w:nsid w:val="26CA59A2"/>
     <w:multiLevelType w:val="hybridMultilevel"/>
     <w:tmpl w:val="7DDA81C2"/>
@@ -12746,7 +14294,7 @@
       </w:pPr>
     </w:lvl>
   </w:abstractNum>
-  <w:abstractNum w:abstractNumId="12" w15:restartNumberingAfterBreak="0">
+  <w:abstractNum w:abstractNumId="13">
     <w:nsid w:val="290F4D89"/>
     <w:multiLevelType w:val="hybridMultilevel"/>
     <w:tmpl w:val="427E28A0"/>
@@ -12835,7 +14383,7 @@
       </w:pPr>
     </w:lvl>
   </w:abstractNum>
-  <w:abstractNum w:abstractNumId="13" w15:restartNumberingAfterBreak="0">
+  <w:abstractNum w:abstractNumId="14">
     <w:nsid w:val="29BE166C"/>
     <w:multiLevelType w:val="hybridMultilevel"/>
     <w:tmpl w:val="AFBC6928"/>
@@ -12924,7 +14472,7 @@
       </w:pPr>
     </w:lvl>
   </w:abstractNum>
-  <w:abstractNum w:abstractNumId="14" w15:restartNumberingAfterBreak="0">
+  <w:abstractNum w:abstractNumId="15">
     <w:nsid w:val="2F2A0B02"/>
     <w:multiLevelType w:val="hybridMultilevel"/>
     <w:tmpl w:val="18303868"/>
@@ -13010,7 +14558,7 @@
       </w:pPr>
     </w:lvl>
   </w:abstractNum>
-  <w:abstractNum w:abstractNumId="15" w15:restartNumberingAfterBreak="0">
+  <w:abstractNum w:abstractNumId="16">
     <w:nsid w:val="2FAE7265"/>
     <w:multiLevelType w:val="hybridMultilevel"/>
     <w:tmpl w:val="FB2EDBD4"/>
@@ -13126,7 +14674,7 @@
       </w:pPr>
     </w:lvl>
   </w:abstractNum>
-  <w:abstractNum w:abstractNumId="16" w15:restartNumberingAfterBreak="0">
+  <w:abstractNum w:abstractNumId="17">
     <w:nsid w:val="2FD53A3D"/>
     <w:multiLevelType w:val="hybridMultilevel"/>
     <w:tmpl w:val="D2188E40"/>
@@ -13212,7 +14760,7 @@
       </w:pPr>
     </w:lvl>
   </w:abstractNum>
-  <w:abstractNum w:abstractNumId="17" w15:restartNumberingAfterBreak="0">
+  <w:abstractNum w:abstractNumId="18">
     <w:nsid w:val="3CCA4E48"/>
     <w:multiLevelType w:val="hybridMultilevel"/>
     <w:tmpl w:val="B156D0D0"/>
@@ -13328,7 +14876,7 @@
       </w:pPr>
     </w:lvl>
   </w:abstractNum>
-  <w:abstractNum w:abstractNumId="18" w15:restartNumberingAfterBreak="0">
+  <w:abstractNum w:abstractNumId="19">
     <w:nsid w:val="3CEC7258"/>
     <w:multiLevelType w:val="hybridMultilevel"/>
     <w:tmpl w:val="38F20450"/>
@@ -13417,7 +14965,7 @@
       </w:pPr>
     </w:lvl>
   </w:abstractNum>
-  <w:abstractNum w:abstractNumId="19" w15:restartNumberingAfterBreak="0">
+  <w:abstractNum w:abstractNumId="20">
     <w:nsid w:val="3F555D1B"/>
     <w:multiLevelType w:val="hybridMultilevel"/>
     <w:tmpl w:val="81260CF6"/>
@@ -13533,7 +15081,7 @@
       </w:pPr>
     </w:lvl>
   </w:abstractNum>
-  <w:abstractNum w:abstractNumId="20" w15:restartNumberingAfterBreak="0">
+  <w:abstractNum w:abstractNumId="21">
     <w:nsid w:val="41115EE4"/>
     <w:multiLevelType w:val="hybridMultilevel"/>
     <w:tmpl w:val="57248AD0"/>
@@ -13619,7 +15167,7 @@
       </w:pPr>
     </w:lvl>
   </w:abstractNum>
-  <w:abstractNum w:abstractNumId="21" w15:restartNumberingAfterBreak="0">
+  <w:abstractNum w:abstractNumId="22">
     <w:nsid w:val="44E00863"/>
     <w:multiLevelType w:val="hybridMultilevel"/>
     <w:tmpl w:val="D266156E"/>
@@ -13735,7 +15283,7 @@
       </w:pPr>
     </w:lvl>
   </w:abstractNum>
-  <w:abstractNum w:abstractNumId="22" w15:restartNumberingAfterBreak="0">
+  <w:abstractNum w:abstractNumId="23">
     <w:nsid w:val="472A5E50"/>
     <w:multiLevelType w:val="hybridMultilevel"/>
     <w:tmpl w:val="E4ECD55E"/>
@@ -13824,7 +15372,7 @@
       </w:pPr>
     </w:lvl>
   </w:abstractNum>
-  <w:abstractNum w:abstractNumId="23" w15:restartNumberingAfterBreak="0">
+  <w:abstractNum w:abstractNumId="24">
     <w:nsid w:val="48FB0E3A"/>
     <w:multiLevelType w:val="multilevel"/>
     <w:tmpl w:val="D6E81BDE"/>
@@ -13946,7 +15494,7 @@
       </w:rPr>
     </w:lvl>
   </w:abstractNum>
-  <w:abstractNum w:abstractNumId="24" w15:restartNumberingAfterBreak="0">
+  <w:abstractNum w:abstractNumId="25">
     <w:nsid w:val="496615AB"/>
     <w:multiLevelType w:val="hybridMultilevel"/>
     <w:tmpl w:val="4330E43E"/>
@@ -14062,7 +15610,7 @@
       </w:pPr>
     </w:lvl>
   </w:abstractNum>
-  <w:abstractNum w:abstractNumId="25" w15:restartNumberingAfterBreak="0">
+  <w:abstractNum w:abstractNumId="26">
     <w:nsid w:val="4B9D1AB0"/>
     <w:multiLevelType w:val="hybridMultilevel"/>
     <w:tmpl w:val="FAC62BEE"/>
@@ -14151,7 +15699,7 @@
       </w:pPr>
     </w:lvl>
   </w:abstractNum>
-  <w:abstractNum w:abstractNumId="26" w15:restartNumberingAfterBreak="0">
+  <w:abstractNum w:abstractNumId="27">
     <w:nsid w:val="4C703373"/>
     <w:multiLevelType w:val="hybridMultilevel"/>
     <w:tmpl w:val="2564DAFA"/>
@@ -14240,7 +15788,7 @@
       </w:pPr>
     </w:lvl>
   </w:abstractNum>
-  <w:abstractNum w:abstractNumId="27" w15:restartNumberingAfterBreak="0">
+  <w:abstractNum w:abstractNumId="28">
     <w:nsid w:val="4E82071F"/>
     <w:multiLevelType w:val="hybridMultilevel"/>
     <w:tmpl w:val="B160269E"/>
@@ -14356,7 +15904,7 @@
       </w:pPr>
     </w:lvl>
   </w:abstractNum>
-  <w:abstractNum w:abstractNumId="28" w15:restartNumberingAfterBreak="0">
+  <w:abstractNum w:abstractNumId="29">
     <w:nsid w:val="52F70E28"/>
     <w:multiLevelType w:val="hybridMultilevel"/>
     <w:tmpl w:val="6EF044A4"/>
@@ -14445,7 +15993,7 @@
       </w:pPr>
     </w:lvl>
   </w:abstractNum>
-  <w:abstractNum w:abstractNumId="29" w15:restartNumberingAfterBreak="0">
+  <w:abstractNum w:abstractNumId="30">
     <w:nsid w:val="54D8260E"/>
     <w:multiLevelType w:val="hybridMultilevel"/>
     <w:tmpl w:val="641E531E"/>
@@ -14534,7 +16082,7 @@
       </w:pPr>
     </w:lvl>
   </w:abstractNum>
-  <w:abstractNum w:abstractNumId="30" w15:restartNumberingAfterBreak="0">
+  <w:abstractNum w:abstractNumId="31">
     <w:nsid w:val="5732678D"/>
     <w:multiLevelType w:val="hybridMultilevel"/>
     <w:tmpl w:val="99DAED44"/>
@@ -14623,7 +16171,7 @@
       </w:pPr>
     </w:lvl>
   </w:abstractNum>
-  <w:abstractNum w:abstractNumId="31" w15:restartNumberingAfterBreak="0">
+  <w:abstractNum w:abstractNumId="32">
     <w:nsid w:val="57AC34A8"/>
     <w:multiLevelType w:val="hybridMultilevel"/>
     <w:tmpl w:val="ABD8EB9E"/>
@@ -14736,7 +16284,7 @@
       </w:rPr>
     </w:lvl>
   </w:abstractNum>
-  <w:abstractNum w:abstractNumId="32" w15:restartNumberingAfterBreak="0">
+  <w:abstractNum w:abstractNumId="33">
     <w:nsid w:val="5BD42F80"/>
     <w:multiLevelType w:val="hybridMultilevel"/>
     <w:tmpl w:val="8898BF94"/>
@@ -14852,7 +16400,96 @@
       </w:pPr>
     </w:lvl>
   </w:abstractNum>
-  <w:abstractNum w:abstractNumId="33" w15:restartNumberingAfterBreak="0">
+  <w:abstractNum w:abstractNumId="34">
+    <w:nsid w:val="5D2F12FF"/>
+    <w:multiLevelType w:val="hybridMultilevel"/>
+    <w:tmpl w:val="07583EAE"/>
+    <w:lvl w:ilvl="0" w:tplc="04090019">
+      <w:start w:val="1"/>
+      <w:numFmt w:val="lowerLetter"/>
+      <w:lvlText w:val="%1."/>
+      <w:lvlJc w:val="left"/>
+      <w:pPr>
+        <w:ind w:left="1080" w:hanging="360"/>
+      </w:pPr>
+      <w:rPr>
+        <w:rFonts w:hint="default"/>
+      </w:rPr>
+    </w:lvl>
+    <w:lvl w:ilvl="1" w:tplc="04090019" w:tentative="1">
+      <w:start w:val="1"/>
+      <w:numFmt w:val="lowerLetter"/>
+      <w:lvlText w:val="%2."/>
+      <w:lvlJc w:val="left"/>
+      <w:pPr>
+        <w:ind w:left="1800" w:hanging="360"/>
+      </w:pPr>
+    </w:lvl>
+    <w:lvl w:ilvl="2" w:tplc="0409001B" w:tentative="1">
+      <w:start w:val="1"/>
+      <w:numFmt w:val="lowerRoman"/>
+      <w:lvlText w:val="%3."/>
+      <w:lvlJc w:val="right"/>
+      <w:pPr>
+        <w:ind w:left="2520" w:hanging="180"/>
+      </w:pPr>
+    </w:lvl>
+    <w:lvl w:ilvl="3" w:tplc="0409000F" w:tentative="1">
+      <w:start w:val="1"/>
+      <w:numFmt w:val="decimal"/>
+      <w:lvlText w:val="%4."/>
+      <w:lvlJc w:val="left"/>
+      <w:pPr>
+        <w:ind w:left="3240" w:hanging="360"/>
+      </w:pPr>
+    </w:lvl>
+    <w:lvl w:ilvl="4" w:tplc="04090019" w:tentative="1">
+      <w:start w:val="1"/>
+      <w:numFmt w:val="lowerLetter"/>
+      <w:lvlText w:val="%5."/>
+      <w:lvlJc w:val="left"/>
+      <w:pPr>
+        <w:ind w:left="3960" w:hanging="360"/>
+      </w:pPr>
+    </w:lvl>
+    <w:lvl w:ilvl="5" w:tplc="0409001B" w:tentative="1">
+      <w:start w:val="1"/>
+      <w:numFmt w:val="lowerRoman"/>
+      <w:lvlText w:val="%6."/>
+      <w:lvlJc w:val="right"/>
+      <w:pPr>
+        <w:ind w:left="4680" w:hanging="180"/>
+      </w:pPr>
+    </w:lvl>
+    <w:lvl w:ilvl="6" w:tplc="0409000F" w:tentative="1">
+      <w:start w:val="1"/>
+      <w:numFmt w:val="decimal"/>
+      <w:lvlText w:val="%7."/>
+      <w:lvlJc w:val="left"/>
+      <w:pPr>
+        <w:ind w:left="5400" w:hanging="360"/>
+      </w:pPr>
+    </w:lvl>
+    <w:lvl w:ilvl="7" w:tplc="04090019" w:tentative="1">
+      <w:start w:val="1"/>
+      <w:numFmt w:val="lowerLetter"/>
+      <w:lvlText w:val="%8."/>
+      <w:lvlJc w:val="left"/>
+      <w:pPr>
+        <w:ind w:left="6120" w:hanging="360"/>
+      </w:pPr>
+    </w:lvl>
+    <w:lvl w:ilvl="8" w:tplc="0409001B" w:tentative="1">
+      <w:start w:val="1"/>
+      <w:numFmt w:val="lowerRoman"/>
+      <w:lvlText w:val="%9."/>
+      <w:lvlJc w:val="right"/>
+      <w:pPr>
+        <w:ind w:left="6840" w:hanging="180"/>
+      </w:pPr>
+    </w:lvl>
+  </w:abstractNum>
+  <w:abstractNum w:abstractNumId="35">
     <w:nsid w:val="5D486846"/>
     <w:multiLevelType w:val="hybridMultilevel"/>
     <w:tmpl w:val="21C849A2"/>
@@ -14938,7 +16575,7 @@
       </w:pPr>
     </w:lvl>
   </w:abstractNum>
-  <w:abstractNum w:abstractNumId="34" w15:restartNumberingAfterBreak="0">
+  <w:abstractNum w:abstractNumId="36">
     <w:nsid w:val="5DCE7D19"/>
     <w:multiLevelType w:val="hybridMultilevel"/>
     <w:tmpl w:val="5964BB82"/>
@@ -15054,7 +16691,7 @@
       </w:pPr>
     </w:lvl>
   </w:abstractNum>
-  <w:abstractNum w:abstractNumId="35" w15:restartNumberingAfterBreak="0">
+  <w:abstractNum w:abstractNumId="37">
     <w:nsid w:val="65C220F0"/>
     <w:multiLevelType w:val="hybridMultilevel"/>
     <w:tmpl w:val="A8EE320E"/>
@@ -15143,7 +16780,7 @@
       </w:pPr>
     </w:lvl>
   </w:abstractNum>
-  <w:abstractNum w:abstractNumId="36" w15:restartNumberingAfterBreak="0">
+  <w:abstractNum w:abstractNumId="38">
     <w:nsid w:val="676F4D58"/>
     <w:multiLevelType w:val="hybridMultilevel"/>
     <w:tmpl w:val="EA762EC4"/>
@@ -15232,7 +16869,7 @@
       </w:pPr>
     </w:lvl>
   </w:abstractNum>
-  <w:abstractNum w:abstractNumId="37" w15:restartNumberingAfterBreak="0">
+  <w:abstractNum w:abstractNumId="39">
     <w:nsid w:val="713B3D22"/>
     <w:multiLevelType w:val="hybridMultilevel"/>
     <w:tmpl w:val="8724D3A0"/>
@@ -15321,7 +16958,7 @@
       </w:pPr>
     </w:lvl>
   </w:abstractNum>
-  <w:abstractNum w:abstractNumId="38" w15:restartNumberingAfterBreak="0">
+  <w:abstractNum w:abstractNumId="40">
     <w:nsid w:val="73915FF4"/>
     <w:multiLevelType w:val="hybridMultilevel"/>
     <w:tmpl w:val="8724D3A0"/>
@@ -15410,7 +17047,7 @@
       </w:pPr>
     </w:lvl>
   </w:abstractNum>
-  <w:abstractNum w:abstractNumId="39" w15:restartNumberingAfterBreak="0">
+  <w:abstractNum w:abstractNumId="41">
     <w:nsid w:val="772E607C"/>
     <w:multiLevelType w:val="hybridMultilevel"/>
     <w:tmpl w:val="6A1E97A6"/>
@@ -15526,7 +17163,7 @@
       </w:pPr>
     </w:lvl>
   </w:abstractNum>
-  <w:abstractNum w:abstractNumId="40" w15:restartNumberingAfterBreak="0">
+  <w:abstractNum w:abstractNumId="42">
     <w:nsid w:val="7DFD3017"/>
     <w:multiLevelType w:val="hybridMultilevel"/>
     <w:tmpl w:val="07583EAE"/>
@@ -15616,19 +17253,19 @@
     </w:lvl>
   </w:abstractNum>
   <w:num w:numId="1">
-    <w:abstractNumId w:val="19"/>
+    <w:abstractNumId w:val="20"/>
   </w:num>
   <w:num w:numId="2">
-    <w:abstractNumId w:val="21"/>
+    <w:abstractNumId w:val="22"/>
   </w:num>
   <w:num w:numId="3">
-    <w:abstractNumId w:val="24"/>
+    <w:abstractNumId w:val="25"/>
   </w:num>
   <w:num w:numId="4">
-    <w:abstractNumId w:val="34"/>
+    <w:abstractNumId w:val="36"/>
   </w:num>
   <w:num w:numId="5">
-    <w:abstractNumId w:val="10"/>
+    <w:abstractNumId w:val="11"/>
   </w:num>
   <w:num w:numId="6">
     <w:abstractNumId w:val="2"/>
@@ -15640,22 +17277,22 @@
     <w:abstractNumId w:val="8"/>
   </w:num>
   <w:num w:numId="9">
-    <w:abstractNumId w:val="27"/>
+    <w:abstractNumId w:val="28"/>
   </w:num>
   <w:num w:numId="10">
-    <w:abstractNumId w:val="39"/>
+    <w:abstractNumId w:val="41"/>
   </w:num>
   <w:num w:numId="11">
-    <w:abstractNumId w:val="11"/>
+    <w:abstractNumId w:val="12"/>
   </w:num>
   <w:num w:numId="12">
-    <w:abstractNumId w:val="17"/>
+    <w:abstractNumId w:val="18"/>
   </w:num>
   <w:num w:numId="13">
-    <w:abstractNumId w:val="15"/>
+    <w:abstractNumId w:val="16"/>
   </w:num>
   <w:num w:numId="14">
-    <w:abstractNumId w:val="32"/>
+    <w:abstractNumId w:val="33"/>
   </w:num>
   <w:num w:numId="15">
     <w:abstractNumId w:val="0"/>
@@ -15667,76 +17304,82 @@
     <w:abstractNumId w:val="3"/>
   </w:num>
   <w:num w:numId="18">
+    <w:abstractNumId w:val="40"/>
+  </w:num>
+  <w:num w:numId="19">
+    <w:abstractNumId w:val="13"/>
+  </w:num>
+  <w:num w:numId="20">
+    <w:abstractNumId w:val="39"/>
+  </w:num>
+  <w:num w:numId="21">
+    <w:abstractNumId w:val="21"/>
+  </w:num>
+  <w:num w:numId="22">
     <w:abstractNumId w:val="38"/>
   </w:num>
-  <w:num w:numId="19">
-    <w:abstractNumId w:val="12"/>
-  </w:num>
-  <w:num w:numId="20">
-    <w:abstractNumId w:val="37"/>
-  </w:num>
-  <w:num w:numId="21">
-    <w:abstractNumId w:val="20"/>
-  </w:num>
-  <w:num w:numId="22">
-    <w:abstractNumId w:val="36"/>
-  </w:num>
   <w:num w:numId="23">
-    <w:abstractNumId w:val="40"/>
+    <w:abstractNumId w:val="42"/>
   </w:num>
   <w:num w:numId="24">
-    <w:abstractNumId w:val="31"/>
+    <w:abstractNumId w:val="32"/>
   </w:num>
   <w:num w:numId="25">
-    <w:abstractNumId w:val="13"/>
+    <w:abstractNumId w:val="14"/>
   </w:num>
   <w:num w:numId="26">
-    <w:abstractNumId w:val="29"/>
+    <w:abstractNumId w:val="30"/>
   </w:num>
   <w:num w:numId="27">
-    <w:abstractNumId w:val="22"/>
+    <w:abstractNumId w:val="23"/>
   </w:num>
   <w:num w:numId="28">
-    <w:abstractNumId w:val="35"/>
+    <w:abstractNumId w:val="37"/>
   </w:num>
   <w:num w:numId="29">
     <w:abstractNumId w:val="4"/>
   </w:num>
   <w:num w:numId="30">
-    <w:abstractNumId w:val="18"/>
+    <w:abstractNumId w:val="19"/>
   </w:num>
   <w:num w:numId="31">
-    <w:abstractNumId w:val="28"/>
+    <w:abstractNumId w:val="29"/>
   </w:num>
   <w:num w:numId="32">
-    <w:abstractNumId w:val="23"/>
+    <w:abstractNumId w:val="24"/>
   </w:num>
   <w:num w:numId="33">
-    <w:abstractNumId w:val="30"/>
+    <w:abstractNumId w:val="31"/>
   </w:num>
   <w:num w:numId="34">
-    <w:abstractNumId w:val="9"/>
+    <w:abstractNumId w:val="10"/>
   </w:num>
   <w:num w:numId="35">
     <w:abstractNumId w:val="5"/>
   </w:num>
   <w:num w:numId="36">
-    <w:abstractNumId w:val="25"/>
+    <w:abstractNumId w:val="26"/>
   </w:num>
   <w:num w:numId="37">
-    <w:abstractNumId w:val="14"/>
+    <w:abstractNumId w:val="15"/>
   </w:num>
   <w:num w:numId="38">
-    <w:abstractNumId w:val="33"/>
+    <w:abstractNumId w:val="35"/>
   </w:num>
   <w:num w:numId="39">
     <w:abstractNumId w:val="7"/>
   </w:num>
   <w:num w:numId="40">
-    <w:abstractNumId w:val="16"/>
+    <w:abstractNumId w:val="17"/>
   </w:num>
   <w:num w:numId="41">
-    <w:abstractNumId w:val="26"/>
+    <w:abstractNumId w:val="27"/>
+  </w:num>
+  <w:num w:numId="42">
+    <w:abstractNumId w:val="9"/>
+  </w:num>
+  <w:num w:numId="43">
+    <w:abstractNumId w:val="34"/>
   </w:num>
 </w:numbering>
 </file>
@@ -15746,13 +17389,13 @@
   <w:docDefaults>
     <w:rPrDefault>
       <w:rPr>
-        <w:rFonts w:ascii="Times New Roman" w:eastAsia="Times New Roman" w:hAnsi="Times New Roman" w:cs="Times New Roman"/>
+        <w:rFonts w:ascii="Times New Roman" w:eastAsiaTheme="minorEastAsia" w:hAnsi="Times New Roman" w:cs="Times New Roman"/>
         <w:lang w:val="en-US" w:eastAsia="ko-KR" w:bidi="ar-SA"/>
       </w:rPr>
     </w:rPrDefault>
     <w:pPrDefault/>
   </w:docDefaults>
-  <w:latentStyles w:defLockedState="0" w:defUIPriority="0" w:defSemiHidden="0" w:defUnhideWhenUsed="0" w:defQFormat="0" w:count="371">
+  <w:latentStyles w:defLockedState="0" w:defUIPriority="0" w:defSemiHidden="0" w:defUnhideWhenUsed="0" w:defQFormat="0" w:count="380">
     <w:lsdException w:name="Normal" w:qFormat="1"/>
     <w:lsdException w:name="heading 1" w:uiPriority="9" w:qFormat="1"/>
     <w:lsdException w:name="heading 2" w:semiHidden="1" w:uiPriority="9" w:unhideWhenUsed="1" w:qFormat="1"/>
@@ -16292,6 +17935,7 @@
     <w:uiPriority w:val="39"/>
     <w:rsid w:val="00185434"/>
     <w:tblPr>
+      <w:tblInd w:w="0" w:type="dxa"/>
       <w:tblBorders>
         <w:top w:val="single" w:sz="4" w:space="0" w:color="auto"/>
         <w:left w:val="single" w:sz="4" w:space="0" w:color="auto"/>
@@ -16300,6 +17944,12 @@
         <w:insideH w:val="single" w:sz="4" w:space="0" w:color="auto"/>
         <w:insideV w:val="single" w:sz="4" w:space="0" w:color="auto"/>
       </w:tblBorders>
+      <w:tblCellMar>
+        <w:top w:w="0" w:type="dxa"/>
+        <w:left w:w="108" w:type="dxa"/>
+        <w:bottom w:w="0" w:type="dxa"/>
+        <w:right w:w="108" w:type="dxa"/>
+      </w:tblCellMar>
     </w:tblPr>
   </w:style>
   <w:style w:type="character" w:customStyle="1" w:styleId="Heading1Char">
@@ -16447,6 +18097,62 @@
       <w:color w:val="0563C1" w:themeColor="hyperlink"/>
       <w:u w:val="single"/>
     </w:rPr>
+  </w:style>
+  <w:style w:type="paragraph" w:styleId="Header">
+    <w:name w:val="header"/>
+    <w:basedOn w:val="Normal"/>
+    <w:link w:val="HeaderChar"/>
+    <w:rsid w:val="00D96598"/>
+    <w:pPr>
+      <w:tabs>
+        <w:tab w:val="center" w:pos="4680"/>
+        <w:tab w:val="right" w:pos="9360"/>
+      </w:tabs>
+    </w:pPr>
+  </w:style>
+  <w:style w:type="character" w:customStyle="1" w:styleId="HeaderChar">
+    <w:name w:val="Header Char"/>
+    <w:basedOn w:val="DefaultParagraphFont"/>
+    <w:link w:val="Header"/>
+    <w:rsid w:val="00D96598"/>
+    <w:rPr>
+      <w:sz w:val="24"/>
+      <w:szCs w:val="24"/>
+      <w:lang w:eastAsia="en-US"/>
+    </w:rPr>
+  </w:style>
+  <w:style w:type="paragraph" w:styleId="Footer">
+    <w:name w:val="footer"/>
+    <w:basedOn w:val="Normal"/>
+    <w:link w:val="FooterChar"/>
+    <w:rsid w:val="00D96598"/>
+    <w:pPr>
+      <w:tabs>
+        <w:tab w:val="center" w:pos="4680"/>
+        <w:tab w:val="right" w:pos="9360"/>
+      </w:tabs>
+    </w:pPr>
+  </w:style>
+  <w:style w:type="character" w:customStyle="1" w:styleId="FooterChar">
+    <w:name w:val="Footer Char"/>
+    <w:basedOn w:val="DefaultParagraphFont"/>
+    <w:link w:val="Footer"/>
+    <w:rsid w:val="00D96598"/>
+    <w:rPr>
+      <w:sz w:val="24"/>
+      <w:szCs w:val="24"/>
+      <w:lang w:eastAsia="en-US"/>
+    </w:rPr>
+  </w:style>
+  <w:style w:type="paragraph" w:styleId="ListParagraph">
+    <w:name w:val="List Paragraph"/>
+    <w:basedOn w:val="Normal"/>
+    <w:uiPriority w:val="72"/>
+    <w:rsid w:val="00763CE3"/>
+    <w:pPr>
+      <w:ind w:left="720"/>
+      <w:contextualSpacing/>
+    </w:pPr>
   </w:style>
 </w:styles>
 </file>
@@ -16717,7 +18423,7 @@
 </file>
 
 <file path=customXml/itemProps1.xml><?xml version="1.0" encoding="utf-8"?>
-<ds:datastoreItem xmlns:ds="http://schemas.openxmlformats.org/officeDocument/2006/customXml" ds:itemID="{0352B80C-665C-4794-9724-15D9E2430133}">
+<ds:datastoreItem xmlns:ds="http://schemas.openxmlformats.org/officeDocument/2006/customXml" ds:itemID="{6F5F47CD-A47F-6E47-B285-6A64F7A13B25}">
   <ds:schemaRefs>
     <ds:schemaRef ds:uri="http://schemas.openxmlformats.org/officeDocument/2006/bibliography"/>
   </ds:schemaRefs>
